--- a/Report.docx
+++ b/Report.docx
@@ -42,7 +42,7 @@
           <w:szCs w:val="32"/>
           <w:lang w:val="en-US"/>
         </w:rPr>
-        <w:t>Project Report</w:t>
+        <w:t>Project Report - 201</w:t>
       </w:r>
       <w:r>
         <w:rPr>
@@ -54,7 +54,7 @@
           <w:szCs w:val="32"/>
           <w:lang w:val="en-US"/>
         </w:rPr>
-        <w:t xml:space="preserve"> - 201</w:t>
+        <w:t>9</w:t>
       </w:r>
       <w:r>
         <w:rPr>
@@ -66,7 +66,7 @@
           <w:szCs w:val="32"/>
           <w:lang w:val="en-US"/>
         </w:rPr>
-        <w:t>9</w:t>
+        <w:t>-</w:t>
       </w:r>
       <w:r>
         <w:rPr>
@@ -78,18 +78,6 @@
           <w:szCs w:val="32"/>
           <w:lang w:val="en-US"/>
         </w:rPr>
-        <w:t>-</w:t>
-      </w:r>
-      <w:r>
-        <w:rPr>
-          <w:rFonts w:ascii="Arial" w:hAnsi="Arial" w:cs="Arial"/>
-          <w:b/>
-          <w:bCs/>
-          <w:color w:val="073763"/>
-          <w:sz w:val="32"/>
-          <w:szCs w:val="32"/>
-          <w:lang w:val="en-US"/>
-        </w:rPr>
         <w:t>2020</w:t>
       </w:r>
     </w:p>
@@ -103,12 +91,21 @@
           <w:color w:val="000000"/>
         </w:rPr>
       </w:pPr>
+      <w:proofErr w:type="spellStart"/>
       <w:r>
         <w:rPr>
           <w:rFonts w:ascii="Arial" w:hAnsi="Arial" w:cs="Arial"/>
           <w:color w:val="000000"/>
         </w:rPr>
-        <w:t>Group 10</w:t>
+        <w:t>Group</w:t>
+      </w:r>
+      <w:proofErr w:type="spellEnd"/>
+      <w:r>
+        <w:rPr>
+          <w:rFonts w:ascii="Arial" w:hAnsi="Arial" w:cs="Arial"/>
+          <w:color w:val="000000"/>
+        </w:rPr>
+        <w:t xml:space="preserve"> 10</w:t>
       </w:r>
       <w:r>
         <w:rPr>
@@ -149,6 +146,7 @@
           <w:u w:val="single"/>
         </w:rPr>
       </w:pPr>
+      <w:bookmarkStart w:id="0" w:name="_Hlk36638859"/>
       <w:r>
         <w:rPr>
           <w:rFonts w:ascii="Arial" w:hAnsi="Arial" w:cs="Arial"/>
@@ -183,8 +181,9 @@
           <w:szCs w:val="28"/>
           <w:u w:val="single"/>
         </w:rPr>
-        <w:t xml:space="preserve"> for computeCreditBill</w:t>
-      </w:r>
+        <w:t xml:space="preserve"> for </w:t>
+      </w:r>
+      <w:proofErr w:type="spellStart"/>
       <w:r>
         <w:rPr>
           <w:rFonts w:ascii="Arial" w:hAnsi="Arial" w:cs="Arial"/>
@@ -195,9 +194,23 @@
           <w:szCs w:val="28"/>
           <w:u w:val="single"/>
         </w:rPr>
+        <w:t>computeCreditBill</w:t>
+      </w:r>
+      <w:proofErr w:type="spellEnd"/>
+      <w:r>
+        <w:rPr>
+          <w:rFonts w:ascii="Arial" w:hAnsi="Arial" w:cs="Arial"/>
+          <w:b/>
+          <w:bCs/>
+          <w:color w:val="2F5496" w:themeColor="accent1" w:themeShade="BF"/>
+          <w:sz w:val="28"/>
+          <w:szCs w:val="28"/>
+          <w:u w:val="single"/>
+        </w:rPr>
         <w:t xml:space="preserve"> method</w:t>
       </w:r>
     </w:p>
+    <w:bookmarkEnd w:id="0"/>
     <w:p>
       <w:pPr>
         <w:jc w:val="both"/>
@@ -237,23 +250,7 @@
           <w:sz w:val="24"/>
           <w:szCs w:val="24"/>
         </w:rPr>
-        <w:t xml:space="preserve">applied the </w:t>
-      </w:r>
-      <w:r>
-        <w:rPr>
-          <w:rFonts w:ascii="Arial" w:hAnsi="Arial" w:cs="Arial"/>
-          <w:sz w:val="24"/>
-          <w:szCs w:val="24"/>
-        </w:rPr>
-        <w:t>Combinational Functional Test</w:t>
-      </w:r>
-      <w:r>
-        <w:rPr>
-          <w:rFonts w:ascii="Arial" w:hAnsi="Arial" w:cs="Arial"/>
-          <w:sz w:val="24"/>
-          <w:szCs w:val="24"/>
-        </w:rPr>
-        <w:t xml:space="preserve"> Pattern because of the complex logic behind de process of choosing the discount value</w:t>
+        <w:t>applied the Combinational Functional Test Pattern because of the complex logic behind de process of choosing the discount value</w:t>
       </w:r>
       <w:r>
         <w:rPr>
@@ -382,7 +379,25 @@
           <w:sz w:val="24"/>
           <w:szCs w:val="24"/>
         </w:rPr>
-        <w:t>V0 -&gt; time = 0 &amp; 15 &lt;= nb_purchases &lt;= 30</w:t>
+        <w:t xml:space="preserve">V0 -&gt; time = 0 &amp; 15 &lt;= </w:t>
+      </w:r>
+      <w:proofErr w:type="spellStart"/>
+      <w:r>
+        <w:rPr>
+          <w:rFonts w:ascii="Arial" w:hAnsi="Arial" w:cs="Arial"/>
+          <w:sz w:val="24"/>
+          <w:szCs w:val="24"/>
+        </w:rPr>
+        <w:t>nb_purchases</w:t>
+      </w:r>
+      <w:proofErr w:type="spellEnd"/>
+      <w:r>
+        <w:rPr>
+          <w:rFonts w:ascii="Arial" w:hAnsi="Arial" w:cs="Arial"/>
+          <w:sz w:val="24"/>
+          <w:szCs w:val="24"/>
+        </w:rPr>
+        <w:t xml:space="preserve"> &lt;= 30</w:t>
       </w:r>
     </w:p>
     <w:p>
@@ -404,7 +419,25 @@
           <w:sz w:val="24"/>
           <w:szCs w:val="24"/>
         </w:rPr>
-        <w:t>V1 -&gt; time = 0 &amp; nb_purchases &lt; 15</w:t>
+        <w:t xml:space="preserve">V1 -&gt; time = 0 &amp; </w:t>
+      </w:r>
+      <w:proofErr w:type="spellStart"/>
+      <w:r>
+        <w:rPr>
+          <w:rFonts w:ascii="Arial" w:hAnsi="Arial" w:cs="Arial"/>
+          <w:sz w:val="24"/>
+          <w:szCs w:val="24"/>
+        </w:rPr>
+        <w:t>nb_purchases</w:t>
+      </w:r>
+      <w:proofErr w:type="spellEnd"/>
+      <w:r>
+        <w:rPr>
+          <w:rFonts w:ascii="Arial" w:hAnsi="Arial" w:cs="Arial"/>
+          <w:sz w:val="24"/>
+          <w:szCs w:val="24"/>
+        </w:rPr>
+        <w:t xml:space="preserve"> &lt; 15</w:t>
       </w:r>
     </w:p>
     <w:p>
@@ -426,7 +459,25 @@
           <w:sz w:val="24"/>
           <w:szCs w:val="24"/>
         </w:rPr>
-        <w:t>V2 -&gt; time = 0 &amp; nb_purchases &gt; 30 &amp; cost &gt; 1000</w:t>
+        <w:t xml:space="preserve">V2 -&gt; time = 0 &amp; </w:t>
+      </w:r>
+      <w:proofErr w:type="spellStart"/>
+      <w:r>
+        <w:rPr>
+          <w:rFonts w:ascii="Arial" w:hAnsi="Arial" w:cs="Arial"/>
+          <w:sz w:val="24"/>
+          <w:szCs w:val="24"/>
+        </w:rPr>
+        <w:t>nb_purchases</w:t>
+      </w:r>
+      <w:proofErr w:type="spellEnd"/>
+      <w:r>
+        <w:rPr>
+          <w:rFonts w:ascii="Arial" w:hAnsi="Arial" w:cs="Arial"/>
+          <w:sz w:val="24"/>
+          <w:szCs w:val="24"/>
+        </w:rPr>
+        <w:t xml:space="preserve"> &gt; 30 &amp; cost &gt; 1000</w:t>
       </w:r>
     </w:p>
     <w:p>
@@ -448,7 +499,25 @@
           <w:sz w:val="24"/>
           <w:szCs w:val="24"/>
         </w:rPr>
-        <w:t>V3 -&gt; time = 1 &amp; nb_purchases &gt; 30 &amp; cost &lt;= 1000</w:t>
+        <w:t xml:space="preserve">V3 -&gt; time = 1 &amp; </w:t>
+      </w:r>
+      <w:proofErr w:type="spellStart"/>
+      <w:r>
+        <w:rPr>
+          <w:rFonts w:ascii="Arial" w:hAnsi="Arial" w:cs="Arial"/>
+          <w:sz w:val="24"/>
+          <w:szCs w:val="24"/>
+        </w:rPr>
+        <w:t>nb_purchases</w:t>
+      </w:r>
+      <w:proofErr w:type="spellEnd"/>
+      <w:r>
+        <w:rPr>
+          <w:rFonts w:ascii="Arial" w:hAnsi="Arial" w:cs="Arial"/>
+          <w:sz w:val="24"/>
+          <w:szCs w:val="24"/>
+        </w:rPr>
+        <w:t xml:space="preserve"> &gt; 30 &amp; cost &lt;= 1000</w:t>
       </w:r>
     </w:p>
     <w:p>
@@ -471,7 +540,25 @@
           <w:szCs w:val="24"/>
         </w:rPr>
         <w:lastRenderedPageBreak/>
-        <w:t>V4 -&gt; time = 1 &amp; nb_purchases &gt; 30</w:t>
+        <w:t xml:space="preserve">V4 -&gt; time = 1 &amp; </w:t>
+      </w:r>
+      <w:proofErr w:type="spellStart"/>
+      <w:r>
+        <w:rPr>
+          <w:rFonts w:ascii="Arial" w:hAnsi="Arial" w:cs="Arial"/>
+          <w:sz w:val="24"/>
+          <w:szCs w:val="24"/>
+        </w:rPr>
+        <w:t>nb_purchases</w:t>
+      </w:r>
+      <w:proofErr w:type="spellEnd"/>
+      <w:r>
+        <w:rPr>
+          <w:rFonts w:ascii="Arial" w:hAnsi="Arial" w:cs="Arial"/>
+          <w:sz w:val="24"/>
+          <w:szCs w:val="24"/>
+        </w:rPr>
+        <w:t xml:space="preserve"> &gt; 30</w:t>
       </w:r>
     </w:p>
     <w:p>
@@ -493,7 +580,25 @@
           <w:sz w:val="24"/>
           <w:szCs w:val="24"/>
         </w:rPr>
-        <w:t>V5 -&gt; time = 1 &amp; nb_purchases &lt;= 30</w:t>
+        <w:t xml:space="preserve">V5 -&gt; time = 1 &amp; </w:t>
+      </w:r>
+      <w:proofErr w:type="spellStart"/>
+      <w:r>
+        <w:rPr>
+          <w:rFonts w:ascii="Arial" w:hAnsi="Arial" w:cs="Arial"/>
+          <w:sz w:val="24"/>
+          <w:szCs w:val="24"/>
+        </w:rPr>
+        <w:t>nb_purchases</w:t>
+      </w:r>
+      <w:proofErr w:type="spellEnd"/>
+      <w:r>
+        <w:rPr>
+          <w:rFonts w:ascii="Arial" w:hAnsi="Arial" w:cs="Arial"/>
+          <w:sz w:val="24"/>
+          <w:szCs w:val="24"/>
+        </w:rPr>
+        <w:t xml:space="preserve"> &lt;= 30</w:t>
       </w:r>
     </w:p>
     <w:p>
@@ -537,6 +642,9 @@
     </w:p>
     <w:p>
       <w:r>
+        <w:rPr>
+          <w:noProof/>
+        </w:rPr>
         <w:drawing>
           <wp:inline distT="0" distB="0" distL="0" distR="0" wp14:anchorId="2B8BB406" wp14:editId="60ADADEE">
             <wp:extent cx="5400040" cy="1783080"/>
@@ -589,6 +697,9 @@
     </w:p>
     <w:p>
       <w:r>
+        <w:rPr>
+          <w:noProof/>
+        </w:rPr>
         <w:drawing>
           <wp:inline distT="0" distB="0" distL="0" distR="0" wp14:anchorId="6233D8B1" wp14:editId="615FA404">
             <wp:extent cx="5400040" cy="1614805"/>
@@ -641,6 +752,9 @@
     </w:p>
     <w:p>
       <w:r>
+        <w:rPr>
+          <w:noProof/>
+        </w:rPr>
         <w:drawing>
           <wp:inline distT="0" distB="0" distL="0" distR="0" wp14:anchorId="5DCC448C" wp14:editId="4AA4E3C9">
             <wp:extent cx="5400040" cy="1781810"/>
@@ -693,6 +807,9 @@
     </w:p>
     <w:p>
       <w:r>
+        <w:rPr>
+          <w:noProof/>
+        </w:rPr>
         <w:drawing>
           <wp:inline distT="0" distB="0" distL="0" distR="0" wp14:anchorId="775947F8" wp14:editId="55C83F44">
             <wp:extent cx="5400040" cy="1764030"/>
@@ -745,6 +862,9 @@
     </w:p>
     <w:p>
       <w:r>
+        <w:rPr>
+          <w:noProof/>
+        </w:rPr>
         <w:lastRenderedPageBreak/>
         <w:drawing>
           <wp:inline distT="0" distB="0" distL="0" distR="0" wp14:anchorId="37ECE2BD" wp14:editId="6D0ECFE6">
@@ -798,6 +918,9 @@
     </w:p>
     <w:p>
       <w:r>
+        <w:rPr>
+          <w:noProof/>
+        </w:rPr>
         <w:drawing>
           <wp:inline distT="0" distB="0" distL="0" distR="0" wp14:anchorId="5B33D369" wp14:editId="35908AD6">
             <wp:extent cx="5400040" cy="1794510"/>
@@ -850,6 +973,9 @@
     </w:p>
     <w:p>
       <w:r>
+        <w:rPr>
+          <w:noProof/>
+        </w:rPr>
         <w:drawing>
           <wp:inline distT="0" distB="0" distL="0" distR="0" wp14:anchorId="246533FC" wp14:editId="7D577554">
             <wp:extent cx="3627120" cy="1289050"/>
@@ -931,10 +1057,697 @@
         <w:t xml:space="preserve">that they throw </w:t>
       </w:r>
       <w:r>
-        <w:t>an InvalidOperationException</w:t>
-      </w:r>
+        <w:t xml:space="preserve">an </w:t>
+      </w:r>
+      <w:proofErr w:type="spellStart"/>
+      <w:r>
+        <w:t>InvalidOperationException</w:t>
+      </w:r>
+      <w:proofErr w:type="spellEnd"/>
       <w:r>
         <w:t xml:space="preserve"> exception.</w:t>
+      </w:r>
+    </w:p>
+    <w:p>
+      <w:pPr>
+        <w:ind w:firstLine="360"/>
+        <w:rPr>
+          <w:rFonts w:ascii="Arial" w:hAnsi="Arial" w:cs="Arial"/>
+          <w:b/>
+          <w:bCs/>
+          <w:color w:val="2F5496" w:themeColor="accent1" w:themeShade="BF"/>
+          <w:sz w:val="28"/>
+          <w:szCs w:val="28"/>
+          <w:u w:val="single"/>
+        </w:rPr>
+      </w:pPr>
+      <w:r>
+        <w:rPr>
+          <w:rFonts w:ascii="Arial" w:hAnsi="Arial" w:cs="Arial"/>
+          <w:b/>
+          <w:bCs/>
+          <w:color w:val="2F5496" w:themeColor="accent1" w:themeShade="BF"/>
+          <w:sz w:val="28"/>
+          <w:szCs w:val="28"/>
+          <w:u w:val="single"/>
+        </w:rPr>
+        <w:t xml:space="preserve">Test cases for </w:t>
+      </w:r>
+      <w:proofErr w:type="spellStart"/>
+      <w:r>
+        <w:rPr>
+          <w:rFonts w:ascii="Arial" w:hAnsi="Arial" w:cs="Arial"/>
+          <w:b/>
+          <w:bCs/>
+          <w:color w:val="2F5496" w:themeColor="accent1" w:themeShade="BF"/>
+          <w:sz w:val="28"/>
+          <w:szCs w:val="28"/>
+          <w:u w:val="single"/>
+        </w:rPr>
+        <w:t>PostOffice</w:t>
+      </w:r>
+      <w:proofErr w:type="spellEnd"/>
+      <w:r>
+        <w:rPr>
+          <w:rFonts w:ascii="Arial" w:hAnsi="Arial" w:cs="Arial"/>
+          <w:b/>
+          <w:bCs/>
+          <w:color w:val="2F5496" w:themeColor="accent1" w:themeShade="BF"/>
+          <w:sz w:val="28"/>
+          <w:szCs w:val="28"/>
+          <w:u w:val="single"/>
+        </w:rPr>
+        <w:t xml:space="preserve"> class</w:t>
+      </w:r>
+    </w:p>
+    <w:p>
+      <w:pPr>
+        <w:jc w:val="both"/>
+      </w:pPr>
+      <w:r>
+        <w:t>We identified the type of this class as non-modal because the constraints are not related to the history nor the message sequences.</w:t>
+      </w:r>
+    </w:p>
+    <w:p>
+      <w:pPr>
+        <w:jc w:val="both"/>
+      </w:pPr>
+      <w:r>
+        <w:t>We started by identifying the class invariant by analyzing the restrictions:</w:t>
+      </w:r>
+    </w:p>
+    <w:p>
+      <w:pPr>
+        <w:pStyle w:val="PargrafodaLista"/>
+        <w:numPr>
+          <w:ilvl w:val="0"/>
+          <w:numId w:val="3"/>
+        </w:numPr>
+        <w:jc w:val="both"/>
+      </w:pPr>
+      <w:r>
+        <w:rPr>
+          <w:rFonts w:ascii="CMR10" w:hAnsi="CMR10" w:cs="CMR10"/>
+        </w:rPr>
+        <w:t>I</w:t>
+      </w:r>
+      <w:r>
+        <w:rPr>
+          <w:rFonts w:ascii="CMR10" w:hAnsi="CMR10" w:cs="CMR10"/>
+        </w:rPr>
+        <w:t>t is impossible t</w:t>
+      </w:r>
+      <w:r>
+        <w:rPr>
+          <w:rFonts w:ascii="CMR10" w:hAnsi="CMR10" w:cs="CMR10"/>
+        </w:rPr>
+        <w:t>o</w:t>
+      </w:r>
+      <w:r>
+        <w:rPr>
+          <w:rFonts w:ascii="CMR10" w:hAnsi="CMR10" w:cs="CMR10"/>
+        </w:rPr>
+        <w:t xml:space="preserve"> have two products with the same name registered in the same post o</w:t>
+      </w:r>
+      <w:r>
+        <w:rPr>
+          <w:rFonts w:ascii="CMR10" w:hAnsi="CMR10" w:cs="CMR10"/>
+        </w:rPr>
+        <w:t>ffi</w:t>
+      </w:r>
+      <w:r>
+        <w:rPr>
+          <w:rFonts w:ascii="CMR10" w:hAnsi="CMR10" w:cs="CMR10"/>
+        </w:rPr>
+        <w:t>ce</w:t>
+      </w:r>
+      <w:r>
+        <w:rPr>
+          <w:rFonts w:ascii="CMR10" w:hAnsi="CMR10" w:cs="CMR10"/>
+        </w:rPr>
+        <w:t xml:space="preserve"> </w:t>
+      </w:r>
+      <w:r>
+        <w:rPr>
+          <w:rFonts w:ascii="CMR10" w:hAnsi="CMR10" w:cs="CMR10"/>
+          <w:b/>
+          <w:bCs/>
+        </w:rPr>
+        <w:t>(for any p</w:t>
+      </w:r>
+      <w:r>
+        <w:rPr>
+          <w:rFonts w:ascii="CMR10" w:hAnsi="CMR10" w:cs="CMR10"/>
+          <w:b/>
+          <w:bCs/>
+          <w:vertAlign w:val="subscript"/>
+        </w:rPr>
+        <w:t>1</w:t>
+      </w:r>
+      <w:r>
+        <w:rPr>
+          <w:rFonts w:ascii="CMR10" w:hAnsi="CMR10" w:cs="CMR10"/>
+          <w:b/>
+          <w:bCs/>
+        </w:rPr>
+        <w:t>,p</w:t>
+      </w:r>
+      <w:r>
+        <w:rPr>
+          <w:rFonts w:ascii="CMR10" w:hAnsi="CMR10" w:cs="CMR10"/>
+          <w:b/>
+          <w:bCs/>
+          <w:vertAlign w:val="subscript"/>
+        </w:rPr>
+        <w:t>2</w:t>
+      </w:r>
+      <w:r>
+        <w:rPr>
+          <w:rFonts w:ascii="CMR10" w:hAnsi="CMR10" w:cs="CMR10"/>
+          <w:b/>
+          <w:bCs/>
+        </w:rPr>
+        <w:t xml:space="preserve"> in </w:t>
+      </w:r>
+      <w:proofErr w:type="spellStart"/>
+      <w:r>
+        <w:rPr>
+          <w:rFonts w:ascii="CMR10" w:hAnsi="CMR10" w:cs="CMR10"/>
+          <w:b/>
+          <w:bCs/>
+        </w:rPr>
+        <w:t>PostOffice.products</w:t>
+      </w:r>
+      <w:proofErr w:type="spellEnd"/>
+      <w:r>
+        <w:rPr>
+          <w:rFonts w:ascii="CMR10" w:hAnsi="CMR10" w:cs="CMR10"/>
+          <w:b/>
+          <w:bCs/>
+        </w:rPr>
+        <w:t>, p</w:t>
+      </w:r>
+      <w:r>
+        <w:rPr>
+          <w:rFonts w:ascii="CMR10" w:hAnsi="CMR10" w:cs="CMR10"/>
+          <w:b/>
+          <w:bCs/>
+          <w:vertAlign w:val="subscript"/>
+        </w:rPr>
+        <w:t>1</w:t>
+      </w:r>
+      <w:r>
+        <w:rPr>
+          <w:rFonts w:ascii="CMR10" w:hAnsi="CMR10" w:cs="CMR10"/>
+          <w:b/>
+          <w:bCs/>
+        </w:rPr>
+        <w:t xml:space="preserve">.name </w:t>
+      </w:r>
+      <w:r>
+        <w:rPr>
+          <w:rFonts w:ascii="Calibri" w:hAnsi="Calibri" w:cs="Calibri"/>
+          <w:b/>
+          <w:bCs/>
+        </w:rPr>
+        <w:t>=</w:t>
+      </w:r>
+      <w:r>
+        <w:rPr>
+          <w:rFonts w:ascii="CMR10" w:hAnsi="CMR10" w:cs="CMR10"/>
+          <w:b/>
+          <w:bCs/>
+        </w:rPr>
+        <w:t xml:space="preserve"> p</w:t>
+      </w:r>
+      <w:r>
+        <w:rPr>
+          <w:rFonts w:ascii="CMR10" w:hAnsi="CMR10" w:cs="CMR10"/>
+          <w:b/>
+          <w:bCs/>
+          <w:vertAlign w:val="subscript"/>
+        </w:rPr>
+        <w:t>2</w:t>
+      </w:r>
+      <w:r>
+        <w:rPr>
+          <w:rFonts w:ascii="CMR10" w:hAnsi="CMR10" w:cs="CMR10"/>
+          <w:b/>
+          <w:bCs/>
+        </w:rPr>
+        <w:t>.name</w:t>
+      </w:r>
+      <w:r>
+        <w:rPr>
+          <w:rFonts w:ascii="CMR10" w:hAnsi="CMR10" w:cs="CMR10"/>
+          <w:b/>
+          <w:bCs/>
+        </w:rPr>
+        <w:t xml:space="preserve"> =&gt; p</w:t>
+      </w:r>
+      <w:r>
+        <w:rPr>
+          <w:rFonts w:ascii="CMR10" w:hAnsi="CMR10" w:cs="CMR10"/>
+          <w:b/>
+          <w:bCs/>
+          <w:vertAlign w:val="subscript"/>
+        </w:rPr>
+        <w:t>1</w:t>
+      </w:r>
+      <w:r>
+        <w:rPr>
+          <w:rFonts w:ascii="CMR10" w:hAnsi="CMR10" w:cs="CMR10"/>
+          <w:b/>
+          <w:bCs/>
+        </w:rPr>
+        <w:t xml:space="preserve"> = p</w:t>
+      </w:r>
+      <w:r>
+        <w:rPr>
+          <w:rFonts w:ascii="CMR10" w:hAnsi="CMR10" w:cs="CMR10"/>
+          <w:b/>
+          <w:bCs/>
+          <w:vertAlign w:val="subscript"/>
+        </w:rPr>
+        <w:t>2</w:t>
+      </w:r>
+      <w:r>
+        <w:rPr>
+          <w:rFonts w:ascii="CMR10" w:hAnsi="CMR10" w:cs="CMR10"/>
+          <w:b/>
+          <w:bCs/>
+        </w:rPr>
+        <w:t>)</w:t>
+      </w:r>
+    </w:p>
+    <w:p>
+      <w:pPr>
+        <w:pStyle w:val="PargrafodaLista"/>
+        <w:numPr>
+          <w:ilvl w:val="0"/>
+          <w:numId w:val="3"/>
+        </w:numPr>
+        <w:autoSpaceDE w:val="0"/>
+        <w:autoSpaceDN w:val="0"/>
+        <w:adjustRightInd w:val="0"/>
+        <w:spacing w:after="0" w:line="240" w:lineRule="auto"/>
+        <w:rPr>
+          <w:rFonts w:ascii="CMR10" w:hAnsi="CMR10" w:cs="CMR10"/>
+          <w:b/>
+          <w:bCs/>
+        </w:rPr>
+      </w:pPr>
+      <w:r>
+        <w:rPr>
+          <w:rFonts w:ascii="CMR10" w:hAnsi="CMR10" w:cs="CMR10"/>
+        </w:rPr>
+        <w:t>The total amount of products presented at a post o</w:t>
+      </w:r>
+      <w:r>
+        <w:rPr>
+          <w:rFonts w:ascii="CMR10" w:hAnsi="CMR10" w:cs="CMR10"/>
+        </w:rPr>
+        <w:t>ffi</w:t>
+      </w:r>
+      <w:r>
+        <w:rPr>
+          <w:rFonts w:ascii="CMR10" w:hAnsi="CMR10" w:cs="CMR10"/>
+        </w:rPr>
+        <w:t>ce</w:t>
+      </w:r>
+      <w:r>
+        <w:rPr>
+          <w:rFonts w:ascii="CMR10" w:hAnsi="CMR10" w:cs="CMR10"/>
+        </w:rPr>
+        <w:t xml:space="preserve"> </w:t>
+      </w:r>
+      <w:r>
+        <w:rPr>
+          <w:rFonts w:ascii="CMR10" w:hAnsi="CMR10" w:cs="CMR10"/>
+        </w:rPr>
+        <w:t>cannot exceed a given threshold</w:t>
+      </w:r>
+      <w:r>
+        <w:rPr>
+          <w:rFonts w:ascii="CMR10" w:hAnsi="CMR10" w:cs="CMR10"/>
+        </w:rPr>
+        <w:t>(…)</w:t>
+      </w:r>
+      <w:r>
+        <w:rPr>
+          <w:rFonts w:ascii="CMR10" w:hAnsi="CMR10" w:cs="CMR10"/>
+        </w:rPr>
+        <w:t xml:space="preserve"> This maximum number of products can vary between 2 and 20 and it is speci</w:t>
+      </w:r>
+      <w:r>
+        <w:rPr>
+          <w:rFonts w:ascii="CMR10" w:hAnsi="CMR10" w:cs="CMR10"/>
+        </w:rPr>
+        <w:t>fied</w:t>
+      </w:r>
+      <w:r>
+        <w:rPr>
+          <w:rFonts w:ascii="CMR10" w:hAnsi="CMR10" w:cs="CMR10"/>
+        </w:rPr>
+        <w:t xml:space="preserve"> when you create a post o</w:t>
+      </w:r>
+      <w:r>
+        <w:rPr>
+          <w:rFonts w:ascii="CMR10" w:hAnsi="CMR10" w:cs="CMR10"/>
+        </w:rPr>
+        <w:t>ffi</w:t>
+      </w:r>
+      <w:r>
+        <w:rPr>
+          <w:rFonts w:ascii="CMR10" w:hAnsi="CMR10" w:cs="CMR10"/>
+        </w:rPr>
+        <w:t>ce</w:t>
+      </w:r>
+      <w:r>
+        <w:rPr>
+          <w:rFonts w:ascii="CMR10" w:hAnsi="CMR10" w:cs="CMR10"/>
+        </w:rPr>
+        <w:t xml:space="preserve"> </w:t>
+      </w:r>
+      <w:r>
+        <w:rPr>
+          <w:rFonts w:ascii="CMR10" w:hAnsi="CMR10" w:cs="CMR10"/>
+          <w:b/>
+          <w:bCs/>
+        </w:rPr>
+        <w:t xml:space="preserve">(for each </w:t>
+      </w:r>
+      <w:proofErr w:type="spellStart"/>
+      <w:r>
+        <w:rPr>
+          <w:rFonts w:ascii="CMR10" w:hAnsi="CMR10" w:cs="CMR10"/>
+          <w:b/>
+          <w:bCs/>
+        </w:rPr>
+        <w:t>PostOffice</w:t>
+      </w:r>
+      <w:proofErr w:type="spellEnd"/>
+      <w:r>
+        <w:rPr>
+          <w:rFonts w:ascii="CMR10" w:hAnsi="CMR10" w:cs="CMR10"/>
+          <w:b/>
+          <w:bCs/>
+        </w:rPr>
+        <w:t xml:space="preserve"> as p</w:t>
+      </w:r>
+      <w:r>
+        <w:rPr>
+          <w:rFonts w:ascii="CMR10" w:hAnsi="CMR10" w:cs="CMR10"/>
+          <w:b/>
+          <w:bCs/>
+        </w:rPr>
+        <w:t>o</w:t>
+      </w:r>
+      <w:r>
+        <w:rPr>
+          <w:rFonts w:ascii="CMR10" w:hAnsi="CMR10" w:cs="CMR10"/>
+          <w:b/>
+          <w:bCs/>
+        </w:rPr>
+        <w:t xml:space="preserve">, </w:t>
+      </w:r>
+      <w:proofErr w:type="spellStart"/>
+      <w:r>
+        <w:rPr>
+          <w:rFonts w:ascii="CMR10" w:hAnsi="CMR10" w:cs="CMR10"/>
+          <w:b/>
+          <w:bCs/>
+        </w:rPr>
+        <w:t>p</w:t>
+      </w:r>
+      <w:r>
+        <w:rPr>
+          <w:rFonts w:ascii="CMR10" w:hAnsi="CMR10" w:cs="CMR10"/>
+          <w:b/>
+          <w:bCs/>
+        </w:rPr>
+        <w:t>o</w:t>
+      </w:r>
+      <w:r>
+        <w:rPr>
+          <w:rFonts w:ascii="CMR10" w:hAnsi="CMR10" w:cs="CMR10"/>
+          <w:b/>
+          <w:bCs/>
+        </w:rPr>
+        <w:t>.</w:t>
+      </w:r>
+      <w:r>
+        <w:rPr>
+          <w:rFonts w:ascii="CMR10" w:hAnsi="CMR10" w:cs="CMR10"/>
+          <w:b/>
+          <w:bCs/>
+        </w:rPr>
+        <w:t>products</w:t>
+      </w:r>
+      <w:r>
+        <w:rPr>
+          <w:rFonts w:ascii="CMR10" w:hAnsi="CMR10" w:cs="CMR10"/>
+          <w:b/>
+          <w:bCs/>
+        </w:rPr>
+        <w:t>.size</w:t>
+      </w:r>
+      <w:proofErr w:type="spellEnd"/>
+      <w:r>
+        <w:rPr>
+          <w:rFonts w:ascii="CMR10" w:hAnsi="CMR10" w:cs="CMR10"/>
+          <w:b/>
+          <w:bCs/>
+        </w:rPr>
+        <w:t xml:space="preserve">() &lt;= </w:t>
+      </w:r>
+      <w:proofErr w:type="spellStart"/>
+      <w:r>
+        <w:rPr>
+          <w:rFonts w:ascii="CMR10" w:hAnsi="CMR10" w:cs="CMR10"/>
+          <w:b/>
+          <w:bCs/>
+        </w:rPr>
+        <w:t>p</w:t>
+      </w:r>
+      <w:r>
+        <w:rPr>
+          <w:rFonts w:ascii="CMR10" w:hAnsi="CMR10" w:cs="CMR10"/>
+          <w:b/>
+          <w:bCs/>
+        </w:rPr>
+        <w:t>o</w:t>
+      </w:r>
+      <w:r>
+        <w:rPr>
+          <w:rFonts w:ascii="CMR10" w:hAnsi="CMR10" w:cs="CMR10"/>
+          <w:b/>
+          <w:bCs/>
+        </w:rPr>
+        <w:t>.maxNumberOfProducts</w:t>
+      </w:r>
+      <w:proofErr w:type="spellEnd"/>
+      <w:r>
+        <w:rPr>
+          <w:rFonts w:ascii="CMR10" w:hAnsi="CMR10" w:cs="CMR10"/>
+          <w:b/>
+          <w:bCs/>
+        </w:rPr>
+        <w:t xml:space="preserve"> </w:t>
+      </w:r>
+      <w:r>
+        <w:rPr>
+          <w:rFonts w:ascii="CMR10" w:hAnsi="CMR10" w:cs="CMR10"/>
+          <w:b/>
+          <w:bCs/>
+        </w:rPr>
+        <w:t xml:space="preserve">&amp; </w:t>
+      </w:r>
+      <w:r>
+        <w:rPr>
+          <w:rFonts w:ascii="CMR10" w:hAnsi="CMR10" w:cs="CMR10"/>
+          <w:b/>
+          <w:bCs/>
+        </w:rPr>
+        <w:t xml:space="preserve">2 &lt;= </w:t>
+      </w:r>
+      <w:proofErr w:type="spellStart"/>
+      <w:r>
+        <w:rPr>
+          <w:rFonts w:ascii="CMR10" w:hAnsi="CMR10" w:cs="CMR10"/>
+          <w:b/>
+          <w:bCs/>
+        </w:rPr>
+        <w:t>p</w:t>
+      </w:r>
+      <w:r>
+        <w:rPr>
+          <w:rFonts w:ascii="CMR10" w:hAnsi="CMR10" w:cs="CMR10"/>
+          <w:b/>
+          <w:bCs/>
+        </w:rPr>
+        <w:t>o</w:t>
+      </w:r>
+      <w:r>
+        <w:rPr>
+          <w:rFonts w:ascii="CMR10" w:hAnsi="CMR10" w:cs="CMR10"/>
+          <w:b/>
+          <w:bCs/>
+        </w:rPr>
+        <w:t>.maxNumberOfProducts</w:t>
+      </w:r>
+      <w:proofErr w:type="spellEnd"/>
+      <w:r>
+        <w:rPr>
+          <w:rFonts w:ascii="CMR10" w:hAnsi="CMR10" w:cs="CMR10"/>
+          <w:b/>
+          <w:bCs/>
+        </w:rPr>
+        <w:t xml:space="preserve"> &lt;= 20)</w:t>
+      </w:r>
+    </w:p>
+    <w:p>
+      <w:pPr>
+        <w:pStyle w:val="PargrafodaLista"/>
+        <w:numPr>
+          <w:ilvl w:val="0"/>
+          <w:numId w:val="3"/>
+        </w:numPr>
+        <w:autoSpaceDE w:val="0"/>
+        <w:autoSpaceDN w:val="0"/>
+        <w:adjustRightInd w:val="0"/>
+        <w:spacing w:after="0" w:line="240" w:lineRule="auto"/>
+        <w:rPr>
+          <w:rFonts w:ascii="CMR10" w:hAnsi="CMR10" w:cs="CMR10"/>
+          <w:b/>
+          <w:bCs/>
+        </w:rPr>
+      </w:pPr>
+      <w:r>
+        <w:rPr>
+          <w:rFonts w:ascii="CMR10" w:hAnsi="CMR10" w:cs="CMR10"/>
+        </w:rPr>
+        <w:t>The unit price and the number of units of a product cannot be</w:t>
+      </w:r>
+      <w:r>
+        <w:rPr>
+          <w:rFonts w:ascii="CMR10" w:hAnsi="CMR10" w:cs="CMR10"/>
+        </w:rPr>
+        <w:t xml:space="preserve"> </w:t>
+      </w:r>
+      <w:r>
+        <w:rPr>
+          <w:rFonts w:ascii="CMR10" w:hAnsi="CMR10" w:cs="CMR10"/>
+        </w:rPr>
+        <w:t xml:space="preserve">a negative </w:t>
+      </w:r>
+      <w:r>
+        <w:rPr>
+          <w:rFonts w:ascii="CMR10" w:hAnsi="CMR10" w:cs="CMR10"/>
+        </w:rPr>
+        <w:t>number</w:t>
+      </w:r>
+      <w:r>
+        <w:rPr>
+          <w:rFonts w:ascii="CMR10" w:hAnsi="CMR10" w:cs="CMR10"/>
+          <w:b/>
+          <w:bCs/>
+        </w:rPr>
+        <w:t xml:space="preserve"> (</w:t>
+      </w:r>
+      <w:r>
+        <w:rPr>
+          <w:rFonts w:ascii="CMR10" w:hAnsi="CMR10" w:cs="CMR10"/>
+          <w:b/>
+          <w:bCs/>
+        </w:rPr>
+        <w:t xml:space="preserve">for each p in </w:t>
+      </w:r>
+      <w:proofErr w:type="spellStart"/>
+      <w:r>
+        <w:rPr>
+          <w:rFonts w:ascii="CMR10" w:hAnsi="CMR10" w:cs="CMR10"/>
+          <w:b/>
+          <w:bCs/>
+        </w:rPr>
+        <w:t>PostOffice.products</w:t>
+      </w:r>
+      <w:proofErr w:type="spellEnd"/>
+      <w:r>
+        <w:rPr>
+          <w:rFonts w:ascii="CMR10" w:hAnsi="CMR10" w:cs="CMR10"/>
+          <w:b/>
+          <w:bCs/>
+        </w:rPr>
+        <w:t xml:space="preserve">, </w:t>
+      </w:r>
+      <w:proofErr w:type="spellStart"/>
+      <w:r>
+        <w:rPr>
+          <w:rFonts w:ascii="CMR10" w:hAnsi="CMR10" w:cs="CMR10"/>
+          <w:b/>
+          <w:bCs/>
+        </w:rPr>
+        <w:t>p.price</w:t>
+      </w:r>
+      <w:proofErr w:type="spellEnd"/>
+      <w:r>
+        <w:rPr>
+          <w:rFonts w:ascii="CMR10" w:hAnsi="CMR10" w:cs="CMR10"/>
+          <w:b/>
+          <w:bCs/>
+        </w:rPr>
+        <w:t xml:space="preserve"> &gt;</w:t>
+      </w:r>
+      <w:r>
+        <w:rPr>
+          <w:rFonts w:ascii="CMR10" w:hAnsi="CMR10" w:cs="CMR10"/>
+          <w:b/>
+          <w:bCs/>
+        </w:rPr>
+        <w:t>=</w:t>
+      </w:r>
+      <w:r>
+        <w:rPr>
+          <w:rFonts w:ascii="CMR10" w:hAnsi="CMR10" w:cs="CMR10"/>
+          <w:b/>
+          <w:bCs/>
+        </w:rPr>
+        <w:t xml:space="preserve">0 &amp; </w:t>
+      </w:r>
+      <w:proofErr w:type="spellStart"/>
+      <w:r>
+        <w:rPr>
+          <w:rFonts w:ascii="CMR10" w:hAnsi="CMR10" w:cs="CMR10"/>
+          <w:b/>
+          <w:bCs/>
+        </w:rPr>
+        <w:t>p.quantity</w:t>
+      </w:r>
+      <w:proofErr w:type="spellEnd"/>
+      <w:r>
+        <w:rPr>
+          <w:rFonts w:ascii="CMR10" w:hAnsi="CMR10" w:cs="CMR10"/>
+          <w:b/>
+          <w:bCs/>
+        </w:rPr>
+        <w:t xml:space="preserve"> &gt;</w:t>
+      </w:r>
+      <w:r>
+        <w:rPr>
+          <w:rFonts w:ascii="CMR10" w:hAnsi="CMR10" w:cs="CMR10"/>
+          <w:b/>
+          <w:bCs/>
+        </w:rPr>
+        <w:t>=</w:t>
+      </w:r>
+      <w:r>
+        <w:rPr>
+          <w:rFonts w:ascii="CMR10" w:hAnsi="CMR10" w:cs="CMR10"/>
+          <w:b/>
+          <w:bCs/>
+        </w:rPr>
+        <w:t xml:space="preserve"> 0)</w:t>
       </w:r>
     </w:p>
     <w:sectPr>
@@ -1013,8 +1826,9 @@
         <w:sz w:val="18"/>
         <w:szCs w:val="18"/>
       </w:rPr>
-      <w:t>TVS</w:t>
+      <w:t xml:space="preserve">TVS – Project </w:t>
     </w:r>
+    <w:proofErr w:type="spellStart"/>
     <w:r>
       <w:rPr>
         <w:rFonts w:ascii="Arial" w:hAnsi="Arial" w:cs="Arial"/>
@@ -1022,8 +1836,9 @@
         <w:sz w:val="18"/>
         <w:szCs w:val="18"/>
       </w:rPr>
-      <w:t xml:space="preserve"> </w:t>
+      <w:t>Report</w:t>
     </w:r>
+    <w:proofErr w:type="spellEnd"/>
     <w:r>
       <w:rPr>
         <w:rFonts w:ascii="Arial" w:hAnsi="Arial" w:cs="Arial"/>
@@ -1031,61 +1846,7 @@
         <w:sz w:val="18"/>
         <w:szCs w:val="18"/>
       </w:rPr>
-      <w:t>–</w:t>
-    </w:r>
-    <w:r>
-      <w:rPr>
-        <w:rFonts w:ascii="Arial" w:hAnsi="Arial" w:cs="Arial"/>
-        <w:color w:val="000000"/>
-        <w:sz w:val="18"/>
-        <w:szCs w:val="18"/>
-      </w:rPr>
-      <w:t xml:space="preserve"> </w:t>
-    </w:r>
-    <w:r>
-      <w:rPr>
-        <w:rFonts w:ascii="Arial" w:hAnsi="Arial" w:cs="Arial"/>
-        <w:color w:val="000000"/>
-        <w:sz w:val="18"/>
-        <w:szCs w:val="18"/>
-      </w:rPr>
-      <w:t>Project Report</w:t>
-    </w:r>
-    <w:r>
-      <w:rPr>
-        <w:rFonts w:ascii="Arial" w:hAnsi="Arial" w:cs="Arial"/>
-        <w:color w:val="000000"/>
-        <w:sz w:val="18"/>
-        <w:szCs w:val="18"/>
-      </w:rPr>
-      <w:t xml:space="preserve"> - 201</w:t>
-    </w:r>
-    <w:r>
-      <w:rPr>
-        <w:rFonts w:ascii="Arial" w:hAnsi="Arial" w:cs="Arial"/>
-        <w:color w:val="000000"/>
-        <w:sz w:val="18"/>
-        <w:szCs w:val="18"/>
-      </w:rPr>
-      <w:t>9</w:t>
-    </w:r>
-    <w:r>
-      <w:rPr>
-        <w:rFonts w:ascii="Arial" w:hAnsi="Arial" w:cs="Arial"/>
-        <w:color w:val="000000"/>
-        <w:sz w:val="18"/>
-        <w:szCs w:val="18"/>
-      </w:rPr>
-      <w:t>-</w:t>
-    </w:r>
-    <w:r>
-      <w:rPr>
-        <w:rFonts w:ascii="Arial" w:hAnsi="Arial" w:cs="Arial"/>
-        <w:color w:val="000000"/>
-        <w:sz w:val="18"/>
-        <w:szCs w:val="18"/>
-      </w:rPr>
-      <w:t>2020</w:t>
+      <w:t xml:space="preserve"> - 2019-2020</w:t>
     </w:r>
   </w:p>
   <w:p>
@@ -1097,7 +1858,8 @@
       <w:spacing w:before="0" w:beforeAutospacing="0" w:after="0" w:afterAutospacing="0"/>
       <w:jc w:val="center"/>
     </w:pPr>
-    <w:bookmarkStart w:id="0" w:name="_Hlk36478524"/>
+    <w:bookmarkStart w:id="1" w:name="_Hlk36478524"/>
+    <w:proofErr w:type="spellStart"/>
     <w:r>
       <w:rPr>
         <w:rFonts w:ascii="Arial" w:hAnsi="Arial" w:cs="Arial"/>
@@ -1105,8 +1867,9 @@
         <w:sz w:val="18"/>
         <w:szCs w:val="18"/>
       </w:rPr>
-      <w:t>Group 10</w:t>
+      <w:t>Group</w:t>
     </w:r>
+    <w:proofErr w:type="spellEnd"/>
     <w:r>
       <w:rPr>
         <w:rFonts w:ascii="Arial" w:hAnsi="Arial" w:cs="Arial"/>
@@ -1114,7 +1877,7 @@
         <w:sz w:val="18"/>
         <w:szCs w:val="18"/>
       </w:rPr>
-      <w:t xml:space="preserve"> João Freitas (87671)</w:t>
+      <w:t xml:space="preserve"> 10</w:t>
     </w:r>
     <w:r>
       <w:rPr>
@@ -1123,9 +1886,8 @@
         <w:sz w:val="18"/>
         <w:szCs w:val="18"/>
       </w:rPr>
-      <w:t xml:space="preserve">, </w:t>
+      <w:t xml:space="preserve"> João Freitas (87671)</w:t>
     </w:r>
-    <w:bookmarkStart w:id="1" w:name="_Hlk36478612"/>
     <w:r>
       <w:rPr>
         <w:rFonts w:ascii="Arial" w:hAnsi="Arial" w:cs="Arial"/>
@@ -1133,8 +1895,9 @@
         <w:sz w:val="18"/>
         <w:szCs w:val="18"/>
       </w:rPr>
-      <w:t>Diogo Faustino</w:t>
+      <w:t xml:space="preserve">, </w:t>
     </w:r>
+    <w:bookmarkStart w:id="2" w:name="_Hlk36478612"/>
     <w:r>
       <w:rPr>
         <w:rFonts w:ascii="Arial" w:hAnsi="Arial" w:cs="Arial"/>
@@ -1142,7 +1905,7 @@
         <w:sz w:val="18"/>
         <w:szCs w:val="18"/>
       </w:rPr>
-      <w:t xml:space="preserve"> (</w:t>
+      <w:t>Diogo Faustino</w:t>
     </w:r>
     <w:r>
       <w:rPr>
@@ -1151,7 +1914,7 @@
         <w:sz w:val="18"/>
         <w:szCs w:val="18"/>
       </w:rPr>
-      <w:t>97081</w:t>
+      <w:t xml:space="preserve"> (</w:t>
     </w:r>
     <w:r>
       <w:rPr>
@@ -1160,11 +1923,20 @@
         <w:sz w:val="18"/>
         <w:szCs w:val="18"/>
       </w:rPr>
+      <w:t>97081</w:t>
+    </w:r>
+    <w:r>
+      <w:rPr>
+        <w:rFonts w:ascii="Arial" w:hAnsi="Arial" w:cs="Arial"/>
+        <w:color w:val="000000"/>
+        <w:sz w:val="18"/>
+        <w:szCs w:val="18"/>
+      </w:rPr>
       <w:t>)</w:t>
     </w:r>
   </w:p>
-  <w:bookmarkEnd w:id="0"/>
   <w:bookmarkEnd w:id="1"/>
+  <w:bookmarkEnd w:id="2"/>
   <w:p>
     <w:pPr>
       <w:pStyle w:val="Cabealho"/>
@@ -1406,11 +2178,127 @@
       </w:rPr>
     </w:lvl>
   </w:abstractNum>
+  <w:abstractNum w:abstractNumId="2" w15:restartNumberingAfterBreak="0">
+    <w:nsid w:val="7DFD2166"/>
+    <w:multiLevelType w:val="hybridMultilevel"/>
+    <w:tmpl w:val="98A6815E"/>
+    <w:lvl w:ilvl="0" w:tplc="08160001">
+      <w:start w:val="1"/>
+      <w:numFmt w:val="bullet"/>
+      <w:lvlText w:val=""/>
+      <w:lvlJc w:val="left"/>
+      <w:pPr>
+        <w:ind w:left="720" w:hanging="360"/>
+      </w:pPr>
+      <w:rPr>
+        <w:rFonts w:ascii="Symbol" w:hAnsi="Symbol" w:cs="Symbol" w:hint="default"/>
+      </w:rPr>
+    </w:lvl>
+    <w:lvl w:ilvl="1" w:tplc="08160003" w:tentative="1">
+      <w:start w:val="1"/>
+      <w:numFmt w:val="bullet"/>
+      <w:lvlText w:val="o"/>
+      <w:lvlJc w:val="left"/>
+      <w:pPr>
+        <w:ind w:left="1440" w:hanging="360"/>
+      </w:pPr>
+      <w:rPr>
+        <w:rFonts w:ascii="Courier New" w:hAnsi="Courier New" w:cs="Courier New" w:hint="default"/>
+      </w:rPr>
+    </w:lvl>
+    <w:lvl w:ilvl="2" w:tplc="08160005" w:tentative="1">
+      <w:start w:val="1"/>
+      <w:numFmt w:val="bullet"/>
+      <w:lvlText w:val=""/>
+      <w:lvlJc w:val="left"/>
+      <w:pPr>
+        <w:ind w:left="2160" w:hanging="360"/>
+      </w:pPr>
+      <w:rPr>
+        <w:rFonts w:ascii="Wingdings" w:hAnsi="Wingdings" w:cs="Wingdings" w:hint="default"/>
+      </w:rPr>
+    </w:lvl>
+    <w:lvl w:ilvl="3" w:tplc="08160001" w:tentative="1">
+      <w:start w:val="1"/>
+      <w:numFmt w:val="bullet"/>
+      <w:lvlText w:val=""/>
+      <w:lvlJc w:val="left"/>
+      <w:pPr>
+        <w:ind w:left="2880" w:hanging="360"/>
+      </w:pPr>
+      <w:rPr>
+        <w:rFonts w:ascii="Symbol" w:hAnsi="Symbol" w:cs="Symbol" w:hint="default"/>
+      </w:rPr>
+    </w:lvl>
+    <w:lvl w:ilvl="4" w:tplc="08160003" w:tentative="1">
+      <w:start w:val="1"/>
+      <w:numFmt w:val="bullet"/>
+      <w:lvlText w:val="o"/>
+      <w:lvlJc w:val="left"/>
+      <w:pPr>
+        <w:ind w:left="3600" w:hanging="360"/>
+      </w:pPr>
+      <w:rPr>
+        <w:rFonts w:ascii="Courier New" w:hAnsi="Courier New" w:cs="Courier New" w:hint="default"/>
+      </w:rPr>
+    </w:lvl>
+    <w:lvl w:ilvl="5" w:tplc="08160005" w:tentative="1">
+      <w:start w:val="1"/>
+      <w:numFmt w:val="bullet"/>
+      <w:lvlText w:val=""/>
+      <w:lvlJc w:val="left"/>
+      <w:pPr>
+        <w:ind w:left="4320" w:hanging="360"/>
+      </w:pPr>
+      <w:rPr>
+        <w:rFonts w:ascii="Wingdings" w:hAnsi="Wingdings" w:cs="Wingdings" w:hint="default"/>
+      </w:rPr>
+    </w:lvl>
+    <w:lvl w:ilvl="6" w:tplc="08160001" w:tentative="1">
+      <w:start w:val="1"/>
+      <w:numFmt w:val="bullet"/>
+      <w:lvlText w:val=""/>
+      <w:lvlJc w:val="left"/>
+      <w:pPr>
+        <w:ind w:left="5040" w:hanging="360"/>
+      </w:pPr>
+      <w:rPr>
+        <w:rFonts w:ascii="Symbol" w:hAnsi="Symbol" w:cs="Symbol" w:hint="default"/>
+      </w:rPr>
+    </w:lvl>
+    <w:lvl w:ilvl="7" w:tplc="08160003" w:tentative="1">
+      <w:start w:val="1"/>
+      <w:numFmt w:val="bullet"/>
+      <w:lvlText w:val="o"/>
+      <w:lvlJc w:val="left"/>
+      <w:pPr>
+        <w:ind w:left="5760" w:hanging="360"/>
+      </w:pPr>
+      <w:rPr>
+        <w:rFonts w:ascii="Courier New" w:hAnsi="Courier New" w:cs="Courier New" w:hint="default"/>
+      </w:rPr>
+    </w:lvl>
+    <w:lvl w:ilvl="8" w:tplc="08160005" w:tentative="1">
+      <w:start w:val="1"/>
+      <w:numFmt w:val="bullet"/>
+      <w:lvlText w:val=""/>
+      <w:lvlJc w:val="left"/>
+      <w:pPr>
+        <w:ind w:left="6480" w:hanging="360"/>
+      </w:pPr>
+      <w:rPr>
+        <w:rFonts w:ascii="Wingdings" w:hAnsi="Wingdings" w:cs="Wingdings" w:hint="default"/>
+      </w:rPr>
+    </w:lvl>
+  </w:abstractNum>
   <w:num w:numId="1">
     <w:abstractNumId w:val="1"/>
   </w:num>
   <w:num w:numId="2">
     <w:abstractNumId w:val="0"/>
+  </w:num>
+  <w:num w:numId="3">
+    <w:abstractNumId w:val="2"/>
   </w:num>
 </w:numbering>
 </file>
@@ -1813,6 +2701,7 @@
   <w:style w:type="paragraph" w:default="1" w:styleId="Normal">
     <w:name w:val="Normal"/>
     <w:qFormat/>
+    <w:rsid w:val="00C962A6"/>
     <w:rPr>
       <w:lang w:val="en-US"/>
     </w:rPr>
@@ -1820,6 +2709,7 @@
   <w:style w:type="character" w:default="1" w:styleId="Tipodeletrapredefinidodopargrafo">
     <w:name w:val="Default Paragraph Font"/>
     <w:uiPriority w:val="1"/>
+    <w:semiHidden/>
     <w:unhideWhenUsed/>
   </w:style>
   <w:style w:type="table" w:default="1" w:styleId="Tabelanormal">

--- a/Report.docx
+++ b/Report.docx
@@ -91,21 +91,12 @@
           <w:color w:val="000000"/>
         </w:rPr>
       </w:pPr>
-      <w:proofErr w:type="spellStart"/>
       <w:r>
         <w:rPr>
           <w:rFonts w:ascii="Arial" w:hAnsi="Arial" w:cs="Arial"/>
           <w:color w:val="000000"/>
         </w:rPr>
-        <w:t>Group</w:t>
-      </w:r>
-      <w:proofErr w:type="spellEnd"/>
-      <w:r>
-        <w:rPr>
-          <w:rFonts w:ascii="Arial" w:hAnsi="Arial" w:cs="Arial"/>
-          <w:color w:val="000000"/>
-        </w:rPr>
-        <w:t xml:space="preserve"> 10</w:t>
+        <w:t>Group 10</w:t>
       </w:r>
       <w:r>
         <w:rPr>
@@ -181,22 +172,8 @@
           <w:szCs w:val="28"/>
           <w:u w:val="single"/>
         </w:rPr>
-        <w:t xml:space="preserve"> for </w:t>
-      </w:r>
-      <w:proofErr w:type="spellStart"/>
-      <w:r>
-        <w:rPr>
-          <w:rFonts w:ascii="Arial" w:hAnsi="Arial" w:cs="Arial"/>
-          <w:b/>
-          <w:bCs/>
-          <w:color w:val="2F5496" w:themeColor="accent1" w:themeShade="BF"/>
-          <w:sz w:val="28"/>
-          <w:szCs w:val="28"/>
-          <w:u w:val="single"/>
-        </w:rPr>
-        <w:t>computeCreditBill</w:t>
-      </w:r>
-      <w:proofErr w:type="spellEnd"/>
+        <w:t xml:space="preserve"> for computeCreditBill</w:t>
+      </w:r>
       <w:r>
         <w:rPr>
           <w:rFonts w:ascii="Arial" w:hAnsi="Arial" w:cs="Arial"/>
@@ -379,25 +356,7 @@
           <w:sz w:val="24"/>
           <w:szCs w:val="24"/>
         </w:rPr>
-        <w:t xml:space="preserve">V0 -&gt; time = 0 &amp; 15 &lt;= </w:t>
-      </w:r>
-      <w:proofErr w:type="spellStart"/>
-      <w:r>
-        <w:rPr>
-          <w:rFonts w:ascii="Arial" w:hAnsi="Arial" w:cs="Arial"/>
-          <w:sz w:val="24"/>
-          <w:szCs w:val="24"/>
-        </w:rPr>
-        <w:t>nb_purchases</w:t>
-      </w:r>
-      <w:proofErr w:type="spellEnd"/>
-      <w:r>
-        <w:rPr>
-          <w:rFonts w:ascii="Arial" w:hAnsi="Arial" w:cs="Arial"/>
-          <w:sz w:val="24"/>
-          <w:szCs w:val="24"/>
-        </w:rPr>
-        <w:t xml:space="preserve"> &lt;= 30</w:t>
+        <w:t>V0 -&gt; time = 0 &amp; 15 &lt;= nb_purchases &lt;= 30</w:t>
       </w:r>
     </w:p>
     <w:p>
@@ -419,25 +378,7 @@
           <w:sz w:val="24"/>
           <w:szCs w:val="24"/>
         </w:rPr>
-        <w:t xml:space="preserve">V1 -&gt; time = 0 &amp; </w:t>
-      </w:r>
-      <w:proofErr w:type="spellStart"/>
-      <w:r>
-        <w:rPr>
-          <w:rFonts w:ascii="Arial" w:hAnsi="Arial" w:cs="Arial"/>
-          <w:sz w:val="24"/>
-          <w:szCs w:val="24"/>
-        </w:rPr>
-        <w:t>nb_purchases</w:t>
-      </w:r>
-      <w:proofErr w:type="spellEnd"/>
-      <w:r>
-        <w:rPr>
-          <w:rFonts w:ascii="Arial" w:hAnsi="Arial" w:cs="Arial"/>
-          <w:sz w:val="24"/>
-          <w:szCs w:val="24"/>
-        </w:rPr>
-        <w:t xml:space="preserve"> &lt; 15</w:t>
+        <w:t>V1 -&gt; time = 0 &amp; nb_purchases &lt; 15</w:t>
       </w:r>
     </w:p>
     <w:p>
@@ -459,25 +400,7 @@
           <w:sz w:val="24"/>
           <w:szCs w:val="24"/>
         </w:rPr>
-        <w:t xml:space="preserve">V2 -&gt; time = 0 &amp; </w:t>
-      </w:r>
-      <w:proofErr w:type="spellStart"/>
-      <w:r>
-        <w:rPr>
-          <w:rFonts w:ascii="Arial" w:hAnsi="Arial" w:cs="Arial"/>
-          <w:sz w:val="24"/>
-          <w:szCs w:val="24"/>
-        </w:rPr>
-        <w:t>nb_purchases</w:t>
-      </w:r>
-      <w:proofErr w:type="spellEnd"/>
-      <w:r>
-        <w:rPr>
-          <w:rFonts w:ascii="Arial" w:hAnsi="Arial" w:cs="Arial"/>
-          <w:sz w:val="24"/>
-          <w:szCs w:val="24"/>
-        </w:rPr>
-        <w:t xml:space="preserve"> &gt; 30 &amp; cost &gt; 1000</w:t>
+        <w:t>V2 -&gt; time = 0 &amp; nb_purchases &gt; 30 &amp; cost &gt; 1000</w:t>
       </w:r>
     </w:p>
     <w:p>
@@ -499,25 +422,7 @@
           <w:sz w:val="24"/>
           <w:szCs w:val="24"/>
         </w:rPr>
-        <w:t xml:space="preserve">V3 -&gt; time = 1 &amp; </w:t>
-      </w:r>
-      <w:proofErr w:type="spellStart"/>
-      <w:r>
-        <w:rPr>
-          <w:rFonts w:ascii="Arial" w:hAnsi="Arial" w:cs="Arial"/>
-          <w:sz w:val="24"/>
-          <w:szCs w:val="24"/>
-        </w:rPr>
-        <w:t>nb_purchases</w:t>
-      </w:r>
-      <w:proofErr w:type="spellEnd"/>
-      <w:r>
-        <w:rPr>
-          <w:rFonts w:ascii="Arial" w:hAnsi="Arial" w:cs="Arial"/>
-          <w:sz w:val="24"/>
-          <w:szCs w:val="24"/>
-        </w:rPr>
-        <w:t xml:space="preserve"> &gt; 30 &amp; cost &lt;= 1000</w:t>
+        <w:t>V3 -&gt; time = 1 &amp; nb_purchases &gt; 30 &amp; cost &lt;= 1000</w:t>
       </w:r>
     </w:p>
     <w:p>
@@ -540,25 +445,7 @@
           <w:szCs w:val="24"/>
         </w:rPr>
         <w:lastRenderedPageBreak/>
-        <w:t xml:space="preserve">V4 -&gt; time = 1 &amp; </w:t>
-      </w:r>
-      <w:proofErr w:type="spellStart"/>
-      <w:r>
-        <w:rPr>
-          <w:rFonts w:ascii="Arial" w:hAnsi="Arial" w:cs="Arial"/>
-          <w:sz w:val="24"/>
-          <w:szCs w:val="24"/>
-        </w:rPr>
-        <w:t>nb_purchases</w:t>
-      </w:r>
-      <w:proofErr w:type="spellEnd"/>
-      <w:r>
-        <w:rPr>
-          <w:rFonts w:ascii="Arial" w:hAnsi="Arial" w:cs="Arial"/>
-          <w:sz w:val="24"/>
-          <w:szCs w:val="24"/>
-        </w:rPr>
-        <w:t xml:space="preserve"> &gt; 30</w:t>
+        <w:t>V4 -&gt; time = 1 &amp; nb_purchases &gt; 30</w:t>
       </w:r>
     </w:p>
     <w:p>
@@ -580,25 +467,7 @@
           <w:sz w:val="24"/>
           <w:szCs w:val="24"/>
         </w:rPr>
-        <w:t xml:space="preserve">V5 -&gt; time = 1 &amp; </w:t>
-      </w:r>
-      <w:proofErr w:type="spellStart"/>
-      <w:r>
-        <w:rPr>
-          <w:rFonts w:ascii="Arial" w:hAnsi="Arial" w:cs="Arial"/>
-          <w:sz w:val="24"/>
-          <w:szCs w:val="24"/>
-        </w:rPr>
-        <w:t>nb_purchases</w:t>
-      </w:r>
-      <w:proofErr w:type="spellEnd"/>
-      <w:r>
-        <w:rPr>
-          <w:rFonts w:ascii="Arial" w:hAnsi="Arial" w:cs="Arial"/>
-          <w:sz w:val="24"/>
-          <w:szCs w:val="24"/>
-        </w:rPr>
-        <w:t xml:space="preserve"> &lt;= 30</w:t>
+        <w:t>V5 -&gt; time = 1 &amp; nb_purchases &lt;= 30</w:t>
       </w:r>
     </w:p>
     <w:p>
@@ -1057,13 +926,8 @@
         <w:t xml:space="preserve">that they throw </w:t>
       </w:r>
       <w:r>
-        <w:t xml:space="preserve">an </w:t>
-      </w:r>
-      <w:proofErr w:type="spellStart"/>
-      <w:r>
-        <w:t>InvalidOperationException</w:t>
-      </w:r>
-      <w:proofErr w:type="spellEnd"/>
+        <w:t>an InvalidOperationException</w:t>
+      </w:r>
       <w:r>
         <w:t xml:space="preserve"> exception.</w:t>
       </w:r>
@@ -1091,33 +955,7 @@
           <w:szCs w:val="28"/>
           <w:u w:val="single"/>
         </w:rPr>
-        <w:t xml:space="preserve">Test cases for </w:t>
-      </w:r>
-      <w:proofErr w:type="spellStart"/>
-      <w:r>
-        <w:rPr>
-          <w:rFonts w:ascii="Arial" w:hAnsi="Arial" w:cs="Arial"/>
-          <w:b/>
-          <w:bCs/>
-          <w:color w:val="2F5496" w:themeColor="accent1" w:themeShade="BF"/>
-          <w:sz w:val="28"/>
-          <w:szCs w:val="28"/>
-          <w:u w:val="single"/>
-        </w:rPr>
-        <w:t>PostOffice</w:t>
-      </w:r>
-      <w:proofErr w:type="spellEnd"/>
-      <w:r>
-        <w:rPr>
-          <w:rFonts w:ascii="Arial" w:hAnsi="Arial" w:cs="Arial"/>
-          <w:b/>
-          <w:bCs/>
-          <w:color w:val="2F5496" w:themeColor="accent1" w:themeShade="BF"/>
-          <w:sz w:val="28"/>
-          <w:szCs w:val="28"/>
-          <w:u w:val="single"/>
-        </w:rPr>
-        <w:t xml:space="preserve"> class</w:t>
+        <w:t>Test cases for PostOffice class</w:t>
       </w:r>
     </w:p>
     <w:p>
@@ -1126,6 +964,12 @@
       </w:pPr>
       <w:r>
         <w:t>We identified the type of this class as non-modal because the constraints are not related to the history nor the message sequences.</w:t>
+      </w:r>
+      <w:r>
+        <w:t xml:space="preserve"> As a result, we applied the Non-modal Test Pattern</w:t>
+      </w:r>
+      <w:r>
+        <w:t>.</w:t>
       </w:r>
     </w:p>
     <w:p>
@@ -1227,25 +1071,7 @@
           <w:b/>
           <w:bCs/>
         </w:rPr>
-        <w:t xml:space="preserve"> in </w:t>
-      </w:r>
-      <w:proofErr w:type="spellStart"/>
-      <w:r>
-        <w:rPr>
-          <w:rFonts w:ascii="CMR10" w:hAnsi="CMR10" w:cs="CMR10"/>
-          <w:b/>
-          <w:bCs/>
-        </w:rPr>
-        <w:t>PostOffice.products</w:t>
-      </w:r>
-      <w:proofErr w:type="spellEnd"/>
-      <w:r>
-        <w:rPr>
-          <w:rFonts w:ascii="CMR10" w:hAnsi="CMR10" w:cs="CMR10"/>
-          <w:b/>
-          <w:bCs/>
-        </w:rPr>
-        <w:t>, p</w:t>
+        <w:t xml:space="preserve"> in PostOffice.products, p</w:t>
       </w:r>
       <w:r>
         <w:rPr>
@@ -1435,18 +1261,8 @@
           <w:b/>
           <w:bCs/>
         </w:rPr>
-        <w:t xml:space="preserve">(for each </w:t>
-      </w:r>
-      <w:proofErr w:type="spellStart"/>
-      <w:r>
-        <w:rPr>
-          <w:rFonts w:ascii="CMR10" w:hAnsi="CMR10" w:cs="CMR10"/>
-          <w:b/>
-          <w:bCs/>
-        </w:rPr>
-        <w:t>PostOffice</w:t>
-      </w:r>
-      <w:proofErr w:type="spellEnd"/>
+        <w:t>(for each PostOffice</w:t>
+      </w:r>
       <w:r>
         <w:rPr>
           <w:rFonts w:ascii="CMR10" w:hAnsi="CMR10" w:cs="CMR10"/>
@@ -1471,7 +1287,6 @@
         </w:rPr>
         <w:t xml:space="preserve">, </w:t>
       </w:r>
-      <w:proofErr w:type="spellStart"/>
       <w:r>
         <w:rPr>
           <w:rFonts w:ascii="CMR10" w:hAnsi="CMR10" w:cs="CMR10"/>
@@ -1510,18 +1325,8 @@
           <w:b/>
           <w:bCs/>
         </w:rPr>
-        <w:t>.size</w:t>
-      </w:r>
-      <w:proofErr w:type="spellEnd"/>
-      <w:r>
-        <w:rPr>
-          <w:rFonts w:ascii="CMR10" w:hAnsi="CMR10" w:cs="CMR10"/>
-          <w:b/>
-          <w:bCs/>
-        </w:rPr>
-        <w:t xml:space="preserve">() &lt;= </w:t>
-      </w:r>
-      <w:proofErr w:type="spellStart"/>
+        <w:t xml:space="preserve">.size() &lt;= </w:t>
+      </w:r>
       <w:r>
         <w:rPr>
           <w:rFonts w:ascii="CMR10" w:hAnsi="CMR10" w:cs="CMR10"/>
@@ -1544,16 +1349,7 @@
           <w:b/>
           <w:bCs/>
         </w:rPr>
-        <w:t>.maxNumberOfProducts</w:t>
-      </w:r>
-      <w:proofErr w:type="spellEnd"/>
-      <w:r>
-        <w:rPr>
-          <w:rFonts w:ascii="CMR10" w:hAnsi="CMR10" w:cs="CMR10"/>
-          <w:b/>
-          <w:bCs/>
-        </w:rPr>
-        <w:t xml:space="preserve"> </w:t>
+        <w:t xml:space="preserve">.maxNumberOfProducts </w:t>
       </w:r>
       <w:r>
         <w:rPr>
@@ -1569,16 +1365,7 @@
           <w:b/>
           <w:bCs/>
         </w:rPr>
-        <w:t xml:space="preserve">2 &lt;= </w:t>
-      </w:r>
-      <w:proofErr w:type="spellStart"/>
-      <w:r>
-        <w:rPr>
-          <w:rFonts w:ascii="CMR10" w:hAnsi="CMR10" w:cs="CMR10"/>
-          <w:b/>
-          <w:bCs/>
-        </w:rPr>
-        <w:t>p</w:t>
+        <w:t>2 &lt;= p</w:t>
       </w:r>
       <w:r>
         <w:rPr>
@@ -1594,16 +1381,7 @@
           <w:b/>
           <w:bCs/>
         </w:rPr>
-        <w:t>.maxNumberOfProducts</w:t>
-      </w:r>
-      <w:proofErr w:type="spellEnd"/>
-      <w:r>
-        <w:rPr>
-          <w:rFonts w:ascii="CMR10" w:hAnsi="CMR10" w:cs="CMR10"/>
-          <w:b/>
-          <w:bCs/>
-        </w:rPr>
-        <w:t xml:space="preserve"> &lt;= 20)</w:t>
+        <w:t>.maxNumberOfProducts &lt;= 20)</w:t>
       </w:r>
     </w:p>
     <w:p>
@@ -1627,19 +1405,7 @@
         <w:rPr>
           <w:rFonts w:ascii="CMR10" w:hAnsi="CMR10" w:cs="CMR10"/>
         </w:rPr>
-        <w:t>The unit price and the number of units of a product cannot be</w:t>
-      </w:r>
-      <w:r>
-        <w:rPr>
-          <w:rFonts w:ascii="CMR10" w:hAnsi="CMR10" w:cs="CMR10"/>
-        </w:rPr>
-        <w:t xml:space="preserve"> </w:t>
-      </w:r>
-      <w:r>
-        <w:rPr>
-          <w:rFonts w:ascii="CMR10" w:hAnsi="CMR10" w:cs="CMR10"/>
-        </w:rPr>
-        <w:t xml:space="preserve">a negative </w:t>
+        <w:t xml:space="preserve">The unit price and the number of units of a product cannot be a negative </w:t>
       </w:r>
       <w:r>
         <w:rPr>
@@ -1661,18 +1427,210 @@
           <w:b/>
           <w:bCs/>
         </w:rPr>
-        <w:t xml:space="preserve">for each p in </w:t>
-      </w:r>
-      <w:proofErr w:type="spellStart"/>
-      <w:r>
-        <w:rPr>
-          <w:rFonts w:ascii="CMR10" w:hAnsi="CMR10" w:cs="CMR10"/>
-          <w:b/>
-          <w:bCs/>
-        </w:rPr>
-        <w:t>PostOffice.products</w:t>
-      </w:r>
-      <w:proofErr w:type="spellEnd"/>
+        <w:t>for each p in PostOffice.products, p.price &gt;</w:t>
+      </w:r>
+      <w:r>
+        <w:rPr>
+          <w:rFonts w:ascii="CMR10" w:hAnsi="CMR10" w:cs="CMR10"/>
+          <w:b/>
+          <w:bCs/>
+        </w:rPr>
+        <w:t>=</w:t>
+      </w:r>
+      <w:r>
+        <w:rPr>
+          <w:rFonts w:ascii="CMR10" w:hAnsi="CMR10" w:cs="CMR10"/>
+          <w:b/>
+          <w:bCs/>
+        </w:rPr>
+        <w:t>0 &amp; p.quantity &gt;</w:t>
+      </w:r>
+      <w:r>
+        <w:rPr>
+          <w:rFonts w:ascii="CMR10" w:hAnsi="CMR10" w:cs="CMR10"/>
+          <w:b/>
+          <w:bCs/>
+        </w:rPr>
+        <w:t>=</w:t>
+      </w:r>
+      <w:r>
+        <w:rPr>
+          <w:rFonts w:ascii="CMR10" w:hAnsi="CMR10" w:cs="CMR10"/>
+          <w:b/>
+          <w:bCs/>
+        </w:rPr>
+        <w:t xml:space="preserve"> 0)</w:t>
+      </w:r>
+    </w:p>
+    <w:p>
+      <w:pPr>
+        <w:autoSpaceDE w:val="0"/>
+        <w:autoSpaceDN w:val="0"/>
+        <w:adjustRightInd w:val="0"/>
+        <w:spacing w:after="0" w:line="240" w:lineRule="auto"/>
+        <w:rPr>
+          <w:rFonts w:ascii="CMR10" w:hAnsi="CMR10" w:cs="CMR10"/>
+          <w:b/>
+          <w:bCs/>
+        </w:rPr>
+      </w:pPr>
+      <w:r>
+        <w:rPr>
+          <w:rFonts w:ascii="CMR10" w:hAnsi="CMR10" w:cs="CMR10"/>
+        </w:rPr>
+        <w:lastRenderedPageBreak/>
+        <w:t xml:space="preserve">PostOffice class invariant: </w:t>
+      </w:r>
+      <w:r>
+        <w:rPr>
+          <w:rFonts w:ascii="CMR10" w:hAnsi="CMR10" w:cs="CMR10"/>
+          <w:b/>
+          <w:bCs/>
+        </w:rPr>
+        <w:t>for any p</w:t>
+      </w:r>
+      <w:r>
+        <w:rPr>
+          <w:rFonts w:ascii="CMR10" w:hAnsi="CMR10" w:cs="CMR10"/>
+          <w:b/>
+          <w:bCs/>
+          <w:vertAlign w:val="subscript"/>
+        </w:rPr>
+        <w:t>1</w:t>
+      </w:r>
+      <w:r>
+        <w:rPr>
+          <w:rFonts w:ascii="CMR10" w:hAnsi="CMR10" w:cs="CMR10"/>
+          <w:b/>
+          <w:bCs/>
+        </w:rPr>
+        <w:t>,p</w:t>
+      </w:r>
+      <w:r>
+        <w:rPr>
+          <w:rFonts w:ascii="CMR10" w:hAnsi="CMR10" w:cs="CMR10"/>
+          <w:b/>
+          <w:bCs/>
+          <w:vertAlign w:val="subscript"/>
+        </w:rPr>
+        <w:t>2</w:t>
+      </w:r>
+      <w:r>
+        <w:rPr>
+          <w:rFonts w:ascii="CMR10" w:hAnsi="CMR10" w:cs="CMR10"/>
+          <w:b/>
+          <w:bCs/>
+        </w:rPr>
+        <w:t xml:space="preserve"> in PostOffice.products, p</w:t>
+      </w:r>
+      <w:r>
+        <w:rPr>
+          <w:rFonts w:ascii="CMR10" w:hAnsi="CMR10" w:cs="CMR10"/>
+          <w:b/>
+          <w:bCs/>
+          <w:vertAlign w:val="subscript"/>
+        </w:rPr>
+        <w:t>1</w:t>
+      </w:r>
+      <w:r>
+        <w:rPr>
+          <w:rFonts w:ascii="CMR10" w:hAnsi="CMR10" w:cs="CMR10"/>
+          <w:b/>
+          <w:bCs/>
+        </w:rPr>
+        <w:t xml:space="preserve">.name </w:t>
+      </w:r>
+      <w:r>
+        <w:rPr>
+          <w:rFonts w:ascii="Calibri" w:hAnsi="Calibri" w:cs="Calibri"/>
+          <w:b/>
+          <w:bCs/>
+        </w:rPr>
+        <w:t>=</w:t>
+      </w:r>
+      <w:r>
+        <w:rPr>
+          <w:rFonts w:ascii="CMR10" w:hAnsi="CMR10" w:cs="CMR10"/>
+          <w:b/>
+          <w:bCs/>
+        </w:rPr>
+        <w:t xml:space="preserve"> p</w:t>
+      </w:r>
+      <w:r>
+        <w:rPr>
+          <w:rFonts w:ascii="CMR10" w:hAnsi="CMR10" w:cs="CMR10"/>
+          <w:b/>
+          <w:bCs/>
+          <w:vertAlign w:val="subscript"/>
+        </w:rPr>
+        <w:t>2</w:t>
+      </w:r>
+      <w:r>
+        <w:rPr>
+          <w:rFonts w:ascii="CMR10" w:hAnsi="CMR10" w:cs="CMR10"/>
+          <w:b/>
+          <w:bCs/>
+        </w:rPr>
+        <w:t>.name</w:t>
+      </w:r>
+      <w:r>
+        <w:rPr>
+          <w:rFonts w:ascii="CMR10" w:hAnsi="CMR10" w:cs="CMR10"/>
+          <w:b/>
+          <w:bCs/>
+        </w:rPr>
+        <w:t xml:space="preserve"> =&gt; p</w:t>
+      </w:r>
+      <w:r>
+        <w:rPr>
+          <w:rFonts w:ascii="CMR10" w:hAnsi="CMR10" w:cs="CMR10"/>
+          <w:b/>
+          <w:bCs/>
+          <w:vertAlign w:val="subscript"/>
+        </w:rPr>
+        <w:t>1</w:t>
+      </w:r>
+      <w:r>
+        <w:rPr>
+          <w:rFonts w:ascii="CMR10" w:hAnsi="CMR10" w:cs="CMR10"/>
+          <w:b/>
+          <w:bCs/>
+        </w:rPr>
+        <w:t xml:space="preserve"> = p</w:t>
+      </w:r>
+      <w:r>
+        <w:rPr>
+          <w:rFonts w:ascii="CMR10" w:hAnsi="CMR10" w:cs="CMR10"/>
+          <w:b/>
+          <w:bCs/>
+          <w:vertAlign w:val="subscript"/>
+        </w:rPr>
+        <w:t xml:space="preserve">2 </w:t>
+      </w:r>
+      <w:r>
+        <w:rPr>
+          <w:rFonts w:ascii="CMR10" w:hAnsi="CMR10" w:cs="CMR10"/>
+          <w:b/>
+          <w:bCs/>
+        </w:rPr>
+        <w:t xml:space="preserve">&amp; </w:t>
+      </w:r>
+      <w:r>
+        <w:rPr>
+          <w:rFonts w:ascii="CMR10" w:hAnsi="CMR10" w:cs="CMR10"/>
+          <w:b/>
+          <w:bCs/>
+        </w:rPr>
+        <w:t>for each PostOffice</w:t>
+      </w:r>
+      <w:r>
+        <w:rPr>
+          <w:rFonts w:ascii="CMR10" w:hAnsi="CMR10" w:cs="CMR10"/>
+          <w:b/>
+          <w:bCs/>
+        </w:rPr>
+        <w:t xml:space="preserve"> as po</w:t>
+      </w:r>
       <w:r>
         <w:rPr>
           <w:rFonts w:ascii="CMR10" w:hAnsi="CMR10" w:cs="CMR10"/>
@@ -1681,23 +1639,85 @@
         </w:rPr>
         <w:t xml:space="preserve">, </w:t>
       </w:r>
-      <w:proofErr w:type="spellStart"/>
-      <w:r>
-        <w:rPr>
-          <w:rFonts w:ascii="CMR10" w:hAnsi="CMR10" w:cs="CMR10"/>
-          <w:b/>
-          <w:bCs/>
-        </w:rPr>
-        <w:t>p.price</w:t>
-      </w:r>
-      <w:proofErr w:type="spellEnd"/>
-      <w:r>
-        <w:rPr>
-          <w:rFonts w:ascii="CMR10" w:hAnsi="CMR10" w:cs="CMR10"/>
-          <w:b/>
-          <w:bCs/>
-        </w:rPr>
-        <w:t xml:space="preserve"> &gt;</w:t>
+      <w:r>
+        <w:rPr>
+          <w:rFonts w:ascii="CMR10" w:hAnsi="CMR10" w:cs="CMR10"/>
+          <w:b/>
+          <w:bCs/>
+        </w:rPr>
+        <w:t xml:space="preserve">po.products.size() &lt;= </w:t>
+      </w:r>
+      <w:r>
+        <w:rPr>
+          <w:rFonts w:ascii="CMR10" w:hAnsi="CMR10" w:cs="CMR10"/>
+          <w:b/>
+          <w:bCs/>
+        </w:rPr>
+        <w:t>p</w:t>
+      </w:r>
+      <w:r>
+        <w:rPr>
+          <w:rFonts w:ascii="CMR10" w:hAnsi="CMR10" w:cs="CMR10"/>
+          <w:b/>
+          <w:bCs/>
+        </w:rPr>
+        <w:t>o</w:t>
+      </w:r>
+      <w:r>
+        <w:rPr>
+          <w:rFonts w:ascii="CMR10" w:hAnsi="CMR10" w:cs="CMR10"/>
+          <w:b/>
+          <w:bCs/>
+        </w:rPr>
+        <w:t xml:space="preserve">.maxNumberOfProducts </w:t>
+      </w:r>
+      <w:r>
+        <w:rPr>
+          <w:rFonts w:ascii="CMR10" w:hAnsi="CMR10" w:cs="CMR10"/>
+          <w:b/>
+          <w:bCs/>
+        </w:rPr>
+        <w:t xml:space="preserve">&amp; </w:t>
+      </w:r>
+      <w:r>
+        <w:rPr>
+          <w:rFonts w:ascii="CMR10" w:hAnsi="CMR10" w:cs="CMR10"/>
+          <w:b/>
+          <w:bCs/>
+        </w:rPr>
+        <w:t>2 &lt;= p</w:t>
+      </w:r>
+      <w:r>
+        <w:rPr>
+          <w:rFonts w:ascii="CMR10" w:hAnsi="CMR10" w:cs="CMR10"/>
+          <w:b/>
+          <w:bCs/>
+        </w:rPr>
+        <w:t>o</w:t>
+      </w:r>
+      <w:r>
+        <w:rPr>
+          <w:rFonts w:ascii="CMR10" w:hAnsi="CMR10" w:cs="CMR10"/>
+          <w:b/>
+          <w:bCs/>
+        </w:rPr>
+        <w:t>.maxNumberOfProducts &lt;= 20</w:t>
+      </w:r>
+      <w:r>
+        <w:rPr>
+          <w:rFonts w:ascii="CMR10" w:hAnsi="CMR10" w:cs="CMR10"/>
+          <w:b/>
+          <w:bCs/>
+        </w:rPr>
+        <w:t xml:space="preserve"> &amp; </w:t>
+      </w:r>
+      <w:r>
+        <w:rPr>
+          <w:rFonts w:ascii="CMR10" w:hAnsi="CMR10" w:cs="CMR10"/>
+          <w:b/>
+          <w:bCs/>
+        </w:rPr>
+        <w:t>for each p in PostOffice.products, p.price &gt;</w:t>
       </w:r>
       <w:r>
         <w:rPr>
@@ -1713,25 +1733,7 @@
           <w:b/>
           <w:bCs/>
         </w:rPr>
-        <w:t xml:space="preserve">0 &amp; </w:t>
-      </w:r>
-      <w:proofErr w:type="spellStart"/>
-      <w:r>
-        <w:rPr>
-          <w:rFonts w:ascii="CMR10" w:hAnsi="CMR10" w:cs="CMR10"/>
-          <w:b/>
-          <w:bCs/>
-        </w:rPr>
-        <w:t>p.quantity</w:t>
-      </w:r>
-      <w:proofErr w:type="spellEnd"/>
-      <w:r>
-        <w:rPr>
-          <w:rFonts w:ascii="CMR10" w:hAnsi="CMR10" w:cs="CMR10"/>
-          <w:b/>
-          <w:bCs/>
-        </w:rPr>
-        <w:t xml:space="preserve"> &gt;</w:t>
+        <w:t>0 &amp; p.quantity &gt;</w:t>
       </w:r>
       <w:r>
         <w:rPr>
@@ -1747,11 +1749,133 @@
           <w:b/>
           <w:bCs/>
         </w:rPr>
-        <w:t xml:space="preserve"> 0)</w:t>
-      </w:r>
+        <w:t xml:space="preserve"> 0</w:t>
+      </w:r>
+    </w:p>
+    <w:p>
+      <w:pPr>
+        <w:autoSpaceDE w:val="0"/>
+        <w:autoSpaceDN w:val="0"/>
+        <w:adjustRightInd w:val="0"/>
+        <w:spacing w:after="0" w:line="240" w:lineRule="auto"/>
+        <w:rPr>
+          <w:rFonts w:ascii="CMR10" w:hAnsi="CMR10" w:cs="CMR10"/>
+          <w:b/>
+          <w:bCs/>
+        </w:rPr>
+      </w:pPr>
+    </w:p>
+    <w:p>
+      <w:pPr>
+        <w:autoSpaceDE w:val="0"/>
+        <w:autoSpaceDN w:val="0"/>
+        <w:adjustRightInd w:val="0"/>
+        <w:spacing w:after="0" w:line="240" w:lineRule="auto"/>
+        <w:rPr>
+          <w:rFonts w:ascii="CMR10" w:hAnsi="CMR10" w:cs="CMR10"/>
+          <w:b/>
+          <w:bCs/>
+        </w:rPr>
+      </w:pPr>
+      <w:r>
+        <w:rPr>
+          <w:rFonts w:ascii="CMR10" w:hAnsi="CMR10" w:cs="CMR10"/>
+          <w:b/>
+          <w:bCs/>
+        </w:rPr>
+        <w:t>Domain matrix for PostOffice class</w:t>
+      </w:r>
+    </w:p>
+    <w:p>
+      <w:pPr>
+        <w:autoSpaceDE w:val="0"/>
+        <w:autoSpaceDN w:val="0"/>
+        <w:adjustRightInd w:val="0"/>
+        <w:spacing w:after="0" w:line="240" w:lineRule="auto"/>
+        <w:rPr>
+          <w:rFonts w:ascii="CMR10" w:hAnsi="CMR10" w:cs="CMR10"/>
+          <w:b/>
+          <w:bCs/>
+        </w:rPr>
+      </w:pPr>
+      <w:r>
+        <w:drawing>
+          <wp:anchor distT="0" distB="0" distL="114300" distR="114300" simplePos="0" relativeHeight="251658240" behindDoc="0" locked="0" layoutInCell="1" allowOverlap="1" wp14:anchorId="5B105429" wp14:editId="59E50D54">
+            <wp:simplePos x="0" y="0"/>
+            <wp:positionH relativeFrom="margin">
+              <wp:align>center</wp:align>
+            </wp:positionH>
+            <wp:positionV relativeFrom="paragraph">
+              <wp:posOffset>204035</wp:posOffset>
+            </wp:positionV>
+            <wp:extent cx="6532880" cy="2092325"/>
+            <wp:effectExtent l="0" t="0" r="1270" b="3175"/>
+            <wp:wrapSquare wrapText="bothSides"/>
+            <wp:docPr id="1" name="Imagem 1"/>
+            <wp:cNvGraphicFramePr>
+              <a:graphicFrameLocks xmlns:a="http://schemas.openxmlformats.org/drawingml/2006/main" noChangeAspect="1"/>
+            </wp:cNvGraphicFramePr>
+            <a:graphic xmlns:a="http://schemas.openxmlformats.org/drawingml/2006/main">
+              <a:graphicData uri="http://schemas.openxmlformats.org/drawingml/2006/picture">
+                <pic:pic xmlns:pic="http://schemas.openxmlformats.org/drawingml/2006/picture">
+                  <pic:nvPicPr>
+                    <pic:cNvPr id="0" name="Picture 1"/>
+                    <pic:cNvPicPr>
+                      <a:picLocks noChangeAspect="1" noChangeArrowheads="1"/>
+                    </pic:cNvPicPr>
+                  </pic:nvPicPr>
+                  <pic:blipFill>
+                    <a:blip r:embed="rId15">
+                      <a:extLst>
+                        <a:ext uri="{28A0092B-C50C-407E-A947-70E740481C1C}">
+                          <a14:useLocalDpi xmlns:a14="http://schemas.microsoft.com/office/drawing/2010/main" val="0"/>
+                        </a:ext>
+                      </a:extLst>
+                    </a:blip>
+                    <a:srcRect/>
+                    <a:stretch>
+                      <a:fillRect/>
+                    </a:stretch>
+                  </pic:blipFill>
+                  <pic:spPr bwMode="auto">
+                    <a:xfrm>
+                      <a:off x="0" y="0"/>
+                      <a:ext cx="6532880" cy="2092325"/>
+                    </a:xfrm>
+                    <a:prstGeom prst="rect">
+                      <a:avLst/>
+                    </a:prstGeom>
+                    <a:noFill/>
+                    <a:ln>
+                      <a:noFill/>
+                    </a:ln>
+                  </pic:spPr>
+                </pic:pic>
+              </a:graphicData>
+            </a:graphic>
+            <wp14:sizeRelH relativeFrom="margin">
+              <wp14:pctWidth>0</wp14:pctWidth>
+            </wp14:sizeRelH>
+            <wp14:sizeRelV relativeFrom="margin">
+              <wp14:pctHeight>0</wp14:pctHeight>
+            </wp14:sizeRelV>
+          </wp:anchor>
+        </w:drawing>
+      </w:r>
+    </w:p>
+    <w:p>
+      <w:pPr>
+        <w:autoSpaceDE w:val="0"/>
+        <w:autoSpaceDN w:val="0"/>
+        <w:adjustRightInd w:val="0"/>
+        <w:spacing w:after="0" w:line="240" w:lineRule="auto"/>
+        <w:rPr>
+          <w:rFonts w:ascii="CMR10" w:hAnsi="CMR10" w:cs="CMR10"/>
+        </w:rPr>
+      </w:pPr>
     </w:p>
     <w:sectPr>
-      <w:headerReference w:type="default" r:id="rId15"/>
+      <w:headerReference w:type="default" r:id="rId16"/>
       <w:pgSz w:w="11906" w:h="16838"/>
       <w:pgMar w:top="1417" w:right="1701" w:bottom="1417" w:left="1701" w:header="708" w:footer="708" w:gutter="0"/>
       <w:cols w:space="708"/>
@@ -1826,27 +1950,7 @@
         <w:sz w:val="18"/>
         <w:szCs w:val="18"/>
       </w:rPr>
-      <w:t xml:space="preserve">TVS – Project </w:t>
-    </w:r>
-    <w:proofErr w:type="spellStart"/>
-    <w:r>
-      <w:rPr>
-        <w:rFonts w:ascii="Arial" w:hAnsi="Arial" w:cs="Arial"/>
-        <w:color w:val="000000"/>
-        <w:sz w:val="18"/>
-        <w:szCs w:val="18"/>
-      </w:rPr>
-      <w:t>Report</w:t>
-    </w:r>
-    <w:proofErr w:type="spellEnd"/>
-    <w:r>
-      <w:rPr>
-        <w:rFonts w:ascii="Arial" w:hAnsi="Arial" w:cs="Arial"/>
-        <w:color w:val="000000"/>
-        <w:sz w:val="18"/>
-        <w:szCs w:val="18"/>
-      </w:rPr>
-      <w:t xml:space="preserve"> - 2019-2020</w:t>
+      <w:t>TVS – Project Report - 2019-2020</w:t>
     </w:r>
   </w:p>
   <w:p>
@@ -1859,7 +1963,6 @@
       <w:jc w:val="center"/>
     </w:pPr>
     <w:bookmarkStart w:id="1" w:name="_Hlk36478524"/>
-    <w:proofErr w:type="spellStart"/>
     <w:r>
       <w:rPr>
         <w:rFonts w:ascii="Arial" w:hAnsi="Arial" w:cs="Arial"/>
@@ -1867,17 +1970,7 @@
         <w:sz w:val="18"/>
         <w:szCs w:val="18"/>
       </w:rPr>
-      <w:t>Group</w:t>
-    </w:r>
-    <w:proofErr w:type="spellEnd"/>
-    <w:r>
-      <w:rPr>
-        <w:rFonts w:ascii="Arial" w:hAnsi="Arial" w:cs="Arial"/>
-        <w:color w:val="000000"/>
-        <w:sz w:val="18"/>
-        <w:szCs w:val="18"/>
-      </w:rPr>
-      <w:t xml:space="preserve"> 10</w:t>
+      <w:t>Group 10</w:t>
     </w:r>
     <w:r>
       <w:rPr>

--- a/Report.docx
+++ b/Report.docx
@@ -91,12 +91,21 @@
           <w:color w:val="000000"/>
         </w:rPr>
       </w:pPr>
+      <w:proofErr w:type="spellStart"/>
       <w:r>
         <w:rPr>
           <w:rFonts w:ascii="Arial" w:hAnsi="Arial" w:cs="Arial"/>
           <w:color w:val="000000"/>
         </w:rPr>
-        <w:t>Group 10</w:t>
+        <w:t>Group</w:t>
+      </w:r>
+      <w:proofErr w:type="spellEnd"/>
+      <w:r>
+        <w:rPr>
+          <w:rFonts w:ascii="Arial" w:hAnsi="Arial" w:cs="Arial"/>
+          <w:color w:val="000000"/>
+        </w:rPr>
+        <w:t xml:space="preserve"> 10</w:t>
       </w:r>
       <w:r>
         <w:rPr>
@@ -172,8 +181,9 @@
           <w:szCs w:val="28"/>
           <w:u w:val="single"/>
         </w:rPr>
-        <w:t xml:space="preserve"> for computeCreditBill</w:t>
-      </w:r>
+        <w:t xml:space="preserve"> for </w:t>
+      </w:r>
+      <w:proofErr w:type="spellStart"/>
       <w:r>
         <w:rPr>
           <w:rFonts w:ascii="Arial" w:hAnsi="Arial" w:cs="Arial"/>
@@ -184,6 +194,19 @@
           <w:szCs w:val="28"/>
           <w:u w:val="single"/>
         </w:rPr>
+        <w:t>computeCreditBill</w:t>
+      </w:r>
+      <w:proofErr w:type="spellEnd"/>
+      <w:r>
+        <w:rPr>
+          <w:rFonts w:ascii="Arial" w:hAnsi="Arial" w:cs="Arial"/>
+          <w:b/>
+          <w:bCs/>
+          <w:color w:val="2F5496" w:themeColor="accent1" w:themeShade="BF"/>
+          <w:sz w:val="28"/>
+          <w:szCs w:val="28"/>
+          <w:u w:val="single"/>
+        </w:rPr>
         <w:t xml:space="preserve"> method</w:t>
       </w:r>
     </w:p>
@@ -193,47 +216,35 @@
         <w:jc w:val="both"/>
         <w:rPr>
           <w:rFonts w:ascii="Arial" w:hAnsi="Arial" w:cs="Arial"/>
-          <w:sz w:val="24"/>
-          <w:szCs w:val="24"/>
-        </w:rPr>
-      </w:pPr>
-      <w:r>
-        <w:rPr>
-          <w:rFonts w:ascii="Arial" w:hAnsi="Arial" w:cs="Arial"/>
-          <w:sz w:val="24"/>
-          <w:szCs w:val="24"/>
+        </w:rPr>
+      </w:pPr>
+      <w:r>
+        <w:rPr>
+          <w:rFonts w:ascii="Arial" w:hAnsi="Arial" w:cs="Arial"/>
         </w:rPr>
         <w:t xml:space="preserve">To test this </w:t>
       </w:r>
       <w:r>
         <w:rPr>
           <w:rFonts w:ascii="Arial" w:hAnsi="Arial" w:cs="Arial"/>
-          <w:sz w:val="24"/>
-          <w:szCs w:val="24"/>
         </w:rPr>
         <w:t>method,</w:t>
       </w:r>
       <w:r>
         <w:rPr>
           <w:rFonts w:ascii="Arial" w:hAnsi="Arial" w:cs="Arial"/>
-          <w:sz w:val="24"/>
-          <w:szCs w:val="24"/>
         </w:rPr>
         <w:t xml:space="preserve"> we </w:t>
       </w:r>
       <w:r>
         <w:rPr>
           <w:rFonts w:ascii="Arial" w:hAnsi="Arial" w:cs="Arial"/>
-          <w:sz w:val="24"/>
-          <w:szCs w:val="24"/>
         </w:rPr>
         <w:t>applied the Combinational Functional Test Pattern because of the complex logic behind de process of choosing the discount value</w:t>
       </w:r>
       <w:r>
         <w:rPr>
           <w:rFonts w:ascii="Arial" w:hAnsi="Arial" w:cs="Arial"/>
-          <w:sz w:val="24"/>
-          <w:szCs w:val="24"/>
         </w:rPr>
         <w:t>.</w:t>
       </w:r>
@@ -243,15 +254,11 @@
         <w:jc w:val="both"/>
         <w:rPr>
           <w:rFonts w:ascii="Arial" w:hAnsi="Arial" w:cs="Arial"/>
-          <w:sz w:val="24"/>
-          <w:szCs w:val="24"/>
-        </w:rPr>
-      </w:pPr>
-      <w:r>
-        <w:rPr>
-          <w:rFonts w:ascii="Arial" w:hAnsi="Arial" w:cs="Arial"/>
-          <w:sz w:val="24"/>
-          <w:szCs w:val="24"/>
+        </w:rPr>
+      </w:pPr>
+      <w:r>
+        <w:rPr>
+          <w:rFonts w:ascii="Arial" w:hAnsi="Arial" w:cs="Arial"/>
         </w:rPr>
         <w:t>We elaborated a decision tree:</w:t>
       </w:r>
@@ -324,15 +331,11 @@
       <w:pPr>
         <w:rPr>
           <w:rFonts w:ascii="Arial" w:hAnsi="Arial" w:cs="Arial"/>
-          <w:sz w:val="24"/>
-          <w:szCs w:val="24"/>
-        </w:rPr>
-      </w:pPr>
-      <w:r>
-        <w:rPr>
-          <w:rFonts w:ascii="Arial" w:hAnsi="Arial" w:cs="Arial"/>
-          <w:sz w:val="24"/>
-          <w:szCs w:val="24"/>
+        </w:rPr>
+      </w:pPr>
+      <w:r>
+        <w:rPr>
+          <w:rFonts w:ascii="Arial" w:hAnsi="Arial" w:cs="Arial"/>
         </w:rPr>
         <w:t>Boundary conditions for each variant:</w:t>
       </w:r>
@@ -346,17 +349,27 @@
         </w:numPr>
         <w:rPr>
           <w:rFonts w:ascii="Arial" w:hAnsi="Arial" w:cs="Arial"/>
-          <w:sz w:val="24"/>
-          <w:szCs w:val="24"/>
-        </w:rPr>
-      </w:pPr>
-      <w:r>
-        <w:rPr>
-          <w:rFonts w:ascii="Arial" w:hAnsi="Arial" w:cs="Arial"/>
-          <w:sz w:val="24"/>
-          <w:szCs w:val="24"/>
-        </w:rPr>
-        <w:t>V0 -&gt; time = 0 &amp; 15 &lt;= nb_purchases &lt;= 30</w:t>
+        </w:rPr>
+      </w:pPr>
+      <w:r>
+        <w:rPr>
+          <w:rFonts w:ascii="Arial" w:hAnsi="Arial" w:cs="Arial"/>
+        </w:rPr>
+        <w:t xml:space="preserve">V0 -&gt; time = 0 &amp; 15 &lt;= </w:t>
+      </w:r>
+      <w:proofErr w:type="spellStart"/>
+      <w:r>
+        <w:rPr>
+          <w:rFonts w:ascii="Arial" w:hAnsi="Arial" w:cs="Arial"/>
+        </w:rPr>
+        <w:t>nb_purchases</w:t>
+      </w:r>
+      <w:proofErr w:type="spellEnd"/>
+      <w:r>
+        <w:rPr>
+          <w:rFonts w:ascii="Arial" w:hAnsi="Arial" w:cs="Arial"/>
+        </w:rPr>
+        <w:t xml:space="preserve"> &lt;= 30</w:t>
       </w:r>
     </w:p>
     <w:p>
@@ -368,17 +381,27 @@
         </w:numPr>
         <w:rPr>
           <w:rFonts w:ascii="Arial" w:hAnsi="Arial" w:cs="Arial"/>
-          <w:sz w:val="24"/>
-          <w:szCs w:val="24"/>
-        </w:rPr>
-      </w:pPr>
-      <w:r>
-        <w:rPr>
-          <w:rFonts w:ascii="Arial" w:hAnsi="Arial" w:cs="Arial"/>
-          <w:sz w:val="24"/>
-          <w:szCs w:val="24"/>
-        </w:rPr>
-        <w:t>V1 -&gt; time = 0 &amp; nb_purchases &lt; 15</w:t>
+        </w:rPr>
+      </w:pPr>
+      <w:r>
+        <w:rPr>
+          <w:rFonts w:ascii="Arial" w:hAnsi="Arial" w:cs="Arial"/>
+        </w:rPr>
+        <w:t xml:space="preserve">V1 -&gt; time = 0 &amp; </w:t>
+      </w:r>
+      <w:proofErr w:type="spellStart"/>
+      <w:r>
+        <w:rPr>
+          <w:rFonts w:ascii="Arial" w:hAnsi="Arial" w:cs="Arial"/>
+        </w:rPr>
+        <w:t>nb_purchases</w:t>
+      </w:r>
+      <w:proofErr w:type="spellEnd"/>
+      <w:r>
+        <w:rPr>
+          <w:rFonts w:ascii="Arial" w:hAnsi="Arial" w:cs="Arial"/>
+        </w:rPr>
+        <w:t xml:space="preserve"> &lt; 15</w:t>
       </w:r>
     </w:p>
     <w:p>
@@ -390,17 +413,27 @@
         </w:numPr>
         <w:rPr>
           <w:rFonts w:ascii="Arial" w:hAnsi="Arial" w:cs="Arial"/>
-          <w:sz w:val="24"/>
-          <w:szCs w:val="24"/>
-        </w:rPr>
-      </w:pPr>
-      <w:r>
-        <w:rPr>
-          <w:rFonts w:ascii="Arial" w:hAnsi="Arial" w:cs="Arial"/>
-          <w:sz w:val="24"/>
-          <w:szCs w:val="24"/>
-        </w:rPr>
-        <w:t>V2 -&gt; time = 0 &amp; nb_purchases &gt; 30 &amp; cost &gt; 1000</w:t>
+        </w:rPr>
+      </w:pPr>
+      <w:r>
+        <w:rPr>
+          <w:rFonts w:ascii="Arial" w:hAnsi="Arial" w:cs="Arial"/>
+        </w:rPr>
+        <w:t xml:space="preserve">V2 -&gt; time = 0 &amp; </w:t>
+      </w:r>
+      <w:proofErr w:type="spellStart"/>
+      <w:r>
+        <w:rPr>
+          <w:rFonts w:ascii="Arial" w:hAnsi="Arial" w:cs="Arial"/>
+        </w:rPr>
+        <w:t>nb_purchases</w:t>
+      </w:r>
+      <w:proofErr w:type="spellEnd"/>
+      <w:r>
+        <w:rPr>
+          <w:rFonts w:ascii="Arial" w:hAnsi="Arial" w:cs="Arial"/>
+        </w:rPr>
+        <w:t xml:space="preserve"> &gt; 30 &amp; cost &gt; 1000</w:t>
       </w:r>
     </w:p>
     <w:p>
@@ -412,17 +445,27 @@
         </w:numPr>
         <w:rPr>
           <w:rFonts w:ascii="Arial" w:hAnsi="Arial" w:cs="Arial"/>
-          <w:sz w:val="24"/>
-          <w:szCs w:val="24"/>
-        </w:rPr>
-      </w:pPr>
-      <w:r>
-        <w:rPr>
-          <w:rFonts w:ascii="Arial" w:hAnsi="Arial" w:cs="Arial"/>
-          <w:sz w:val="24"/>
-          <w:szCs w:val="24"/>
-        </w:rPr>
-        <w:t>V3 -&gt; time = 1 &amp; nb_purchases &gt; 30 &amp; cost &lt;= 1000</w:t>
+        </w:rPr>
+      </w:pPr>
+      <w:r>
+        <w:rPr>
+          <w:rFonts w:ascii="Arial" w:hAnsi="Arial" w:cs="Arial"/>
+        </w:rPr>
+        <w:t xml:space="preserve">V3 -&gt; time = 1 &amp; </w:t>
+      </w:r>
+      <w:proofErr w:type="spellStart"/>
+      <w:r>
+        <w:rPr>
+          <w:rFonts w:ascii="Arial" w:hAnsi="Arial" w:cs="Arial"/>
+        </w:rPr>
+        <w:t>nb_purchases</w:t>
+      </w:r>
+      <w:proofErr w:type="spellEnd"/>
+      <w:r>
+        <w:rPr>
+          <w:rFonts w:ascii="Arial" w:hAnsi="Arial" w:cs="Arial"/>
+        </w:rPr>
+        <w:t xml:space="preserve"> &gt; 30 &amp; cost &lt;= 1000</w:t>
       </w:r>
     </w:p>
     <w:p>
@@ -434,18 +477,27 @@
         </w:numPr>
         <w:rPr>
           <w:rFonts w:ascii="Arial" w:hAnsi="Arial" w:cs="Arial"/>
-          <w:sz w:val="24"/>
-          <w:szCs w:val="24"/>
-        </w:rPr>
-      </w:pPr>
-      <w:r>
-        <w:rPr>
-          <w:rFonts w:ascii="Arial" w:hAnsi="Arial" w:cs="Arial"/>
-          <w:sz w:val="24"/>
-          <w:szCs w:val="24"/>
-        </w:rPr>
-        <w:lastRenderedPageBreak/>
-        <w:t>V4 -&gt; time = 1 &amp; nb_purchases &gt; 30</w:t>
+        </w:rPr>
+      </w:pPr>
+      <w:r>
+        <w:rPr>
+          <w:rFonts w:ascii="Arial" w:hAnsi="Arial" w:cs="Arial"/>
+        </w:rPr>
+        <w:t xml:space="preserve">V4 -&gt; time = 1 &amp; </w:t>
+      </w:r>
+      <w:proofErr w:type="spellStart"/>
+      <w:r>
+        <w:rPr>
+          <w:rFonts w:ascii="Arial" w:hAnsi="Arial" w:cs="Arial"/>
+        </w:rPr>
+        <w:t>nb_purchases</w:t>
+      </w:r>
+      <w:proofErr w:type="spellEnd"/>
+      <w:r>
+        <w:rPr>
+          <w:rFonts w:ascii="Arial" w:hAnsi="Arial" w:cs="Arial"/>
+        </w:rPr>
+        <w:t xml:space="preserve"> &gt; 30</w:t>
       </w:r>
     </w:p>
     <w:p>
@@ -457,17 +509,28 @@
         </w:numPr>
         <w:rPr>
           <w:rFonts w:ascii="Arial" w:hAnsi="Arial" w:cs="Arial"/>
-          <w:sz w:val="24"/>
-          <w:szCs w:val="24"/>
-        </w:rPr>
-      </w:pPr>
-      <w:r>
-        <w:rPr>
-          <w:rFonts w:ascii="Arial" w:hAnsi="Arial" w:cs="Arial"/>
-          <w:sz w:val="24"/>
-          <w:szCs w:val="24"/>
-        </w:rPr>
-        <w:t>V5 -&gt; time = 1 &amp; nb_purchases &lt;= 30</w:t>
+        </w:rPr>
+      </w:pPr>
+      <w:r>
+        <w:rPr>
+          <w:rFonts w:ascii="Arial" w:hAnsi="Arial" w:cs="Arial"/>
+        </w:rPr>
+        <w:lastRenderedPageBreak/>
+        <w:t xml:space="preserve">V5 -&gt; time = 1 &amp; </w:t>
+      </w:r>
+      <w:proofErr w:type="spellStart"/>
+      <w:r>
+        <w:rPr>
+          <w:rFonts w:ascii="Arial" w:hAnsi="Arial" w:cs="Arial"/>
+        </w:rPr>
+        <w:t>nb_purchases</w:t>
+      </w:r>
+      <w:proofErr w:type="spellEnd"/>
+      <w:r>
+        <w:rPr>
+          <w:rFonts w:ascii="Arial" w:hAnsi="Arial" w:cs="Arial"/>
+        </w:rPr>
+        <w:t xml:space="preserve"> &lt;= 30</w:t>
       </w:r>
     </w:p>
     <w:p>
@@ -479,15 +542,11 @@
         </w:numPr>
         <w:rPr>
           <w:rFonts w:ascii="Arial" w:hAnsi="Arial" w:cs="Arial"/>
-          <w:sz w:val="24"/>
-          <w:szCs w:val="24"/>
-        </w:rPr>
-      </w:pPr>
-      <w:r>
-        <w:rPr>
-          <w:rFonts w:ascii="Arial" w:hAnsi="Arial" w:cs="Arial"/>
-          <w:sz w:val="24"/>
-          <w:szCs w:val="24"/>
+        </w:rPr>
+      </w:pPr>
+      <w:r>
+        <w:rPr>
+          <w:rFonts w:ascii="Arial" w:hAnsi="Arial" w:cs="Arial"/>
         </w:rPr>
         <w:t>V6 -&gt; time &gt; 1</w:t>
       </w:r>
@@ -496,6 +555,8 @@
       <w:pPr>
         <w:rPr>
           <w:rFonts w:ascii="Arial" w:hAnsi="Arial" w:cs="Arial"/>
+          <w:b/>
+          <w:bCs/>
           <w:sz w:val="28"/>
           <w:szCs w:val="28"/>
         </w:rPr>
@@ -503,6 +564,8 @@
       <w:r>
         <w:rPr>
           <w:rFonts w:ascii="Arial" w:hAnsi="Arial" w:cs="Arial"/>
+          <w:b/>
+          <w:bCs/>
           <w:sz w:val="24"/>
           <w:szCs w:val="24"/>
         </w:rPr>
@@ -897,17 +960,23 @@
     </w:p>
     <w:p>
       <w:pPr>
-        <w:pStyle w:val="PargrafodaLista"/>
-        <w:numPr>
-          <w:ilvl w:val="0"/>
-          <w:numId w:val="2"/>
-        </w:numPr>
-      </w:pPr>
-      <w:r>
-        <w:t>In total we have 21 test cases</w:t>
-      </w:r>
-      <w:r>
-        <w:t>.</w:t>
+        <w:rPr>
+          <w:rFonts w:ascii="Arial" w:hAnsi="Arial" w:cs="Arial"/>
+          <w:b/>
+          <w:bCs/>
+          <w:sz w:val="28"/>
+          <w:szCs w:val="28"/>
+        </w:rPr>
+      </w:pPr>
+      <w:r>
+        <w:rPr>
+          <w:rFonts w:ascii="Arial" w:hAnsi="Arial" w:cs="Arial"/>
+          <w:b/>
+          <w:bCs/>
+          <w:sz w:val="24"/>
+          <w:szCs w:val="24"/>
+        </w:rPr>
+        <w:t>Description of the test cases</w:t>
       </w:r>
     </w:p>
     <w:p>
@@ -920,16 +989,53 @@
         <w:jc w:val="both"/>
       </w:pPr>
       <w:r>
+        <w:t>In total we have 21 test cases</w:t>
+      </w:r>
+      <w:r>
+        <w:t>.</w:t>
+      </w:r>
+    </w:p>
+    <w:p>
+      <w:pPr>
+        <w:pStyle w:val="PargrafodaLista"/>
+        <w:numPr>
+          <w:ilvl w:val="0"/>
+          <w:numId w:val="2"/>
+        </w:numPr>
+        <w:jc w:val="both"/>
+      </w:pPr>
+      <w:r>
         <w:t xml:space="preserve">The expected results marked with an X are test cases that contain an invalid value for time (-1) which isn’t supposed to happen because the time variable must be &gt;= 0. As it was said in the project description, the expected result for these test cases is </w:t>
       </w:r>
       <w:r>
         <w:t xml:space="preserve">that they throw </w:t>
       </w:r>
       <w:r>
-        <w:t>an InvalidOperationException</w:t>
-      </w:r>
+        <w:t xml:space="preserve">an </w:t>
+      </w:r>
+      <w:proofErr w:type="spellStart"/>
+      <w:r>
+        <w:t>InvalidOperationException</w:t>
+      </w:r>
+      <w:proofErr w:type="spellEnd"/>
       <w:r>
         <w:t xml:space="preserve"> exception.</w:t>
+      </w:r>
+    </w:p>
+    <w:p>
+      <w:pPr>
+        <w:pStyle w:val="PargrafodaLista"/>
+        <w:numPr>
+          <w:ilvl w:val="0"/>
+          <w:numId w:val="2"/>
+        </w:numPr>
+        <w:jc w:val="both"/>
+      </w:pPr>
+      <w:r>
+        <w:t>The expected results marked with a variant number are test cases that</w:t>
+      </w:r>
+      <w:r>
+        <w:t xml:space="preserve"> belong to another variant</w:t>
       </w:r>
     </w:p>
     <w:p>
@@ -955,28 +1061,72 @@
           <w:szCs w:val="28"/>
           <w:u w:val="single"/>
         </w:rPr>
-        <w:t>Test cases for PostOffice class</w:t>
+        <w:t xml:space="preserve">Test cases for </w:t>
+      </w:r>
+      <w:proofErr w:type="spellStart"/>
+      <w:r>
+        <w:rPr>
+          <w:rFonts w:ascii="Arial" w:hAnsi="Arial" w:cs="Arial"/>
+          <w:b/>
+          <w:bCs/>
+          <w:color w:val="2F5496" w:themeColor="accent1" w:themeShade="BF"/>
+          <w:sz w:val="28"/>
+          <w:szCs w:val="28"/>
+          <w:u w:val="single"/>
+        </w:rPr>
+        <w:t>PostOffice</w:t>
+      </w:r>
+      <w:proofErr w:type="spellEnd"/>
+      <w:r>
+        <w:rPr>
+          <w:rFonts w:ascii="Arial" w:hAnsi="Arial" w:cs="Arial"/>
+          <w:b/>
+          <w:bCs/>
+          <w:color w:val="2F5496" w:themeColor="accent1" w:themeShade="BF"/>
+          <w:sz w:val="28"/>
+          <w:szCs w:val="28"/>
+          <w:u w:val="single"/>
+        </w:rPr>
+        <w:t xml:space="preserve"> class</w:t>
       </w:r>
     </w:p>
     <w:p>
       <w:pPr>
         <w:jc w:val="both"/>
-      </w:pPr>
-      <w:r>
+        <w:rPr>
+          <w:rFonts w:ascii="Arial" w:hAnsi="Arial" w:cs="Arial"/>
+        </w:rPr>
+      </w:pPr>
+      <w:r>
+        <w:rPr>
+          <w:rFonts w:ascii="Arial" w:hAnsi="Arial" w:cs="Arial"/>
+        </w:rPr>
         <w:t>We identified the type of this class as non-modal because the constraints are not related to the history nor the message sequences.</w:t>
       </w:r>
       <w:r>
+        <w:rPr>
+          <w:rFonts w:ascii="Arial" w:hAnsi="Arial" w:cs="Arial"/>
+        </w:rPr>
         <w:t xml:space="preserve"> As a result, we applied the Non-modal Test Pattern</w:t>
       </w:r>
       <w:r>
+        <w:rPr>
+          <w:rFonts w:ascii="Arial" w:hAnsi="Arial" w:cs="Arial"/>
+        </w:rPr>
         <w:t>.</w:t>
       </w:r>
     </w:p>
     <w:p>
       <w:pPr>
         <w:jc w:val="both"/>
-      </w:pPr>
-      <w:r>
+        <w:rPr>
+          <w:rFonts w:ascii="Arial" w:hAnsi="Arial" w:cs="Arial"/>
+        </w:rPr>
+      </w:pPr>
+      <w:r>
+        <w:rPr>
+          <w:rFonts w:ascii="Arial" w:hAnsi="Arial" w:cs="Arial"/>
+        </w:rPr>
         <w:t>We started by identifying the class invariant by analyzing the restrictions:</w:t>
       </w:r>
     </w:p>
@@ -988,60 +1138,28 @@
           <w:numId w:val="3"/>
         </w:numPr>
         <w:jc w:val="both"/>
-      </w:pPr>
-      <w:r>
-        <w:rPr>
-          <w:rFonts w:ascii="CMR10" w:hAnsi="CMR10" w:cs="CMR10"/>
-        </w:rPr>
-        <w:t>I</w:t>
-      </w:r>
-      <w:r>
-        <w:rPr>
-          <w:rFonts w:ascii="CMR10" w:hAnsi="CMR10" w:cs="CMR10"/>
-        </w:rPr>
-        <w:t>t is impossible t</w:t>
-      </w:r>
-      <w:r>
-        <w:rPr>
-          <w:rFonts w:ascii="CMR10" w:hAnsi="CMR10" w:cs="CMR10"/>
-        </w:rPr>
-        <w:t>o</w:t>
-      </w:r>
-      <w:r>
-        <w:rPr>
-          <w:rFonts w:ascii="CMR10" w:hAnsi="CMR10" w:cs="CMR10"/>
-        </w:rPr>
-        <w:t xml:space="preserve"> have two products with the same name registered in the same post o</w:t>
-      </w:r>
-      <w:r>
-        <w:rPr>
-          <w:rFonts w:ascii="CMR10" w:hAnsi="CMR10" w:cs="CMR10"/>
-        </w:rPr>
-        <w:t>ffi</w:t>
-      </w:r>
-      <w:r>
-        <w:rPr>
-          <w:rFonts w:ascii="CMR10" w:hAnsi="CMR10" w:cs="CMR10"/>
-        </w:rPr>
-        <w:t>ce</w:t>
-      </w:r>
-      <w:r>
-        <w:rPr>
-          <w:rFonts w:ascii="CMR10" w:hAnsi="CMR10" w:cs="CMR10"/>
-        </w:rPr>
-        <w:t xml:space="preserve"> </w:t>
-      </w:r>
-      <w:r>
-        <w:rPr>
-          <w:rFonts w:ascii="CMR10" w:hAnsi="CMR10" w:cs="CMR10"/>
+        <w:rPr>
+          <w:rFonts w:ascii="Arial" w:hAnsi="Arial" w:cs="Arial"/>
+        </w:rPr>
+      </w:pPr>
+      <w:r>
+        <w:rPr>
+          <w:rFonts w:ascii="Arial" w:hAnsi="Arial" w:cs="Arial"/>
+        </w:rPr>
+        <w:t xml:space="preserve">It is impossible to have two products with the same name registered in the same post office </w:t>
+      </w:r>
+      <w:r>
+        <w:rPr>
+          <w:rFonts w:ascii="Arial" w:hAnsi="Arial" w:cs="Arial"/>
           <w:b/>
           <w:bCs/>
         </w:rPr>
         <w:t>(for any p</w:t>
       </w:r>
-      <w:r>
-        <w:rPr>
-          <w:rFonts w:ascii="CMR10" w:hAnsi="CMR10" w:cs="CMR10"/>
+      <w:proofErr w:type="gramStart"/>
+      <w:r>
+        <w:rPr>
+          <w:rFonts w:ascii="Arial" w:hAnsi="Arial" w:cs="Arial"/>
           <w:b/>
           <w:bCs/>
           <w:vertAlign w:val="subscript"/>
@@ -1050,15 +1168,16 @@
       </w:r>
       <w:r>
         <w:rPr>
-          <w:rFonts w:ascii="CMR10" w:hAnsi="CMR10" w:cs="CMR10"/>
+          <w:rFonts w:ascii="Arial" w:hAnsi="Arial" w:cs="Arial"/>
           <w:b/>
           <w:bCs/>
         </w:rPr>
         <w:t>,p</w:t>
       </w:r>
-      <w:r>
-        <w:rPr>
-          <w:rFonts w:ascii="CMR10" w:hAnsi="CMR10" w:cs="CMR10"/>
+      <w:proofErr w:type="gramEnd"/>
+      <w:r>
+        <w:rPr>
+          <w:rFonts w:ascii="Arial" w:hAnsi="Arial" w:cs="Arial"/>
           <w:b/>
           <w:bCs/>
           <w:vertAlign w:val="subscript"/>
@@ -1067,15 +1186,33 @@
       </w:r>
       <w:r>
         <w:rPr>
-          <w:rFonts w:ascii="CMR10" w:hAnsi="CMR10" w:cs="CMR10"/>
-          <w:b/>
-          <w:bCs/>
-        </w:rPr>
-        <w:t xml:space="preserve"> in PostOffice.products, p</w:t>
-      </w:r>
-      <w:r>
-        <w:rPr>
-          <w:rFonts w:ascii="CMR10" w:hAnsi="CMR10" w:cs="CMR10"/>
+          <w:rFonts w:ascii="Arial" w:hAnsi="Arial" w:cs="Arial"/>
+          <w:b/>
+          <w:bCs/>
+        </w:rPr>
+        <w:t xml:space="preserve"> in </w:t>
+      </w:r>
+      <w:proofErr w:type="spellStart"/>
+      <w:r>
+        <w:rPr>
+          <w:rFonts w:ascii="Arial" w:hAnsi="Arial" w:cs="Arial"/>
+          <w:b/>
+          <w:bCs/>
+        </w:rPr>
+        <w:t>PostOffice.products</w:t>
+      </w:r>
+      <w:proofErr w:type="spellEnd"/>
+      <w:r>
+        <w:rPr>
+          <w:rFonts w:ascii="Arial" w:hAnsi="Arial" w:cs="Arial"/>
+          <w:b/>
+          <w:bCs/>
+        </w:rPr>
+        <w:t>, p</w:t>
+      </w:r>
+      <w:r>
+        <w:rPr>
+          <w:rFonts w:ascii="Arial" w:hAnsi="Arial" w:cs="Arial"/>
           <w:b/>
           <w:bCs/>
           <w:vertAlign w:val="subscript"/>
@@ -1084,7 +1221,7 @@
       </w:r>
       <w:r>
         <w:rPr>
-          <w:rFonts w:ascii="CMR10" w:hAnsi="CMR10" w:cs="CMR10"/>
+          <w:rFonts w:ascii="Arial" w:hAnsi="Arial" w:cs="Arial"/>
           <w:b/>
           <w:bCs/>
         </w:rPr>
@@ -1092,7 +1229,7 @@
       </w:r>
       <w:r>
         <w:rPr>
-          <w:rFonts w:ascii="Calibri" w:hAnsi="Calibri" w:cs="Calibri"/>
+          <w:rFonts w:ascii="Arial" w:hAnsi="Arial" w:cs="Arial"/>
           <w:b/>
           <w:bCs/>
         </w:rPr>
@@ -1100,7 +1237,7 @@
       </w:r>
       <w:r>
         <w:rPr>
-          <w:rFonts w:ascii="CMR10" w:hAnsi="CMR10" w:cs="CMR10"/>
+          <w:rFonts w:ascii="Arial" w:hAnsi="Arial" w:cs="Arial"/>
           <w:b/>
           <w:bCs/>
         </w:rPr>
@@ -1108,7 +1245,7 @@
       </w:r>
       <w:r>
         <w:rPr>
-          <w:rFonts w:ascii="CMR10" w:hAnsi="CMR10" w:cs="CMR10"/>
+          <w:rFonts w:ascii="Arial" w:hAnsi="Arial" w:cs="Arial"/>
           <w:b/>
           <w:bCs/>
           <w:vertAlign w:val="subscript"/>
@@ -1117,7 +1254,7 @@
       </w:r>
       <w:r>
         <w:rPr>
-          <w:rFonts w:ascii="CMR10" w:hAnsi="CMR10" w:cs="CMR10"/>
+          <w:rFonts w:ascii="Arial" w:hAnsi="Arial" w:cs="Arial"/>
           <w:b/>
           <w:bCs/>
         </w:rPr>
@@ -1125,7 +1262,7 @@
       </w:r>
       <w:r>
         <w:rPr>
-          <w:rFonts w:ascii="CMR10" w:hAnsi="CMR10" w:cs="CMR10"/>
+          <w:rFonts w:ascii="Arial" w:hAnsi="Arial" w:cs="Arial"/>
           <w:b/>
           <w:bCs/>
         </w:rPr>
@@ -1133,7 +1270,7 @@
       </w:r>
       <w:r>
         <w:rPr>
-          <w:rFonts w:ascii="CMR10" w:hAnsi="CMR10" w:cs="CMR10"/>
+          <w:rFonts w:ascii="Arial" w:hAnsi="Arial" w:cs="Arial"/>
           <w:b/>
           <w:bCs/>
           <w:vertAlign w:val="subscript"/>
@@ -1142,7 +1279,7 @@
       </w:r>
       <w:r>
         <w:rPr>
-          <w:rFonts w:ascii="CMR10" w:hAnsi="CMR10" w:cs="CMR10"/>
+          <w:rFonts w:ascii="Arial" w:hAnsi="Arial" w:cs="Arial"/>
           <w:b/>
           <w:bCs/>
         </w:rPr>
@@ -1150,7 +1287,7 @@
       </w:r>
       <w:r>
         <w:rPr>
-          <w:rFonts w:ascii="CMR10" w:hAnsi="CMR10" w:cs="CMR10"/>
+          <w:rFonts w:ascii="Arial" w:hAnsi="Arial" w:cs="Arial"/>
           <w:b/>
           <w:bCs/>
           <w:vertAlign w:val="subscript"/>
@@ -1159,7 +1296,7 @@
       </w:r>
       <w:r>
         <w:rPr>
-          <w:rFonts w:ascii="CMR10" w:hAnsi="CMR10" w:cs="CMR10"/>
+          <w:rFonts w:ascii="Arial" w:hAnsi="Arial" w:cs="Arial"/>
           <w:b/>
           <w:bCs/>
         </w:rPr>
@@ -1177,95 +1314,41 @@
         <w:autoSpaceDN w:val="0"/>
         <w:adjustRightInd w:val="0"/>
         <w:spacing w:after="0" w:line="240" w:lineRule="auto"/>
-        <w:rPr>
-          <w:rFonts w:ascii="CMR10" w:hAnsi="CMR10" w:cs="CMR10"/>
-          <w:b/>
-          <w:bCs/>
-        </w:rPr>
-      </w:pPr>
-      <w:r>
-        <w:rPr>
-          <w:rFonts w:ascii="CMR10" w:hAnsi="CMR10" w:cs="CMR10"/>
-        </w:rPr>
-        <w:t>The total amount of products presented at a post o</w:t>
-      </w:r>
-      <w:r>
-        <w:rPr>
-          <w:rFonts w:ascii="CMR10" w:hAnsi="CMR10" w:cs="CMR10"/>
-        </w:rPr>
-        <w:t>ffi</w:t>
-      </w:r>
-      <w:r>
-        <w:rPr>
-          <w:rFonts w:ascii="CMR10" w:hAnsi="CMR10" w:cs="CMR10"/>
-        </w:rPr>
-        <w:t>ce</w:t>
-      </w:r>
-      <w:r>
-        <w:rPr>
-          <w:rFonts w:ascii="CMR10" w:hAnsi="CMR10" w:cs="CMR10"/>
-        </w:rPr>
-        <w:t xml:space="preserve"> </w:t>
-      </w:r>
-      <w:r>
-        <w:rPr>
-          <w:rFonts w:ascii="CMR10" w:hAnsi="CMR10" w:cs="CMR10"/>
-        </w:rPr>
-        <w:t>cannot exceed a given threshold</w:t>
-      </w:r>
-      <w:r>
-        <w:rPr>
-          <w:rFonts w:ascii="CMR10" w:hAnsi="CMR10" w:cs="CMR10"/>
-        </w:rPr>
-        <w:t>(…)</w:t>
-      </w:r>
-      <w:r>
-        <w:rPr>
-          <w:rFonts w:ascii="CMR10" w:hAnsi="CMR10" w:cs="CMR10"/>
-        </w:rPr>
-        <w:t xml:space="preserve"> This maximum number of products can vary between 2 and 20 and it is speci</w:t>
-      </w:r>
-      <w:r>
-        <w:rPr>
-          <w:rFonts w:ascii="CMR10" w:hAnsi="CMR10" w:cs="CMR10"/>
-        </w:rPr>
-        <w:t>fied</w:t>
-      </w:r>
-      <w:r>
-        <w:rPr>
-          <w:rFonts w:ascii="CMR10" w:hAnsi="CMR10" w:cs="CMR10"/>
-        </w:rPr>
-        <w:t xml:space="preserve"> when you create a post o</w:t>
-      </w:r>
-      <w:r>
-        <w:rPr>
-          <w:rFonts w:ascii="CMR10" w:hAnsi="CMR10" w:cs="CMR10"/>
-        </w:rPr>
-        <w:t>ffi</w:t>
-      </w:r>
-      <w:r>
-        <w:rPr>
-          <w:rFonts w:ascii="CMR10" w:hAnsi="CMR10" w:cs="CMR10"/>
-        </w:rPr>
-        <w:t>ce</w:t>
-      </w:r>
-      <w:r>
-        <w:rPr>
-          <w:rFonts w:ascii="CMR10" w:hAnsi="CMR10" w:cs="CMR10"/>
-        </w:rPr>
-        <w:t xml:space="preserve"> </w:t>
-      </w:r>
-      <w:r>
-        <w:rPr>
-          <w:rFonts w:ascii="CMR10" w:hAnsi="CMR10" w:cs="CMR10"/>
-          <w:b/>
-          <w:bCs/>
-        </w:rPr>
-        <w:t>(for each PostOffice</w:t>
-      </w:r>
-      <w:r>
-        <w:rPr>
-          <w:rFonts w:ascii="CMR10" w:hAnsi="CMR10" w:cs="CMR10"/>
+        <w:jc w:val="both"/>
+        <w:rPr>
+          <w:rFonts w:ascii="Arial" w:hAnsi="Arial" w:cs="Arial"/>
+          <w:b/>
+          <w:bCs/>
+        </w:rPr>
+      </w:pPr>
+      <w:r>
+        <w:rPr>
+          <w:rFonts w:ascii="Arial" w:hAnsi="Arial" w:cs="Arial"/>
+        </w:rPr>
+        <w:lastRenderedPageBreak/>
+        <w:t xml:space="preserve">The total amount of products presented at a post office cannot exceed a given threshold(…) This maximum number of products can vary between 2 and 20 and it is specified when you create a post office </w:t>
+      </w:r>
+      <w:r>
+        <w:rPr>
+          <w:rFonts w:ascii="Arial" w:hAnsi="Arial" w:cs="Arial"/>
+          <w:b/>
+          <w:bCs/>
+        </w:rPr>
+        <w:t xml:space="preserve">(for each </w:t>
+      </w:r>
+      <w:proofErr w:type="spellStart"/>
+      <w:r>
+        <w:rPr>
+          <w:rFonts w:ascii="Arial" w:hAnsi="Arial" w:cs="Arial"/>
+          <w:b/>
+          <w:bCs/>
+        </w:rPr>
+        <w:t>PostOffice</w:t>
+      </w:r>
+      <w:proofErr w:type="spellEnd"/>
+      <w:r>
+        <w:rPr>
+          <w:rFonts w:ascii="Arial" w:hAnsi="Arial" w:cs="Arial"/>
           <w:b/>
           <w:bCs/>
         </w:rPr>
@@ -1273,7 +1356,7 @@
       </w:r>
       <w:r>
         <w:rPr>
-          <w:rFonts w:ascii="CMR10" w:hAnsi="CMR10" w:cs="CMR10"/>
+          <w:rFonts w:ascii="Arial" w:hAnsi="Arial" w:cs="Arial"/>
           <w:b/>
           <w:bCs/>
         </w:rPr>
@@ -1281,15 +1364,16 @@
       </w:r>
       <w:r>
         <w:rPr>
-          <w:rFonts w:ascii="CMR10" w:hAnsi="CMR10" w:cs="CMR10"/>
+          <w:rFonts w:ascii="Arial" w:hAnsi="Arial" w:cs="Arial"/>
           <w:b/>
           <w:bCs/>
         </w:rPr>
         <w:t xml:space="preserve">, </w:t>
       </w:r>
-      <w:r>
-        <w:rPr>
-          <w:rFonts w:ascii="CMR10" w:hAnsi="CMR10" w:cs="CMR10"/>
+      <w:proofErr w:type="spellStart"/>
+      <w:r>
+        <w:rPr>
+          <w:rFonts w:ascii="Arial" w:hAnsi="Arial" w:cs="Arial"/>
           <w:b/>
           <w:bCs/>
         </w:rPr>
@@ -1297,7 +1381,7 @@
       </w:r>
       <w:r>
         <w:rPr>
-          <w:rFonts w:ascii="CMR10" w:hAnsi="CMR10" w:cs="CMR10"/>
+          <w:rFonts w:ascii="Arial" w:hAnsi="Arial" w:cs="Arial"/>
           <w:b/>
           <w:bCs/>
         </w:rPr>
@@ -1305,7 +1389,7 @@
       </w:r>
       <w:r>
         <w:rPr>
-          <w:rFonts w:ascii="CMR10" w:hAnsi="CMR10" w:cs="CMR10"/>
+          <w:rFonts w:ascii="Arial" w:hAnsi="Arial" w:cs="Arial"/>
           <w:b/>
           <w:bCs/>
         </w:rPr>
@@ -1313,7 +1397,7 @@
       </w:r>
       <w:r>
         <w:rPr>
-          <w:rFonts w:ascii="CMR10" w:hAnsi="CMR10" w:cs="CMR10"/>
+          <w:rFonts w:ascii="Arial" w:hAnsi="Arial" w:cs="Arial"/>
           <w:b/>
           <w:bCs/>
         </w:rPr>
@@ -1321,15 +1405,25 @@
       </w:r>
       <w:r>
         <w:rPr>
-          <w:rFonts w:ascii="CMR10" w:hAnsi="CMR10" w:cs="CMR10"/>
-          <w:b/>
-          <w:bCs/>
-        </w:rPr>
-        <w:t xml:space="preserve">.size() &lt;= </w:t>
-      </w:r>
-      <w:r>
-        <w:rPr>
-          <w:rFonts w:ascii="CMR10" w:hAnsi="CMR10" w:cs="CMR10"/>
+          <w:rFonts w:ascii="Arial" w:hAnsi="Arial" w:cs="Arial"/>
+          <w:b/>
+          <w:bCs/>
+        </w:rPr>
+        <w:t>.size</w:t>
+      </w:r>
+      <w:proofErr w:type="spellEnd"/>
+      <w:r>
+        <w:rPr>
+          <w:rFonts w:ascii="Arial" w:hAnsi="Arial" w:cs="Arial"/>
+          <w:b/>
+          <w:bCs/>
+        </w:rPr>
+        <w:t xml:space="preserve">() &lt;= </w:t>
+      </w:r>
+      <w:proofErr w:type="spellStart"/>
+      <w:r>
+        <w:rPr>
+          <w:rFonts w:ascii="Arial" w:hAnsi="Arial" w:cs="Arial"/>
           <w:b/>
           <w:bCs/>
         </w:rPr>
@@ -1337,7 +1431,7 @@
       </w:r>
       <w:r>
         <w:rPr>
-          <w:rFonts w:ascii="CMR10" w:hAnsi="CMR10" w:cs="CMR10"/>
+          <w:rFonts w:ascii="Arial" w:hAnsi="Arial" w:cs="Arial"/>
           <w:b/>
           <w:bCs/>
         </w:rPr>
@@ -1345,31 +1439,41 @@
       </w:r>
       <w:r>
         <w:rPr>
-          <w:rFonts w:ascii="CMR10" w:hAnsi="CMR10" w:cs="CMR10"/>
-          <w:b/>
-          <w:bCs/>
-        </w:rPr>
-        <w:t xml:space="preserve">.maxNumberOfProducts </w:t>
-      </w:r>
-      <w:r>
-        <w:rPr>
-          <w:rFonts w:ascii="CMR10" w:hAnsi="CMR10" w:cs="CMR10"/>
-          <w:b/>
-          <w:bCs/>
-        </w:rPr>
-        <w:t xml:space="preserve">&amp; </w:t>
-      </w:r>
-      <w:r>
-        <w:rPr>
-          <w:rFonts w:ascii="CMR10" w:hAnsi="CMR10" w:cs="CMR10"/>
-          <w:b/>
-          <w:bCs/>
-        </w:rPr>
-        <w:t>2 &lt;= p</w:t>
-      </w:r>
-      <w:r>
-        <w:rPr>
-          <w:rFonts w:ascii="CMR10" w:hAnsi="CMR10" w:cs="CMR10"/>
+          <w:rFonts w:ascii="Arial" w:hAnsi="Arial" w:cs="Arial"/>
+          <w:b/>
+          <w:bCs/>
+        </w:rPr>
+        <w:t>.maxNumberOfProducts</w:t>
+      </w:r>
+      <w:proofErr w:type="spellEnd"/>
+      <w:r>
+        <w:rPr>
+          <w:rFonts w:ascii="Arial" w:hAnsi="Arial" w:cs="Arial"/>
+          <w:b/>
+          <w:bCs/>
+        </w:rPr>
+        <w:t xml:space="preserve"> &amp; </w:t>
+      </w:r>
+      <w:r>
+        <w:rPr>
+          <w:rFonts w:ascii="Arial" w:hAnsi="Arial" w:cs="Arial"/>
+          <w:b/>
+          <w:bCs/>
+        </w:rPr>
+        <w:t xml:space="preserve">2 &lt;= </w:t>
+      </w:r>
+      <w:proofErr w:type="spellStart"/>
+      <w:r>
+        <w:rPr>
+          <w:rFonts w:ascii="Arial" w:hAnsi="Arial" w:cs="Arial"/>
+          <w:b/>
+          <w:bCs/>
+        </w:rPr>
+        <w:t>p</w:t>
+      </w:r>
+      <w:r>
+        <w:rPr>
+          <w:rFonts w:ascii="Arial" w:hAnsi="Arial" w:cs="Arial"/>
           <w:b/>
           <w:bCs/>
         </w:rPr>
@@ -1377,11 +1481,20 @@
       </w:r>
       <w:r>
         <w:rPr>
-          <w:rFonts w:ascii="CMR10" w:hAnsi="CMR10" w:cs="CMR10"/>
-          <w:b/>
-          <w:bCs/>
-        </w:rPr>
-        <w:t>.maxNumberOfProducts &lt;= 20)</w:t>
+          <w:rFonts w:ascii="Arial" w:hAnsi="Arial" w:cs="Arial"/>
+          <w:b/>
+          <w:bCs/>
+        </w:rPr>
+        <w:t>.maxNumberOfProducts</w:t>
+      </w:r>
+      <w:proofErr w:type="spellEnd"/>
+      <w:r>
+        <w:rPr>
+          <w:rFonts w:ascii="Arial" w:hAnsi="Arial" w:cs="Arial"/>
+          <w:b/>
+          <w:bCs/>
+        </w:rPr>
+        <w:t xml:space="preserve"> &lt;= 20)</w:t>
       </w:r>
     </w:p>
     <w:p>
@@ -1395,27 +1508,28 @@
         <w:autoSpaceDN w:val="0"/>
         <w:adjustRightInd w:val="0"/>
         <w:spacing w:after="0" w:line="240" w:lineRule="auto"/>
-        <w:rPr>
-          <w:rFonts w:ascii="CMR10" w:hAnsi="CMR10" w:cs="CMR10"/>
-          <w:b/>
-          <w:bCs/>
-        </w:rPr>
-      </w:pPr>
-      <w:r>
-        <w:rPr>
-          <w:rFonts w:ascii="CMR10" w:hAnsi="CMR10" w:cs="CMR10"/>
+        <w:jc w:val="both"/>
+        <w:rPr>
+          <w:rFonts w:ascii="Arial" w:hAnsi="Arial" w:cs="Arial"/>
+          <w:b/>
+          <w:bCs/>
+        </w:rPr>
+      </w:pPr>
+      <w:r>
+        <w:rPr>
+          <w:rFonts w:ascii="Arial" w:hAnsi="Arial" w:cs="Arial"/>
         </w:rPr>
         <w:t xml:space="preserve">The unit price and the number of units of a product cannot be a negative </w:t>
       </w:r>
       <w:r>
         <w:rPr>
-          <w:rFonts w:ascii="CMR10" w:hAnsi="CMR10" w:cs="CMR10"/>
+          <w:rFonts w:ascii="Arial" w:hAnsi="Arial" w:cs="Arial"/>
         </w:rPr>
         <w:t>number</w:t>
       </w:r>
       <w:r>
         <w:rPr>
-          <w:rFonts w:ascii="CMR10" w:hAnsi="CMR10" w:cs="CMR10"/>
+          <w:rFonts w:ascii="Arial" w:hAnsi="Arial" w:cs="Arial"/>
           <w:b/>
           <w:bCs/>
         </w:rPr>
@@ -1423,15 +1537,53 @@
       </w:r>
       <w:r>
         <w:rPr>
-          <w:rFonts w:ascii="CMR10" w:hAnsi="CMR10" w:cs="CMR10"/>
-          <w:b/>
-          <w:bCs/>
-        </w:rPr>
-        <w:t>for each p in PostOffice.products, p.price &gt;</w:t>
-      </w:r>
-      <w:r>
-        <w:rPr>
-          <w:rFonts w:ascii="CMR10" w:hAnsi="CMR10" w:cs="CMR10"/>
+          <w:rFonts w:ascii="Arial" w:hAnsi="Arial" w:cs="Arial"/>
+          <w:b/>
+          <w:bCs/>
+        </w:rPr>
+        <w:t xml:space="preserve">for each p in </w:t>
+      </w:r>
+      <w:proofErr w:type="spellStart"/>
+      <w:r>
+        <w:rPr>
+          <w:rFonts w:ascii="Arial" w:hAnsi="Arial" w:cs="Arial"/>
+          <w:b/>
+          <w:bCs/>
+        </w:rPr>
+        <w:t>PostOffice.products</w:t>
+      </w:r>
+      <w:proofErr w:type="spellEnd"/>
+      <w:r>
+        <w:rPr>
+          <w:rFonts w:ascii="Arial" w:hAnsi="Arial" w:cs="Arial"/>
+          <w:b/>
+          <w:bCs/>
+        </w:rPr>
+        <w:t xml:space="preserve">, </w:t>
+      </w:r>
+      <w:proofErr w:type="spellStart"/>
+      <w:proofErr w:type="gramStart"/>
+      <w:r>
+        <w:rPr>
+          <w:rFonts w:ascii="Arial" w:hAnsi="Arial" w:cs="Arial"/>
+          <w:b/>
+          <w:bCs/>
+        </w:rPr>
+        <w:t>p.price</w:t>
+      </w:r>
+      <w:proofErr w:type="spellEnd"/>
+      <w:proofErr w:type="gramEnd"/>
+      <w:r>
+        <w:rPr>
+          <w:rFonts w:ascii="Arial" w:hAnsi="Arial" w:cs="Arial"/>
+          <w:b/>
+          <w:bCs/>
+        </w:rPr>
+        <w:t xml:space="preserve"> &gt;</w:t>
+      </w:r>
+      <w:r>
+        <w:rPr>
+          <w:rFonts w:ascii="Arial" w:hAnsi="Arial" w:cs="Arial"/>
           <w:b/>
           <w:bCs/>
         </w:rPr>
@@ -1439,15 +1591,33 @@
       </w:r>
       <w:r>
         <w:rPr>
-          <w:rFonts w:ascii="CMR10" w:hAnsi="CMR10" w:cs="CMR10"/>
-          <w:b/>
-          <w:bCs/>
-        </w:rPr>
-        <w:t>0 &amp; p.quantity &gt;</w:t>
-      </w:r>
-      <w:r>
-        <w:rPr>
-          <w:rFonts w:ascii="CMR10" w:hAnsi="CMR10" w:cs="CMR10"/>
+          <w:rFonts w:ascii="Arial" w:hAnsi="Arial" w:cs="Arial"/>
+          <w:b/>
+          <w:bCs/>
+        </w:rPr>
+        <w:t xml:space="preserve">0 &amp; </w:t>
+      </w:r>
+      <w:proofErr w:type="spellStart"/>
+      <w:r>
+        <w:rPr>
+          <w:rFonts w:ascii="Arial" w:hAnsi="Arial" w:cs="Arial"/>
+          <w:b/>
+          <w:bCs/>
+        </w:rPr>
+        <w:t>p.quantity</w:t>
+      </w:r>
+      <w:proofErr w:type="spellEnd"/>
+      <w:r>
+        <w:rPr>
+          <w:rFonts w:ascii="Arial" w:hAnsi="Arial" w:cs="Arial"/>
+          <w:b/>
+          <w:bCs/>
+        </w:rPr>
+        <w:t xml:space="preserve"> &gt;</w:t>
+      </w:r>
+      <w:r>
+        <w:rPr>
+          <w:rFonts w:ascii="Arial" w:hAnsi="Arial" w:cs="Arial"/>
           <w:b/>
           <w:bCs/>
         </w:rPr>
@@ -1455,7 +1625,7 @@
       </w:r>
       <w:r>
         <w:rPr>
-          <w:rFonts w:ascii="CMR10" w:hAnsi="CMR10" w:cs="CMR10"/>
+          <w:rFonts w:ascii="Arial" w:hAnsi="Arial" w:cs="Arial"/>
           <w:b/>
           <w:bCs/>
         </w:rPr>
@@ -1468,289 +1638,11 @@
         <w:autoSpaceDN w:val="0"/>
         <w:adjustRightInd w:val="0"/>
         <w:spacing w:after="0" w:line="240" w:lineRule="auto"/>
-        <w:rPr>
-          <w:rFonts w:ascii="CMR10" w:hAnsi="CMR10" w:cs="CMR10"/>
-          <w:b/>
-          <w:bCs/>
-        </w:rPr>
-      </w:pPr>
-      <w:r>
-        <w:rPr>
-          <w:rFonts w:ascii="CMR10" w:hAnsi="CMR10" w:cs="CMR10"/>
-        </w:rPr>
-        <w:lastRenderedPageBreak/>
-        <w:t xml:space="preserve">PostOffice class invariant: </w:t>
-      </w:r>
-      <w:r>
-        <w:rPr>
-          <w:rFonts w:ascii="CMR10" w:hAnsi="CMR10" w:cs="CMR10"/>
-          <w:b/>
-          <w:bCs/>
-        </w:rPr>
-        <w:t>for any p</w:t>
-      </w:r>
-      <w:r>
-        <w:rPr>
-          <w:rFonts w:ascii="CMR10" w:hAnsi="CMR10" w:cs="CMR10"/>
-          <w:b/>
-          <w:bCs/>
-          <w:vertAlign w:val="subscript"/>
-        </w:rPr>
-        <w:t>1</w:t>
-      </w:r>
-      <w:r>
-        <w:rPr>
-          <w:rFonts w:ascii="CMR10" w:hAnsi="CMR10" w:cs="CMR10"/>
-          <w:b/>
-          <w:bCs/>
-        </w:rPr>
-        <w:t>,p</w:t>
-      </w:r>
-      <w:r>
-        <w:rPr>
-          <w:rFonts w:ascii="CMR10" w:hAnsi="CMR10" w:cs="CMR10"/>
-          <w:b/>
-          <w:bCs/>
-          <w:vertAlign w:val="subscript"/>
-        </w:rPr>
-        <w:t>2</w:t>
-      </w:r>
-      <w:r>
-        <w:rPr>
-          <w:rFonts w:ascii="CMR10" w:hAnsi="CMR10" w:cs="CMR10"/>
-          <w:b/>
-          <w:bCs/>
-        </w:rPr>
-        <w:t xml:space="preserve"> in PostOffice.products, p</w:t>
-      </w:r>
-      <w:r>
-        <w:rPr>
-          <w:rFonts w:ascii="CMR10" w:hAnsi="CMR10" w:cs="CMR10"/>
-          <w:b/>
-          <w:bCs/>
-          <w:vertAlign w:val="subscript"/>
-        </w:rPr>
-        <w:t>1</w:t>
-      </w:r>
-      <w:r>
-        <w:rPr>
-          <w:rFonts w:ascii="CMR10" w:hAnsi="CMR10" w:cs="CMR10"/>
-          <w:b/>
-          <w:bCs/>
-        </w:rPr>
-        <w:t xml:space="preserve">.name </w:t>
-      </w:r>
-      <w:r>
-        <w:rPr>
-          <w:rFonts w:ascii="Calibri" w:hAnsi="Calibri" w:cs="Calibri"/>
-          <w:b/>
-          <w:bCs/>
-        </w:rPr>
-        <w:t>=</w:t>
-      </w:r>
-      <w:r>
-        <w:rPr>
-          <w:rFonts w:ascii="CMR10" w:hAnsi="CMR10" w:cs="CMR10"/>
-          <w:b/>
-          <w:bCs/>
-        </w:rPr>
-        <w:t xml:space="preserve"> p</w:t>
-      </w:r>
-      <w:r>
-        <w:rPr>
-          <w:rFonts w:ascii="CMR10" w:hAnsi="CMR10" w:cs="CMR10"/>
-          <w:b/>
-          <w:bCs/>
-          <w:vertAlign w:val="subscript"/>
-        </w:rPr>
-        <w:t>2</w:t>
-      </w:r>
-      <w:r>
-        <w:rPr>
-          <w:rFonts w:ascii="CMR10" w:hAnsi="CMR10" w:cs="CMR10"/>
-          <w:b/>
-          <w:bCs/>
-        </w:rPr>
-        <w:t>.name</w:t>
-      </w:r>
-      <w:r>
-        <w:rPr>
-          <w:rFonts w:ascii="CMR10" w:hAnsi="CMR10" w:cs="CMR10"/>
-          <w:b/>
-          <w:bCs/>
-        </w:rPr>
-        <w:t xml:space="preserve"> =&gt; p</w:t>
-      </w:r>
-      <w:r>
-        <w:rPr>
-          <w:rFonts w:ascii="CMR10" w:hAnsi="CMR10" w:cs="CMR10"/>
-          <w:b/>
-          <w:bCs/>
-          <w:vertAlign w:val="subscript"/>
-        </w:rPr>
-        <w:t>1</w:t>
-      </w:r>
-      <w:r>
-        <w:rPr>
-          <w:rFonts w:ascii="CMR10" w:hAnsi="CMR10" w:cs="CMR10"/>
-          <w:b/>
-          <w:bCs/>
-        </w:rPr>
-        <w:t xml:space="preserve"> = p</w:t>
-      </w:r>
-      <w:r>
-        <w:rPr>
-          <w:rFonts w:ascii="CMR10" w:hAnsi="CMR10" w:cs="CMR10"/>
-          <w:b/>
-          <w:bCs/>
-          <w:vertAlign w:val="subscript"/>
-        </w:rPr>
-        <w:t xml:space="preserve">2 </w:t>
-      </w:r>
-      <w:r>
-        <w:rPr>
-          <w:rFonts w:ascii="CMR10" w:hAnsi="CMR10" w:cs="CMR10"/>
-          <w:b/>
-          <w:bCs/>
-        </w:rPr>
-        <w:t xml:space="preserve">&amp; </w:t>
-      </w:r>
-      <w:r>
-        <w:rPr>
-          <w:rFonts w:ascii="CMR10" w:hAnsi="CMR10" w:cs="CMR10"/>
-          <w:b/>
-          <w:bCs/>
-        </w:rPr>
-        <w:t>for each PostOffice</w:t>
-      </w:r>
-      <w:r>
-        <w:rPr>
-          <w:rFonts w:ascii="CMR10" w:hAnsi="CMR10" w:cs="CMR10"/>
-          <w:b/>
-          <w:bCs/>
-        </w:rPr>
-        <w:t xml:space="preserve"> as po</w:t>
-      </w:r>
-      <w:r>
-        <w:rPr>
-          <w:rFonts w:ascii="CMR10" w:hAnsi="CMR10" w:cs="CMR10"/>
-          <w:b/>
-          <w:bCs/>
-        </w:rPr>
-        <w:t xml:space="preserve">, </w:t>
-      </w:r>
-      <w:r>
-        <w:rPr>
-          <w:rFonts w:ascii="CMR10" w:hAnsi="CMR10" w:cs="CMR10"/>
-          <w:b/>
-          <w:bCs/>
-        </w:rPr>
-        <w:t xml:space="preserve">po.products.size() &lt;= </w:t>
-      </w:r>
-      <w:r>
-        <w:rPr>
-          <w:rFonts w:ascii="CMR10" w:hAnsi="CMR10" w:cs="CMR10"/>
-          <w:b/>
-          <w:bCs/>
-        </w:rPr>
-        <w:t>p</w:t>
-      </w:r>
-      <w:r>
-        <w:rPr>
-          <w:rFonts w:ascii="CMR10" w:hAnsi="CMR10" w:cs="CMR10"/>
-          <w:b/>
-          <w:bCs/>
-        </w:rPr>
-        <w:t>o</w:t>
-      </w:r>
-      <w:r>
-        <w:rPr>
-          <w:rFonts w:ascii="CMR10" w:hAnsi="CMR10" w:cs="CMR10"/>
-          <w:b/>
-          <w:bCs/>
-        </w:rPr>
-        <w:t xml:space="preserve">.maxNumberOfProducts </w:t>
-      </w:r>
-      <w:r>
-        <w:rPr>
-          <w:rFonts w:ascii="CMR10" w:hAnsi="CMR10" w:cs="CMR10"/>
-          <w:b/>
-          <w:bCs/>
-        </w:rPr>
-        <w:t xml:space="preserve">&amp; </w:t>
-      </w:r>
-      <w:r>
-        <w:rPr>
-          <w:rFonts w:ascii="CMR10" w:hAnsi="CMR10" w:cs="CMR10"/>
-          <w:b/>
-          <w:bCs/>
-        </w:rPr>
-        <w:t>2 &lt;= p</w:t>
-      </w:r>
-      <w:r>
-        <w:rPr>
-          <w:rFonts w:ascii="CMR10" w:hAnsi="CMR10" w:cs="CMR10"/>
-          <w:b/>
-          <w:bCs/>
-        </w:rPr>
-        <w:t>o</w:t>
-      </w:r>
-      <w:r>
-        <w:rPr>
-          <w:rFonts w:ascii="CMR10" w:hAnsi="CMR10" w:cs="CMR10"/>
-          <w:b/>
-          <w:bCs/>
-        </w:rPr>
-        <w:t>.maxNumberOfProducts &lt;= 20</w:t>
-      </w:r>
-      <w:r>
-        <w:rPr>
-          <w:rFonts w:ascii="CMR10" w:hAnsi="CMR10" w:cs="CMR10"/>
-          <w:b/>
-          <w:bCs/>
-        </w:rPr>
-        <w:t xml:space="preserve"> &amp; </w:t>
-      </w:r>
-      <w:r>
-        <w:rPr>
-          <w:rFonts w:ascii="CMR10" w:hAnsi="CMR10" w:cs="CMR10"/>
-          <w:b/>
-          <w:bCs/>
-        </w:rPr>
-        <w:t>for each p in PostOffice.products, p.price &gt;</w:t>
-      </w:r>
-      <w:r>
-        <w:rPr>
-          <w:rFonts w:ascii="CMR10" w:hAnsi="CMR10" w:cs="CMR10"/>
-          <w:b/>
-          <w:bCs/>
-        </w:rPr>
-        <w:t>=</w:t>
-      </w:r>
-      <w:r>
-        <w:rPr>
-          <w:rFonts w:ascii="CMR10" w:hAnsi="CMR10" w:cs="CMR10"/>
-          <w:b/>
-          <w:bCs/>
-        </w:rPr>
-        <w:t>0 &amp; p.quantity &gt;</w:t>
-      </w:r>
-      <w:r>
-        <w:rPr>
-          <w:rFonts w:ascii="CMR10" w:hAnsi="CMR10" w:cs="CMR10"/>
-          <w:b/>
-          <w:bCs/>
-        </w:rPr>
-        <w:t>=</w:t>
-      </w:r>
-      <w:r>
-        <w:rPr>
-          <w:rFonts w:ascii="CMR10" w:hAnsi="CMR10" w:cs="CMR10"/>
-          <w:b/>
-          <w:bCs/>
-        </w:rPr>
-        <w:t xml:space="preserve"> 0</w:t>
-      </w:r>
+        <w:jc w:val="both"/>
+        <w:rPr>
+          <w:rFonts w:ascii="Arial" w:hAnsi="Arial" w:cs="Arial"/>
+        </w:rPr>
+      </w:pPr>
     </w:p>
     <w:p>
       <w:pPr>
@@ -1758,12 +1650,234 @@
         <w:autoSpaceDN w:val="0"/>
         <w:adjustRightInd w:val="0"/>
         <w:spacing w:after="0" w:line="240" w:lineRule="auto"/>
-        <w:rPr>
-          <w:rFonts w:ascii="CMR10" w:hAnsi="CMR10" w:cs="CMR10"/>
-          <w:b/>
-          <w:bCs/>
-        </w:rPr>
-      </w:pPr>
+        <w:jc w:val="both"/>
+        <w:rPr>
+          <w:rFonts w:ascii="Arial" w:hAnsi="Arial" w:cs="Arial"/>
+        </w:rPr>
+      </w:pPr>
+      <w:proofErr w:type="spellStart"/>
+      <w:r>
+        <w:rPr>
+          <w:rFonts w:ascii="Arial" w:hAnsi="Arial" w:cs="Arial"/>
+          <w:b/>
+          <w:bCs/>
+          <w:color w:val="FF0000"/>
+        </w:rPr>
+        <w:t>PostOffice</w:t>
+      </w:r>
+      <w:proofErr w:type="spellEnd"/>
+      <w:r>
+        <w:rPr>
+          <w:rFonts w:ascii="Arial" w:hAnsi="Arial" w:cs="Arial"/>
+          <w:b/>
+          <w:bCs/>
+          <w:color w:val="FF0000"/>
+        </w:rPr>
+        <w:t xml:space="preserve"> class invariant:</w:t>
+      </w:r>
+      <w:r>
+        <w:rPr>
+          <w:rFonts w:ascii="Arial" w:hAnsi="Arial" w:cs="Arial"/>
+          <w:color w:val="FF0000"/>
+        </w:rPr>
+        <w:t xml:space="preserve"> </w:t>
+      </w:r>
+      <w:r>
+        <w:rPr>
+          <w:rFonts w:ascii="Arial" w:hAnsi="Arial" w:cs="Arial"/>
+        </w:rPr>
+        <w:t>for any p</w:t>
+      </w:r>
+      <w:r>
+        <w:rPr>
+          <w:rFonts w:ascii="Arial" w:hAnsi="Arial" w:cs="Arial"/>
+          <w:vertAlign w:val="subscript"/>
+        </w:rPr>
+        <w:t>1</w:t>
+      </w:r>
+      <w:r>
+        <w:rPr>
+          <w:rFonts w:ascii="Arial" w:hAnsi="Arial" w:cs="Arial"/>
+        </w:rPr>
+        <w:t>,p</w:t>
+      </w:r>
+      <w:r>
+        <w:rPr>
+          <w:rFonts w:ascii="Arial" w:hAnsi="Arial" w:cs="Arial"/>
+          <w:vertAlign w:val="subscript"/>
+        </w:rPr>
+        <w:t>2</w:t>
+      </w:r>
+      <w:r>
+        <w:rPr>
+          <w:rFonts w:ascii="Arial" w:hAnsi="Arial" w:cs="Arial"/>
+        </w:rPr>
+        <w:t xml:space="preserve"> in </w:t>
+      </w:r>
+      <w:proofErr w:type="spellStart"/>
+      <w:r>
+        <w:rPr>
+          <w:rFonts w:ascii="Arial" w:hAnsi="Arial" w:cs="Arial"/>
+        </w:rPr>
+        <w:t>PostOffice.products</w:t>
+      </w:r>
+      <w:proofErr w:type="spellEnd"/>
+      <w:r>
+        <w:rPr>
+          <w:rFonts w:ascii="Arial" w:hAnsi="Arial" w:cs="Arial"/>
+        </w:rPr>
+        <w:t>, p</w:t>
+      </w:r>
+      <w:r>
+        <w:rPr>
+          <w:rFonts w:ascii="Arial" w:hAnsi="Arial" w:cs="Arial"/>
+          <w:vertAlign w:val="subscript"/>
+        </w:rPr>
+        <w:t>1</w:t>
+      </w:r>
+      <w:r>
+        <w:rPr>
+          <w:rFonts w:ascii="Arial" w:hAnsi="Arial" w:cs="Arial"/>
+        </w:rPr>
+        <w:t>.name = p</w:t>
+      </w:r>
+      <w:r>
+        <w:rPr>
+          <w:rFonts w:ascii="Arial" w:hAnsi="Arial" w:cs="Arial"/>
+          <w:vertAlign w:val="subscript"/>
+        </w:rPr>
+        <w:t>2</w:t>
+      </w:r>
+      <w:r>
+        <w:rPr>
+          <w:rFonts w:ascii="Arial" w:hAnsi="Arial" w:cs="Arial"/>
+        </w:rPr>
+        <w:t>.name =&gt; p</w:t>
+      </w:r>
+      <w:r>
+        <w:rPr>
+          <w:rFonts w:ascii="Arial" w:hAnsi="Arial" w:cs="Arial"/>
+          <w:vertAlign w:val="subscript"/>
+        </w:rPr>
+        <w:t>1</w:t>
+      </w:r>
+      <w:r>
+        <w:rPr>
+          <w:rFonts w:ascii="Arial" w:hAnsi="Arial" w:cs="Arial"/>
+        </w:rPr>
+        <w:t xml:space="preserve"> = p</w:t>
+      </w:r>
+      <w:r>
+        <w:rPr>
+          <w:rFonts w:ascii="Arial" w:hAnsi="Arial" w:cs="Arial"/>
+          <w:vertAlign w:val="subscript"/>
+        </w:rPr>
+        <w:t xml:space="preserve">2 </w:t>
+      </w:r>
+      <w:r>
+        <w:rPr>
+          <w:rFonts w:ascii="Arial" w:hAnsi="Arial" w:cs="Arial"/>
+        </w:rPr>
+        <w:t xml:space="preserve">&amp; for each </w:t>
+      </w:r>
+      <w:proofErr w:type="spellStart"/>
+      <w:r>
+        <w:rPr>
+          <w:rFonts w:ascii="Arial" w:hAnsi="Arial" w:cs="Arial"/>
+        </w:rPr>
+        <w:t>PostOffice</w:t>
+      </w:r>
+      <w:proofErr w:type="spellEnd"/>
+      <w:r>
+        <w:rPr>
+          <w:rFonts w:ascii="Arial" w:hAnsi="Arial" w:cs="Arial"/>
+        </w:rPr>
+        <w:t xml:space="preserve"> as po, </w:t>
+      </w:r>
+      <w:proofErr w:type="spellStart"/>
+      <w:r>
+        <w:rPr>
+          <w:rFonts w:ascii="Arial" w:hAnsi="Arial" w:cs="Arial"/>
+        </w:rPr>
+        <w:t>po.products.size</w:t>
+      </w:r>
+      <w:proofErr w:type="spellEnd"/>
+      <w:r>
+        <w:rPr>
+          <w:rFonts w:ascii="Arial" w:hAnsi="Arial" w:cs="Arial"/>
+        </w:rPr>
+        <w:t xml:space="preserve">() &lt;= </w:t>
+      </w:r>
+      <w:proofErr w:type="spellStart"/>
+      <w:r>
+        <w:rPr>
+          <w:rFonts w:ascii="Arial" w:hAnsi="Arial" w:cs="Arial"/>
+        </w:rPr>
+        <w:t>po.maxNumberOfProducts</w:t>
+      </w:r>
+      <w:proofErr w:type="spellEnd"/>
+      <w:r>
+        <w:rPr>
+          <w:rFonts w:ascii="Arial" w:hAnsi="Arial" w:cs="Arial"/>
+        </w:rPr>
+        <w:t xml:space="preserve"> &amp; 2 &lt;= </w:t>
+      </w:r>
+      <w:proofErr w:type="spellStart"/>
+      <w:r>
+        <w:rPr>
+          <w:rFonts w:ascii="Arial" w:hAnsi="Arial" w:cs="Arial"/>
+        </w:rPr>
+        <w:t>po.maxNumberOfProducts</w:t>
+      </w:r>
+      <w:proofErr w:type="spellEnd"/>
+      <w:r>
+        <w:rPr>
+          <w:rFonts w:ascii="Arial" w:hAnsi="Arial" w:cs="Arial"/>
+        </w:rPr>
+        <w:t xml:space="preserve"> &lt;= 20 &amp; for each p in </w:t>
+      </w:r>
+      <w:proofErr w:type="spellStart"/>
+      <w:r>
+        <w:rPr>
+          <w:rFonts w:ascii="Arial" w:hAnsi="Arial" w:cs="Arial"/>
+        </w:rPr>
+        <w:t>PostOffice.products</w:t>
+      </w:r>
+      <w:proofErr w:type="spellEnd"/>
+      <w:r>
+        <w:rPr>
+          <w:rFonts w:ascii="Arial" w:hAnsi="Arial" w:cs="Arial"/>
+        </w:rPr>
+        <w:t xml:space="preserve">, </w:t>
+      </w:r>
+      <w:proofErr w:type="spellStart"/>
+      <w:r>
+        <w:rPr>
+          <w:rFonts w:ascii="Arial" w:hAnsi="Arial" w:cs="Arial"/>
+        </w:rPr>
+        <w:t>p.price</w:t>
+      </w:r>
+      <w:proofErr w:type="spellEnd"/>
+      <w:r>
+        <w:rPr>
+          <w:rFonts w:ascii="Arial" w:hAnsi="Arial" w:cs="Arial"/>
+        </w:rPr>
+        <w:t xml:space="preserve"> &gt;=0 &amp; </w:t>
+      </w:r>
+      <w:proofErr w:type="spellStart"/>
+      <w:r>
+        <w:rPr>
+          <w:rFonts w:ascii="Arial" w:hAnsi="Arial" w:cs="Arial"/>
+        </w:rPr>
+        <w:t>p.quantity</w:t>
+      </w:r>
+      <w:proofErr w:type="spellEnd"/>
+      <w:r>
+        <w:rPr>
+          <w:rFonts w:ascii="Arial" w:hAnsi="Arial" w:cs="Arial"/>
+        </w:rPr>
+        <w:t xml:space="preserve"> &gt;= 0</w:t>
+      </w:r>
     </w:p>
     <w:p>
       <w:pPr>
@@ -1777,14 +1891,6 @@
           <w:bCs/>
         </w:rPr>
       </w:pPr>
-      <w:r>
-        <w:rPr>
-          <w:rFonts w:ascii="CMR10" w:hAnsi="CMR10" w:cs="CMR10"/>
-          <w:b/>
-          <w:bCs/>
-        </w:rPr>
-        <w:t>Domain matrix for PostOffice class</w:t>
-      </w:r>
     </w:p>
     <w:p>
       <w:pPr>
@@ -1793,12 +1899,62 @@
         <w:adjustRightInd w:val="0"/>
         <w:spacing w:after="0" w:line="240" w:lineRule="auto"/>
         <w:rPr>
+          <w:rFonts w:ascii="Arial" w:hAnsi="Arial" w:cs="Arial"/>
+          <w:b/>
+          <w:bCs/>
+          <w:sz w:val="24"/>
+          <w:szCs w:val="24"/>
+        </w:rPr>
+      </w:pPr>
+      <w:r>
+        <w:rPr>
+          <w:rFonts w:ascii="Arial" w:hAnsi="Arial" w:cs="Arial"/>
+          <w:b/>
+          <w:bCs/>
+          <w:sz w:val="24"/>
+          <w:szCs w:val="24"/>
+        </w:rPr>
+        <w:t xml:space="preserve">Domain matrix for </w:t>
+      </w:r>
+      <w:proofErr w:type="spellStart"/>
+      <w:r>
+        <w:rPr>
+          <w:rFonts w:ascii="Arial" w:hAnsi="Arial" w:cs="Arial"/>
+          <w:b/>
+          <w:bCs/>
+          <w:sz w:val="24"/>
+          <w:szCs w:val="24"/>
+        </w:rPr>
+        <w:t>PostOffice</w:t>
+      </w:r>
+      <w:proofErr w:type="spellEnd"/>
+      <w:r>
+        <w:rPr>
+          <w:rFonts w:ascii="Arial" w:hAnsi="Arial" w:cs="Arial"/>
+          <w:b/>
+          <w:bCs/>
+          <w:sz w:val="24"/>
+          <w:szCs w:val="24"/>
+        </w:rPr>
+        <w:t xml:space="preserve"> class</w:t>
+      </w:r>
+    </w:p>
+    <w:p>
+      <w:pPr>
+        <w:autoSpaceDE w:val="0"/>
+        <w:autoSpaceDN w:val="0"/>
+        <w:adjustRightInd w:val="0"/>
+        <w:spacing w:after="0" w:line="240" w:lineRule="auto"/>
+        <w:rPr>
           <w:rFonts w:ascii="CMR10" w:hAnsi="CMR10" w:cs="CMR10"/>
           <w:b/>
           <w:bCs/>
         </w:rPr>
       </w:pPr>
       <w:r>
+        <w:rPr>
+          <w:noProof/>
+        </w:rPr>
         <w:drawing>
           <wp:anchor distT="0" distB="0" distL="114300" distR="114300" simplePos="0" relativeHeight="251658240" behindDoc="0" locked="0" layoutInCell="1" allowOverlap="1" wp14:anchorId="5B105429" wp14:editId="59E50D54">
             <wp:simplePos x="0" y="0"/>
@@ -1865,14 +2021,54 @@
     </w:p>
     <w:p>
       <w:pPr>
-        <w:autoSpaceDE w:val="0"/>
-        <w:autoSpaceDN w:val="0"/>
-        <w:adjustRightInd w:val="0"/>
-        <w:spacing w:after="0" w:line="240" w:lineRule="auto"/>
-        <w:rPr>
-          <w:rFonts w:ascii="CMR10" w:hAnsi="CMR10" w:cs="CMR10"/>
-        </w:rPr>
-      </w:pPr>
+        <w:rPr>
+          <w:rFonts w:ascii="Arial" w:hAnsi="Arial" w:cs="Arial"/>
+          <w:b/>
+          <w:bCs/>
+          <w:sz w:val="24"/>
+          <w:szCs w:val="24"/>
+        </w:rPr>
+      </w:pPr>
+    </w:p>
+    <w:p>
+      <w:pPr>
+        <w:rPr>
+          <w:rFonts w:ascii="Arial" w:hAnsi="Arial" w:cs="Arial"/>
+          <w:b/>
+          <w:bCs/>
+          <w:sz w:val="28"/>
+          <w:szCs w:val="28"/>
+        </w:rPr>
+      </w:pPr>
+      <w:r>
+        <w:rPr>
+          <w:rFonts w:ascii="Arial" w:hAnsi="Arial" w:cs="Arial"/>
+          <w:b/>
+          <w:bCs/>
+          <w:sz w:val="24"/>
+          <w:szCs w:val="24"/>
+        </w:rPr>
+        <w:t>Description of the test cases</w:t>
+      </w:r>
+    </w:p>
+    <w:p>
+      <w:pPr>
+        <w:pStyle w:val="PargrafodaLista"/>
+        <w:numPr>
+          <w:ilvl w:val="0"/>
+          <w:numId w:val="2"/>
+        </w:numPr>
+        <w:jc w:val="both"/>
+      </w:pPr>
+      <w:r>
+        <w:t xml:space="preserve">In total we have </w:t>
+      </w:r>
+      <w:r>
+        <w:t>12</w:t>
+      </w:r>
+      <w:r>
+        <w:t xml:space="preserve"> test cases.</w:t>
+      </w:r>
     </w:p>
     <w:sectPr>
       <w:headerReference w:type="default" r:id="rId16"/>
@@ -1950,7 +2146,27 @@
         <w:sz w:val="18"/>
         <w:szCs w:val="18"/>
       </w:rPr>
-      <w:t>TVS – Project Report - 2019-2020</w:t>
+      <w:t xml:space="preserve">TVS – Project </w:t>
+    </w:r>
+    <w:proofErr w:type="spellStart"/>
+    <w:r>
+      <w:rPr>
+        <w:rFonts w:ascii="Arial" w:hAnsi="Arial" w:cs="Arial"/>
+        <w:color w:val="000000"/>
+        <w:sz w:val="18"/>
+        <w:szCs w:val="18"/>
+      </w:rPr>
+      <w:t>Report</w:t>
+    </w:r>
+    <w:proofErr w:type="spellEnd"/>
+    <w:r>
+      <w:rPr>
+        <w:rFonts w:ascii="Arial" w:hAnsi="Arial" w:cs="Arial"/>
+        <w:color w:val="000000"/>
+        <w:sz w:val="18"/>
+        <w:szCs w:val="18"/>
+      </w:rPr>
+      <w:t xml:space="preserve"> - 2019-2020</w:t>
     </w:r>
   </w:p>
   <w:p>
@@ -1963,6 +2179,7 @@
       <w:jc w:val="center"/>
     </w:pPr>
     <w:bookmarkStart w:id="1" w:name="_Hlk36478524"/>
+    <w:proofErr w:type="spellStart"/>
     <w:r>
       <w:rPr>
         <w:rFonts w:ascii="Arial" w:hAnsi="Arial" w:cs="Arial"/>
@@ -1970,7 +2187,17 @@
         <w:sz w:val="18"/>
         <w:szCs w:val="18"/>
       </w:rPr>
-      <w:t>Group 10</w:t>
+      <w:t>Group</w:t>
+    </w:r>
+    <w:proofErr w:type="spellEnd"/>
+    <w:r>
+      <w:rPr>
+        <w:rFonts w:ascii="Arial" w:hAnsi="Arial" w:cs="Arial"/>
+        <w:color w:val="000000"/>
+        <w:sz w:val="18"/>
+        <w:szCs w:val="18"/>
+      </w:rPr>
+      <w:t xml:space="preserve"> 10</w:t>
     </w:r>
     <w:r>
       <w:rPr>
@@ -2158,6 +2385,119 @@
     </w:lvl>
   </w:abstractNum>
   <w:abstractNum w:abstractNumId="1" w15:restartNumberingAfterBreak="0">
+    <w:nsid w:val="440C4A43"/>
+    <w:multiLevelType w:val="hybridMultilevel"/>
+    <w:tmpl w:val="65F4C95C"/>
+    <w:lvl w:ilvl="0" w:tplc="08160001">
+      <w:start w:val="1"/>
+      <w:numFmt w:val="bullet"/>
+      <w:lvlText w:val=""/>
+      <w:lvlJc w:val="left"/>
+      <w:pPr>
+        <w:ind w:left="720" w:hanging="360"/>
+      </w:pPr>
+      <w:rPr>
+        <w:rFonts w:ascii="Symbol" w:hAnsi="Symbol" w:cs="Symbol" w:hint="default"/>
+      </w:rPr>
+    </w:lvl>
+    <w:lvl w:ilvl="1" w:tplc="08160003" w:tentative="1">
+      <w:start w:val="1"/>
+      <w:numFmt w:val="bullet"/>
+      <w:lvlText w:val="o"/>
+      <w:lvlJc w:val="left"/>
+      <w:pPr>
+        <w:ind w:left="1440" w:hanging="360"/>
+      </w:pPr>
+      <w:rPr>
+        <w:rFonts w:ascii="Courier New" w:hAnsi="Courier New" w:cs="Courier New" w:hint="default"/>
+      </w:rPr>
+    </w:lvl>
+    <w:lvl w:ilvl="2" w:tplc="08160005" w:tentative="1">
+      <w:start w:val="1"/>
+      <w:numFmt w:val="bullet"/>
+      <w:lvlText w:val=""/>
+      <w:lvlJc w:val="left"/>
+      <w:pPr>
+        <w:ind w:left="2160" w:hanging="360"/>
+      </w:pPr>
+      <w:rPr>
+        <w:rFonts w:ascii="Wingdings" w:hAnsi="Wingdings" w:cs="Wingdings" w:hint="default"/>
+      </w:rPr>
+    </w:lvl>
+    <w:lvl w:ilvl="3" w:tplc="08160001" w:tentative="1">
+      <w:start w:val="1"/>
+      <w:numFmt w:val="bullet"/>
+      <w:lvlText w:val=""/>
+      <w:lvlJc w:val="left"/>
+      <w:pPr>
+        <w:ind w:left="2880" w:hanging="360"/>
+      </w:pPr>
+      <w:rPr>
+        <w:rFonts w:ascii="Symbol" w:hAnsi="Symbol" w:cs="Symbol" w:hint="default"/>
+      </w:rPr>
+    </w:lvl>
+    <w:lvl w:ilvl="4" w:tplc="08160003" w:tentative="1">
+      <w:start w:val="1"/>
+      <w:numFmt w:val="bullet"/>
+      <w:lvlText w:val="o"/>
+      <w:lvlJc w:val="left"/>
+      <w:pPr>
+        <w:ind w:left="3600" w:hanging="360"/>
+      </w:pPr>
+      <w:rPr>
+        <w:rFonts w:ascii="Courier New" w:hAnsi="Courier New" w:cs="Courier New" w:hint="default"/>
+      </w:rPr>
+    </w:lvl>
+    <w:lvl w:ilvl="5" w:tplc="08160005" w:tentative="1">
+      <w:start w:val="1"/>
+      <w:numFmt w:val="bullet"/>
+      <w:lvlText w:val=""/>
+      <w:lvlJc w:val="left"/>
+      <w:pPr>
+        <w:ind w:left="4320" w:hanging="360"/>
+      </w:pPr>
+      <w:rPr>
+        <w:rFonts w:ascii="Wingdings" w:hAnsi="Wingdings" w:cs="Wingdings" w:hint="default"/>
+      </w:rPr>
+    </w:lvl>
+    <w:lvl w:ilvl="6" w:tplc="08160001" w:tentative="1">
+      <w:start w:val="1"/>
+      <w:numFmt w:val="bullet"/>
+      <w:lvlText w:val=""/>
+      <w:lvlJc w:val="left"/>
+      <w:pPr>
+        <w:ind w:left="5040" w:hanging="360"/>
+      </w:pPr>
+      <w:rPr>
+        <w:rFonts w:ascii="Symbol" w:hAnsi="Symbol" w:cs="Symbol" w:hint="default"/>
+      </w:rPr>
+    </w:lvl>
+    <w:lvl w:ilvl="7" w:tplc="08160003" w:tentative="1">
+      <w:start w:val="1"/>
+      <w:numFmt w:val="bullet"/>
+      <w:lvlText w:val="o"/>
+      <w:lvlJc w:val="left"/>
+      <w:pPr>
+        <w:ind w:left="5760" w:hanging="360"/>
+      </w:pPr>
+      <w:rPr>
+        <w:rFonts w:ascii="Courier New" w:hAnsi="Courier New" w:cs="Courier New" w:hint="default"/>
+      </w:rPr>
+    </w:lvl>
+    <w:lvl w:ilvl="8" w:tplc="08160005" w:tentative="1">
+      <w:start w:val="1"/>
+      <w:numFmt w:val="bullet"/>
+      <w:lvlText w:val=""/>
+      <w:lvlJc w:val="left"/>
+      <w:pPr>
+        <w:ind w:left="6480" w:hanging="360"/>
+      </w:pPr>
+      <w:rPr>
+        <w:rFonts w:ascii="Wingdings" w:hAnsi="Wingdings" w:cs="Wingdings" w:hint="default"/>
+      </w:rPr>
+    </w:lvl>
+  </w:abstractNum>
+  <w:abstractNum w:abstractNumId="2" w15:restartNumberingAfterBreak="0">
     <w:nsid w:val="511A0CC5"/>
     <w:multiLevelType w:val="hybridMultilevel"/>
     <w:tmpl w:val="D9785B28"/>
@@ -2271,7 +2611,7 @@
       </w:rPr>
     </w:lvl>
   </w:abstractNum>
-  <w:abstractNum w:abstractNumId="2" w15:restartNumberingAfterBreak="0">
+  <w:abstractNum w:abstractNumId="3" w15:restartNumberingAfterBreak="0">
     <w:nsid w:val="7DFD2166"/>
     <w:multiLevelType w:val="hybridMultilevel"/>
     <w:tmpl w:val="98A6815E"/>
@@ -2385,13 +2725,16 @@
     </w:lvl>
   </w:abstractNum>
   <w:num w:numId="1">
-    <w:abstractNumId w:val="1"/>
+    <w:abstractNumId w:val="2"/>
   </w:num>
   <w:num w:numId="2">
     <w:abstractNumId w:val="0"/>
   </w:num>
   <w:num w:numId="3">
-    <w:abstractNumId w:val="2"/>
+    <w:abstractNumId w:val="3"/>
+  </w:num>
+  <w:num w:numId="4">
+    <w:abstractNumId w:val="1"/>
   </w:num>
 </w:numbering>
 </file>

--- a/Report.docx
+++ b/Report.docx
@@ -91,21 +91,12 @@
           <w:color w:val="000000"/>
         </w:rPr>
       </w:pPr>
-      <w:proofErr w:type="spellStart"/>
       <w:r>
         <w:rPr>
           <w:rFonts w:ascii="Arial" w:hAnsi="Arial" w:cs="Arial"/>
           <w:color w:val="000000"/>
         </w:rPr>
-        <w:t>Group</w:t>
-      </w:r>
-      <w:proofErr w:type="spellEnd"/>
-      <w:r>
-        <w:rPr>
-          <w:rFonts w:ascii="Arial" w:hAnsi="Arial" w:cs="Arial"/>
-          <w:color w:val="000000"/>
-        </w:rPr>
-        <w:t xml:space="preserve"> 10</w:t>
+        <w:t>Group 10</w:t>
       </w:r>
       <w:r>
         <w:rPr>
@@ -181,22 +172,8 @@
           <w:szCs w:val="28"/>
           <w:u w:val="single"/>
         </w:rPr>
-        <w:t xml:space="preserve"> for </w:t>
-      </w:r>
-      <w:proofErr w:type="spellStart"/>
-      <w:r>
-        <w:rPr>
-          <w:rFonts w:ascii="Arial" w:hAnsi="Arial" w:cs="Arial"/>
-          <w:b/>
-          <w:bCs/>
-          <w:color w:val="2F5496" w:themeColor="accent1" w:themeShade="BF"/>
-          <w:sz w:val="28"/>
-          <w:szCs w:val="28"/>
-          <w:u w:val="single"/>
-        </w:rPr>
-        <w:t>computeCreditBill</w:t>
-      </w:r>
-      <w:proofErr w:type="spellEnd"/>
+        <w:t xml:space="preserve"> for computeCreditBill</w:t>
+      </w:r>
       <w:r>
         <w:rPr>
           <w:rFonts w:ascii="Arial" w:hAnsi="Arial" w:cs="Arial"/>
@@ -355,21 +332,7 @@
         <w:rPr>
           <w:rFonts w:ascii="Arial" w:hAnsi="Arial" w:cs="Arial"/>
         </w:rPr>
-        <w:t xml:space="preserve">V0 -&gt; time = 0 &amp; 15 &lt;= </w:t>
-      </w:r>
-      <w:proofErr w:type="spellStart"/>
-      <w:r>
-        <w:rPr>
-          <w:rFonts w:ascii="Arial" w:hAnsi="Arial" w:cs="Arial"/>
-        </w:rPr>
-        <w:t>nb_purchases</w:t>
-      </w:r>
-      <w:proofErr w:type="spellEnd"/>
-      <w:r>
-        <w:rPr>
-          <w:rFonts w:ascii="Arial" w:hAnsi="Arial" w:cs="Arial"/>
-        </w:rPr>
-        <w:t xml:space="preserve"> &lt;= 30</w:t>
+        <w:t>V0 -&gt; time = 0 &amp; 15 &lt;= nb_purchases &lt;= 30</w:t>
       </w:r>
     </w:p>
     <w:p>
@@ -387,21 +350,7 @@
         <w:rPr>
           <w:rFonts w:ascii="Arial" w:hAnsi="Arial" w:cs="Arial"/>
         </w:rPr>
-        <w:t xml:space="preserve">V1 -&gt; time = 0 &amp; </w:t>
-      </w:r>
-      <w:proofErr w:type="spellStart"/>
-      <w:r>
-        <w:rPr>
-          <w:rFonts w:ascii="Arial" w:hAnsi="Arial" w:cs="Arial"/>
-        </w:rPr>
-        <w:t>nb_purchases</w:t>
-      </w:r>
-      <w:proofErr w:type="spellEnd"/>
-      <w:r>
-        <w:rPr>
-          <w:rFonts w:ascii="Arial" w:hAnsi="Arial" w:cs="Arial"/>
-        </w:rPr>
-        <w:t xml:space="preserve"> &lt; 15</w:t>
+        <w:t>V1 -&gt; time = 0 &amp; nb_purchases &lt; 15</w:t>
       </w:r>
     </w:p>
     <w:p>
@@ -419,21 +368,7 @@
         <w:rPr>
           <w:rFonts w:ascii="Arial" w:hAnsi="Arial" w:cs="Arial"/>
         </w:rPr>
-        <w:t xml:space="preserve">V2 -&gt; time = 0 &amp; </w:t>
-      </w:r>
-      <w:proofErr w:type="spellStart"/>
-      <w:r>
-        <w:rPr>
-          <w:rFonts w:ascii="Arial" w:hAnsi="Arial" w:cs="Arial"/>
-        </w:rPr>
-        <w:t>nb_purchases</w:t>
-      </w:r>
-      <w:proofErr w:type="spellEnd"/>
-      <w:r>
-        <w:rPr>
-          <w:rFonts w:ascii="Arial" w:hAnsi="Arial" w:cs="Arial"/>
-        </w:rPr>
-        <w:t xml:space="preserve"> &gt; 30 &amp; cost &gt; 1000</w:t>
+        <w:t>V2 -&gt; time = 0 &amp; nb_purchases &gt; 30 &amp; cost &gt; 1000</w:t>
       </w:r>
     </w:p>
     <w:p>
@@ -451,21 +386,7 @@
         <w:rPr>
           <w:rFonts w:ascii="Arial" w:hAnsi="Arial" w:cs="Arial"/>
         </w:rPr>
-        <w:t xml:space="preserve">V3 -&gt; time = 1 &amp; </w:t>
-      </w:r>
-      <w:proofErr w:type="spellStart"/>
-      <w:r>
-        <w:rPr>
-          <w:rFonts w:ascii="Arial" w:hAnsi="Arial" w:cs="Arial"/>
-        </w:rPr>
-        <w:t>nb_purchases</w:t>
-      </w:r>
-      <w:proofErr w:type="spellEnd"/>
-      <w:r>
-        <w:rPr>
-          <w:rFonts w:ascii="Arial" w:hAnsi="Arial" w:cs="Arial"/>
-        </w:rPr>
-        <w:t xml:space="preserve"> &gt; 30 &amp; cost &lt;= 1000</w:t>
+        <w:t>V3 -&gt; time = 1 &amp; nb_purchases &gt; 30 &amp; cost &lt;= 1000</w:t>
       </w:r>
     </w:p>
     <w:p>
@@ -483,21 +404,7 @@
         <w:rPr>
           <w:rFonts w:ascii="Arial" w:hAnsi="Arial" w:cs="Arial"/>
         </w:rPr>
-        <w:t xml:space="preserve">V4 -&gt; time = 1 &amp; </w:t>
-      </w:r>
-      <w:proofErr w:type="spellStart"/>
-      <w:r>
-        <w:rPr>
-          <w:rFonts w:ascii="Arial" w:hAnsi="Arial" w:cs="Arial"/>
-        </w:rPr>
-        <w:t>nb_purchases</w:t>
-      </w:r>
-      <w:proofErr w:type="spellEnd"/>
-      <w:r>
-        <w:rPr>
-          <w:rFonts w:ascii="Arial" w:hAnsi="Arial" w:cs="Arial"/>
-        </w:rPr>
-        <w:t xml:space="preserve"> &gt; 30</w:t>
+        <w:t>V4 -&gt; time = 1 &amp; nb_purchases &gt; 30</w:t>
       </w:r>
     </w:p>
     <w:p>
@@ -516,21 +423,7 @@
           <w:rFonts w:ascii="Arial" w:hAnsi="Arial" w:cs="Arial"/>
         </w:rPr>
         <w:lastRenderedPageBreak/>
-        <w:t xml:space="preserve">V5 -&gt; time = 1 &amp; </w:t>
-      </w:r>
-      <w:proofErr w:type="spellStart"/>
-      <w:r>
-        <w:rPr>
-          <w:rFonts w:ascii="Arial" w:hAnsi="Arial" w:cs="Arial"/>
-        </w:rPr>
-        <w:t>nb_purchases</w:t>
-      </w:r>
-      <w:proofErr w:type="spellEnd"/>
-      <w:r>
-        <w:rPr>
-          <w:rFonts w:ascii="Arial" w:hAnsi="Arial" w:cs="Arial"/>
-        </w:rPr>
-        <w:t xml:space="preserve"> &lt;= 30</w:t>
+        <w:t>V5 -&gt; time = 1 &amp; nb_purchases &lt;= 30</w:t>
       </w:r>
     </w:p>
     <w:p>
@@ -991,9 +884,6 @@
       <w:r>
         <w:t>In total we have 21 test cases</w:t>
       </w:r>
-      <w:r>
-        <w:t>.</w:t>
-      </w:r>
     </w:p>
     <w:p>
       <w:pPr>
@@ -1005,21 +895,22 @@
         <w:jc w:val="both"/>
       </w:pPr>
       <w:r>
-        <w:t xml:space="preserve">The expected results marked with an X are test cases that contain an invalid value for time (-1) which isn’t supposed to happen because the time variable must be &gt;= 0. As it was said in the project description, the expected result for these test cases is </w:t>
-      </w:r>
-      <w:r>
-        <w:t xml:space="preserve">that they throw </w:t>
-      </w:r>
-      <w:r>
-        <w:t xml:space="preserve">an </w:t>
-      </w:r>
-      <w:proofErr w:type="spellStart"/>
-      <w:r>
-        <w:t>InvalidOperationException</w:t>
-      </w:r>
-      <w:proofErr w:type="spellEnd"/>
-      <w:r>
-        <w:t xml:space="preserve"> exception.</w:t>
+        <w:t xml:space="preserve">We made a domain matrix for each variant in order to exercise all the branches in the graph. </w:t>
+      </w:r>
+      <w:r>
+        <w:t>In the matrix, each row represents a set of input values and each column a valid or invalid combination of instance variables</w:t>
+      </w:r>
+    </w:p>
+    <w:p>
+      <w:pPr>
+        <w:pStyle w:val="PargrafodaLista"/>
+        <w:numPr>
+          <w:ilvl w:val="0"/>
+          <w:numId w:val="2"/>
+        </w:numPr>
+      </w:pPr>
+      <w:r>
+        <w:t>For all conditions we have one On point and one OFF point, except for the cases the condition is an equality. For those cases we have one ON point and two OFF points</w:t>
       </w:r>
     </w:p>
     <w:p>
@@ -1032,10 +923,35 @@
         <w:jc w:val="both"/>
       </w:pPr>
       <w:r>
+        <w:t xml:space="preserve">The expected results marked with an X are test cases that contain an invalid value for time (-1) which isn’t supposed to happen because the time variable must be &gt;= 0. As it was said in the project description, the expected result for these test cases is </w:t>
+      </w:r>
+      <w:r>
+        <w:t xml:space="preserve">that they throw </w:t>
+      </w:r>
+      <w:r>
+        <w:t>an InvalidOperationException</w:t>
+      </w:r>
+      <w:r>
+        <w:t xml:space="preserve"> exception.</w:t>
+      </w:r>
+    </w:p>
+    <w:p>
+      <w:pPr>
+        <w:pStyle w:val="PargrafodaLista"/>
+        <w:numPr>
+          <w:ilvl w:val="0"/>
+          <w:numId w:val="2"/>
+        </w:numPr>
+        <w:jc w:val="both"/>
+      </w:pPr>
+      <w:r>
         <w:t>The expected results marked with a variant number are test cases that</w:t>
       </w:r>
       <w:r>
         <w:t xml:space="preserve"> belong to another variant</w:t>
+      </w:r>
+      <w:r>
+        <w:t>, so we don’t need to repeat them</w:t>
       </w:r>
     </w:p>
     <w:p>
@@ -1061,33 +977,7 @@
           <w:szCs w:val="28"/>
           <w:u w:val="single"/>
         </w:rPr>
-        <w:t xml:space="preserve">Test cases for </w:t>
-      </w:r>
-      <w:proofErr w:type="spellStart"/>
-      <w:r>
-        <w:rPr>
-          <w:rFonts w:ascii="Arial" w:hAnsi="Arial" w:cs="Arial"/>
-          <w:b/>
-          <w:bCs/>
-          <w:color w:val="2F5496" w:themeColor="accent1" w:themeShade="BF"/>
-          <w:sz w:val="28"/>
-          <w:szCs w:val="28"/>
-          <w:u w:val="single"/>
-        </w:rPr>
-        <w:t>PostOffice</w:t>
-      </w:r>
-      <w:proofErr w:type="spellEnd"/>
-      <w:r>
-        <w:rPr>
-          <w:rFonts w:ascii="Arial" w:hAnsi="Arial" w:cs="Arial"/>
-          <w:b/>
-          <w:bCs/>
-          <w:color w:val="2F5496" w:themeColor="accent1" w:themeShade="BF"/>
-          <w:sz w:val="28"/>
-          <w:szCs w:val="28"/>
-          <w:u w:val="single"/>
-        </w:rPr>
-        <w:t xml:space="preserve"> class</w:t>
+        <w:t>Test cases for PostOffice class</w:t>
       </w:r>
     </w:p>
     <w:p>
@@ -1127,6 +1017,7 @@
         <w:rPr>
           <w:rFonts w:ascii="Arial" w:hAnsi="Arial" w:cs="Arial"/>
         </w:rPr>
+        <w:lastRenderedPageBreak/>
         <w:t>We started by identifying the class invariant by analyzing the restrictions:</w:t>
       </w:r>
     </w:p>
@@ -1156,7 +1047,6 @@
         </w:rPr>
         <w:t>(for any p</w:t>
       </w:r>
-      <w:proofErr w:type="gramStart"/>
       <w:r>
         <w:rPr>
           <w:rFonts w:ascii="Arial" w:hAnsi="Arial" w:cs="Arial"/>
@@ -1174,7 +1064,6 @@
         </w:rPr>
         <w:t>,p</w:t>
       </w:r>
-      <w:proofErr w:type="gramEnd"/>
       <w:r>
         <w:rPr>
           <w:rFonts w:ascii="Arial" w:hAnsi="Arial" w:cs="Arial"/>
@@ -1190,25 +1079,7 @@
           <w:b/>
           <w:bCs/>
         </w:rPr>
-        <w:t xml:space="preserve"> in </w:t>
-      </w:r>
-      <w:proofErr w:type="spellStart"/>
-      <w:r>
-        <w:rPr>
-          <w:rFonts w:ascii="Arial" w:hAnsi="Arial" w:cs="Arial"/>
-          <w:b/>
-          <w:bCs/>
-        </w:rPr>
-        <w:t>PostOffice.products</w:t>
-      </w:r>
-      <w:proofErr w:type="spellEnd"/>
-      <w:r>
-        <w:rPr>
-          <w:rFonts w:ascii="Arial" w:hAnsi="Arial" w:cs="Arial"/>
-          <w:b/>
-          <w:bCs/>
-        </w:rPr>
-        <w:t>, p</w:t>
+        <w:t xml:space="preserve"> in PostOffice.products, p</w:t>
       </w:r>
       <w:r>
         <w:rPr>
@@ -1325,7 +1196,6 @@
         <w:rPr>
           <w:rFonts w:ascii="Arial" w:hAnsi="Arial" w:cs="Arial"/>
         </w:rPr>
-        <w:lastRenderedPageBreak/>
         <w:t xml:space="preserve">The total amount of products presented at a post office cannot exceed a given threshold(…) This maximum number of products can vary between 2 and 20 and it is specified when you create a post office </w:t>
       </w:r>
       <w:r>
@@ -1334,18 +1204,8 @@
           <w:b/>
           <w:bCs/>
         </w:rPr>
-        <w:t xml:space="preserve">(for each </w:t>
-      </w:r>
-      <w:proofErr w:type="spellStart"/>
-      <w:r>
-        <w:rPr>
-          <w:rFonts w:ascii="Arial" w:hAnsi="Arial" w:cs="Arial"/>
-          <w:b/>
-          <w:bCs/>
-        </w:rPr>
-        <w:t>PostOffice</w:t>
-      </w:r>
-      <w:proofErr w:type="spellEnd"/>
+        <w:t>(for each PostOffice</w:t>
+      </w:r>
       <w:r>
         <w:rPr>
           <w:rFonts w:ascii="Arial" w:hAnsi="Arial" w:cs="Arial"/>
@@ -1370,7 +1230,6 @@
         </w:rPr>
         <w:t xml:space="preserve">, </w:t>
       </w:r>
-      <w:proofErr w:type="spellStart"/>
       <w:r>
         <w:rPr>
           <w:rFonts w:ascii="Arial" w:hAnsi="Arial" w:cs="Arial"/>
@@ -1409,25 +1268,7 @@
           <w:b/>
           <w:bCs/>
         </w:rPr>
-        <w:t>.size</w:t>
-      </w:r>
-      <w:proofErr w:type="spellEnd"/>
-      <w:r>
-        <w:rPr>
-          <w:rFonts w:ascii="Arial" w:hAnsi="Arial" w:cs="Arial"/>
-          <w:b/>
-          <w:bCs/>
-        </w:rPr>
-        <w:t xml:space="preserve">() &lt;= </w:t>
-      </w:r>
-      <w:proofErr w:type="spellStart"/>
-      <w:r>
-        <w:rPr>
-          <w:rFonts w:ascii="Arial" w:hAnsi="Arial" w:cs="Arial"/>
-          <w:b/>
-          <w:bCs/>
-        </w:rPr>
-        <w:t>p</w:t>
+        <w:t>.size() &lt;= p</w:t>
       </w:r>
       <w:r>
         <w:rPr>
@@ -1443,33 +1284,15 @@
           <w:b/>
           <w:bCs/>
         </w:rPr>
-        <w:t>.maxNumberOfProducts</w:t>
-      </w:r>
-      <w:proofErr w:type="spellEnd"/>
-      <w:r>
-        <w:rPr>
-          <w:rFonts w:ascii="Arial" w:hAnsi="Arial" w:cs="Arial"/>
-          <w:b/>
-          <w:bCs/>
-        </w:rPr>
-        <w:t xml:space="preserve"> &amp; </w:t>
-      </w:r>
-      <w:r>
-        <w:rPr>
-          <w:rFonts w:ascii="Arial" w:hAnsi="Arial" w:cs="Arial"/>
-          <w:b/>
-          <w:bCs/>
-        </w:rPr>
-        <w:t xml:space="preserve">2 &lt;= </w:t>
-      </w:r>
-      <w:proofErr w:type="spellStart"/>
-      <w:r>
-        <w:rPr>
-          <w:rFonts w:ascii="Arial" w:hAnsi="Arial" w:cs="Arial"/>
-          <w:b/>
-          <w:bCs/>
-        </w:rPr>
-        <w:t>p</w:t>
+        <w:t xml:space="preserve">.maxNumberOfProducts &amp; </w:t>
+      </w:r>
+      <w:r>
+        <w:rPr>
+          <w:rFonts w:ascii="Arial" w:hAnsi="Arial" w:cs="Arial"/>
+          <w:b/>
+          <w:bCs/>
+        </w:rPr>
+        <w:t>2 &lt;= p</w:t>
       </w:r>
       <w:r>
         <w:rPr>
@@ -1485,16 +1308,7 @@
           <w:b/>
           <w:bCs/>
         </w:rPr>
-        <w:t>.maxNumberOfProducts</w:t>
-      </w:r>
-      <w:proofErr w:type="spellEnd"/>
-      <w:r>
-        <w:rPr>
-          <w:rFonts w:ascii="Arial" w:hAnsi="Arial" w:cs="Arial"/>
-          <w:b/>
-          <w:bCs/>
-        </w:rPr>
-        <w:t xml:space="preserve"> &lt;= 20)</w:t>
+        <w:t>.maxNumberOfProducts &lt;= 20)</w:t>
       </w:r>
     </w:p>
     <w:p>
@@ -1541,45 +1355,7 @@
           <w:b/>
           <w:bCs/>
         </w:rPr>
-        <w:t xml:space="preserve">for each p in </w:t>
-      </w:r>
-      <w:proofErr w:type="spellStart"/>
-      <w:r>
-        <w:rPr>
-          <w:rFonts w:ascii="Arial" w:hAnsi="Arial" w:cs="Arial"/>
-          <w:b/>
-          <w:bCs/>
-        </w:rPr>
-        <w:t>PostOffice.products</w:t>
-      </w:r>
-      <w:proofErr w:type="spellEnd"/>
-      <w:r>
-        <w:rPr>
-          <w:rFonts w:ascii="Arial" w:hAnsi="Arial" w:cs="Arial"/>
-          <w:b/>
-          <w:bCs/>
-        </w:rPr>
-        <w:t xml:space="preserve">, </w:t>
-      </w:r>
-      <w:proofErr w:type="spellStart"/>
-      <w:proofErr w:type="gramStart"/>
-      <w:r>
-        <w:rPr>
-          <w:rFonts w:ascii="Arial" w:hAnsi="Arial" w:cs="Arial"/>
-          <w:b/>
-          <w:bCs/>
-        </w:rPr>
-        <w:t>p.price</w:t>
-      </w:r>
-      <w:proofErr w:type="spellEnd"/>
-      <w:proofErr w:type="gramEnd"/>
-      <w:r>
-        <w:rPr>
-          <w:rFonts w:ascii="Arial" w:hAnsi="Arial" w:cs="Arial"/>
-          <w:b/>
-          <w:bCs/>
-        </w:rPr>
-        <w:t xml:space="preserve"> &gt;</w:t>
+        <w:t>for each p in PostOffice.products, p.price &gt;</w:t>
       </w:r>
       <w:r>
         <w:rPr>
@@ -1595,25 +1371,7 @@
           <w:b/>
           <w:bCs/>
         </w:rPr>
-        <w:t xml:space="preserve">0 &amp; </w:t>
-      </w:r>
-      <w:proofErr w:type="spellStart"/>
-      <w:r>
-        <w:rPr>
-          <w:rFonts w:ascii="Arial" w:hAnsi="Arial" w:cs="Arial"/>
-          <w:b/>
-          <w:bCs/>
-        </w:rPr>
-        <w:t>p.quantity</w:t>
-      </w:r>
-      <w:proofErr w:type="spellEnd"/>
-      <w:r>
-        <w:rPr>
-          <w:rFonts w:ascii="Arial" w:hAnsi="Arial" w:cs="Arial"/>
-          <w:b/>
-          <w:bCs/>
-        </w:rPr>
-        <w:t xml:space="preserve"> &gt;</w:t>
+        <w:t>0 &amp; p.quantity &gt;</w:t>
       </w:r>
       <w:r>
         <w:rPr>
@@ -1655,7 +1413,6 @@
           <w:rFonts w:ascii="Arial" w:hAnsi="Arial" w:cs="Arial"/>
         </w:rPr>
       </w:pPr>
-      <w:proofErr w:type="spellStart"/>
       <w:r>
         <w:rPr>
           <w:rFonts w:ascii="Arial" w:hAnsi="Arial" w:cs="Arial"/>
@@ -1663,23 +1420,13 @@
           <w:bCs/>
           <w:color w:val="FF0000"/>
         </w:rPr>
-        <w:t>PostOffice</w:t>
-      </w:r>
-      <w:proofErr w:type="spellEnd"/>
-      <w:r>
-        <w:rPr>
-          <w:rFonts w:ascii="Arial" w:hAnsi="Arial" w:cs="Arial"/>
-          <w:b/>
-          <w:bCs/>
+        <w:t>PostOffice class invariant:</w:t>
+      </w:r>
+      <w:r>
+        <w:rPr>
+          <w:rFonts w:ascii="Arial" w:hAnsi="Arial" w:cs="Arial"/>
           <w:color w:val="FF0000"/>
         </w:rPr>
-        <w:t xml:space="preserve"> class invariant:</w:t>
-      </w:r>
-      <w:r>
-        <w:rPr>
-          <w:rFonts w:ascii="Arial" w:hAnsi="Arial" w:cs="Arial"/>
-          <w:color w:val="FF0000"/>
-        </w:rPr>
         <w:t xml:space="preserve"> </w:t>
       </w:r>
       <w:r>
@@ -1712,21 +1459,7 @@
         <w:rPr>
           <w:rFonts w:ascii="Arial" w:hAnsi="Arial" w:cs="Arial"/>
         </w:rPr>
-        <w:t xml:space="preserve"> in </w:t>
-      </w:r>
-      <w:proofErr w:type="spellStart"/>
-      <w:r>
-        <w:rPr>
-          <w:rFonts w:ascii="Arial" w:hAnsi="Arial" w:cs="Arial"/>
-        </w:rPr>
-        <w:t>PostOffice.products</w:t>
-      </w:r>
-      <w:proofErr w:type="spellEnd"/>
-      <w:r>
-        <w:rPr>
-          <w:rFonts w:ascii="Arial" w:hAnsi="Arial" w:cs="Arial"/>
-        </w:rPr>
-        <w:t>, p</w:t>
+        <w:t xml:space="preserve"> in PostOffice.products, p</w:t>
       </w:r>
       <w:r>
         <w:rPr>
@@ -1778,105 +1511,7 @@
         <w:rPr>
           <w:rFonts w:ascii="Arial" w:hAnsi="Arial" w:cs="Arial"/>
         </w:rPr>
-        <w:t xml:space="preserve">&amp; for each </w:t>
-      </w:r>
-      <w:proofErr w:type="spellStart"/>
-      <w:r>
-        <w:rPr>
-          <w:rFonts w:ascii="Arial" w:hAnsi="Arial" w:cs="Arial"/>
-        </w:rPr>
-        <w:t>PostOffice</w:t>
-      </w:r>
-      <w:proofErr w:type="spellEnd"/>
-      <w:r>
-        <w:rPr>
-          <w:rFonts w:ascii="Arial" w:hAnsi="Arial" w:cs="Arial"/>
-        </w:rPr>
-        <w:t xml:space="preserve"> as po, </w:t>
-      </w:r>
-      <w:proofErr w:type="spellStart"/>
-      <w:r>
-        <w:rPr>
-          <w:rFonts w:ascii="Arial" w:hAnsi="Arial" w:cs="Arial"/>
-        </w:rPr>
-        <w:t>po.products.size</w:t>
-      </w:r>
-      <w:proofErr w:type="spellEnd"/>
-      <w:r>
-        <w:rPr>
-          <w:rFonts w:ascii="Arial" w:hAnsi="Arial" w:cs="Arial"/>
-        </w:rPr>
-        <w:t xml:space="preserve">() &lt;= </w:t>
-      </w:r>
-      <w:proofErr w:type="spellStart"/>
-      <w:r>
-        <w:rPr>
-          <w:rFonts w:ascii="Arial" w:hAnsi="Arial" w:cs="Arial"/>
-        </w:rPr>
-        <w:t>po.maxNumberOfProducts</w:t>
-      </w:r>
-      <w:proofErr w:type="spellEnd"/>
-      <w:r>
-        <w:rPr>
-          <w:rFonts w:ascii="Arial" w:hAnsi="Arial" w:cs="Arial"/>
-        </w:rPr>
-        <w:t xml:space="preserve"> &amp; 2 &lt;= </w:t>
-      </w:r>
-      <w:proofErr w:type="spellStart"/>
-      <w:r>
-        <w:rPr>
-          <w:rFonts w:ascii="Arial" w:hAnsi="Arial" w:cs="Arial"/>
-        </w:rPr>
-        <w:t>po.maxNumberOfProducts</w:t>
-      </w:r>
-      <w:proofErr w:type="spellEnd"/>
-      <w:r>
-        <w:rPr>
-          <w:rFonts w:ascii="Arial" w:hAnsi="Arial" w:cs="Arial"/>
-        </w:rPr>
-        <w:t xml:space="preserve"> &lt;= 20 &amp; for each p in </w:t>
-      </w:r>
-      <w:proofErr w:type="spellStart"/>
-      <w:r>
-        <w:rPr>
-          <w:rFonts w:ascii="Arial" w:hAnsi="Arial" w:cs="Arial"/>
-        </w:rPr>
-        <w:t>PostOffice.products</w:t>
-      </w:r>
-      <w:proofErr w:type="spellEnd"/>
-      <w:r>
-        <w:rPr>
-          <w:rFonts w:ascii="Arial" w:hAnsi="Arial" w:cs="Arial"/>
-        </w:rPr>
-        <w:t xml:space="preserve">, </w:t>
-      </w:r>
-      <w:proofErr w:type="spellStart"/>
-      <w:r>
-        <w:rPr>
-          <w:rFonts w:ascii="Arial" w:hAnsi="Arial" w:cs="Arial"/>
-        </w:rPr>
-        <w:t>p.price</w:t>
-      </w:r>
-      <w:proofErr w:type="spellEnd"/>
-      <w:r>
-        <w:rPr>
-          <w:rFonts w:ascii="Arial" w:hAnsi="Arial" w:cs="Arial"/>
-        </w:rPr>
-        <w:t xml:space="preserve"> &gt;=0 &amp; </w:t>
-      </w:r>
-      <w:proofErr w:type="spellStart"/>
-      <w:r>
-        <w:rPr>
-          <w:rFonts w:ascii="Arial" w:hAnsi="Arial" w:cs="Arial"/>
-        </w:rPr>
-        <w:t>p.quantity</w:t>
-      </w:r>
-      <w:proofErr w:type="spellEnd"/>
-      <w:r>
-        <w:rPr>
-          <w:rFonts w:ascii="Arial" w:hAnsi="Arial" w:cs="Arial"/>
-        </w:rPr>
-        <w:t xml:space="preserve"> &gt;= 0</w:t>
+        <w:t>&amp; for each PostOffice as po, po.products.size() &lt;= po.maxNumberOfProducts &amp; 2 &lt;= po.maxNumberOfProducts &lt;= 20 &amp; for each p in PostOffice.products, p.price &gt;=0 &amp; p.quantity &gt;= 0</w:t>
       </w:r>
     </w:p>
     <w:p>
@@ -1914,29 +1549,7 @@
           <w:sz w:val="24"/>
           <w:szCs w:val="24"/>
         </w:rPr>
-        <w:t xml:space="preserve">Domain matrix for </w:t>
-      </w:r>
-      <w:proofErr w:type="spellStart"/>
-      <w:r>
-        <w:rPr>
-          <w:rFonts w:ascii="Arial" w:hAnsi="Arial" w:cs="Arial"/>
-          <w:b/>
-          <w:bCs/>
-          <w:sz w:val="24"/>
-          <w:szCs w:val="24"/>
-        </w:rPr>
-        <w:t>PostOffice</w:t>
-      </w:r>
-      <w:proofErr w:type="spellEnd"/>
-      <w:r>
-        <w:rPr>
-          <w:rFonts w:ascii="Arial" w:hAnsi="Arial" w:cs="Arial"/>
-          <w:b/>
-          <w:bCs/>
-          <w:sz w:val="24"/>
-          <w:szCs w:val="24"/>
-        </w:rPr>
-        <w:t xml:space="preserve"> class</w:t>
+        <w:t>Domain matrix for PostOffice class</w:t>
       </w:r>
     </w:p>
     <w:p>
@@ -2061,13 +1674,60 @@
         <w:jc w:val="both"/>
       </w:pPr>
       <w:r>
-        <w:t xml:space="preserve">In total we have </w:t>
-      </w:r>
-      <w:r>
-        <w:t>12</w:t>
-      </w:r>
-      <w:r>
-        <w:t xml:space="preserve"> test cases.</w:t>
+        <w:t>In total we have 12 test cases</w:t>
+      </w:r>
+    </w:p>
+    <w:p>
+      <w:pPr>
+        <w:pStyle w:val="PargrafodaLista"/>
+        <w:numPr>
+          <w:ilvl w:val="0"/>
+          <w:numId w:val="2"/>
+        </w:numPr>
+        <w:jc w:val="both"/>
+      </w:pPr>
+      <w:r>
+        <w:t>In the matrix</w:t>
+      </w:r>
+      <w:r>
+        <w:t>,</w:t>
+      </w:r>
+      <w:r>
+        <w:t xml:space="preserve"> </w:t>
+      </w:r>
+      <w:r>
+        <w:t>each row represents</w:t>
+      </w:r>
+      <w:r>
+        <w:t xml:space="preserve"> a set of input values </w:t>
+      </w:r>
+      <w:r>
+        <w:t xml:space="preserve">and each column </w:t>
+      </w:r>
+      <w:r>
+        <w:t xml:space="preserve">a valid </w:t>
+      </w:r>
+      <w:r>
+        <w:t xml:space="preserve">or invalid </w:t>
+      </w:r>
+      <w:r>
+        <w:t>combination of instance variables</w:t>
+      </w:r>
+      <w:r>
+        <w:t xml:space="preserve"> (A - accepted, R - rejected)</w:t>
+      </w:r>
+    </w:p>
+    <w:p>
+      <w:pPr>
+        <w:pStyle w:val="PargrafodaLista"/>
+        <w:numPr>
+          <w:ilvl w:val="0"/>
+          <w:numId w:val="2"/>
+        </w:numPr>
+        <w:jc w:val="both"/>
+      </w:pPr>
+      <w:r>
+        <w:t>We implemented the following test cases: TC1(T,2,4,1,1), TC2(F,3,5,2,2), TC3(T,11,13,15,3), TC4(T,12,14,25,4), TC5(T,2,2,40,5) and TC6(T,5,1,45,6)</w:t>
       </w:r>
     </w:p>
     <w:sectPr>
@@ -2146,27 +1806,7 @@
         <w:sz w:val="18"/>
         <w:szCs w:val="18"/>
       </w:rPr>
-      <w:t xml:space="preserve">TVS – Project </w:t>
-    </w:r>
-    <w:proofErr w:type="spellStart"/>
-    <w:r>
-      <w:rPr>
-        <w:rFonts w:ascii="Arial" w:hAnsi="Arial" w:cs="Arial"/>
-        <w:color w:val="000000"/>
-        <w:sz w:val="18"/>
-        <w:szCs w:val="18"/>
-      </w:rPr>
-      <w:t>Report</w:t>
-    </w:r>
-    <w:proofErr w:type="spellEnd"/>
-    <w:r>
-      <w:rPr>
-        <w:rFonts w:ascii="Arial" w:hAnsi="Arial" w:cs="Arial"/>
-        <w:color w:val="000000"/>
-        <w:sz w:val="18"/>
-        <w:szCs w:val="18"/>
-      </w:rPr>
-      <w:t xml:space="preserve"> - 2019-2020</w:t>
+      <w:t>TVS – Project Report - 2019-2020</w:t>
     </w:r>
   </w:p>
   <w:p>
@@ -2179,7 +1819,6 @@
       <w:jc w:val="center"/>
     </w:pPr>
     <w:bookmarkStart w:id="1" w:name="_Hlk36478524"/>
-    <w:proofErr w:type="spellStart"/>
     <w:r>
       <w:rPr>
         <w:rFonts w:ascii="Arial" w:hAnsi="Arial" w:cs="Arial"/>
@@ -2187,17 +1826,7 @@
         <w:sz w:val="18"/>
         <w:szCs w:val="18"/>
       </w:rPr>
-      <w:t>Group</w:t>
-    </w:r>
-    <w:proofErr w:type="spellEnd"/>
-    <w:r>
-      <w:rPr>
-        <w:rFonts w:ascii="Arial" w:hAnsi="Arial" w:cs="Arial"/>
-        <w:color w:val="000000"/>
-        <w:sz w:val="18"/>
-        <w:szCs w:val="18"/>
-      </w:rPr>
-      <w:t xml:space="preserve"> 10</w:t>
+      <w:t>Group 10</w:t>
     </w:r>
     <w:r>
       <w:rPr>

--- a/Report.docx
+++ b/Report.docx
@@ -1,6 +1,6 @@
 
 <file path=word/document.xml><?xml version="1.0" encoding="utf-8"?>
-<w:document xmlns:wpc="http://schemas.microsoft.com/office/word/2010/wordprocessingCanvas" xmlns:cx="http://schemas.microsoft.com/office/drawing/2014/chartex" xmlns:cx1="http://schemas.microsoft.com/office/drawing/2015/9/8/chartex" xmlns:cx2="http://schemas.microsoft.com/office/drawing/2015/10/21/chartex" xmlns:cx3="http://schemas.microsoft.com/office/drawing/2016/5/9/chartex" xmlns:cx4="http://schemas.microsoft.com/office/drawing/2016/5/10/chartex" xmlns:cx5="http://schemas.microsoft.com/office/drawing/2016/5/11/chartex" xmlns:cx6="http://schemas.microsoft.com/office/drawing/2016/5/12/chartex" xmlns:cx7="http://schemas.microsoft.com/office/drawing/2016/5/13/chartex" xmlns:cx8="http://schemas.microsoft.com/office/drawing/2016/5/14/chartex" xmlns:mc="http://schemas.openxmlformats.org/markup-compatibility/2006" xmlns:aink="http://schemas.microsoft.com/office/drawing/2016/ink" xmlns:am3d="http://schemas.microsoft.com/office/drawing/2017/model3d" xmlns:o="urn:schemas-microsoft-com:office:office" xmlns:r="http://schemas.openxmlformats.org/officeDocument/2006/relationships" xmlns:m="http://schemas.openxmlformats.org/officeDocument/2006/math" xmlns:v="urn:schemas-microsoft-com:vml" xmlns:wp14="http://schemas.microsoft.com/office/word/2010/wordprocessingDrawing" xmlns:wp="http://schemas.openxmlformats.org/drawingml/2006/wordprocessingDrawing" xmlns:w10="urn:schemas-microsoft-com:office:word" xmlns:w="http://schemas.openxmlformats.org/wordprocessingml/2006/main" xmlns:w14="http://schemas.microsoft.com/office/word/2010/wordml" xmlns:w15="http://schemas.microsoft.com/office/word/2012/wordml" xmlns:w16cex="http://schemas.microsoft.com/office/word/2018/wordml/cex" xmlns:w16cid="http://schemas.microsoft.com/office/word/2016/wordml/cid" xmlns:w16="http://schemas.microsoft.com/office/word/2018/wordml" xmlns:w16se="http://schemas.microsoft.com/office/word/2015/wordml/symex" xmlns:wpg="http://schemas.microsoft.com/office/word/2010/wordprocessingGroup" xmlns:wpi="http://schemas.microsoft.com/office/word/2010/wordprocessingInk" xmlns:wne="http://schemas.microsoft.com/office/word/2006/wordml" xmlns:wps="http://schemas.microsoft.com/office/word/2010/wordprocessingShape" mc:Ignorable="w14 w15 w16se w16cid w16 w16cex wp14">
+<w:document xmlns:wpc="http://schemas.microsoft.com/office/word/2010/wordprocessingCanvas" xmlns:cx="http://schemas.microsoft.com/office/drawing/2014/chartex" xmlns:cx1="http://schemas.microsoft.com/office/drawing/2015/9/8/chartex" xmlns:cx2="http://schemas.microsoft.com/office/drawing/2015/10/21/chartex" xmlns:cx3="http://schemas.microsoft.com/office/drawing/2016/5/9/chartex" xmlns:cx4="http://schemas.microsoft.com/office/drawing/2016/5/10/chartex" xmlns:cx5="http://schemas.microsoft.com/office/drawing/2016/5/11/chartex" xmlns:cx6="http://schemas.microsoft.com/office/drawing/2016/5/12/chartex" xmlns:cx7="http://schemas.microsoft.com/office/drawing/2016/5/13/chartex" xmlns:cx8="http://schemas.microsoft.com/office/drawing/2016/5/14/chartex" xmlns:mc="http://schemas.openxmlformats.org/markup-compatibility/2006" xmlns:aink="http://schemas.microsoft.com/office/drawing/2016/ink" xmlns:am3d="http://schemas.microsoft.com/office/drawing/2017/model3d" xmlns:o="urn:schemas-microsoft-com:office:office" xmlns:r="http://schemas.openxmlformats.org/officeDocument/2006/relationships" xmlns:m="http://schemas.openxmlformats.org/officeDocument/2006/math" xmlns:v="urn:schemas-microsoft-com:vml" xmlns:wp14="http://schemas.microsoft.com/office/word/2010/wordprocessingDrawing" xmlns:wp="http://schemas.openxmlformats.org/drawingml/2006/wordprocessingDrawing" xmlns:w10="urn:schemas-microsoft-com:office:word" xmlns:w="http://schemas.openxmlformats.org/wordprocessingml/2006/main" xmlns:w14="http://schemas.microsoft.com/office/word/2010/wordml" xmlns:w15="http://schemas.microsoft.com/office/word/2012/wordml" xmlns:w16cid="http://schemas.microsoft.com/office/word/2016/wordml/cid" xmlns:w16se="http://schemas.microsoft.com/office/word/2015/wordml/symex" xmlns:wpg="http://schemas.microsoft.com/office/word/2010/wordprocessingGroup" xmlns:wpi="http://schemas.microsoft.com/office/word/2010/wordprocessingInk" xmlns:wne="http://schemas.microsoft.com/office/word/2006/wordml" xmlns:wps="http://schemas.microsoft.com/office/word/2010/wordprocessingShape" mc:Ignorable="w14 w15 w16se w16cid wp14">
   <w:body>
     <w:p>
       <w:pPr>
@@ -126,7 +126,19 @@
     </w:p>
     <w:p>
       <w:pPr>
+        <w:pStyle w:val="NormalWeb"/>
+        <w:spacing w:before="0" w:beforeAutospacing="0" w:after="0" w:afterAutospacing="0"/>
+        <w:jc w:val="center"/>
+        <w:rPr>
+          <w:rFonts w:ascii="Arial" w:hAnsi="Arial" w:cs="Arial"/>
+          <w:color w:val="000000"/>
+        </w:rPr>
+      </w:pPr>
+    </w:p>
+    <w:p>
+      <w:pPr>
         <w:ind w:firstLine="360"/>
+        <w:jc w:val="center"/>
         <w:rPr>
           <w:rFonts w:ascii="Arial" w:hAnsi="Arial" w:cs="Arial"/>
           <w:b/>
@@ -172,8 +184,9 @@
           <w:szCs w:val="28"/>
           <w:u w:val="single"/>
         </w:rPr>
-        <w:t xml:space="preserve"> for computeCreditBill</w:t>
-      </w:r>
+        <w:t xml:space="preserve"> for </w:t>
+      </w:r>
+      <w:proofErr w:type="spellStart"/>
       <w:r>
         <w:rPr>
           <w:rFonts w:ascii="Arial" w:hAnsi="Arial" w:cs="Arial"/>
@@ -184,12 +197,41 @@
           <w:szCs w:val="28"/>
           <w:u w:val="single"/>
         </w:rPr>
+        <w:t>computeCreditBill</w:t>
+      </w:r>
+      <w:proofErr w:type="spellEnd"/>
+      <w:r>
+        <w:rPr>
+          <w:rFonts w:ascii="Arial" w:hAnsi="Arial" w:cs="Arial"/>
+          <w:b/>
+          <w:bCs/>
+          <w:color w:val="2F5496" w:themeColor="accent1" w:themeShade="BF"/>
+          <w:sz w:val="28"/>
+          <w:szCs w:val="28"/>
+          <w:u w:val="single"/>
+        </w:rPr>
         <w:t xml:space="preserve"> method</w:t>
       </w:r>
     </w:p>
+    <w:p>
+      <w:pPr>
+        <w:ind w:firstLine="360"/>
+        <w:jc w:val="center"/>
+        <w:rPr>
+          <w:rFonts w:ascii="Arial" w:hAnsi="Arial" w:cs="Arial"/>
+          <w:b/>
+          <w:bCs/>
+          <w:color w:val="2F5496" w:themeColor="accent1" w:themeShade="BF"/>
+          <w:sz w:val="28"/>
+          <w:szCs w:val="28"/>
+          <w:u w:val="single"/>
+        </w:rPr>
+      </w:pPr>
+    </w:p>
     <w:bookmarkEnd w:id="0"/>
     <w:p>
       <w:pPr>
+        <w:ind w:firstLine="360"/>
         <w:jc w:val="both"/>
         <w:rPr>
           <w:rFonts w:ascii="Arial" w:hAnsi="Arial" w:cs="Arial"/>
@@ -228,6 +270,7 @@
     </w:p>
     <w:p>
       <w:pPr>
+        <w:ind w:firstLine="360"/>
         <w:jc w:val="both"/>
         <w:rPr>
           <w:rFonts w:ascii="Arial" w:hAnsi="Arial" w:cs="Arial"/>
@@ -240,15 +283,27 @@
         <w:t>We elaborated a decision tree:</w:t>
       </w:r>
     </w:p>
-    <w:p>
+    <w:p/>
+    <w:p>
+      <w:pPr>
+        <w:jc w:val="center"/>
+      </w:pPr>
       <w:r>
         <w:rPr>
           <w:noProof/>
         </w:rPr>
         <w:drawing>
-          <wp:inline distT="0" distB="0" distL="0" distR="0" wp14:anchorId="254AB24C" wp14:editId="5C036686">
+          <wp:anchor distT="0" distB="0" distL="114300" distR="114300" simplePos="0" relativeHeight="251659264" behindDoc="0" locked="0" layoutInCell="1" allowOverlap="1" wp14:anchorId="254AB24C" wp14:editId="3F8B8DED">
+            <wp:simplePos x="0" y="0"/>
+            <wp:positionH relativeFrom="column">
+              <wp:posOffset>200025</wp:posOffset>
+            </wp:positionH>
+            <wp:positionV relativeFrom="paragraph">
+              <wp:posOffset>327660</wp:posOffset>
+            </wp:positionV>
             <wp:extent cx="5367020" cy="5083175"/>
             <wp:effectExtent l="0" t="0" r="5080" b="3175"/>
+            <wp:wrapSquare wrapText="bothSides"/>
             <wp:docPr id="2" name="Imagem 2"/>
             <wp:cNvGraphicFramePr>
               <a:graphicFrameLocks xmlns:a="http://schemas.openxmlformats.org/drawingml/2006/main" noChangeAspect="1"/>
@@ -291,19 +346,17 @@
                 </pic:pic>
               </a:graphicData>
             </a:graphic>
-          </wp:inline>
+          </wp:anchor>
         </w:drawing>
       </w:r>
-    </w:p>
-    <w:p>
-      <w:pPr>
-        <w:jc w:val="center"/>
-      </w:pPr>
       <w:r>
         <w:t>Fig. 1 – Decision tree regarding discount value</w:t>
       </w:r>
     </w:p>
     <w:p/>
+    <w:p/>
+    <w:p/>
+    <w:p/>
     <w:p>
       <w:pPr>
         <w:rPr>
@@ -319,7 +372,7 @@
     </w:p>
     <w:p>
       <w:pPr>
-        <w:pStyle w:val="PargrafodaLista"/>
+        <w:pStyle w:val="ListParagraph"/>
         <w:numPr>
           <w:ilvl w:val="0"/>
           <w:numId w:val="1"/>
@@ -332,12 +385,26 @@
         <w:rPr>
           <w:rFonts w:ascii="Arial" w:hAnsi="Arial" w:cs="Arial"/>
         </w:rPr>
-        <w:t>V0 -&gt; time = 0 &amp; 15 &lt;= nb_purchases &lt;= 30</w:t>
-      </w:r>
-    </w:p>
-    <w:p>
-      <w:pPr>
-        <w:pStyle w:val="PargrafodaLista"/>
+        <w:t xml:space="preserve">V0 -&gt; time = 0 &amp; 15 &lt;= </w:t>
+      </w:r>
+      <w:proofErr w:type="spellStart"/>
+      <w:r>
+        <w:rPr>
+          <w:rFonts w:ascii="Arial" w:hAnsi="Arial" w:cs="Arial"/>
+        </w:rPr>
+        <w:t>nb_purchases</w:t>
+      </w:r>
+      <w:proofErr w:type="spellEnd"/>
+      <w:r>
+        <w:rPr>
+          <w:rFonts w:ascii="Arial" w:hAnsi="Arial" w:cs="Arial"/>
+        </w:rPr>
+        <w:t xml:space="preserve"> &lt;= 30</w:t>
+      </w:r>
+    </w:p>
+    <w:p>
+      <w:pPr>
+        <w:pStyle w:val="ListParagraph"/>
         <w:numPr>
           <w:ilvl w:val="0"/>
           <w:numId w:val="1"/>
@@ -350,12 +417,26 @@
         <w:rPr>
           <w:rFonts w:ascii="Arial" w:hAnsi="Arial" w:cs="Arial"/>
         </w:rPr>
-        <w:t>V1 -&gt; time = 0 &amp; nb_purchases &lt; 15</w:t>
-      </w:r>
-    </w:p>
-    <w:p>
-      <w:pPr>
-        <w:pStyle w:val="PargrafodaLista"/>
+        <w:t xml:space="preserve">V1 -&gt; time = 0 &amp; </w:t>
+      </w:r>
+      <w:proofErr w:type="spellStart"/>
+      <w:r>
+        <w:rPr>
+          <w:rFonts w:ascii="Arial" w:hAnsi="Arial" w:cs="Arial"/>
+        </w:rPr>
+        <w:t>nb_purchases</w:t>
+      </w:r>
+      <w:proofErr w:type="spellEnd"/>
+      <w:r>
+        <w:rPr>
+          <w:rFonts w:ascii="Arial" w:hAnsi="Arial" w:cs="Arial"/>
+        </w:rPr>
+        <w:t xml:space="preserve"> &lt; 15</w:t>
+      </w:r>
+    </w:p>
+    <w:p>
+      <w:pPr>
+        <w:pStyle w:val="ListParagraph"/>
         <w:numPr>
           <w:ilvl w:val="0"/>
           <w:numId w:val="1"/>
@@ -368,12 +449,26 @@
         <w:rPr>
           <w:rFonts w:ascii="Arial" w:hAnsi="Arial" w:cs="Arial"/>
         </w:rPr>
-        <w:t>V2 -&gt; time = 0 &amp; nb_purchases &gt; 30 &amp; cost &gt; 1000</w:t>
-      </w:r>
-    </w:p>
-    <w:p>
-      <w:pPr>
-        <w:pStyle w:val="PargrafodaLista"/>
+        <w:t xml:space="preserve">V2 -&gt; time = 0 &amp; </w:t>
+      </w:r>
+      <w:proofErr w:type="spellStart"/>
+      <w:r>
+        <w:rPr>
+          <w:rFonts w:ascii="Arial" w:hAnsi="Arial" w:cs="Arial"/>
+        </w:rPr>
+        <w:t>nb_purchases</w:t>
+      </w:r>
+      <w:proofErr w:type="spellEnd"/>
+      <w:r>
+        <w:rPr>
+          <w:rFonts w:ascii="Arial" w:hAnsi="Arial" w:cs="Arial"/>
+        </w:rPr>
+        <w:t xml:space="preserve"> &gt; 30 &amp; cost &gt; 1000</w:t>
+      </w:r>
+    </w:p>
+    <w:p>
+      <w:pPr>
+        <w:pStyle w:val="ListParagraph"/>
         <w:numPr>
           <w:ilvl w:val="0"/>
           <w:numId w:val="1"/>
@@ -386,12 +481,26 @@
         <w:rPr>
           <w:rFonts w:ascii="Arial" w:hAnsi="Arial" w:cs="Arial"/>
         </w:rPr>
-        <w:t>V3 -&gt; time = 1 &amp; nb_purchases &gt; 30 &amp; cost &lt;= 1000</w:t>
-      </w:r>
-    </w:p>
-    <w:p>
-      <w:pPr>
-        <w:pStyle w:val="PargrafodaLista"/>
+        <w:t xml:space="preserve">V3 -&gt; time = 1 &amp; </w:t>
+      </w:r>
+      <w:proofErr w:type="spellStart"/>
+      <w:r>
+        <w:rPr>
+          <w:rFonts w:ascii="Arial" w:hAnsi="Arial" w:cs="Arial"/>
+        </w:rPr>
+        <w:t>nb_purchases</w:t>
+      </w:r>
+      <w:proofErr w:type="spellEnd"/>
+      <w:r>
+        <w:rPr>
+          <w:rFonts w:ascii="Arial" w:hAnsi="Arial" w:cs="Arial"/>
+        </w:rPr>
+        <w:t xml:space="preserve"> &gt; 30 &amp; cost &lt;= 1000</w:t>
+      </w:r>
+    </w:p>
+    <w:p>
+      <w:pPr>
+        <w:pStyle w:val="ListParagraph"/>
         <w:numPr>
           <w:ilvl w:val="0"/>
           <w:numId w:val="1"/>
@@ -404,12 +513,26 @@
         <w:rPr>
           <w:rFonts w:ascii="Arial" w:hAnsi="Arial" w:cs="Arial"/>
         </w:rPr>
-        <w:t>V4 -&gt; time = 1 &amp; nb_purchases &gt; 30</w:t>
-      </w:r>
-    </w:p>
-    <w:p>
-      <w:pPr>
-        <w:pStyle w:val="PargrafodaLista"/>
+        <w:t xml:space="preserve">V4 -&gt; time = 1 &amp; </w:t>
+      </w:r>
+      <w:proofErr w:type="spellStart"/>
+      <w:r>
+        <w:rPr>
+          <w:rFonts w:ascii="Arial" w:hAnsi="Arial" w:cs="Arial"/>
+        </w:rPr>
+        <w:t>nb_purchases</w:t>
+      </w:r>
+      <w:proofErr w:type="spellEnd"/>
+      <w:r>
+        <w:rPr>
+          <w:rFonts w:ascii="Arial" w:hAnsi="Arial" w:cs="Arial"/>
+        </w:rPr>
+        <w:t xml:space="preserve"> &gt; 30</w:t>
+      </w:r>
+    </w:p>
+    <w:p>
+      <w:pPr>
+        <w:pStyle w:val="ListParagraph"/>
         <w:numPr>
           <w:ilvl w:val="0"/>
           <w:numId w:val="1"/>
@@ -422,13 +545,26 @@
         <w:rPr>
           <w:rFonts w:ascii="Arial" w:hAnsi="Arial" w:cs="Arial"/>
         </w:rPr>
-        <w:lastRenderedPageBreak/>
-        <w:t>V5 -&gt; time = 1 &amp; nb_purchases &lt;= 30</w:t>
-      </w:r>
-    </w:p>
-    <w:p>
-      <w:pPr>
-        <w:pStyle w:val="PargrafodaLista"/>
+        <w:t xml:space="preserve">V5 -&gt; time = 1 &amp; </w:t>
+      </w:r>
+      <w:proofErr w:type="spellStart"/>
+      <w:r>
+        <w:rPr>
+          <w:rFonts w:ascii="Arial" w:hAnsi="Arial" w:cs="Arial"/>
+        </w:rPr>
+        <w:t>nb_purchases</w:t>
+      </w:r>
+      <w:proofErr w:type="spellEnd"/>
+      <w:r>
+        <w:rPr>
+          <w:rFonts w:ascii="Arial" w:hAnsi="Arial" w:cs="Arial"/>
+        </w:rPr>
+        <w:t xml:space="preserve"> &lt;= 30</w:t>
+      </w:r>
+    </w:p>
+    <w:p>
+      <w:pPr>
+        <w:pStyle w:val="ListParagraph"/>
         <w:numPr>
           <w:ilvl w:val="0"/>
           <w:numId w:val="1"/>
@@ -446,6 +582,35 @@
     </w:p>
     <w:p>
       <w:pPr>
+        <w:ind w:left="360"/>
+        <w:rPr>
+          <w:rFonts w:ascii="Arial" w:hAnsi="Arial" w:cs="Arial"/>
+        </w:rPr>
+      </w:pPr>
+    </w:p>
+    <w:p>
+      <w:pPr>
+        <w:rPr>
+          <w:rFonts w:ascii="Arial" w:hAnsi="Arial" w:cs="Arial"/>
+          <w:b/>
+          <w:bCs/>
+          <w:sz w:val="24"/>
+          <w:szCs w:val="24"/>
+        </w:rPr>
+      </w:pPr>
+      <w:r>
+        <w:rPr>
+          <w:rFonts w:ascii="Arial" w:hAnsi="Arial" w:cs="Arial"/>
+          <w:b/>
+          <w:bCs/>
+          <w:sz w:val="24"/>
+          <w:szCs w:val="24"/>
+        </w:rPr>
+        <w:t>Domain matrixes for variants</w:t>
+      </w:r>
+    </w:p>
+    <w:p>
+      <w:pPr>
         <w:rPr>
           <w:rFonts w:ascii="Arial" w:hAnsi="Arial" w:cs="Arial"/>
           <w:b/>
@@ -454,16 +619,6 @@
           <w:szCs w:val="28"/>
         </w:rPr>
       </w:pPr>
-      <w:r>
-        <w:rPr>
-          <w:rFonts w:ascii="Arial" w:hAnsi="Arial" w:cs="Arial"/>
-          <w:b/>
-          <w:bCs/>
-          <w:sz w:val="24"/>
-          <w:szCs w:val="24"/>
-        </w:rPr>
-        <w:t>Domain matrixes for variants</w:t>
-      </w:r>
     </w:p>
     <w:p>
       <w:r>
@@ -635,6 +790,7 @@
         <w:rPr>
           <w:noProof/>
         </w:rPr>
+        <w:lastRenderedPageBreak/>
         <w:drawing>
           <wp:inline distT="0" distB="0" distL="0" distR="0" wp14:anchorId="775947F8" wp14:editId="55C83F44">
             <wp:extent cx="5400040" cy="1764030"/>
@@ -690,7 +846,6 @@
         <w:rPr>
           <w:noProof/>
         </w:rPr>
-        <w:lastRenderedPageBreak/>
         <w:drawing>
           <wp:inline distT="0" distB="0" distL="0" distR="0" wp14:anchorId="37ECE2BD" wp14:editId="6D0ECFE6">
             <wp:extent cx="5400040" cy="1816100"/>
@@ -851,6 +1006,13 @@
         </w:drawing>
       </w:r>
     </w:p>
+    <w:p/>
+    <w:p/>
+    <w:p/>
+    <w:p/>
+    <w:p/>
+    <w:p/>
+    <w:p/>
     <w:p>
       <w:pPr>
         <w:rPr>
@@ -874,7 +1036,7 @@
     </w:p>
     <w:p>
       <w:pPr>
-        <w:pStyle w:val="PargrafodaLista"/>
+        <w:pStyle w:val="ListParagraph"/>
         <w:numPr>
           <w:ilvl w:val="0"/>
           <w:numId w:val="2"/>
@@ -887,7 +1049,7 @@
     </w:p>
     <w:p>
       <w:pPr>
-        <w:pStyle w:val="PargrafodaLista"/>
+        <w:pStyle w:val="ListParagraph"/>
         <w:numPr>
           <w:ilvl w:val="0"/>
           <w:numId w:val="2"/>
@@ -895,27 +1057,32 @@
         <w:jc w:val="both"/>
       </w:pPr>
       <w:r>
-        <w:t xml:space="preserve">We made a domain matrix for each variant in order to exercise all the branches in the graph. </w:t>
-      </w:r>
-      <w:r>
-        <w:t>In the matrix, each row represents a set of input values and each column a valid or invalid combination of instance variables</w:t>
-      </w:r>
-    </w:p>
-    <w:p>
-      <w:pPr>
-        <w:pStyle w:val="PargrafodaLista"/>
+        <w:t>We made a domain matrix for each variant in order to exercise all the branches in the graph. In the matrix, each row represents a set of input values and each column a valid or invalid combination of instance variables</w:t>
+      </w:r>
+    </w:p>
+    <w:p>
+      <w:pPr>
+        <w:pStyle w:val="ListParagraph"/>
         <w:numPr>
           <w:ilvl w:val="0"/>
           <w:numId w:val="2"/>
         </w:numPr>
       </w:pPr>
       <w:r>
-        <w:t>For all conditions we have one On point and one OFF point, except for the cases the condition is an equality. For those cases we have one ON point and two OFF points</w:t>
-      </w:r>
-    </w:p>
-    <w:p>
-      <w:pPr>
-        <w:pStyle w:val="PargrafodaLista"/>
+        <w:t xml:space="preserve">For all conditions we have one </w:t>
+      </w:r>
+      <w:proofErr w:type="gramStart"/>
+      <w:r>
+        <w:t>On</w:t>
+      </w:r>
+      <w:proofErr w:type="gramEnd"/>
+      <w:r>
+        <w:t xml:space="preserve"> point and one OFF point, except for the cases the condition is an equality. For those cases we have one ON point and two OFF points</w:t>
+      </w:r>
+    </w:p>
+    <w:p>
+      <w:pPr>
+        <w:pStyle w:val="ListParagraph"/>
         <w:numPr>
           <w:ilvl w:val="0"/>
           <w:numId w:val="2"/>
@@ -929,15 +1096,20 @@
         <w:t xml:space="preserve">that they throw </w:t>
       </w:r>
       <w:r>
-        <w:t>an InvalidOperationException</w:t>
-      </w:r>
+        <w:t xml:space="preserve">an </w:t>
+      </w:r>
+      <w:proofErr w:type="spellStart"/>
+      <w:r>
+        <w:t>InvalidOperationException</w:t>
+      </w:r>
+      <w:proofErr w:type="spellEnd"/>
       <w:r>
         <w:t xml:space="preserve"> exception.</w:t>
       </w:r>
     </w:p>
     <w:p>
       <w:pPr>
-        <w:pStyle w:val="PargrafodaLista"/>
+        <w:pStyle w:val="ListParagraph"/>
         <w:numPr>
           <w:ilvl w:val="0"/>
           <w:numId w:val="2"/>
@@ -956,7 +1128,113 @@
     </w:p>
     <w:p>
       <w:pPr>
+        <w:jc w:val="both"/>
+      </w:pPr>
+    </w:p>
+    <w:p>
+      <w:pPr>
+        <w:jc w:val="both"/>
+      </w:pPr>
+    </w:p>
+    <w:p>
+      <w:pPr>
+        <w:jc w:val="both"/>
+      </w:pPr>
+    </w:p>
+    <w:p>
+      <w:pPr>
+        <w:jc w:val="both"/>
+      </w:pPr>
+    </w:p>
+    <w:p>
+      <w:pPr>
+        <w:jc w:val="both"/>
+      </w:pPr>
+    </w:p>
+    <w:p>
+      <w:pPr>
+        <w:jc w:val="both"/>
+      </w:pPr>
+    </w:p>
+    <w:p>
+      <w:pPr>
+        <w:jc w:val="both"/>
+      </w:pPr>
+    </w:p>
+    <w:p>
+      <w:pPr>
+        <w:jc w:val="both"/>
+      </w:pPr>
+    </w:p>
+    <w:p>
+      <w:pPr>
+        <w:jc w:val="both"/>
+      </w:pPr>
+    </w:p>
+    <w:p>
+      <w:pPr>
+        <w:jc w:val="both"/>
+      </w:pPr>
+    </w:p>
+    <w:p>
+      <w:pPr>
+        <w:jc w:val="both"/>
+      </w:pPr>
+    </w:p>
+    <w:p>
+      <w:pPr>
+        <w:jc w:val="both"/>
+      </w:pPr>
+    </w:p>
+    <w:p>
+      <w:pPr>
+        <w:jc w:val="both"/>
+      </w:pPr>
+    </w:p>
+    <w:p>
+      <w:pPr>
+        <w:jc w:val="both"/>
+      </w:pPr>
+    </w:p>
+    <w:p>
+      <w:pPr>
+        <w:jc w:val="both"/>
+      </w:pPr>
+    </w:p>
+    <w:p>
+      <w:pPr>
+        <w:jc w:val="both"/>
+      </w:pPr>
+    </w:p>
+    <w:p>
+      <w:pPr>
+        <w:jc w:val="both"/>
+      </w:pPr>
+    </w:p>
+    <w:p>
+      <w:pPr>
+        <w:jc w:val="both"/>
+      </w:pPr>
+    </w:p>
+    <w:p>
+      <w:pPr>
+        <w:jc w:val="both"/>
+      </w:pPr>
+    </w:p>
+    <w:p>
+      <w:pPr>
+        <w:jc w:val="both"/>
+      </w:pPr>
+    </w:p>
+    <w:p>
+      <w:pPr>
+        <w:jc w:val="both"/>
+      </w:pPr>
+    </w:p>
+    <w:p>
+      <w:pPr>
         <w:ind w:firstLine="360"/>
+        <w:jc w:val="center"/>
         <w:rPr>
           <w:rFonts w:ascii="Arial" w:hAnsi="Arial" w:cs="Arial"/>
           <w:b/>
@@ -977,11 +1255,53 @@
           <w:szCs w:val="28"/>
           <w:u w:val="single"/>
         </w:rPr>
-        <w:t>Test cases for PostOffice class</w:t>
-      </w:r>
-    </w:p>
-    <w:p>
-      <w:pPr>
+        <w:lastRenderedPageBreak/>
+        <w:t xml:space="preserve">Test cases for </w:t>
+      </w:r>
+      <w:proofErr w:type="spellStart"/>
+      <w:r>
+        <w:rPr>
+          <w:rFonts w:ascii="Arial" w:hAnsi="Arial" w:cs="Arial"/>
+          <w:b/>
+          <w:bCs/>
+          <w:color w:val="2F5496" w:themeColor="accent1" w:themeShade="BF"/>
+          <w:sz w:val="28"/>
+          <w:szCs w:val="28"/>
+          <w:u w:val="single"/>
+        </w:rPr>
+        <w:t>PostOffice</w:t>
+      </w:r>
+      <w:proofErr w:type="spellEnd"/>
+      <w:r>
+        <w:rPr>
+          <w:rFonts w:ascii="Arial" w:hAnsi="Arial" w:cs="Arial"/>
+          <w:b/>
+          <w:bCs/>
+          <w:color w:val="2F5496" w:themeColor="accent1" w:themeShade="BF"/>
+          <w:sz w:val="28"/>
+          <w:szCs w:val="28"/>
+          <w:u w:val="single"/>
+        </w:rPr>
+        <w:t xml:space="preserve"> class</w:t>
+      </w:r>
+    </w:p>
+    <w:p>
+      <w:pPr>
+        <w:ind w:firstLine="360"/>
+        <w:rPr>
+          <w:rFonts w:ascii="Arial" w:hAnsi="Arial" w:cs="Arial"/>
+          <w:b/>
+          <w:bCs/>
+          <w:color w:val="2F5496" w:themeColor="accent1" w:themeShade="BF"/>
+          <w:sz w:val="28"/>
+          <w:szCs w:val="28"/>
+          <w:u w:val="single"/>
+        </w:rPr>
+      </w:pPr>
+    </w:p>
+    <w:p>
+      <w:pPr>
+        <w:ind w:firstLine="360"/>
         <w:jc w:val="both"/>
         <w:rPr>
           <w:rFonts w:ascii="Arial" w:hAnsi="Arial" w:cs="Arial"/>
@@ -1008,6 +1328,7 @@
     </w:p>
     <w:p>
       <w:pPr>
+        <w:ind w:firstLine="360"/>
         <w:jc w:val="both"/>
         <w:rPr>
           <w:rFonts w:ascii="Arial" w:hAnsi="Arial" w:cs="Arial"/>
@@ -1017,13 +1338,12 @@
         <w:rPr>
           <w:rFonts w:ascii="Arial" w:hAnsi="Arial" w:cs="Arial"/>
         </w:rPr>
-        <w:lastRenderedPageBreak/>
         <w:t>We started by identifying the class invariant by analyzing the restrictions:</w:t>
       </w:r>
     </w:p>
     <w:p>
       <w:pPr>
-        <w:pStyle w:val="PargrafodaLista"/>
+        <w:pStyle w:val="ListParagraph"/>
         <w:numPr>
           <w:ilvl w:val="0"/>
           <w:numId w:val="3"/>
@@ -1047,6 +1367,7 @@
         </w:rPr>
         <w:t>(for any p</w:t>
       </w:r>
+      <w:proofErr w:type="gramStart"/>
       <w:r>
         <w:rPr>
           <w:rFonts w:ascii="Arial" w:hAnsi="Arial" w:cs="Arial"/>
@@ -1064,6 +1385,7 @@
         </w:rPr>
         <w:t>,p</w:t>
       </w:r>
+      <w:proofErr w:type="gramEnd"/>
       <w:r>
         <w:rPr>
           <w:rFonts w:ascii="Arial" w:hAnsi="Arial" w:cs="Arial"/>
@@ -1079,7 +1401,25 @@
           <w:b/>
           <w:bCs/>
         </w:rPr>
-        <w:t xml:space="preserve"> in PostOffice.products, p</w:t>
+        <w:t xml:space="preserve"> in </w:t>
+      </w:r>
+      <w:proofErr w:type="spellStart"/>
+      <w:r>
+        <w:rPr>
+          <w:rFonts w:ascii="Arial" w:hAnsi="Arial" w:cs="Arial"/>
+          <w:b/>
+          <w:bCs/>
+        </w:rPr>
+        <w:t>PostOffice.products</w:t>
+      </w:r>
+      <w:proofErr w:type="spellEnd"/>
+      <w:r>
+        <w:rPr>
+          <w:rFonts w:ascii="Arial" w:hAnsi="Arial" w:cs="Arial"/>
+          <w:b/>
+          <w:bCs/>
+        </w:rPr>
+        <w:t>, p</w:t>
       </w:r>
       <w:r>
         <w:rPr>
@@ -1176,7 +1516,7 @@
     </w:p>
     <w:p>
       <w:pPr>
-        <w:pStyle w:val="PargrafodaLista"/>
+        <w:pStyle w:val="ListParagraph"/>
         <w:numPr>
           <w:ilvl w:val="0"/>
           <w:numId w:val="3"/>
@@ -1204,8 +1544,18 @@
           <w:b/>
           <w:bCs/>
         </w:rPr>
-        <w:t>(for each PostOffice</w:t>
-      </w:r>
+        <w:t xml:space="preserve">(for each </w:t>
+      </w:r>
+      <w:proofErr w:type="spellStart"/>
+      <w:r>
+        <w:rPr>
+          <w:rFonts w:ascii="Arial" w:hAnsi="Arial" w:cs="Arial"/>
+          <w:b/>
+          <w:bCs/>
+        </w:rPr>
+        <w:t>PostOffice</w:t>
+      </w:r>
+      <w:proofErr w:type="spellEnd"/>
       <w:r>
         <w:rPr>
           <w:rFonts w:ascii="Arial" w:hAnsi="Arial" w:cs="Arial"/>
@@ -1230,6 +1580,7 @@
         </w:rPr>
         <w:t xml:space="preserve">, </w:t>
       </w:r>
+      <w:proofErr w:type="spellStart"/>
       <w:r>
         <w:rPr>
           <w:rFonts w:ascii="Arial" w:hAnsi="Arial" w:cs="Arial"/>
@@ -1268,7 +1619,25 @@
           <w:b/>
           <w:bCs/>
         </w:rPr>
-        <w:t>.size() &lt;= p</w:t>
+        <w:t>.size</w:t>
+      </w:r>
+      <w:proofErr w:type="spellEnd"/>
+      <w:r>
+        <w:rPr>
+          <w:rFonts w:ascii="Arial" w:hAnsi="Arial" w:cs="Arial"/>
+          <w:b/>
+          <w:bCs/>
+        </w:rPr>
+        <w:t xml:space="preserve">() &lt;= </w:t>
+      </w:r>
+      <w:proofErr w:type="spellStart"/>
+      <w:r>
+        <w:rPr>
+          <w:rFonts w:ascii="Arial" w:hAnsi="Arial" w:cs="Arial"/>
+          <w:b/>
+          <w:bCs/>
+        </w:rPr>
+        <w:t>p</w:t>
       </w:r>
       <w:r>
         <w:rPr>
@@ -1284,15 +1653,33 @@
           <w:b/>
           <w:bCs/>
         </w:rPr>
-        <w:t xml:space="preserve">.maxNumberOfProducts &amp; </w:t>
-      </w:r>
-      <w:r>
-        <w:rPr>
-          <w:rFonts w:ascii="Arial" w:hAnsi="Arial" w:cs="Arial"/>
-          <w:b/>
-          <w:bCs/>
-        </w:rPr>
-        <w:t>2 &lt;= p</w:t>
+        <w:t>.maxNumberOfProducts</w:t>
+      </w:r>
+      <w:proofErr w:type="spellEnd"/>
+      <w:r>
+        <w:rPr>
+          <w:rFonts w:ascii="Arial" w:hAnsi="Arial" w:cs="Arial"/>
+          <w:b/>
+          <w:bCs/>
+        </w:rPr>
+        <w:t xml:space="preserve"> &amp; </w:t>
+      </w:r>
+      <w:r>
+        <w:rPr>
+          <w:rFonts w:ascii="Arial" w:hAnsi="Arial" w:cs="Arial"/>
+          <w:b/>
+          <w:bCs/>
+        </w:rPr>
+        <w:t xml:space="preserve">2 &lt;= </w:t>
+      </w:r>
+      <w:proofErr w:type="spellStart"/>
+      <w:r>
+        <w:rPr>
+          <w:rFonts w:ascii="Arial" w:hAnsi="Arial" w:cs="Arial"/>
+          <w:b/>
+          <w:bCs/>
+        </w:rPr>
+        <w:t>p</w:t>
       </w:r>
       <w:r>
         <w:rPr>
@@ -1308,12 +1695,21 @@
           <w:b/>
           <w:bCs/>
         </w:rPr>
-        <w:t>.maxNumberOfProducts &lt;= 20)</w:t>
-      </w:r>
-    </w:p>
-    <w:p>
-      <w:pPr>
-        <w:pStyle w:val="PargrafodaLista"/>
+        <w:t>.maxNumberOfProducts</w:t>
+      </w:r>
+      <w:proofErr w:type="spellEnd"/>
+      <w:r>
+        <w:rPr>
+          <w:rFonts w:ascii="Arial" w:hAnsi="Arial" w:cs="Arial"/>
+          <w:b/>
+          <w:bCs/>
+        </w:rPr>
+        <w:t xml:space="preserve"> &lt;= 20)</w:t>
+      </w:r>
+    </w:p>
+    <w:p>
+      <w:pPr>
+        <w:pStyle w:val="ListParagraph"/>
         <w:numPr>
           <w:ilvl w:val="0"/>
           <w:numId w:val="3"/>
@@ -1355,7 +1751,45 @@
           <w:b/>
           <w:bCs/>
         </w:rPr>
-        <w:t>for each p in PostOffice.products, p.price &gt;</w:t>
+        <w:t xml:space="preserve">for each p in </w:t>
+      </w:r>
+      <w:proofErr w:type="spellStart"/>
+      <w:r>
+        <w:rPr>
+          <w:rFonts w:ascii="Arial" w:hAnsi="Arial" w:cs="Arial"/>
+          <w:b/>
+          <w:bCs/>
+        </w:rPr>
+        <w:t>PostOffice.products</w:t>
+      </w:r>
+      <w:proofErr w:type="spellEnd"/>
+      <w:r>
+        <w:rPr>
+          <w:rFonts w:ascii="Arial" w:hAnsi="Arial" w:cs="Arial"/>
+          <w:b/>
+          <w:bCs/>
+        </w:rPr>
+        <w:t xml:space="preserve">, </w:t>
+      </w:r>
+      <w:proofErr w:type="spellStart"/>
+      <w:proofErr w:type="gramStart"/>
+      <w:r>
+        <w:rPr>
+          <w:rFonts w:ascii="Arial" w:hAnsi="Arial" w:cs="Arial"/>
+          <w:b/>
+          <w:bCs/>
+        </w:rPr>
+        <w:t>p.price</w:t>
+      </w:r>
+      <w:proofErr w:type="spellEnd"/>
+      <w:proofErr w:type="gramEnd"/>
+      <w:r>
+        <w:rPr>
+          <w:rFonts w:ascii="Arial" w:hAnsi="Arial" w:cs="Arial"/>
+          <w:b/>
+          <w:bCs/>
+        </w:rPr>
+        <w:t xml:space="preserve"> &gt;</w:t>
       </w:r>
       <w:r>
         <w:rPr>
@@ -1371,7 +1805,25 @@
           <w:b/>
           <w:bCs/>
         </w:rPr>
-        <w:t>0 &amp; p.quantity &gt;</w:t>
+        <w:t xml:space="preserve">0 &amp; </w:t>
+      </w:r>
+      <w:proofErr w:type="spellStart"/>
+      <w:r>
+        <w:rPr>
+          <w:rFonts w:ascii="Arial" w:hAnsi="Arial" w:cs="Arial"/>
+          <w:b/>
+          <w:bCs/>
+        </w:rPr>
+        <w:t>p.quantity</w:t>
+      </w:r>
+      <w:proofErr w:type="spellEnd"/>
+      <w:r>
+        <w:rPr>
+          <w:rFonts w:ascii="Arial" w:hAnsi="Arial" w:cs="Arial"/>
+          <w:b/>
+          <w:bCs/>
+        </w:rPr>
+        <w:t xml:space="preserve"> &gt;</w:t>
       </w:r>
       <w:r>
         <w:rPr>
@@ -1413,6 +1865,7 @@
           <w:rFonts w:ascii="Arial" w:hAnsi="Arial" w:cs="Arial"/>
         </w:rPr>
       </w:pPr>
+      <w:proofErr w:type="spellStart"/>
       <w:r>
         <w:rPr>
           <w:rFonts w:ascii="Arial" w:hAnsi="Arial" w:cs="Arial"/>
@@ -1420,13 +1873,23 @@
           <w:bCs/>
           <w:color w:val="FF0000"/>
         </w:rPr>
-        <w:t>PostOffice class invariant:</w:t>
-      </w:r>
-      <w:r>
-        <w:rPr>
-          <w:rFonts w:ascii="Arial" w:hAnsi="Arial" w:cs="Arial"/>
+        <w:t>PostOffice</w:t>
+      </w:r>
+      <w:proofErr w:type="spellEnd"/>
+      <w:r>
+        <w:rPr>
+          <w:rFonts w:ascii="Arial" w:hAnsi="Arial" w:cs="Arial"/>
+          <w:b/>
+          <w:bCs/>
           <w:color w:val="FF0000"/>
         </w:rPr>
+        <w:t xml:space="preserve"> class invariant:</w:t>
+      </w:r>
+      <w:r>
+        <w:rPr>
+          <w:rFonts w:ascii="Arial" w:hAnsi="Arial" w:cs="Arial"/>
+          <w:color w:val="FF0000"/>
+        </w:rPr>
         <w:t xml:space="preserve"> </w:t>
       </w:r>
       <w:r>
@@ -1459,7 +1922,21 @@
         <w:rPr>
           <w:rFonts w:ascii="Arial" w:hAnsi="Arial" w:cs="Arial"/>
         </w:rPr>
-        <w:t xml:space="preserve"> in PostOffice.products, p</w:t>
+        <w:t xml:space="preserve"> in </w:t>
+      </w:r>
+      <w:proofErr w:type="spellStart"/>
+      <w:r>
+        <w:rPr>
+          <w:rFonts w:ascii="Arial" w:hAnsi="Arial" w:cs="Arial"/>
+        </w:rPr>
+        <w:t>PostOffice.products</w:t>
+      </w:r>
+      <w:proofErr w:type="spellEnd"/>
+      <w:r>
+        <w:rPr>
+          <w:rFonts w:ascii="Arial" w:hAnsi="Arial" w:cs="Arial"/>
+        </w:rPr>
+        <w:t>, p</w:t>
       </w:r>
       <w:r>
         <w:rPr>
@@ -1511,7 +1988,105 @@
         <w:rPr>
           <w:rFonts w:ascii="Arial" w:hAnsi="Arial" w:cs="Arial"/>
         </w:rPr>
-        <w:t>&amp; for each PostOffice as po, po.products.size() &lt;= po.maxNumberOfProducts &amp; 2 &lt;= po.maxNumberOfProducts &lt;= 20 &amp; for each p in PostOffice.products, p.price &gt;=0 &amp; p.quantity &gt;= 0</w:t>
+        <w:t xml:space="preserve">&amp; for each </w:t>
+      </w:r>
+      <w:proofErr w:type="spellStart"/>
+      <w:r>
+        <w:rPr>
+          <w:rFonts w:ascii="Arial" w:hAnsi="Arial" w:cs="Arial"/>
+        </w:rPr>
+        <w:t>PostOffice</w:t>
+      </w:r>
+      <w:proofErr w:type="spellEnd"/>
+      <w:r>
+        <w:rPr>
+          <w:rFonts w:ascii="Arial" w:hAnsi="Arial" w:cs="Arial"/>
+        </w:rPr>
+        <w:t xml:space="preserve"> as po, </w:t>
+      </w:r>
+      <w:proofErr w:type="spellStart"/>
+      <w:r>
+        <w:rPr>
+          <w:rFonts w:ascii="Arial" w:hAnsi="Arial" w:cs="Arial"/>
+        </w:rPr>
+        <w:t>po.products.size</w:t>
+      </w:r>
+      <w:proofErr w:type="spellEnd"/>
+      <w:r>
+        <w:rPr>
+          <w:rFonts w:ascii="Arial" w:hAnsi="Arial" w:cs="Arial"/>
+        </w:rPr>
+        <w:t xml:space="preserve">() &lt;= </w:t>
+      </w:r>
+      <w:proofErr w:type="spellStart"/>
+      <w:r>
+        <w:rPr>
+          <w:rFonts w:ascii="Arial" w:hAnsi="Arial" w:cs="Arial"/>
+        </w:rPr>
+        <w:t>po.maxNumberOfProducts</w:t>
+      </w:r>
+      <w:proofErr w:type="spellEnd"/>
+      <w:r>
+        <w:rPr>
+          <w:rFonts w:ascii="Arial" w:hAnsi="Arial" w:cs="Arial"/>
+        </w:rPr>
+        <w:t xml:space="preserve"> &amp; 2 &lt;= </w:t>
+      </w:r>
+      <w:proofErr w:type="spellStart"/>
+      <w:r>
+        <w:rPr>
+          <w:rFonts w:ascii="Arial" w:hAnsi="Arial" w:cs="Arial"/>
+        </w:rPr>
+        <w:t>po.maxNumberOfProducts</w:t>
+      </w:r>
+      <w:proofErr w:type="spellEnd"/>
+      <w:r>
+        <w:rPr>
+          <w:rFonts w:ascii="Arial" w:hAnsi="Arial" w:cs="Arial"/>
+        </w:rPr>
+        <w:t xml:space="preserve"> &lt;= 20 &amp; for each p in </w:t>
+      </w:r>
+      <w:proofErr w:type="spellStart"/>
+      <w:r>
+        <w:rPr>
+          <w:rFonts w:ascii="Arial" w:hAnsi="Arial" w:cs="Arial"/>
+        </w:rPr>
+        <w:t>PostOffice.products</w:t>
+      </w:r>
+      <w:proofErr w:type="spellEnd"/>
+      <w:r>
+        <w:rPr>
+          <w:rFonts w:ascii="Arial" w:hAnsi="Arial" w:cs="Arial"/>
+        </w:rPr>
+        <w:t xml:space="preserve">, </w:t>
+      </w:r>
+      <w:proofErr w:type="spellStart"/>
+      <w:r>
+        <w:rPr>
+          <w:rFonts w:ascii="Arial" w:hAnsi="Arial" w:cs="Arial"/>
+        </w:rPr>
+        <w:t>p.price</w:t>
+      </w:r>
+      <w:proofErr w:type="spellEnd"/>
+      <w:r>
+        <w:rPr>
+          <w:rFonts w:ascii="Arial" w:hAnsi="Arial" w:cs="Arial"/>
+        </w:rPr>
+        <w:t xml:space="preserve"> &gt;=0 &amp; </w:t>
+      </w:r>
+      <w:proofErr w:type="spellStart"/>
+      <w:r>
+        <w:rPr>
+          <w:rFonts w:ascii="Arial" w:hAnsi="Arial" w:cs="Arial"/>
+        </w:rPr>
+        <w:t>p.quantity</w:t>
+      </w:r>
+      <w:proofErr w:type="spellEnd"/>
+      <w:r>
+        <w:rPr>
+          <w:rFonts w:ascii="Arial" w:hAnsi="Arial" w:cs="Arial"/>
+        </w:rPr>
+        <w:t xml:space="preserve"> &gt;= 0</w:t>
       </w:r>
     </w:p>
     <w:p>
@@ -1549,7 +2124,29 @@
           <w:sz w:val="24"/>
           <w:szCs w:val="24"/>
         </w:rPr>
-        <w:t>Domain matrix for PostOffice class</w:t>
+        <w:t xml:space="preserve">Domain matrix for </w:t>
+      </w:r>
+      <w:proofErr w:type="spellStart"/>
+      <w:r>
+        <w:rPr>
+          <w:rFonts w:ascii="Arial" w:hAnsi="Arial" w:cs="Arial"/>
+          <w:b/>
+          <w:bCs/>
+          <w:sz w:val="24"/>
+          <w:szCs w:val="24"/>
+        </w:rPr>
+        <w:t>PostOffice</w:t>
+      </w:r>
+      <w:proofErr w:type="spellEnd"/>
+      <w:r>
+        <w:rPr>
+          <w:rFonts w:ascii="Arial" w:hAnsi="Arial" w:cs="Arial"/>
+          <w:b/>
+          <w:bCs/>
+          <w:sz w:val="24"/>
+          <w:szCs w:val="24"/>
+        </w:rPr>
+        <w:t xml:space="preserve"> class</w:t>
       </w:r>
     </w:p>
     <w:p>
@@ -1666,7 +2263,7 @@
     </w:p>
     <w:p>
       <w:pPr>
-        <w:pStyle w:val="PargrafodaLista"/>
+        <w:pStyle w:val="ListParagraph"/>
         <w:numPr>
           <w:ilvl w:val="0"/>
           <w:numId w:val="2"/>
@@ -1679,7 +2276,7 @@
     </w:p>
     <w:p>
       <w:pPr>
-        <w:pStyle w:val="PargrafodaLista"/>
+        <w:pStyle w:val="ListParagraph"/>
         <w:numPr>
           <w:ilvl w:val="0"/>
           <w:numId w:val="2"/>
@@ -1719,7 +2316,7 @@
     </w:p>
     <w:p>
       <w:pPr>
-        <w:pStyle w:val="PargrafodaLista"/>
+        <w:pStyle w:val="ListParagraph"/>
         <w:numPr>
           <w:ilvl w:val="0"/>
           <w:numId w:val="2"/>
@@ -1730,8 +2327,2008 @@
         <w:t>We implemented the following test cases: TC1(T,2,4,1,1), TC2(F,3,5,2,2), TC3(T,11,13,15,3), TC4(T,12,14,25,4), TC5(T,2,2,40,5) and TC6(T,5,1,45,6)</w:t>
       </w:r>
     </w:p>
+    <w:p>
+      <w:pPr>
+        <w:jc w:val="both"/>
+      </w:pPr>
+    </w:p>
+    <w:p>
+      <w:pPr>
+        <w:jc w:val="both"/>
+      </w:pPr>
+    </w:p>
+    <w:p>
+      <w:pPr>
+        <w:ind w:firstLine="360"/>
+        <w:jc w:val="center"/>
+        <w:rPr>
+          <w:rFonts w:ascii="Arial" w:hAnsi="Arial" w:cs="Arial"/>
+          <w:b/>
+          <w:bCs/>
+          <w:color w:val="2F5496" w:themeColor="accent1" w:themeShade="BF"/>
+          <w:sz w:val="28"/>
+          <w:szCs w:val="28"/>
+          <w:u w:val="single"/>
+        </w:rPr>
+      </w:pPr>
+      <w:r>
+        <w:rPr>
+          <w:rFonts w:ascii="Arial" w:hAnsi="Arial" w:cs="Arial"/>
+          <w:b/>
+          <w:bCs/>
+          <w:color w:val="2F5496" w:themeColor="accent1" w:themeShade="BF"/>
+          <w:sz w:val="28"/>
+          <w:szCs w:val="28"/>
+          <w:u w:val="single"/>
+        </w:rPr>
+        <w:lastRenderedPageBreak/>
+        <w:t xml:space="preserve">Test cases for </w:t>
+      </w:r>
+      <w:proofErr w:type="spellStart"/>
+      <w:r>
+        <w:rPr>
+          <w:rFonts w:ascii="Arial" w:hAnsi="Arial" w:cs="Arial"/>
+          <w:b/>
+          <w:bCs/>
+          <w:color w:val="2F5496" w:themeColor="accent1" w:themeShade="BF"/>
+          <w:sz w:val="28"/>
+          <w:szCs w:val="28"/>
+          <w:u w:val="single"/>
+        </w:rPr>
+        <w:t>addNewProduct</w:t>
+      </w:r>
+      <w:proofErr w:type="spellEnd"/>
+      <w:r>
+        <w:rPr>
+          <w:rFonts w:ascii="Arial" w:hAnsi="Arial" w:cs="Arial"/>
+          <w:b/>
+          <w:bCs/>
+          <w:color w:val="2F5496" w:themeColor="accent1" w:themeShade="BF"/>
+          <w:sz w:val="28"/>
+          <w:szCs w:val="28"/>
+          <w:u w:val="single"/>
+        </w:rPr>
+        <w:t xml:space="preserve"> </w:t>
+      </w:r>
+      <w:r>
+        <w:rPr>
+          <w:rFonts w:ascii="Arial" w:hAnsi="Arial" w:cs="Arial"/>
+          <w:b/>
+          <w:bCs/>
+          <w:color w:val="2F5496" w:themeColor="accent1" w:themeShade="BF"/>
+          <w:sz w:val="28"/>
+          <w:szCs w:val="28"/>
+          <w:u w:val="single"/>
+        </w:rPr>
+        <w:t>method</w:t>
+      </w:r>
+    </w:p>
+    <w:p/>
+    <w:p>
+      <w:r>
+        <w:tab/>
+        <w:t xml:space="preserve">To test this method we applied the Category Partition Test Pattern because, even though it depends of more than 3 variables, it only depends of 2 objects and it has a simple </w:t>
+      </w:r>
+      <w:r>
+        <w:t>logic to determine if a product is added only depending of a single condition.</w:t>
+      </w:r>
+    </w:p>
+    <w:p>
+      <w:r>
+        <w:tab/>
+      </w:r>
+      <w:r>
+        <w:t>First, we</w:t>
+      </w:r>
+      <w:r>
+        <w:t xml:space="preserve"> started by understanding and identifying all functions of the </w:t>
+      </w:r>
+      <w:proofErr w:type="spellStart"/>
+      <w:r>
+        <w:t>addNewProduct</w:t>
+      </w:r>
+      <w:proofErr w:type="spellEnd"/>
+      <w:r>
+        <w:t xml:space="preserve"> method. </w:t>
+      </w:r>
+    </w:p>
+    <w:p>
+      <w:proofErr w:type="spellStart"/>
+      <w:r>
+        <w:t>b</w:t>
+      </w:r>
+      <w:r>
+        <w:t>oolean</w:t>
+      </w:r>
+      <w:proofErr w:type="spellEnd"/>
+      <w:r>
+        <w:t xml:space="preserve"> </w:t>
+      </w:r>
+      <w:proofErr w:type="spellStart"/>
+      <w:proofErr w:type="gramStart"/>
+      <w:r>
+        <w:rPr>
+          <w:b/>
+          <w:bCs/>
+        </w:rPr>
+        <w:t>addNewProduct</w:t>
+      </w:r>
+      <w:proofErr w:type="spellEnd"/>
+      <w:r>
+        <w:t>(</w:t>
+      </w:r>
+      <w:proofErr w:type="gramEnd"/>
+      <w:r>
+        <w:t>Product p) { … }</w:t>
+      </w:r>
+    </w:p>
+    <w:p>
+      <w:r>
+        <w:rPr>
+          <w:b/>
+          <w:bCs/>
+        </w:rPr>
+        <w:t>Primary function:</w:t>
+      </w:r>
+      <w:r>
+        <w:t xml:space="preserve"> A</w:t>
+      </w:r>
+      <w:r>
+        <w:t xml:space="preserve">dds a new product to the post office. This method should return true under these conditions: </w:t>
+      </w:r>
+    </w:p>
+    <w:p>
+      <w:pPr>
+        <w:pStyle w:val="ListParagraph"/>
+        <w:numPr>
+          <w:ilvl w:val="0"/>
+          <w:numId w:val="5"/>
+        </w:numPr>
+      </w:pPr>
+      <w:r>
+        <w:t>if the product is not already in the post office or in other words if the product is unique in the post office`s inventory;</w:t>
+      </w:r>
+    </w:p>
+    <w:p>
+      <w:pPr>
+        <w:pStyle w:val="ListParagraph"/>
+        <w:numPr>
+          <w:ilvl w:val="0"/>
+          <w:numId w:val="5"/>
+        </w:numPr>
+      </w:pPr>
+      <w:r>
+        <w:t>if the post office has available space in the inventory;</w:t>
+      </w:r>
+    </w:p>
+    <w:p>
+      <w:pPr>
+        <w:pStyle w:val="ListParagraph"/>
+        <w:numPr>
+          <w:ilvl w:val="0"/>
+          <w:numId w:val="5"/>
+        </w:numPr>
+      </w:pPr>
+      <w:r>
+        <w:t>if the product`s price is positive</w:t>
+      </w:r>
+    </w:p>
+    <w:p>
+      <w:pPr>
+        <w:pStyle w:val="ListParagraph"/>
+        <w:numPr>
+          <w:ilvl w:val="0"/>
+          <w:numId w:val="5"/>
+        </w:numPr>
+      </w:pPr>
+      <w:r>
+        <w:t>if the unity of the product is positive</w:t>
+      </w:r>
+    </w:p>
+    <w:p>
+      <w:r>
+        <w:t>Otherwise it returns false and has no effect in the post office.</w:t>
+      </w:r>
+    </w:p>
+    <w:p>
+      <w:r>
+        <w:rPr>
+          <w:b/>
+          <w:bCs/>
+        </w:rPr>
+        <w:t>Secondary function:</w:t>
+      </w:r>
+      <w:r>
+        <w:t xml:space="preserve"> No secondary effects from this method.</w:t>
+      </w:r>
+    </w:p>
+    <w:p/>
+    <w:p>
+      <w:r>
+        <w:tab/>
+      </w:r>
+      <w:proofErr w:type="gramStart"/>
+      <w:r>
+        <w:t>Next</w:t>
+      </w:r>
+      <w:proofErr w:type="gramEnd"/>
+      <w:r>
+        <w:t xml:space="preserve"> we identified all the inputs and outputs of the MUT.</w:t>
+      </w:r>
+    </w:p>
+    <w:p>
+      <w:r>
+        <w:rPr>
+          <w:b/>
+          <w:bCs/>
+        </w:rPr>
+        <w:t>Inputs:</w:t>
+      </w:r>
+      <w:r>
+        <w:t xml:space="preserve"> Product to be added (p.name, </w:t>
+      </w:r>
+      <w:proofErr w:type="spellStart"/>
+      <w:proofErr w:type="gramStart"/>
+      <w:r>
+        <w:t>p.price</w:t>
+      </w:r>
+      <w:proofErr w:type="spellEnd"/>
+      <w:proofErr w:type="gramEnd"/>
+      <w:r>
+        <w:t xml:space="preserve">, </w:t>
+      </w:r>
+      <w:proofErr w:type="spellStart"/>
+      <w:r>
+        <w:t>p.currentquantity</w:t>
+      </w:r>
+      <w:proofErr w:type="spellEnd"/>
+      <w:r>
+        <w:t>)</w:t>
+      </w:r>
+      <w:r>
+        <w:t xml:space="preserve"> and</w:t>
+      </w:r>
+      <w:r>
+        <w:t xml:space="preserve"> </w:t>
+      </w:r>
+      <w:proofErr w:type="spellStart"/>
+      <w:r>
+        <w:t>postOffice</w:t>
+      </w:r>
+      <w:proofErr w:type="spellEnd"/>
+      <w:r>
+        <w:t xml:space="preserve"> in cause</w:t>
+      </w:r>
+    </w:p>
+    <w:p>
+      <w:r>
+        <w:rPr>
+          <w:b/>
+          <w:bCs/>
+        </w:rPr>
+        <w:t>Output:</w:t>
+      </w:r>
+      <w:r>
+        <w:t xml:space="preserve"> Boolean value (result)</w:t>
+      </w:r>
+    </w:p>
+    <w:p/>
+    <w:p>
+      <w:r>
+        <w:tab/>
+        <w:t xml:space="preserve">Then we identified categories for each </w:t>
+      </w:r>
+      <w:r>
+        <w:t>input parameter and for each category we partitioned it into choices.</w:t>
+      </w:r>
+    </w:p>
+    <w:tbl>
+      <w:tblPr>
+        <w:tblStyle w:val="TableGrid"/>
+        <w:tblW w:w="10165" w:type="dxa"/>
+        <w:tblInd w:w="-841" w:type="dxa"/>
+        <w:tblLook w:val="04A0" w:firstRow="1" w:lastRow="0" w:firstColumn="1" w:lastColumn="0" w:noHBand="0" w:noVBand="1"/>
+      </w:tblPr>
+      <w:tblGrid>
+        <w:gridCol w:w="3116"/>
+        <w:gridCol w:w="3117"/>
+        <w:gridCol w:w="3932"/>
+      </w:tblGrid>
+      <w:tr>
+        <w:tc>
+          <w:tcPr>
+            <w:tcW w:w="3116" w:type="dxa"/>
+          </w:tcPr>
+          <w:p>
+            <w:r>
+              <w:t>Variable</w:t>
+            </w:r>
+          </w:p>
+        </w:tc>
+        <w:tc>
+          <w:tcPr>
+            <w:tcW w:w="3117" w:type="dxa"/>
+          </w:tcPr>
+          <w:p>
+            <w:r>
+              <w:t>Category</w:t>
+            </w:r>
+          </w:p>
+        </w:tc>
+        <w:tc>
+          <w:tcPr>
+            <w:tcW w:w="3932" w:type="dxa"/>
+          </w:tcPr>
+          <w:p>
+            <w:r>
+              <w:t>Choice</w:t>
+            </w:r>
+          </w:p>
+        </w:tc>
+      </w:tr>
+      <w:tr>
+        <w:tc>
+          <w:tcPr>
+            <w:tcW w:w="3116" w:type="dxa"/>
+          </w:tcPr>
+          <w:p>
+            <w:r>
+              <w:t>p.name</w:t>
+            </w:r>
+          </w:p>
+        </w:tc>
+        <w:tc>
+          <w:tcPr>
+            <w:tcW w:w="3117" w:type="dxa"/>
+            <w:tcBorders>
+              <w:bottom w:val="single" w:sz="4" w:space="0" w:color="auto"/>
+            </w:tcBorders>
+          </w:tcPr>
+          <w:p>
+            <w:r>
+              <w:t>Unique</w:t>
+            </w:r>
+          </w:p>
+        </w:tc>
+        <w:tc>
+          <w:tcPr>
+            <w:tcW w:w="3932" w:type="dxa"/>
+          </w:tcPr>
+          <w:p>
+            <w:r>
+              <w:t>p.</w:t>
+            </w:r>
+            <w:proofErr w:type="gramStart"/>
+            <w:r>
+              <w:t>name:=</w:t>
+            </w:r>
+            <w:proofErr w:type="gramEnd"/>
+            <w:r>
+              <w:t xml:space="preserve"> some name not in </w:t>
+            </w:r>
+            <w:proofErr w:type="spellStart"/>
+            <w:r>
+              <w:t>postOffice.products</w:t>
+            </w:r>
+            <w:proofErr w:type="spellEnd"/>
+          </w:p>
+        </w:tc>
+      </w:tr>
+      <w:tr>
+        <w:tc>
+          <w:tcPr>
+            <w:tcW w:w="3116" w:type="dxa"/>
+          </w:tcPr>
+          <w:p/>
+        </w:tc>
+        <w:tc>
+          <w:tcPr>
+            <w:tcW w:w="3117" w:type="dxa"/>
+            <w:tcBorders>
+              <w:bottom w:val="single" w:sz="4" w:space="0" w:color="auto"/>
+            </w:tcBorders>
+          </w:tcPr>
+          <w:p>
+            <w:pPr>
+              <w:tabs>
+                <w:tab w:val="left" w:pos="1596"/>
+              </w:tabs>
+            </w:pPr>
+            <w:r>
+              <w:t>Repeated</w:t>
+            </w:r>
+            <w:r>
+              <w:tab/>
+            </w:r>
+          </w:p>
+        </w:tc>
+        <w:tc>
+          <w:tcPr>
+            <w:tcW w:w="3932" w:type="dxa"/>
+          </w:tcPr>
+          <w:p>
+            <w:r>
+              <w:t>p.</w:t>
+            </w:r>
+            <w:proofErr w:type="gramStart"/>
+            <w:r>
+              <w:t>name:=</w:t>
+            </w:r>
+            <w:proofErr w:type="gramEnd"/>
+            <w:r>
+              <w:t xml:space="preserve"> some name in </w:t>
+            </w:r>
+            <w:proofErr w:type="spellStart"/>
+            <w:r>
+              <w:t>postOffice.products</w:t>
+            </w:r>
+            <w:proofErr w:type="spellEnd"/>
+          </w:p>
+        </w:tc>
+      </w:tr>
+      <w:tr>
+        <w:trPr>
+          <w:trHeight w:val="449"/>
+        </w:trPr>
+        <w:tc>
+          <w:tcPr>
+            <w:tcW w:w="3116" w:type="dxa"/>
+            <w:tcBorders>
+              <w:right w:val="nil"/>
+            </w:tcBorders>
+          </w:tcPr>
+          <w:p/>
+        </w:tc>
+        <w:tc>
+          <w:tcPr>
+            <w:tcW w:w="3117" w:type="dxa"/>
+            <w:tcBorders>
+              <w:top w:val="single" w:sz="4" w:space="0" w:color="auto"/>
+              <w:left w:val="nil"/>
+              <w:bottom w:val="single" w:sz="4" w:space="0" w:color="auto"/>
+              <w:right w:val="nil"/>
+            </w:tcBorders>
+          </w:tcPr>
+          <w:p/>
+        </w:tc>
+        <w:tc>
+          <w:tcPr>
+            <w:tcW w:w="3932" w:type="dxa"/>
+            <w:tcBorders>
+              <w:left w:val="nil"/>
+            </w:tcBorders>
+          </w:tcPr>
+          <w:p/>
+        </w:tc>
+      </w:tr>
+      <w:tr>
+        <w:tc>
+          <w:tcPr>
+            <w:tcW w:w="3116" w:type="dxa"/>
+          </w:tcPr>
+          <w:p>
+            <w:proofErr w:type="spellStart"/>
+            <w:proofErr w:type="gramStart"/>
+            <w:r>
+              <w:t>p.price</w:t>
+            </w:r>
+            <w:proofErr w:type="spellEnd"/>
+            <w:proofErr w:type="gramEnd"/>
+          </w:p>
+        </w:tc>
+        <w:tc>
+          <w:tcPr>
+            <w:tcW w:w="3117" w:type="dxa"/>
+            <w:tcBorders>
+              <w:top w:val="single" w:sz="4" w:space="0" w:color="auto"/>
+            </w:tcBorders>
+          </w:tcPr>
+          <w:p>
+            <w:r>
+              <w:t>Positive</w:t>
+            </w:r>
+          </w:p>
+        </w:tc>
+        <w:tc>
+          <w:tcPr>
+            <w:tcW w:w="3932" w:type="dxa"/>
+          </w:tcPr>
+          <w:p>
+            <w:proofErr w:type="spellStart"/>
+            <w:proofErr w:type="gramStart"/>
+            <w:r>
+              <w:t>p.price</w:t>
+            </w:r>
+            <w:proofErr w:type="spellEnd"/>
+            <w:proofErr w:type="gramEnd"/>
+            <w:r>
+              <w:t xml:space="preserve"> := 0, some price &gt;= 0</w:t>
+            </w:r>
+          </w:p>
+        </w:tc>
+      </w:tr>
+      <w:tr>
+        <w:tc>
+          <w:tcPr>
+            <w:tcW w:w="3116" w:type="dxa"/>
+          </w:tcPr>
+          <w:p/>
+        </w:tc>
+        <w:tc>
+          <w:tcPr>
+            <w:tcW w:w="3117" w:type="dxa"/>
+            <w:tcBorders>
+              <w:bottom w:val="single" w:sz="4" w:space="0" w:color="auto"/>
+            </w:tcBorders>
+          </w:tcPr>
+          <w:p>
+            <w:r>
+              <w:t>Negative</w:t>
+            </w:r>
+          </w:p>
+        </w:tc>
+        <w:tc>
+          <w:tcPr>
+            <w:tcW w:w="3932" w:type="dxa"/>
+          </w:tcPr>
+          <w:p>
+            <w:proofErr w:type="spellStart"/>
+            <w:proofErr w:type="gramStart"/>
+            <w:r>
+              <w:t>p.price</w:t>
+            </w:r>
+            <w:proofErr w:type="spellEnd"/>
+            <w:proofErr w:type="gramEnd"/>
+            <w:r>
+              <w:t xml:space="preserve"> := some price &lt; 0</w:t>
+            </w:r>
+          </w:p>
+        </w:tc>
+      </w:tr>
+      <w:tr>
+        <w:tc>
+          <w:tcPr>
+            <w:tcW w:w="3116" w:type="dxa"/>
+          </w:tcPr>
+          <w:p/>
+        </w:tc>
+        <w:tc>
+          <w:tcPr>
+            <w:tcW w:w="3117" w:type="dxa"/>
+            <w:tcBorders>
+              <w:bottom w:val="single" w:sz="4" w:space="0" w:color="auto"/>
+            </w:tcBorders>
+          </w:tcPr>
+          <w:p>
+            <w:r>
+              <w:t>Not Defined</w:t>
+            </w:r>
+          </w:p>
+        </w:tc>
+        <w:tc>
+          <w:tcPr>
+            <w:tcW w:w="3932" w:type="dxa"/>
+          </w:tcPr>
+          <w:p>
+            <w:r>
+              <w:t>null</w:t>
+            </w:r>
+          </w:p>
+        </w:tc>
+      </w:tr>
+      <w:tr>
+        <w:trPr>
+          <w:trHeight w:val="431"/>
+        </w:trPr>
+        <w:tc>
+          <w:tcPr>
+            <w:tcW w:w="3116" w:type="dxa"/>
+            <w:tcBorders>
+              <w:right w:val="nil"/>
+            </w:tcBorders>
+          </w:tcPr>
+          <w:p/>
+        </w:tc>
+        <w:tc>
+          <w:tcPr>
+            <w:tcW w:w="3117" w:type="dxa"/>
+            <w:tcBorders>
+              <w:left w:val="nil"/>
+              <w:right w:val="nil"/>
+            </w:tcBorders>
+          </w:tcPr>
+          <w:p/>
+        </w:tc>
+        <w:tc>
+          <w:tcPr>
+            <w:tcW w:w="3932" w:type="dxa"/>
+            <w:tcBorders>
+              <w:left w:val="nil"/>
+            </w:tcBorders>
+          </w:tcPr>
+          <w:p/>
+        </w:tc>
+      </w:tr>
+      <w:tr>
+        <w:tc>
+          <w:tcPr>
+            <w:tcW w:w="3116" w:type="dxa"/>
+          </w:tcPr>
+          <w:p>
+            <w:proofErr w:type="spellStart"/>
+            <w:proofErr w:type="gramStart"/>
+            <w:r>
+              <w:t>p.currentquantity</w:t>
+            </w:r>
+            <w:proofErr w:type="spellEnd"/>
+            <w:proofErr w:type="gramEnd"/>
+          </w:p>
+        </w:tc>
+        <w:tc>
+          <w:tcPr>
+            <w:tcW w:w="3117" w:type="dxa"/>
+          </w:tcPr>
+          <w:p>
+            <w:r>
+              <w:t>Positive</w:t>
+            </w:r>
+          </w:p>
+        </w:tc>
+        <w:tc>
+          <w:tcPr>
+            <w:tcW w:w="3932" w:type="dxa"/>
+          </w:tcPr>
+          <w:p>
+            <w:proofErr w:type="spellStart"/>
+            <w:proofErr w:type="gramStart"/>
+            <w:r>
+              <w:t>p.currentquantity</w:t>
+            </w:r>
+            <w:proofErr w:type="spellEnd"/>
+            <w:proofErr w:type="gramEnd"/>
+            <w:r>
+              <w:t xml:space="preserve"> := 0, some price &gt;= 0</w:t>
+            </w:r>
+          </w:p>
+        </w:tc>
+      </w:tr>
+      <w:tr>
+        <w:tc>
+          <w:tcPr>
+            <w:tcW w:w="3116" w:type="dxa"/>
+          </w:tcPr>
+          <w:p/>
+        </w:tc>
+        <w:tc>
+          <w:tcPr>
+            <w:tcW w:w="3117" w:type="dxa"/>
+            <w:tcBorders>
+              <w:bottom w:val="single" w:sz="4" w:space="0" w:color="auto"/>
+            </w:tcBorders>
+          </w:tcPr>
+          <w:p>
+            <w:r>
+              <w:t>Negative</w:t>
+            </w:r>
+          </w:p>
+        </w:tc>
+        <w:tc>
+          <w:tcPr>
+            <w:tcW w:w="3932" w:type="dxa"/>
+          </w:tcPr>
+          <w:p>
+            <w:proofErr w:type="spellStart"/>
+            <w:proofErr w:type="gramStart"/>
+            <w:r>
+              <w:t>p.currentquantity</w:t>
+            </w:r>
+            <w:proofErr w:type="spellEnd"/>
+            <w:proofErr w:type="gramEnd"/>
+            <w:r>
+              <w:t xml:space="preserve"> := some price &lt; 0</w:t>
+            </w:r>
+          </w:p>
+        </w:tc>
+      </w:tr>
+      <w:tr>
+        <w:tc>
+          <w:tcPr>
+            <w:tcW w:w="3116" w:type="dxa"/>
+          </w:tcPr>
+          <w:p/>
+        </w:tc>
+        <w:tc>
+          <w:tcPr>
+            <w:tcW w:w="3117" w:type="dxa"/>
+            <w:tcBorders>
+              <w:bottom w:val="single" w:sz="4" w:space="0" w:color="auto"/>
+            </w:tcBorders>
+          </w:tcPr>
+          <w:p>
+            <w:r>
+              <w:t>Not Defined</w:t>
+            </w:r>
+          </w:p>
+        </w:tc>
+        <w:tc>
+          <w:tcPr>
+            <w:tcW w:w="3932" w:type="dxa"/>
+          </w:tcPr>
+          <w:p>
+            <w:r>
+              <w:t>null</w:t>
+            </w:r>
+          </w:p>
+        </w:tc>
+      </w:tr>
+      <w:tr>
+        <w:trPr>
+          <w:trHeight w:val="431"/>
+        </w:trPr>
+        <w:tc>
+          <w:tcPr>
+            <w:tcW w:w="3116" w:type="dxa"/>
+            <w:tcBorders>
+              <w:right w:val="nil"/>
+            </w:tcBorders>
+          </w:tcPr>
+          <w:p/>
+        </w:tc>
+        <w:tc>
+          <w:tcPr>
+            <w:tcW w:w="3117" w:type="dxa"/>
+            <w:tcBorders>
+              <w:left w:val="nil"/>
+              <w:right w:val="nil"/>
+            </w:tcBorders>
+          </w:tcPr>
+          <w:p/>
+        </w:tc>
+        <w:tc>
+          <w:tcPr>
+            <w:tcW w:w="3932" w:type="dxa"/>
+            <w:tcBorders>
+              <w:left w:val="nil"/>
+            </w:tcBorders>
+          </w:tcPr>
+          <w:p/>
+        </w:tc>
+      </w:tr>
+      <w:tr>
+        <w:tc>
+          <w:tcPr>
+            <w:tcW w:w="3116" w:type="dxa"/>
+          </w:tcPr>
+          <w:p>
+            <w:proofErr w:type="spellStart"/>
+            <w:r>
+              <w:lastRenderedPageBreak/>
+              <w:t>postOffice</w:t>
+            </w:r>
+            <w:proofErr w:type="spellEnd"/>
+          </w:p>
+        </w:tc>
+        <w:tc>
+          <w:tcPr>
+            <w:tcW w:w="3117" w:type="dxa"/>
+          </w:tcPr>
+          <w:p>
+            <w:r>
+              <w:t>With space</w:t>
+            </w:r>
+          </w:p>
+        </w:tc>
+        <w:tc>
+          <w:tcPr>
+            <w:tcW w:w="3932" w:type="dxa"/>
+          </w:tcPr>
+          <w:p>
+            <w:r>
+              <w:t>Empty, 0&lt;Size&lt;Max*</w:t>
+            </w:r>
+          </w:p>
+        </w:tc>
+      </w:tr>
+      <w:tr>
+        <w:tc>
+          <w:tcPr>
+            <w:tcW w:w="3116" w:type="dxa"/>
+          </w:tcPr>
+          <w:p/>
+        </w:tc>
+        <w:tc>
+          <w:tcPr>
+            <w:tcW w:w="3117" w:type="dxa"/>
+          </w:tcPr>
+          <w:p>
+            <w:r>
+              <w:t>Full (size == Max*)</w:t>
+            </w:r>
+          </w:p>
+        </w:tc>
+        <w:tc>
+          <w:tcPr>
+            <w:tcW w:w="3932" w:type="dxa"/>
+          </w:tcPr>
+          <w:p>
+            <w:r>
+              <w:t>Size=Max*</w:t>
+            </w:r>
+          </w:p>
+        </w:tc>
+      </w:tr>
+      <w:tr>
+        <w:tc>
+          <w:tcPr>
+            <w:tcW w:w="3116" w:type="dxa"/>
+          </w:tcPr>
+          <w:p/>
+        </w:tc>
+        <w:tc>
+          <w:tcPr>
+            <w:tcW w:w="3117" w:type="dxa"/>
+          </w:tcPr>
+          <w:p/>
+        </w:tc>
+        <w:tc>
+          <w:tcPr>
+            <w:tcW w:w="3932" w:type="dxa"/>
+          </w:tcPr>
+          <w:p/>
+        </w:tc>
+      </w:tr>
+    </w:tbl>
+    <w:p>
+      <w:r>
+        <w:t>*2&lt;=Max&lt;=20</w:t>
+      </w:r>
+    </w:p>
+    <w:p/>
+    <w:p>
+      <w:pPr>
+        <w:ind w:firstLine="708"/>
+      </w:pPr>
+      <w:r>
+        <w:t>Lastly</w:t>
+      </w:r>
+      <w:r>
+        <w:t xml:space="preserve">, </w:t>
+      </w:r>
+      <w:r>
+        <w:t>we enumerate all possible choice combinations</w:t>
+      </w:r>
+      <w:r>
+        <w:t>, generate the test cases and develop the expected result for each test case.</w:t>
+      </w:r>
+    </w:p>
+    <w:p>
+      <w:pPr>
+        <w:ind w:firstLine="708"/>
+      </w:pPr>
+      <w:r>
+        <w:drawing>
+          <wp:inline distT="0" distB="0" distL="0" distR="0" wp14:anchorId="21E02F9A" wp14:editId="308EE37D">
+            <wp:extent cx="3955123" cy="5151566"/>
+            <wp:effectExtent l="0" t="0" r="7620" b="0"/>
+            <wp:docPr id="10" name="Picture 10"/>
+            <wp:cNvGraphicFramePr>
+              <a:graphicFrameLocks xmlns:a="http://schemas.openxmlformats.org/drawingml/2006/main" noChangeAspect="1"/>
+            </wp:cNvGraphicFramePr>
+            <a:graphic xmlns:a="http://schemas.openxmlformats.org/drawingml/2006/main">
+              <a:graphicData uri="http://schemas.openxmlformats.org/drawingml/2006/picture">
+                <pic:pic xmlns:pic="http://schemas.openxmlformats.org/drawingml/2006/picture">
+                  <pic:nvPicPr>
+                    <pic:cNvPr id="1" name=""/>
+                    <pic:cNvPicPr/>
+                  </pic:nvPicPr>
+                  <pic:blipFill>
+                    <a:blip r:embed="rId16"/>
+                    <a:stretch>
+                      <a:fillRect/>
+                    </a:stretch>
+                  </pic:blipFill>
+                  <pic:spPr>
+                    <a:xfrm>
+                      <a:off x="0" y="0"/>
+                      <a:ext cx="3955123" cy="5151566"/>
+                    </a:xfrm>
+                    <a:prstGeom prst="rect">
+                      <a:avLst/>
+                    </a:prstGeom>
+                  </pic:spPr>
+                </pic:pic>
+              </a:graphicData>
+            </a:graphic>
+          </wp:inline>
+        </w:drawing>
+      </w:r>
+    </w:p>
+    <w:p>
+      <w:pPr>
+        <w:ind w:firstLine="708"/>
+      </w:pPr>
+    </w:p>
+    <w:p>
+      <w:r>
+        <w:rPr>
+          <w:rFonts w:ascii="Arial" w:hAnsi="Arial" w:cs="Arial"/>
+          <w:b/>
+          <w:bCs/>
+          <w:sz w:val="24"/>
+          <w:szCs w:val="24"/>
+        </w:rPr>
+        <w:t>Description of the test cases</w:t>
+      </w:r>
+      <w:r>
+        <w:t xml:space="preserve"> </w:t>
+      </w:r>
+    </w:p>
+    <w:p>
+      <w:pPr>
+        <w:pStyle w:val="ListParagraph"/>
+        <w:numPr>
+          <w:ilvl w:val="0"/>
+          <w:numId w:val="6"/>
+        </w:numPr>
+      </w:pPr>
+      <w:r>
+        <w:t xml:space="preserve">In total we have 95 test </w:t>
+      </w:r>
+      <w:proofErr w:type="gramStart"/>
+      <w:r>
+        <w:t>cases</w:t>
+      </w:r>
+      <w:proofErr w:type="gramEnd"/>
+      <w:r>
+        <w:t xml:space="preserve"> but we only displayed 40 in the table above.</w:t>
+      </w:r>
+    </w:p>
+    <w:p>
+      <w:pPr>
+        <w:pStyle w:val="ListParagraph"/>
+        <w:numPr>
+          <w:ilvl w:val="0"/>
+          <w:numId w:val="6"/>
+        </w:numPr>
+      </w:pPr>
+      <w:r>
+        <w:t xml:space="preserve">Every parameter of product except name can be null, so it needs a Not Defined category. The </w:t>
+      </w:r>
+      <w:proofErr w:type="spellStart"/>
+      <w:r>
+        <w:t>postOffice</w:t>
+      </w:r>
+      <w:proofErr w:type="spellEnd"/>
+      <w:r>
+        <w:t xml:space="preserve"> can be either with space (empty or with products) or it can be already full with products (</w:t>
+      </w:r>
+      <w:proofErr w:type="spellStart"/>
+      <w:proofErr w:type="gramStart"/>
+      <w:r>
+        <w:t>products.size</w:t>
+      </w:r>
+      <w:proofErr w:type="spellEnd"/>
+      <w:proofErr w:type="gramEnd"/>
+      <w:r>
+        <w:t xml:space="preserve"> is equal the defined Max for that </w:t>
+      </w:r>
+      <w:proofErr w:type="spellStart"/>
+      <w:r>
+        <w:t>postOffice</w:t>
+      </w:r>
+      <w:proofErr w:type="spellEnd"/>
+      <w:r>
+        <w:t>)</w:t>
+      </w:r>
+    </w:p>
+    <w:p>
+      <w:pPr>
+        <w:pStyle w:val="ListParagraph"/>
+        <w:numPr>
+          <w:ilvl w:val="0"/>
+          <w:numId w:val="6"/>
+        </w:numPr>
+      </w:pPr>
+      <w:r>
+        <w:t xml:space="preserve">All values represented in the table above are random values that obey their respective conditions in choices and size is the number of products inside the </w:t>
+      </w:r>
+      <w:proofErr w:type="spellStart"/>
+      <w:r>
+        <w:t>postOffice</w:t>
+      </w:r>
+      <w:proofErr w:type="spellEnd"/>
+      <w:r>
+        <w:t xml:space="preserve"> in cause.</w:t>
+      </w:r>
+    </w:p>
+    <w:p>
+      <w:pPr>
+        <w:pStyle w:val="ListParagraph"/>
+        <w:numPr>
+          <w:ilvl w:val="0"/>
+          <w:numId w:val="6"/>
+        </w:numPr>
+      </w:pPr>
+      <w:r>
+        <w:lastRenderedPageBreak/>
+        <w:t>The expected result for each test case indicates the output of the MUT for that possible combination.</w:t>
+      </w:r>
+    </w:p>
+    <w:p>
+      <w:pPr>
+        <w:ind w:left="360"/>
+      </w:pPr>
+      <w:r>
+        <w:t xml:space="preserve"> </w:t>
+      </w:r>
+    </w:p>
+    <w:p>
+      <w:pPr>
+        <w:jc w:val="center"/>
+        <w:rPr>
+          <w:rFonts w:ascii="Arial" w:hAnsi="Arial" w:cs="Arial"/>
+          <w:b/>
+          <w:bCs/>
+          <w:color w:val="2F5496" w:themeColor="accent1" w:themeShade="BF"/>
+          <w:sz w:val="28"/>
+          <w:szCs w:val="28"/>
+          <w:u w:val="single"/>
+        </w:rPr>
+      </w:pPr>
+      <w:r>
+        <w:rPr>
+          <w:rFonts w:ascii="Arial" w:hAnsi="Arial" w:cs="Arial"/>
+          <w:b/>
+          <w:bCs/>
+          <w:color w:val="2F5496" w:themeColor="accent1" w:themeShade="BF"/>
+          <w:sz w:val="28"/>
+          <w:szCs w:val="28"/>
+          <w:u w:val="single"/>
+        </w:rPr>
+        <w:t xml:space="preserve">Test cases for </w:t>
+      </w:r>
+      <w:r>
+        <w:rPr>
+          <w:rFonts w:ascii="Arial" w:hAnsi="Arial" w:cs="Arial"/>
+          <w:b/>
+          <w:bCs/>
+          <w:color w:val="2F5496" w:themeColor="accent1" w:themeShade="BF"/>
+          <w:sz w:val="28"/>
+          <w:szCs w:val="28"/>
+          <w:u w:val="single"/>
+        </w:rPr>
+        <w:t xml:space="preserve">Invoice </w:t>
+      </w:r>
+      <w:r>
+        <w:rPr>
+          <w:rFonts w:ascii="Arial" w:hAnsi="Arial" w:cs="Arial"/>
+          <w:b/>
+          <w:bCs/>
+          <w:color w:val="2F5496" w:themeColor="accent1" w:themeShade="BF"/>
+          <w:sz w:val="28"/>
+          <w:szCs w:val="28"/>
+          <w:u w:val="single"/>
+        </w:rPr>
+        <w:t>class</w:t>
+      </w:r>
+      <w:r>
+        <w:rPr>
+          <w:rFonts w:ascii="Arial" w:hAnsi="Arial" w:cs="Arial"/>
+          <w:b/>
+          <w:bCs/>
+          <w:color w:val="2F5496" w:themeColor="accent1" w:themeShade="BF"/>
+          <w:sz w:val="28"/>
+          <w:szCs w:val="28"/>
+          <w:u w:val="single"/>
+        </w:rPr>
+        <w:t xml:space="preserve"> </w:t>
+      </w:r>
+    </w:p>
+    <w:p>
+      <w:pPr>
+        <w:rPr>
+          <w:rFonts w:ascii="Arial" w:hAnsi="Arial" w:cs="Arial"/>
+        </w:rPr>
+      </w:pPr>
+    </w:p>
+    <w:p>
+      <w:pPr>
+        <w:ind w:firstLine="708"/>
+        <w:rPr>
+          <w:rFonts w:ascii="Arial" w:hAnsi="Arial" w:cs="Arial"/>
+        </w:rPr>
+      </w:pPr>
+      <w:r>
+        <w:rPr>
+          <w:rFonts w:ascii="Arial" w:hAnsi="Arial" w:cs="Arial"/>
+        </w:rPr>
+        <w:t xml:space="preserve">To test this class, we applied the FSM based testing method because the behavior of this class corresponds to a </w:t>
+      </w:r>
+      <w:proofErr w:type="spellStart"/>
+      <w:r>
+        <w:rPr>
+          <w:rFonts w:ascii="Arial" w:hAnsi="Arial" w:cs="Arial"/>
+        </w:rPr>
+        <w:t>modal</w:t>
+      </w:r>
+      <w:proofErr w:type="spellEnd"/>
+      <w:r>
+        <w:rPr>
+          <w:rFonts w:ascii="Arial" w:hAnsi="Arial" w:cs="Arial"/>
+        </w:rPr>
+        <w:t xml:space="preserve"> behavior where an invoice object has different states and transitions.</w:t>
+      </w:r>
+    </w:p>
+    <w:p>
+      <w:pPr>
+        <w:ind w:firstLine="708"/>
+        <w:rPr>
+          <w:rFonts w:ascii="Arial" w:hAnsi="Arial" w:cs="Arial"/>
+        </w:rPr>
+      </w:pPr>
+      <w:r>
+        <w:rPr>
+          <w:noProof/>
+        </w:rPr>
+        <w:drawing>
+          <wp:anchor distT="0" distB="0" distL="114300" distR="114300" simplePos="0" relativeHeight="251661312" behindDoc="0" locked="0" layoutInCell="1" allowOverlap="1" wp14:anchorId="3F0C50B1" wp14:editId="2C7ED7E6">
+            <wp:simplePos x="0" y="0"/>
+            <wp:positionH relativeFrom="margin">
+              <wp:align>center</wp:align>
+            </wp:positionH>
+            <wp:positionV relativeFrom="paragraph">
+              <wp:posOffset>524510</wp:posOffset>
+            </wp:positionV>
+            <wp:extent cx="6224428" cy="2736999"/>
+            <wp:effectExtent l="0" t="0" r="5080" b="6350"/>
+            <wp:wrapSquare wrapText="bothSides"/>
+            <wp:docPr id="11" name="Picture 11"/>
+            <wp:cNvGraphicFramePr>
+              <a:graphicFrameLocks xmlns:a="http://schemas.openxmlformats.org/drawingml/2006/main" noChangeAspect="1"/>
+            </wp:cNvGraphicFramePr>
+            <a:graphic xmlns:a="http://schemas.openxmlformats.org/drawingml/2006/main">
+              <a:graphicData uri="http://schemas.openxmlformats.org/drawingml/2006/picture">
+                <pic:pic xmlns:pic="http://schemas.openxmlformats.org/drawingml/2006/picture">
+                  <pic:nvPicPr>
+                    <pic:cNvPr id="0" name="Picture 2"/>
+                    <pic:cNvPicPr>
+                      <a:picLocks noChangeAspect="1" noChangeArrowheads="1"/>
+                    </pic:cNvPicPr>
+                  </pic:nvPicPr>
+                  <pic:blipFill rotWithShape="1">
+                    <a:blip r:embed="rId17">
+                      <a:extLst>
+                        <a:ext uri="{28A0092B-C50C-407E-A947-70E740481C1C}">
+                          <a14:useLocalDpi xmlns:a14="http://schemas.microsoft.com/office/drawing/2010/main" val="0"/>
+                        </a:ext>
+                      </a:extLst>
+                    </a:blip>
+                    <a:srcRect l="9499"/>
+                    <a:stretch/>
+                  </pic:blipFill>
+                  <pic:spPr bwMode="auto">
+                    <a:xfrm>
+                      <a:off x="0" y="0"/>
+                      <a:ext cx="6224428" cy="2736999"/>
+                    </a:xfrm>
+                    <a:prstGeom prst="rect">
+                      <a:avLst/>
+                    </a:prstGeom>
+                    <a:noFill/>
+                    <a:ln>
+                      <a:noFill/>
+                    </a:ln>
+                    <a:extLst>
+                      <a:ext uri="{53640926-AAD7-44D8-BBD7-CCE9431645EC}">
+                        <a14:shadowObscured xmlns:a14="http://schemas.microsoft.com/office/drawing/2010/main"/>
+                      </a:ext>
+                    </a:extLst>
+                  </pic:spPr>
+                </pic:pic>
+              </a:graphicData>
+            </a:graphic>
+          </wp:anchor>
+        </w:drawing>
+      </w:r>
+      <w:r>
+        <w:rPr>
+          <w:rFonts w:ascii="Arial" w:hAnsi="Arial" w:cs="Arial"/>
+        </w:rPr>
+        <w:t xml:space="preserve">We started by </w:t>
+      </w:r>
+      <w:r>
+        <w:rPr>
+          <w:rFonts w:ascii="Arial" w:hAnsi="Arial" w:cs="Arial"/>
+        </w:rPr>
+        <w:t>design</w:t>
+      </w:r>
+      <w:r>
+        <w:rPr>
+          <w:rFonts w:ascii="Arial" w:hAnsi="Arial" w:cs="Arial"/>
+        </w:rPr>
+        <w:t>ing</w:t>
+      </w:r>
+      <w:r>
+        <w:rPr>
+          <w:rFonts w:ascii="Arial" w:hAnsi="Arial" w:cs="Arial"/>
+        </w:rPr>
+        <w:t xml:space="preserve"> the state machine diagram that represents the Invoice class with their respective transitions.</w:t>
+      </w:r>
+      <w:r>
+        <w:rPr>
+          <w:rFonts w:ascii="Arial" w:hAnsi="Arial" w:cs="Arial"/>
+        </w:rPr>
+        <w:t xml:space="preserve"> </w:t>
+      </w:r>
+    </w:p>
+    <w:p>
+      <w:pPr>
+        <w:ind w:firstLine="720"/>
+        <w:rPr>
+          <w:sz w:val="24"/>
+          <w:szCs w:val="24"/>
+        </w:rPr>
+      </w:pPr>
+    </w:p>
+    <w:p>
+      <w:pPr>
+        <w:ind w:firstLine="720"/>
+        <w:rPr>
+          <w:sz w:val="24"/>
+          <w:szCs w:val="24"/>
+        </w:rPr>
+      </w:pPr>
+    </w:p>
+    <w:p>
+      <w:pPr>
+        <w:ind w:firstLine="720"/>
+        <w:rPr>
+          <w:sz w:val="24"/>
+          <w:szCs w:val="24"/>
+        </w:rPr>
+      </w:pPr>
+      <w:r>
+        <w:rPr>
+          <w:sz w:val="24"/>
+          <w:szCs w:val="24"/>
+        </w:rPr>
+        <w:t>Then</w:t>
+      </w:r>
+      <w:r>
+        <w:rPr>
+          <w:sz w:val="24"/>
+          <w:szCs w:val="24"/>
+        </w:rPr>
+        <w:t xml:space="preserve"> we design</w:t>
+      </w:r>
+      <w:r>
+        <w:rPr>
+          <w:sz w:val="24"/>
+          <w:szCs w:val="24"/>
+        </w:rPr>
+        <w:t>ed</w:t>
+      </w:r>
+      <w:r>
+        <w:rPr>
+          <w:sz w:val="24"/>
+          <w:szCs w:val="24"/>
+        </w:rPr>
+        <w:t xml:space="preserve"> a truth table for each conditional transition including any not represented in the state diagram.</w:t>
+      </w:r>
+    </w:p>
+    <w:tbl>
+      <w:tblPr>
+        <w:tblStyle w:val="TableGrid"/>
+        <w:tblpPr w:leftFromText="180" w:rightFromText="180" w:vertAnchor="page" w:horzAnchor="margin" w:tblpY="11725"/>
+        <w:tblW w:w="0" w:type="auto"/>
+        <w:tblLook w:val="04A0" w:firstRow="1" w:lastRow="0" w:firstColumn="1" w:lastColumn="0" w:noHBand="0" w:noVBand="1"/>
+      </w:tblPr>
+      <w:tblGrid>
+        <w:gridCol w:w="2075"/>
+        <w:gridCol w:w="2128"/>
+        <w:gridCol w:w="2141"/>
+        <w:gridCol w:w="2150"/>
+      </w:tblGrid>
+      <w:tr>
+        <w:tc>
+          <w:tcPr>
+            <w:tcW w:w="2075" w:type="dxa"/>
+          </w:tcPr>
+          <w:p>
+            <w:pPr>
+              <w:rPr>
+                <w:b/>
+                <w:bCs/>
+              </w:rPr>
+            </w:pPr>
+            <w:r>
+              <w:rPr>
+                <w:b/>
+                <w:bCs/>
+              </w:rPr>
+              <w:t>State</w:t>
+            </w:r>
+          </w:p>
+        </w:tc>
+        <w:tc>
+          <w:tcPr>
+            <w:tcW w:w="2128" w:type="dxa"/>
+          </w:tcPr>
+          <w:p>
+            <w:pPr>
+              <w:rPr>
+                <w:b/>
+                <w:bCs/>
+              </w:rPr>
+            </w:pPr>
+            <w:r>
+              <w:rPr>
+                <w:b/>
+                <w:bCs/>
+              </w:rPr>
+              <w:t>Message</w:t>
+            </w:r>
+          </w:p>
+        </w:tc>
+        <w:tc>
+          <w:tcPr>
+            <w:tcW w:w="2141" w:type="dxa"/>
+          </w:tcPr>
+          <w:p>
+            <w:pPr>
+              <w:rPr>
+                <w:b/>
+                <w:bCs/>
+              </w:rPr>
+            </w:pPr>
+            <w:r>
+              <w:rPr>
+                <w:b/>
+                <w:bCs/>
+              </w:rPr>
+              <w:t>Condition</w:t>
+            </w:r>
+          </w:p>
+        </w:tc>
+        <w:tc>
+          <w:tcPr>
+            <w:tcW w:w="2150" w:type="dxa"/>
+          </w:tcPr>
+          <w:p>
+            <w:pPr>
+              <w:rPr>
+                <w:b/>
+                <w:bCs/>
+              </w:rPr>
+            </w:pPr>
+            <w:r>
+              <w:rPr>
+                <w:b/>
+                <w:bCs/>
+              </w:rPr>
+              <w:t>Value</w:t>
+            </w:r>
+          </w:p>
+        </w:tc>
+      </w:tr>
+      <w:tr>
+        <w:tc>
+          <w:tcPr>
+            <w:tcW w:w="8494" w:type="dxa"/>
+            <w:gridSpan w:val="4"/>
+          </w:tcPr>
+          <w:p/>
+        </w:tc>
+      </w:tr>
+      <w:tr>
+        <w:tc>
+          <w:tcPr>
+            <w:tcW w:w="2075" w:type="dxa"/>
+          </w:tcPr>
+          <w:p>
+            <w:r>
+              <w:t>Open</w:t>
+            </w:r>
+          </w:p>
+        </w:tc>
+        <w:tc>
+          <w:tcPr>
+            <w:tcW w:w="2128" w:type="dxa"/>
+          </w:tcPr>
+          <w:p>
+            <w:r>
+              <w:t>checkout</w:t>
+            </w:r>
+          </w:p>
+        </w:tc>
+        <w:tc>
+          <w:tcPr>
+            <w:tcW w:w="2141" w:type="dxa"/>
+          </w:tcPr>
+          <w:p>
+            <w:r>
+              <w:rPr>
+                <w:rFonts w:cstheme="minorHAnsi"/>
+              </w:rPr>
+              <w:t>≤</w:t>
+            </w:r>
+            <w:r>
+              <w:t>100</w:t>
+            </w:r>
+          </w:p>
+        </w:tc>
+        <w:tc>
+          <w:tcPr>
+            <w:tcW w:w="2150" w:type="dxa"/>
+          </w:tcPr>
+          <w:p>
+            <w:r>
+              <w:t>Confirmed</w:t>
+            </w:r>
+          </w:p>
+        </w:tc>
+      </w:tr>
+      <w:tr>
+        <w:tc>
+          <w:tcPr>
+            <w:tcW w:w="2075" w:type="dxa"/>
+          </w:tcPr>
+          <w:p>
+            <w:r>
+              <w:t>Open</w:t>
+            </w:r>
+          </w:p>
+        </w:tc>
+        <w:tc>
+          <w:tcPr>
+            <w:tcW w:w="2128" w:type="dxa"/>
+          </w:tcPr>
+          <w:p>
+            <w:r>
+              <w:t>checkout</w:t>
+            </w:r>
+          </w:p>
+        </w:tc>
+        <w:tc>
+          <w:tcPr>
+            <w:tcW w:w="2141" w:type="dxa"/>
+          </w:tcPr>
+          <w:p>
+            <w:r>
+              <w:t>&gt;100</w:t>
+            </w:r>
+          </w:p>
+        </w:tc>
+        <w:tc>
+          <w:tcPr>
+            <w:tcW w:w="2150" w:type="dxa"/>
+          </w:tcPr>
+          <w:p>
+            <w:r>
+              <w:t>Open</w:t>
+            </w:r>
+          </w:p>
+        </w:tc>
+      </w:tr>
+    </w:tbl>
+    <w:p>
+      <w:pPr>
+        <w:rPr>
+          <w:sz w:val="24"/>
+          <w:szCs w:val="24"/>
+        </w:rPr>
+      </w:pPr>
+    </w:p>
+    <w:p>
+      <w:pPr>
+        <w:rPr>
+          <w:sz w:val="24"/>
+          <w:szCs w:val="24"/>
+        </w:rPr>
+      </w:pPr>
+      <w:r>
+        <w:rPr>
+          <w:sz w:val="24"/>
+          <w:szCs w:val="24"/>
+        </w:rPr>
+        <w:tab/>
+        <w:t>As we can see from the truth table and the state diagram, all conditional transitions of the CUT are already displayed in the state diagram, so we can assume that the state diagram is completed.</w:t>
+      </w:r>
+    </w:p>
+    <w:p>
+      <w:pPr>
+        <w:rPr>
+          <w:sz w:val="24"/>
+          <w:szCs w:val="24"/>
+        </w:rPr>
+      </w:pPr>
+    </w:p>
+    <w:p>
+      <w:pPr>
+        <w:rPr>
+          <w:sz w:val="24"/>
+          <w:szCs w:val="24"/>
+        </w:rPr>
+      </w:pPr>
+    </w:p>
+    <w:p>
+      <w:pPr>
+        <w:ind w:firstLine="720"/>
+        <w:rPr>
+          <w:sz w:val="24"/>
+          <w:szCs w:val="24"/>
+        </w:rPr>
+      </w:pPr>
+      <w:r>
+        <w:rPr>
+          <w:sz w:val="24"/>
+          <w:szCs w:val="24"/>
+        </w:rPr>
+        <w:lastRenderedPageBreak/>
+        <w:t>After that,</w:t>
+      </w:r>
+      <w:r>
+        <w:rPr>
+          <w:sz w:val="24"/>
+          <w:szCs w:val="24"/>
+        </w:rPr>
+        <w:t xml:space="preserve"> we generate</w:t>
+      </w:r>
+      <w:r>
+        <w:rPr>
+          <w:sz w:val="24"/>
+          <w:szCs w:val="24"/>
+        </w:rPr>
+        <w:t>d</w:t>
+      </w:r>
+      <w:r>
+        <w:rPr>
+          <w:sz w:val="24"/>
+          <w:szCs w:val="24"/>
+        </w:rPr>
+        <w:t xml:space="preserve"> a transition tree based on the state diagram</w:t>
+      </w:r>
+      <w:r>
+        <w:rPr>
+          <w:sz w:val="24"/>
+          <w:szCs w:val="24"/>
+        </w:rPr>
+        <w:t>.</w:t>
+      </w:r>
+    </w:p>
+    <w:p>
+      <w:pPr>
+        <w:ind w:firstLine="708"/>
+        <w:rPr>
+          <w:rFonts w:ascii="Arial" w:hAnsi="Arial" w:cs="Arial"/>
+        </w:rPr>
+      </w:pPr>
+      <w:r>
+        <w:rPr>
+          <w:noProof/>
+        </w:rPr>
+        <w:drawing>
+          <wp:anchor distT="0" distB="0" distL="114300" distR="114300" simplePos="0" relativeHeight="251663360" behindDoc="0" locked="0" layoutInCell="1" allowOverlap="1" wp14:anchorId="7F4AC7D8" wp14:editId="07BE9B8A">
+            <wp:simplePos x="0" y="0"/>
+            <wp:positionH relativeFrom="margin">
+              <wp:posOffset>-167640</wp:posOffset>
+            </wp:positionH>
+            <wp:positionV relativeFrom="paragraph">
+              <wp:posOffset>220980</wp:posOffset>
+            </wp:positionV>
+            <wp:extent cx="5943600" cy="1844040"/>
+            <wp:effectExtent l="0" t="0" r="0" b="3810"/>
+            <wp:wrapSquare wrapText="bothSides"/>
+            <wp:docPr id="12" name="Picture 12"/>
+            <wp:cNvGraphicFramePr>
+              <a:graphicFrameLocks xmlns:a="http://schemas.openxmlformats.org/drawingml/2006/main" noChangeAspect="1"/>
+            </wp:cNvGraphicFramePr>
+            <a:graphic xmlns:a="http://schemas.openxmlformats.org/drawingml/2006/main">
+              <a:graphicData uri="http://schemas.openxmlformats.org/drawingml/2006/picture">
+                <pic:pic xmlns:pic="http://schemas.openxmlformats.org/drawingml/2006/picture">
+                  <pic:nvPicPr>
+                    <pic:cNvPr id="0" name="Picture 1"/>
+                    <pic:cNvPicPr>
+                      <a:picLocks noChangeAspect="1" noChangeArrowheads="1"/>
+                    </pic:cNvPicPr>
+                  </pic:nvPicPr>
+                  <pic:blipFill>
+                    <a:blip r:embed="rId18">
+                      <a:extLst>
+                        <a:ext uri="{28A0092B-C50C-407E-A947-70E740481C1C}">
+                          <a14:useLocalDpi xmlns:a14="http://schemas.microsoft.com/office/drawing/2010/main" val="0"/>
+                        </a:ext>
+                      </a:extLst>
+                    </a:blip>
+                    <a:srcRect/>
+                    <a:stretch>
+                      <a:fillRect/>
+                    </a:stretch>
+                  </pic:blipFill>
+                  <pic:spPr bwMode="auto">
+                    <a:xfrm>
+                      <a:off x="0" y="0"/>
+                      <a:ext cx="5943600" cy="1844040"/>
+                    </a:xfrm>
+                    <a:prstGeom prst="rect">
+                      <a:avLst/>
+                    </a:prstGeom>
+                    <a:noFill/>
+                    <a:ln>
+                      <a:noFill/>
+                    </a:ln>
+                  </pic:spPr>
+                </pic:pic>
+              </a:graphicData>
+            </a:graphic>
+          </wp:anchor>
+        </w:drawing>
+      </w:r>
+    </w:p>
+    <w:p>
+      <w:pPr>
+        <w:ind w:firstLine="720"/>
+        <w:rPr>
+          <w:sz w:val="24"/>
+          <w:szCs w:val="24"/>
+        </w:rPr>
+      </w:pPr>
+    </w:p>
+    <w:p>
+      <w:pPr>
+        <w:ind w:firstLine="720"/>
+        <w:rPr>
+          <w:sz w:val="24"/>
+          <w:szCs w:val="24"/>
+        </w:rPr>
+      </w:pPr>
+      <w:r>
+        <w:rPr>
+          <w:sz w:val="24"/>
+          <w:szCs w:val="24"/>
+        </w:rPr>
+        <w:t>Next</w:t>
+      </w:r>
+      <w:r>
+        <w:rPr>
+          <w:sz w:val="24"/>
+          <w:szCs w:val="24"/>
+        </w:rPr>
+        <w:t>,</w:t>
+      </w:r>
+      <w:r>
+        <w:rPr>
+          <w:sz w:val="24"/>
+          <w:szCs w:val="24"/>
+        </w:rPr>
+        <w:t xml:space="preserve"> we generate</w:t>
+      </w:r>
+      <w:r>
+        <w:rPr>
+          <w:sz w:val="24"/>
+          <w:szCs w:val="24"/>
+        </w:rPr>
+        <w:t>d</w:t>
+      </w:r>
+      <w:r>
+        <w:rPr>
+          <w:sz w:val="24"/>
+          <w:szCs w:val="24"/>
+        </w:rPr>
+        <w:t xml:space="preserve"> a conformance test suit</w:t>
+      </w:r>
+      <w:r>
+        <w:rPr>
+          <w:sz w:val="24"/>
+          <w:szCs w:val="24"/>
+        </w:rPr>
+        <w:t xml:space="preserve"> based on the transition tree where each row it’s a different possible path.</w:t>
+      </w:r>
+    </w:p>
+    <w:p>
+      <w:r>
+        <w:drawing>
+          <wp:inline distT="0" distB="0" distL="0" distR="0" wp14:anchorId="48B78A35" wp14:editId="443DFB54">
+            <wp:extent cx="5943600" cy="1759585"/>
+            <wp:effectExtent l="0" t="0" r="0" b="0"/>
+            <wp:docPr id="13" name="Picture 13"/>
+            <wp:cNvGraphicFramePr>
+              <a:graphicFrameLocks xmlns:a="http://schemas.openxmlformats.org/drawingml/2006/main" noChangeAspect="1"/>
+            </wp:cNvGraphicFramePr>
+            <a:graphic xmlns:a="http://schemas.openxmlformats.org/drawingml/2006/main">
+              <a:graphicData uri="http://schemas.openxmlformats.org/drawingml/2006/picture">
+                <pic:pic xmlns:pic="http://schemas.openxmlformats.org/drawingml/2006/picture">
+                  <pic:nvPicPr>
+                    <pic:cNvPr id="1" name=""/>
+                    <pic:cNvPicPr/>
+                  </pic:nvPicPr>
+                  <pic:blipFill>
+                    <a:blip r:embed="rId19"/>
+                    <a:stretch>
+                      <a:fillRect/>
+                    </a:stretch>
+                  </pic:blipFill>
+                  <pic:spPr>
+                    <a:xfrm>
+                      <a:off x="0" y="0"/>
+                      <a:ext cx="5943600" cy="1759585"/>
+                    </a:xfrm>
+                    <a:prstGeom prst="rect">
+                      <a:avLst/>
+                    </a:prstGeom>
+                  </pic:spPr>
+                </pic:pic>
+              </a:graphicData>
+            </a:graphic>
+          </wp:inline>
+        </w:drawing>
+      </w:r>
+    </w:p>
+    <w:p/>
+    <w:p>
+      <w:r>
+        <w:tab/>
+        <w:t>Then we</w:t>
+      </w:r>
+      <w:r>
+        <w:t xml:space="preserve"> developed test data for each path with a boundary condition.</w:t>
+      </w:r>
+    </w:p>
+    <w:p>
+      <w:r>
+        <w:drawing>
+          <wp:anchor distT="0" distB="0" distL="114300" distR="114300" simplePos="0" relativeHeight="251666432" behindDoc="0" locked="0" layoutInCell="1" allowOverlap="1" wp14:anchorId="2E66EAB0" wp14:editId="7AAB4ABC">
+            <wp:simplePos x="0" y="0"/>
+            <wp:positionH relativeFrom="column">
+              <wp:posOffset>1486434</wp:posOffset>
+            </wp:positionH>
+            <wp:positionV relativeFrom="paragraph">
+              <wp:posOffset>116673</wp:posOffset>
+            </wp:positionV>
+            <wp:extent cx="1912786" cy="784928"/>
+            <wp:effectExtent l="0" t="0" r="0" b="0"/>
+            <wp:wrapSquare wrapText="bothSides"/>
+            <wp:docPr id="16" name="Picture 16"/>
+            <wp:cNvGraphicFramePr>
+              <a:graphicFrameLocks xmlns:a="http://schemas.openxmlformats.org/drawingml/2006/main" noChangeAspect="1"/>
+            </wp:cNvGraphicFramePr>
+            <a:graphic xmlns:a="http://schemas.openxmlformats.org/drawingml/2006/main">
+              <a:graphicData uri="http://schemas.openxmlformats.org/drawingml/2006/picture">
+                <pic:pic xmlns:pic="http://schemas.openxmlformats.org/drawingml/2006/picture">
+                  <pic:nvPicPr>
+                    <pic:cNvPr id="1" name=""/>
+                    <pic:cNvPicPr/>
+                  </pic:nvPicPr>
+                  <pic:blipFill>
+                    <a:blip r:embed="rId20">
+                      <a:extLst>
+                        <a:ext uri="{28A0092B-C50C-407E-A947-70E740481C1C}">
+                          <a14:useLocalDpi xmlns:a14="http://schemas.microsoft.com/office/drawing/2010/main" val="0"/>
+                        </a:ext>
+                      </a:extLst>
+                    </a:blip>
+                    <a:stretch>
+                      <a:fillRect/>
+                    </a:stretch>
+                  </pic:blipFill>
+                  <pic:spPr>
+                    <a:xfrm>
+                      <a:off x="0" y="0"/>
+                      <a:ext cx="1912786" cy="784928"/>
+                    </a:xfrm>
+                    <a:prstGeom prst="rect">
+                      <a:avLst/>
+                    </a:prstGeom>
+                  </pic:spPr>
+                </pic:pic>
+              </a:graphicData>
+            </a:graphic>
+          </wp:anchor>
+        </w:drawing>
+      </w:r>
+    </w:p>
+    <w:p/>
+    <w:p/>
+    <w:p/>
+    <w:p>
+      <w:pPr>
+        <w:ind w:firstLine="720"/>
+      </w:pPr>
+      <w:r>
+        <w:t>Finally</w:t>
+      </w:r>
+      <w:r>
+        <w:t>, we develop</w:t>
+      </w:r>
+      <w:r>
+        <w:t>ed the</w:t>
+      </w:r>
+      <w:r>
+        <w:t xml:space="preserve"> Sneak Path Test Suite by building a Transition table.</w:t>
+      </w:r>
+    </w:p>
+    <w:p>
+      <w:r>
+        <w:drawing>
+          <wp:anchor distT="0" distB="0" distL="114300" distR="114300" simplePos="0" relativeHeight="251665408" behindDoc="0" locked="0" layoutInCell="1" allowOverlap="1" wp14:anchorId="0CAEB900" wp14:editId="25FBE1F5">
+            <wp:simplePos x="0" y="0"/>
+            <wp:positionH relativeFrom="column">
+              <wp:posOffset>1112520</wp:posOffset>
+            </wp:positionH>
+            <wp:positionV relativeFrom="paragraph">
+              <wp:posOffset>16510</wp:posOffset>
+            </wp:positionV>
+            <wp:extent cx="3124471" cy="1310754"/>
+            <wp:effectExtent l="0" t="0" r="0" b="3810"/>
+            <wp:wrapSquare wrapText="bothSides"/>
+            <wp:docPr id="14" name="Picture 14"/>
+            <wp:cNvGraphicFramePr>
+              <a:graphicFrameLocks xmlns:a="http://schemas.openxmlformats.org/drawingml/2006/main" noChangeAspect="1"/>
+            </wp:cNvGraphicFramePr>
+            <a:graphic xmlns:a="http://schemas.openxmlformats.org/drawingml/2006/main">
+              <a:graphicData uri="http://schemas.openxmlformats.org/drawingml/2006/picture">
+                <pic:pic xmlns:pic="http://schemas.openxmlformats.org/drawingml/2006/picture">
+                  <pic:nvPicPr>
+                    <pic:cNvPr id="1" name=""/>
+                    <pic:cNvPicPr/>
+                  </pic:nvPicPr>
+                  <pic:blipFill>
+                    <a:blip r:embed="rId21">
+                      <a:extLst>
+                        <a:ext uri="{28A0092B-C50C-407E-A947-70E740481C1C}">
+                          <a14:useLocalDpi xmlns:a14="http://schemas.microsoft.com/office/drawing/2010/main" val="0"/>
+                        </a:ext>
+                      </a:extLst>
+                    </a:blip>
+                    <a:stretch>
+                      <a:fillRect/>
+                    </a:stretch>
+                  </pic:blipFill>
+                  <pic:spPr>
+                    <a:xfrm>
+                      <a:off x="0" y="0"/>
+                      <a:ext cx="3124471" cy="1310754"/>
+                    </a:xfrm>
+                    <a:prstGeom prst="rect">
+                      <a:avLst/>
+                    </a:prstGeom>
+                  </pic:spPr>
+                </pic:pic>
+              </a:graphicData>
+            </a:graphic>
+          </wp:anchor>
+        </w:drawing>
+      </w:r>
+      <w:r>
+        <w:t xml:space="preserve"> </w:t>
+      </w:r>
+    </w:p>
+    <w:p/>
+    <w:p/>
+    <w:p/>
+    <w:p/>
+    <w:p>
+      <w:r>
+        <w:tab/>
+        <w:t>And we complete</w:t>
+      </w:r>
+      <w:r>
+        <w:t>d</w:t>
+      </w:r>
+      <w:r>
+        <w:t xml:space="preserve"> the Conformance test suite and transition tree with each PSP from the previous table.</w:t>
+      </w:r>
+    </w:p>
+    <w:p>
+      <w:r>
+        <w:lastRenderedPageBreak/>
+        <w:drawing>
+          <wp:inline distT="0" distB="0" distL="0" distR="0" wp14:anchorId="4B184D3E" wp14:editId="7E582A2C">
+            <wp:extent cx="5943600" cy="4149090"/>
+            <wp:effectExtent l="0" t="0" r="0" b="3810"/>
+            <wp:docPr id="15" name="Picture 15"/>
+            <wp:cNvGraphicFramePr>
+              <a:graphicFrameLocks xmlns:a="http://schemas.openxmlformats.org/drawingml/2006/main" noChangeAspect="1"/>
+            </wp:cNvGraphicFramePr>
+            <a:graphic xmlns:a="http://schemas.openxmlformats.org/drawingml/2006/main">
+              <a:graphicData uri="http://schemas.openxmlformats.org/drawingml/2006/picture">
+                <pic:pic xmlns:pic="http://schemas.openxmlformats.org/drawingml/2006/picture">
+                  <pic:nvPicPr>
+                    <pic:cNvPr id="1" name=""/>
+                    <pic:cNvPicPr/>
+                  </pic:nvPicPr>
+                  <pic:blipFill>
+                    <a:blip r:embed="rId22"/>
+                    <a:stretch>
+                      <a:fillRect/>
+                    </a:stretch>
+                  </pic:blipFill>
+                  <pic:spPr>
+                    <a:xfrm>
+                      <a:off x="0" y="0"/>
+                      <a:ext cx="5943600" cy="4149090"/>
+                    </a:xfrm>
+                    <a:prstGeom prst="rect">
+                      <a:avLst/>
+                    </a:prstGeom>
+                  </pic:spPr>
+                </pic:pic>
+              </a:graphicData>
+            </a:graphic>
+          </wp:inline>
+        </w:drawing>
+      </w:r>
+    </w:p>
+    <w:p/>
+    <w:p/>
+    <w:p>
+      <w:r>
+        <w:rPr>
+          <w:rFonts w:ascii="Arial" w:hAnsi="Arial" w:cs="Arial"/>
+          <w:b/>
+          <w:bCs/>
+          <w:sz w:val="24"/>
+          <w:szCs w:val="24"/>
+        </w:rPr>
+        <w:t>Description of the test cases</w:t>
+      </w:r>
+      <w:r>
+        <w:t xml:space="preserve"> </w:t>
+      </w:r>
+    </w:p>
+    <w:p>
+      <w:pPr>
+        <w:rPr>
+          <w:rFonts w:ascii="Arial" w:hAnsi="Arial" w:cs="Arial"/>
+        </w:rPr>
+      </w:pPr>
+    </w:p>
+    <w:p>
+      <w:pPr>
+        <w:pStyle w:val="ListParagraph"/>
+        <w:numPr>
+          <w:ilvl w:val="0"/>
+          <w:numId w:val="8"/>
+        </w:numPr>
+        <w:rPr>
+          <w:rFonts w:ascii="Arial" w:hAnsi="Arial" w:cs="Arial"/>
+        </w:rPr>
+      </w:pPr>
+      <w:r>
+        <w:rPr>
+          <w:rFonts w:ascii="Arial" w:hAnsi="Arial" w:cs="Arial"/>
+        </w:rPr>
+        <w:t>In total we have 22</w:t>
+      </w:r>
+      <w:bookmarkStart w:id="1" w:name="_GoBack"/>
+      <w:bookmarkEnd w:id="1"/>
+      <w:r>
+        <w:rPr>
+          <w:rFonts w:ascii="Arial" w:hAnsi="Arial" w:cs="Arial"/>
+        </w:rPr>
+        <w:t>? test cases.</w:t>
+      </w:r>
+    </w:p>
+    <w:p>
+      <w:pPr>
+        <w:pStyle w:val="ListParagraph"/>
+        <w:numPr>
+          <w:ilvl w:val="0"/>
+          <w:numId w:val="8"/>
+        </w:numPr>
+        <w:rPr>
+          <w:rFonts w:ascii="Arial" w:hAnsi="Arial" w:cs="Arial"/>
+        </w:rPr>
+      </w:pPr>
+      <w:r>
+        <w:rPr>
+          <w:rFonts w:ascii="Arial" w:hAnsi="Arial" w:cs="Arial"/>
+        </w:rPr>
+        <w:t>Each row in the Conformance Test Suit above represents a test case and by applying this test pattern we can test all possible transitions in this class.</w:t>
+      </w:r>
+    </w:p>
     <w:sectPr>
-      <w:headerReference w:type="default" r:id="rId16"/>
+      <w:headerReference w:type="default" r:id="rId23"/>
       <w:pgSz w:w="11906" w:h="16838"/>
       <w:pgMar w:top="1417" w:right="1701" w:bottom="1417" w:left="1701" w:header="708" w:footer="708" w:gutter="0"/>
       <w:cols w:space="708"/>
@@ -1742,7 +4339,7 @@
 </file>
 
 <file path=word/endnotes.xml><?xml version="1.0" encoding="utf-8"?>
-<w:endnotes xmlns:wpc="http://schemas.microsoft.com/office/word/2010/wordprocessingCanvas" xmlns:cx="http://schemas.microsoft.com/office/drawing/2014/chartex" xmlns:cx1="http://schemas.microsoft.com/office/drawing/2015/9/8/chartex" xmlns:cx2="http://schemas.microsoft.com/office/drawing/2015/10/21/chartex" xmlns:cx3="http://schemas.microsoft.com/office/drawing/2016/5/9/chartex" xmlns:cx4="http://schemas.microsoft.com/office/drawing/2016/5/10/chartex" xmlns:cx5="http://schemas.microsoft.com/office/drawing/2016/5/11/chartex" xmlns:cx6="http://schemas.microsoft.com/office/drawing/2016/5/12/chartex" xmlns:cx7="http://schemas.microsoft.com/office/drawing/2016/5/13/chartex" xmlns:cx8="http://schemas.microsoft.com/office/drawing/2016/5/14/chartex" xmlns:mc="http://schemas.openxmlformats.org/markup-compatibility/2006" xmlns:aink="http://schemas.microsoft.com/office/drawing/2016/ink" xmlns:am3d="http://schemas.microsoft.com/office/drawing/2017/model3d" xmlns:o="urn:schemas-microsoft-com:office:office" xmlns:r="http://schemas.openxmlformats.org/officeDocument/2006/relationships" xmlns:m="http://schemas.openxmlformats.org/officeDocument/2006/math" xmlns:v="urn:schemas-microsoft-com:vml" xmlns:wp14="http://schemas.microsoft.com/office/word/2010/wordprocessingDrawing" xmlns:wp="http://schemas.openxmlformats.org/drawingml/2006/wordprocessingDrawing" xmlns:w10="urn:schemas-microsoft-com:office:word" xmlns:w="http://schemas.openxmlformats.org/wordprocessingml/2006/main" xmlns:w14="http://schemas.microsoft.com/office/word/2010/wordml" xmlns:w15="http://schemas.microsoft.com/office/word/2012/wordml" xmlns:w16cex="http://schemas.microsoft.com/office/word/2018/wordml/cex" xmlns:w16cid="http://schemas.microsoft.com/office/word/2016/wordml/cid" xmlns:w16="http://schemas.microsoft.com/office/word/2018/wordml" xmlns:w16se="http://schemas.microsoft.com/office/word/2015/wordml/symex" xmlns:wpg="http://schemas.microsoft.com/office/word/2010/wordprocessingGroup" xmlns:wpi="http://schemas.microsoft.com/office/word/2010/wordprocessingInk" xmlns:wne="http://schemas.microsoft.com/office/word/2006/wordml" xmlns:wps="http://schemas.microsoft.com/office/word/2010/wordprocessingShape" mc:Ignorable="w14 w15 w16se w16cid w16 w16cex wp14">
+<w:endnotes xmlns:wpc="http://schemas.microsoft.com/office/word/2010/wordprocessingCanvas" xmlns:cx="http://schemas.microsoft.com/office/drawing/2014/chartex" xmlns:cx1="http://schemas.microsoft.com/office/drawing/2015/9/8/chartex" xmlns:cx2="http://schemas.microsoft.com/office/drawing/2015/10/21/chartex" xmlns:cx3="http://schemas.microsoft.com/office/drawing/2016/5/9/chartex" xmlns:cx4="http://schemas.microsoft.com/office/drawing/2016/5/10/chartex" xmlns:cx5="http://schemas.microsoft.com/office/drawing/2016/5/11/chartex" xmlns:cx6="http://schemas.microsoft.com/office/drawing/2016/5/12/chartex" xmlns:cx7="http://schemas.microsoft.com/office/drawing/2016/5/13/chartex" xmlns:cx8="http://schemas.microsoft.com/office/drawing/2016/5/14/chartex" xmlns:mc="http://schemas.openxmlformats.org/markup-compatibility/2006" xmlns:aink="http://schemas.microsoft.com/office/drawing/2016/ink" xmlns:am3d="http://schemas.microsoft.com/office/drawing/2017/model3d" xmlns:o="urn:schemas-microsoft-com:office:office" xmlns:r="http://schemas.openxmlformats.org/officeDocument/2006/relationships" xmlns:m="http://schemas.openxmlformats.org/officeDocument/2006/math" xmlns:v="urn:schemas-microsoft-com:vml" xmlns:wp14="http://schemas.microsoft.com/office/word/2010/wordprocessingDrawing" xmlns:wp="http://schemas.openxmlformats.org/drawingml/2006/wordprocessingDrawing" xmlns:w10="urn:schemas-microsoft-com:office:word" xmlns:w="http://schemas.openxmlformats.org/wordprocessingml/2006/main" xmlns:w14="http://schemas.microsoft.com/office/word/2010/wordml" xmlns:w15="http://schemas.microsoft.com/office/word/2012/wordml" xmlns:w16cid="http://schemas.microsoft.com/office/word/2016/wordml/cid" xmlns:w16se="http://schemas.microsoft.com/office/word/2015/wordml/symex" xmlns:wpg="http://schemas.microsoft.com/office/word/2010/wordprocessingGroup" xmlns:wpi="http://schemas.microsoft.com/office/word/2010/wordprocessingInk" xmlns:wne="http://schemas.microsoft.com/office/word/2006/wordml" xmlns:wps="http://schemas.microsoft.com/office/word/2010/wordprocessingShape" mc:Ignorable="w14 w15 w16se w16cid wp14">
   <w:endnote w:type="separator" w:id="-1">
     <w:p>
       <w:pPr>
@@ -1767,7 +4364,7 @@
 </file>
 
 <file path=word/footnotes.xml><?xml version="1.0" encoding="utf-8"?>
-<w:footnotes xmlns:wpc="http://schemas.microsoft.com/office/word/2010/wordprocessingCanvas" xmlns:cx="http://schemas.microsoft.com/office/drawing/2014/chartex" xmlns:cx1="http://schemas.microsoft.com/office/drawing/2015/9/8/chartex" xmlns:cx2="http://schemas.microsoft.com/office/drawing/2015/10/21/chartex" xmlns:cx3="http://schemas.microsoft.com/office/drawing/2016/5/9/chartex" xmlns:cx4="http://schemas.microsoft.com/office/drawing/2016/5/10/chartex" xmlns:cx5="http://schemas.microsoft.com/office/drawing/2016/5/11/chartex" xmlns:cx6="http://schemas.microsoft.com/office/drawing/2016/5/12/chartex" xmlns:cx7="http://schemas.microsoft.com/office/drawing/2016/5/13/chartex" xmlns:cx8="http://schemas.microsoft.com/office/drawing/2016/5/14/chartex" xmlns:mc="http://schemas.openxmlformats.org/markup-compatibility/2006" xmlns:aink="http://schemas.microsoft.com/office/drawing/2016/ink" xmlns:am3d="http://schemas.microsoft.com/office/drawing/2017/model3d" xmlns:o="urn:schemas-microsoft-com:office:office" xmlns:r="http://schemas.openxmlformats.org/officeDocument/2006/relationships" xmlns:m="http://schemas.openxmlformats.org/officeDocument/2006/math" xmlns:v="urn:schemas-microsoft-com:vml" xmlns:wp14="http://schemas.microsoft.com/office/word/2010/wordprocessingDrawing" xmlns:wp="http://schemas.openxmlformats.org/drawingml/2006/wordprocessingDrawing" xmlns:w10="urn:schemas-microsoft-com:office:word" xmlns:w="http://schemas.openxmlformats.org/wordprocessingml/2006/main" xmlns:w14="http://schemas.microsoft.com/office/word/2010/wordml" xmlns:w15="http://schemas.microsoft.com/office/word/2012/wordml" xmlns:w16cex="http://schemas.microsoft.com/office/word/2018/wordml/cex" xmlns:w16cid="http://schemas.microsoft.com/office/word/2016/wordml/cid" xmlns:w16="http://schemas.microsoft.com/office/word/2018/wordml" xmlns:w16se="http://schemas.microsoft.com/office/word/2015/wordml/symex" xmlns:wpg="http://schemas.microsoft.com/office/word/2010/wordprocessingGroup" xmlns:wpi="http://schemas.microsoft.com/office/word/2010/wordprocessingInk" xmlns:wne="http://schemas.microsoft.com/office/word/2006/wordml" xmlns:wps="http://schemas.microsoft.com/office/word/2010/wordprocessingShape" mc:Ignorable="w14 w15 w16se w16cid w16 w16cex wp14">
+<w:footnotes xmlns:wpc="http://schemas.microsoft.com/office/word/2010/wordprocessingCanvas" xmlns:cx="http://schemas.microsoft.com/office/drawing/2014/chartex" xmlns:cx1="http://schemas.microsoft.com/office/drawing/2015/9/8/chartex" xmlns:cx2="http://schemas.microsoft.com/office/drawing/2015/10/21/chartex" xmlns:cx3="http://schemas.microsoft.com/office/drawing/2016/5/9/chartex" xmlns:cx4="http://schemas.microsoft.com/office/drawing/2016/5/10/chartex" xmlns:cx5="http://schemas.microsoft.com/office/drawing/2016/5/11/chartex" xmlns:cx6="http://schemas.microsoft.com/office/drawing/2016/5/12/chartex" xmlns:cx7="http://schemas.microsoft.com/office/drawing/2016/5/13/chartex" xmlns:cx8="http://schemas.microsoft.com/office/drawing/2016/5/14/chartex" xmlns:mc="http://schemas.openxmlformats.org/markup-compatibility/2006" xmlns:aink="http://schemas.microsoft.com/office/drawing/2016/ink" xmlns:am3d="http://schemas.microsoft.com/office/drawing/2017/model3d" xmlns:o="urn:schemas-microsoft-com:office:office" xmlns:r="http://schemas.openxmlformats.org/officeDocument/2006/relationships" xmlns:m="http://schemas.openxmlformats.org/officeDocument/2006/math" xmlns:v="urn:schemas-microsoft-com:vml" xmlns:wp14="http://schemas.microsoft.com/office/word/2010/wordprocessingDrawing" xmlns:wp="http://schemas.openxmlformats.org/drawingml/2006/wordprocessingDrawing" xmlns:w10="urn:schemas-microsoft-com:office:word" xmlns:w="http://schemas.openxmlformats.org/wordprocessingml/2006/main" xmlns:w14="http://schemas.microsoft.com/office/word/2010/wordml" xmlns:w15="http://schemas.microsoft.com/office/word/2012/wordml" xmlns:w16cid="http://schemas.microsoft.com/office/word/2016/wordml/cid" xmlns:w16se="http://schemas.microsoft.com/office/word/2015/wordml/symex" xmlns:wpg="http://schemas.microsoft.com/office/word/2010/wordprocessingGroup" xmlns:wpi="http://schemas.microsoft.com/office/word/2010/wordprocessingInk" xmlns:wne="http://schemas.microsoft.com/office/word/2006/wordml" xmlns:wps="http://schemas.microsoft.com/office/word/2010/wordprocessingShape" mc:Ignorable="w14 w15 w16se w16cid wp14">
   <w:footnote w:type="separator" w:id="-1">
     <w:p>
       <w:pPr>
@@ -1792,7 +4389,7 @@
 </file>
 
 <file path=word/header1.xml><?xml version="1.0" encoding="utf-8"?>
-<w:hdr xmlns:wpc="http://schemas.microsoft.com/office/word/2010/wordprocessingCanvas" xmlns:cx="http://schemas.microsoft.com/office/drawing/2014/chartex" xmlns:cx1="http://schemas.microsoft.com/office/drawing/2015/9/8/chartex" xmlns:cx2="http://schemas.microsoft.com/office/drawing/2015/10/21/chartex" xmlns:cx3="http://schemas.microsoft.com/office/drawing/2016/5/9/chartex" xmlns:cx4="http://schemas.microsoft.com/office/drawing/2016/5/10/chartex" xmlns:cx5="http://schemas.microsoft.com/office/drawing/2016/5/11/chartex" xmlns:cx6="http://schemas.microsoft.com/office/drawing/2016/5/12/chartex" xmlns:cx7="http://schemas.microsoft.com/office/drawing/2016/5/13/chartex" xmlns:cx8="http://schemas.microsoft.com/office/drawing/2016/5/14/chartex" xmlns:mc="http://schemas.openxmlformats.org/markup-compatibility/2006" xmlns:aink="http://schemas.microsoft.com/office/drawing/2016/ink" xmlns:am3d="http://schemas.microsoft.com/office/drawing/2017/model3d" xmlns:o="urn:schemas-microsoft-com:office:office" xmlns:r="http://schemas.openxmlformats.org/officeDocument/2006/relationships" xmlns:m="http://schemas.openxmlformats.org/officeDocument/2006/math" xmlns:v="urn:schemas-microsoft-com:vml" xmlns:wp14="http://schemas.microsoft.com/office/word/2010/wordprocessingDrawing" xmlns:wp="http://schemas.openxmlformats.org/drawingml/2006/wordprocessingDrawing" xmlns:w10="urn:schemas-microsoft-com:office:word" xmlns:w="http://schemas.openxmlformats.org/wordprocessingml/2006/main" xmlns:w14="http://schemas.microsoft.com/office/word/2010/wordml" xmlns:w15="http://schemas.microsoft.com/office/word/2012/wordml" xmlns:w16cex="http://schemas.microsoft.com/office/word/2018/wordml/cex" xmlns:w16cid="http://schemas.microsoft.com/office/word/2016/wordml/cid" xmlns:w16="http://schemas.microsoft.com/office/word/2018/wordml" xmlns:w16se="http://schemas.microsoft.com/office/word/2015/wordml/symex" xmlns:wpg="http://schemas.microsoft.com/office/word/2010/wordprocessingGroup" xmlns:wpi="http://schemas.microsoft.com/office/word/2010/wordprocessingInk" xmlns:wne="http://schemas.microsoft.com/office/word/2006/wordml" xmlns:wps="http://schemas.microsoft.com/office/word/2010/wordprocessingShape" mc:Ignorable="w14 w15 w16se w16cid w16 w16cex wp14">
+<w:hdr xmlns:wpc="http://schemas.microsoft.com/office/word/2010/wordprocessingCanvas" xmlns:cx="http://schemas.microsoft.com/office/drawing/2014/chartex" xmlns:cx1="http://schemas.microsoft.com/office/drawing/2015/9/8/chartex" xmlns:cx2="http://schemas.microsoft.com/office/drawing/2015/10/21/chartex" xmlns:cx3="http://schemas.microsoft.com/office/drawing/2016/5/9/chartex" xmlns:cx4="http://schemas.microsoft.com/office/drawing/2016/5/10/chartex" xmlns:cx5="http://schemas.microsoft.com/office/drawing/2016/5/11/chartex" xmlns:cx6="http://schemas.microsoft.com/office/drawing/2016/5/12/chartex" xmlns:cx7="http://schemas.microsoft.com/office/drawing/2016/5/13/chartex" xmlns:cx8="http://schemas.microsoft.com/office/drawing/2016/5/14/chartex" xmlns:mc="http://schemas.openxmlformats.org/markup-compatibility/2006" xmlns:aink="http://schemas.microsoft.com/office/drawing/2016/ink" xmlns:am3d="http://schemas.microsoft.com/office/drawing/2017/model3d" xmlns:o="urn:schemas-microsoft-com:office:office" xmlns:r="http://schemas.openxmlformats.org/officeDocument/2006/relationships" xmlns:m="http://schemas.openxmlformats.org/officeDocument/2006/math" xmlns:v="urn:schemas-microsoft-com:vml" xmlns:wp14="http://schemas.microsoft.com/office/word/2010/wordprocessingDrawing" xmlns:wp="http://schemas.openxmlformats.org/drawingml/2006/wordprocessingDrawing" xmlns:w10="urn:schemas-microsoft-com:office:word" xmlns:w="http://schemas.openxmlformats.org/wordprocessingml/2006/main" xmlns:w14="http://schemas.microsoft.com/office/word/2010/wordml" xmlns:w15="http://schemas.microsoft.com/office/word/2012/wordml" xmlns:w16cid="http://schemas.microsoft.com/office/word/2016/wordml/cid" xmlns:w16se="http://schemas.microsoft.com/office/word/2015/wordml/symex" xmlns:wpg="http://schemas.microsoft.com/office/word/2010/wordprocessingGroup" xmlns:wpi="http://schemas.microsoft.com/office/word/2010/wordprocessingInk" xmlns:wne="http://schemas.microsoft.com/office/word/2006/wordml" xmlns:wps="http://schemas.microsoft.com/office/word/2010/wordprocessingShape" mc:Ignorable="w14 w15 w16se w16cid wp14">
   <w:p>
     <w:pPr>
       <w:pStyle w:val="NormalWeb"/>
@@ -1818,7 +4415,7 @@
       <w:spacing w:before="0" w:beforeAutospacing="0" w:after="0" w:afterAutospacing="0"/>
       <w:jc w:val="center"/>
     </w:pPr>
-    <w:bookmarkStart w:id="1" w:name="_Hlk36478524"/>
+    <w:bookmarkStart w:id="2" w:name="_Hlk36478524"/>
     <w:r>
       <w:rPr>
         <w:rFonts w:ascii="Arial" w:hAnsi="Arial" w:cs="Arial"/>
@@ -1846,7 +4443,7 @@
       </w:rPr>
       <w:t xml:space="preserve">, </w:t>
     </w:r>
-    <w:bookmarkStart w:id="2" w:name="_Hlk36478612"/>
+    <w:bookmarkStart w:id="3" w:name="_Hlk36478612"/>
     <w:r>
       <w:rPr>
         <w:rFonts w:ascii="Arial" w:hAnsi="Arial" w:cs="Arial"/>
@@ -1884,11 +4481,11 @@
       <w:t>)</w:t>
     </w:r>
   </w:p>
-  <w:bookmarkEnd w:id="1"/>
   <w:bookmarkEnd w:id="2"/>
+  <w:bookmarkEnd w:id="3"/>
   <w:p>
     <w:pPr>
-      <w:pStyle w:val="Cabealho"/>
+      <w:pStyle w:val="Header"/>
       <w:rPr>
         <w:lang w:val="pt-PT"/>
       </w:rPr>
@@ -1898,8 +4495,121 @@
 </file>
 
 <file path=word/numbering.xml><?xml version="1.0" encoding="utf-8"?>
-<w:numbering xmlns:wpc="http://schemas.microsoft.com/office/word/2010/wordprocessingCanvas" xmlns:cx="http://schemas.microsoft.com/office/drawing/2014/chartex" xmlns:cx1="http://schemas.microsoft.com/office/drawing/2015/9/8/chartex" xmlns:cx2="http://schemas.microsoft.com/office/drawing/2015/10/21/chartex" xmlns:cx3="http://schemas.microsoft.com/office/drawing/2016/5/9/chartex" xmlns:cx4="http://schemas.microsoft.com/office/drawing/2016/5/10/chartex" xmlns:cx5="http://schemas.microsoft.com/office/drawing/2016/5/11/chartex" xmlns:cx6="http://schemas.microsoft.com/office/drawing/2016/5/12/chartex" xmlns:cx7="http://schemas.microsoft.com/office/drawing/2016/5/13/chartex" xmlns:cx8="http://schemas.microsoft.com/office/drawing/2016/5/14/chartex" xmlns:mc="http://schemas.openxmlformats.org/markup-compatibility/2006" xmlns:aink="http://schemas.microsoft.com/office/drawing/2016/ink" xmlns:am3d="http://schemas.microsoft.com/office/drawing/2017/model3d" xmlns:o="urn:schemas-microsoft-com:office:office" xmlns:r="http://schemas.openxmlformats.org/officeDocument/2006/relationships" xmlns:m="http://schemas.openxmlformats.org/officeDocument/2006/math" xmlns:v="urn:schemas-microsoft-com:vml" xmlns:wp14="http://schemas.microsoft.com/office/word/2010/wordprocessingDrawing" xmlns:wp="http://schemas.openxmlformats.org/drawingml/2006/wordprocessingDrawing" xmlns:w10="urn:schemas-microsoft-com:office:word" xmlns:w="http://schemas.openxmlformats.org/wordprocessingml/2006/main" xmlns:w14="http://schemas.microsoft.com/office/word/2010/wordml" xmlns:w15="http://schemas.microsoft.com/office/word/2012/wordml" xmlns:w16cex="http://schemas.microsoft.com/office/word/2018/wordml/cex" xmlns:w16cid="http://schemas.microsoft.com/office/word/2016/wordml/cid" xmlns:w16="http://schemas.microsoft.com/office/word/2018/wordml" xmlns:w16se="http://schemas.microsoft.com/office/word/2015/wordml/symex" xmlns:wpg="http://schemas.microsoft.com/office/word/2010/wordprocessingGroup" xmlns:wpi="http://schemas.microsoft.com/office/word/2010/wordprocessingInk" xmlns:wne="http://schemas.microsoft.com/office/word/2006/wordml" xmlns:wps="http://schemas.microsoft.com/office/word/2010/wordprocessingShape" mc:Ignorable="w14 w15 w16se w16cid w16 w16cex wp14">
+<w:numbering xmlns:wpc="http://schemas.microsoft.com/office/word/2010/wordprocessingCanvas" xmlns:cx="http://schemas.microsoft.com/office/drawing/2014/chartex" xmlns:cx1="http://schemas.microsoft.com/office/drawing/2015/9/8/chartex" xmlns:cx2="http://schemas.microsoft.com/office/drawing/2015/10/21/chartex" xmlns:cx3="http://schemas.microsoft.com/office/drawing/2016/5/9/chartex" xmlns:cx4="http://schemas.microsoft.com/office/drawing/2016/5/10/chartex" xmlns:cx5="http://schemas.microsoft.com/office/drawing/2016/5/11/chartex" xmlns:cx6="http://schemas.microsoft.com/office/drawing/2016/5/12/chartex" xmlns:cx7="http://schemas.microsoft.com/office/drawing/2016/5/13/chartex" xmlns:cx8="http://schemas.microsoft.com/office/drawing/2016/5/14/chartex" xmlns:mc="http://schemas.openxmlformats.org/markup-compatibility/2006" xmlns:aink="http://schemas.microsoft.com/office/drawing/2016/ink" xmlns:am3d="http://schemas.microsoft.com/office/drawing/2017/model3d" xmlns:o="urn:schemas-microsoft-com:office:office" xmlns:r="http://schemas.openxmlformats.org/officeDocument/2006/relationships" xmlns:m="http://schemas.openxmlformats.org/officeDocument/2006/math" xmlns:v="urn:schemas-microsoft-com:vml" xmlns:wp14="http://schemas.microsoft.com/office/word/2010/wordprocessingDrawing" xmlns:wp="http://schemas.openxmlformats.org/drawingml/2006/wordprocessingDrawing" xmlns:w10="urn:schemas-microsoft-com:office:word" xmlns:w="http://schemas.openxmlformats.org/wordprocessingml/2006/main" xmlns:w14="http://schemas.microsoft.com/office/word/2010/wordml" xmlns:w15="http://schemas.microsoft.com/office/word/2012/wordml" xmlns:w16cid="http://schemas.microsoft.com/office/word/2016/wordml/cid" xmlns:w16se="http://schemas.microsoft.com/office/word/2015/wordml/symex" xmlns:wpg="http://schemas.microsoft.com/office/word/2010/wordprocessingGroup" xmlns:wpi="http://schemas.microsoft.com/office/word/2010/wordprocessingInk" xmlns:wne="http://schemas.microsoft.com/office/word/2006/wordml" xmlns:wps="http://schemas.microsoft.com/office/word/2010/wordprocessingShape" mc:Ignorable="w14 w15 w16se w16cid wp14">
   <w:abstractNum w:abstractNumId="0" w15:restartNumberingAfterBreak="0">
+    <w:nsid w:val="09C75776"/>
+    <w:multiLevelType w:val="hybridMultilevel"/>
+    <w:tmpl w:val="394A2DF4"/>
+    <w:lvl w:ilvl="0" w:tplc="04090001">
+      <w:start w:val="1"/>
+      <w:numFmt w:val="bullet"/>
+      <w:lvlText w:val=""/>
+      <w:lvlJc w:val="left"/>
+      <w:pPr>
+        <w:ind w:left="720" w:hanging="360"/>
+      </w:pPr>
+      <w:rPr>
+        <w:rFonts w:ascii="Symbol" w:hAnsi="Symbol" w:hint="default"/>
+      </w:rPr>
+    </w:lvl>
+    <w:lvl w:ilvl="1" w:tplc="04090003" w:tentative="1">
+      <w:start w:val="1"/>
+      <w:numFmt w:val="bullet"/>
+      <w:lvlText w:val="o"/>
+      <w:lvlJc w:val="left"/>
+      <w:pPr>
+        <w:ind w:left="1440" w:hanging="360"/>
+      </w:pPr>
+      <w:rPr>
+        <w:rFonts w:ascii="Courier New" w:hAnsi="Courier New" w:cs="Courier New" w:hint="default"/>
+      </w:rPr>
+    </w:lvl>
+    <w:lvl w:ilvl="2" w:tplc="04090005" w:tentative="1">
+      <w:start w:val="1"/>
+      <w:numFmt w:val="bullet"/>
+      <w:lvlText w:val=""/>
+      <w:lvlJc w:val="left"/>
+      <w:pPr>
+        <w:ind w:left="2160" w:hanging="360"/>
+      </w:pPr>
+      <w:rPr>
+        <w:rFonts w:ascii="Wingdings" w:hAnsi="Wingdings" w:hint="default"/>
+      </w:rPr>
+    </w:lvl>
+    <w:lvl w:ilvl="3" w:tplc="04090001" w:tentative="1">
+      <w:start w:val="1"/>
+      <w:numFmt w:val="bullet"/>
+      <w:lvlText w:val=""/>
+      <w:lvlJc w:val="left"/>
+      <w:pPr>
+        <w:ind w:left="2880" w:hanging="360"/>
+      </w:pPr>
+      <w:rPr>
+        <w:rFonts w:ascii="Symbol" w:hAnsi="Symbol" w:hint="default"/>
+      </w:rPr>
+    </w:lvl>
+    <w:lvl w:ilvl="4" w:tplc="04090003" w:tentative="1">
+      <w:start w:val="1"/>
+      <w:numFmt w:val="bullet"/>
+      <w:lvlText w:val="o"/>
+      <w:lvlJc w:val="left"/>
+      <w:pPr>
+        <w:ind w:left="3600" w:hanging="360"/>
+      </w:pPr>
+      <w:rPr>
+        <w:rFonts w:ascii="Courier New" w:hAnsi="Courier New" w:cs="Courier New" w:hint="default"/>
+      </w:rPr>
+    </w:lvl>
+    <w:lvl w:ilvl="5" w:tplc="04090005" w:tentative="1">
+      <w:start w:val="1"/>
+      <w:numFmt w:val="bullet"/>
+      <w:lvlText w:val=""/>
+      <w:lvlJc w:val="left"/>
+      <w:pPr>
+        <w:ind w:left="4320" w:hanging="360"/>
+      </w:pPr>
+      <w:rPr>
+        <w:rFonts w:ascii="Wingdings" w:hAnsi="Wingdings" w:hint="default"/>
+      </w:rPr>
+    </w:lvl>
+    <w:lvl w:ilvl="6" w:tplc="04090001" w:tentative="1">
+      <w:start w:val="1"/>
+      <w:numFmt w:val="bullet"/>
+      <w:lvlText w:val=""/>
+      <w:lvlJc w:val="left"/>
+      <w:pPr>
+        <w:ind w:left="5040" w:hanging="360"/>
+      </w:pPr>
+      <w:rPr>
+        <w:rFonts w:ascii="Symbol" w:hAnsi="Symbol" w:hint="default"/>
+      </w:rPr>
+    </w:lvl>
+    <w:lvl w:ilvl="7" w:tplc="04090003" w:tentative="1">
+      <w:start w:val="1"/>
+      <w:numFmt w:val="bullet"/>
+      <w:lvlText w:val="o"/>
+      <w:lvlJc w:val="left"/>
+      <w:pPr>
+        <w:ind w:left="5760" w:hanging="360"/>
+      </w:pPr>
+      <w:rPr>
+        <w:rFonts w:ascii="Courier New" w:hAnsi="Courier New" w:cs="Courier New" w:hint="default"/>
+      </w:rPr>
+    </w:lvl>
+    <w:lvl w:ilvl="8" w:tplc="04090005" w:tentative="1">
+      <w:start w:val="1"/>
+      <w:numFmt w:val="bullet"/>
+      <w:lvlText w:val=""/>
+      <w:lvlJc w:val="left"/>
+      <w:pPr>
+        <w:ind w:left="6480" w:hanging="360"/>
+      </w:pPr>
+      <w:rPr>
+        <w:rFonts w:ascii="Wingdings" w:hAnsi="Wingdings" w:hint="default"/>
+      </w:rPr>
+    </w:lvl>
+  </w:abstractNum>
+  <w:abstractNum w:abstractNumId="1" w15:restartNumberingAfterBreak="0">
     <w:nsid w:val="231B7E89"/>
     <w:multiLevelType w:val="hybridMultilevel"/>
     <w:tmpl w:val="69764340"/>
@@ -2013,7 +4723,346 @@
       </w:rPr>
     </w:lvl>
   </w:abstractNum>
-  <w:abstractNum w:abstractNumId="1" w15:restartNumberingAfterBreak="0">
+  <w:abstractNum w:abstractNumId="2" w15:restartNumberingAfterBreak="0">
+    <w:nsid w:val="30BF4FE6"/>
+    <w:multiLevelType w:val="hybridMultilevel"/>
+    <w:tmpl w:val="BDA61094"/>
+    <w:lvl w:ilvl="0" w:tplc="04090001">
+      <w:start w:val="1"/>
+      <w:numFmt w:val="bullet"/>
+      <w:lvlText w:val=""/>
+      <w:lvlJc w:val="left"/>
+      <w:pPr>
+        <w:ind w:left="1428" w:hanging="360"/>
+      </w:pPr>
+      <w:rPr>
+        <w:rFonts w:ascii="Symbol" w:hAnsi="Symbol" w:hint="default"/>
+      </w:rPr>
+    </w:lvl>
+    <w:lvl w:ilvl="1" w:tplc="04090003" w:tentative="1">
+      <w:start w:val="1"/>
+      <w:numFmt w:val="bullet"/>
+      <w:lvlText w:val="o"/>
+      <w:lvlJc w:val="left"/>
+      <w:pPr>
+        <w:ind w:left="2148" w:hanging="360"/>
+      </w:pPr>
+      <w:rPr>
+        <w:rFonts w:ascii="Courier New" w:hAnsi="Courier New" w:cs="Courier New" w:hint="default"/>
+      </w:rPr>
+    </w:lvl>
+    <w:lvl w:ilvl="2" w:tplc="04090005" w:tentative="1">
+      <w:start w:val="1"/>
+      <w:numFmt w:val="bullet"/>
+      <w:lvlText w:val=""/>
+      <w:lvlJc w:val="left"/>
+      <w:pPr>
+        <w:ind w:left="2868" w:hanging="360"/>
+      </w:pPr>
+      <w:rPr>
+        <w:rFonts w:ascii="Wingdings" w:hAnsi="Wingdings" w:hint="default"/>
+      </w:rPr>
+    </w:lvl>
+    <w:lvl w:ilvl="3" w:tplc="04090001" w:tentative="1">
+      <w:start w:val="1"/>
+      <w:numFmt w:val="bullet"/>
+      <w:lvlText w:val=""/>
+      <w:lvlJc w:val="left"/>
+      <w:pPr>
+        <w:ind w:left="3588" w:hanging="360"/>
+      </w:pPr>
+      <w:rPr>
+        <w:rFonts w:ascii="Symbol" w:hAnsi="Symbol" w:hint="default"/>
+      </w:rPr>
+    </w:lvl>
+    <w:lvl w:ilvl="4" w:tplc="04090003" w:tentative="1">
+      <w:start w:val="1"/>
+      <w:numFmt w:val="bullet"/>
+      <w:lvlText w:val="o"/>
+      <w:lvlJc w:val="left"/>
+      <w:pPr>
+        <w:ind w:left="4308" w:hanging="360"/>
+      </w:pPr>
+      <w:rPr>
+        <w:rFonts w:ascii="Courier New" w:hAnsi="Courier New" w:cs="Courier New" w:hint="default"/>
+      </w:rPr>
+    </w:lvl>
+    <w:lvl w:ilvl="5" w:tplc="04090005" w:tentative="1">
+      <w:start w:val="1"/>
+      <w:numFmt w:val="bullet"/>
+      <w:lvlText w:val=""/>
+      <w:lvlJc w:val="left"/>
+      <w:pPr>
+        <w:ind w:left="5028" w:hanging="360"/>
+      </w:pPr>
+      <w:rPr>
+        <w:rFonts w:ascii="Wingdings" w:hAnsi="Wingdings" w:hint="default"/>
+      </w:rPr>
+    </w:lvl>
+    <w:lvl w:ilvl="6" w:tplc="04090001" w:tentative="1">
+      <w:start w:val="1"/>
+      <w:numFmt w:val="bullet"/>
+      <w:lvlText w:val=""/>
+      <w:lvlJc w:val="left"/>
+      <w:pPr>
+        <w:ind w:left="5748" w:hanging="360"/>
+      </w:pPr>
+      <w:rPr>
+        <w:rFonts w:ascii="Symbol" w:hAnsi="Symbol" w:hint="default"/>
+      </w:rPr>
+    </w:lvl>
+    <w:lvl w:ilvl="7" w:tplc="04090003" w:tentative="1">
+      <w:start w:val="1"/>
+      <w:numFmt w:val="bullet"/>
+      <w:lvlText w:val="o"/>
+      <w:lvlJc w:val="left"/>
+      <w:pPr>
+        <w:ind w:left="6468" w:hanging="360"/>
+      </w:pPr>
+      <w:rPr>
+        <w:rFonts w:ascii="Courier New" w:hAnsi="Courier New" w:cs="Courier New" w:hint="default"/>
+      </w:rPr>
+    </w:lvl>
+    <w:lvl w:ilvl="8" w:tplc="04090005" w:tentative="1">
+      <w:start w:val="1"/>
+      <w:numFmt w:val="bullet"/>
+      <w:lvlText w:val=""/>
+      <w:lvlJc w:val="left"/>
+      <w:pPr>
+        <w:ind w:left="7188" w:hanging="360"/>
+      </w:pPr>
+      <w:rPr>
+        <w:rFonts w:ascii="Wingdings" w:hAnsi="Wingdings" w:hint="default"/>
+      </w:rPr>
+    </w:lvl>
+  </w:abstractNum>
+  <w:abstractNum w:abstractNumId="3" w15:restartNumberingAfterBreak="0">
+    <w:nsid w:val="3641108B"/>
+    <w:multiLevelType w:val="hybridMultilevel"/>
+    <w:tmpl w:val="B20C0C2C"/>
+    <w:lvl w:ilvl="0" w:tplc="04090001">
+      <w:start w:val="1"/>
+      <w:numFmt w:val="bullet"/>
+      <w:lvlText w:val=""/>
+      <w:lvlJc w:val="left"/>
+      <w:pPr>
+        <w:ind w:left="720" w:hanging="360"/>
+      </w:pPr>
+      <w:rPr>
+        <w:rFonts w:ascii="Symbol" w:hAnsi="Symbol" w:hint="default"/>
+      </w:rPr>
+    </w:lvl>
+    <w:lvl w:ilvl="1" w:tplc="04090003" w:tentative="1">
+      <w:start w:val="1"/>
+      <w:numFmt w:val="bullet"/>
+      <w:lvlText w:val="o"/>
+      <w:lvlJc w:val="left"/>
+      <w:pPr>
+        <w:ind w:left="1440" w:hanging="360"/>
+      </w:pPr>
+      <w:rPr>
+        <w:rFonts w:ascii="Courier New" w:hAnsi="Courier New" w:cs="Courier New" w:hint="default"/>
+      </w:rPr>
+    </w:lvl>
+    <w:lvl w:ilvl="2" w:tplc="04090005" w:tentative="1">
+      <w:start w:val="1"/>
+      <w:numFmt w:val="bullet"/>
+      <w:lvlText w:val=""/>
+      <w:lvlJc w:val="left"/>
+      <w:pPr>
+        <w:ind w:left="2160" w:hanging="360"/>
+      </w:pPr>
+      <w:rPr>
+        <w:rFonts w:ascii="Wingdings" w:hAnsi="Wingdings" w:hint="default"/>
+      </w:rPr>
+    </w:lvl>
+    <w:lvl w:ilvl="3" w:tplc="04090001" w:tentative="1">
+      <w:start w:val="1"/>
+      <w:numFmt w:val="bullet"/>
+      <w:lvlText w:val=""/>
+      <w:lvlJc w:val="left"/>
+      <w:pPr>
+        <w:ind w:left="2880" w:hanging="360"/>
+      </w:pPr>
+      <w:rPr>
+        <w:rFonts w:ascii="Symbol" w:hAnsi="Symbol" w:hint="default"/>
+      </w:rPr>
+    </w:lvl>
+    <w:lvl w:ilvl="4" w:tplc="04090003" w:tentative="1">
+      <w:start w:val="1"/>
+      <w:numFmt w:val="bullet"/>
+      <w:lvlText w:val="o"/>
+      <w:lvlJc w:val="left"/>
+      <w:pPr>
+        <w:ind w:left="3600" w:hanging="360"/>
+      </w:pPr>
+      <w:rPr>
+        <w:rFonts w:ascii="Courier New" w:hAnsi="Courier New" w:cs="Courier New" w:hint="default"/>
+      </w:rPr>
+    </w:lvl>
+    <w:lvl w:ilvl="5" w:tplc="04090005" w:tentative="1">
+      <w:start w:val="1"/>
+      <w:numFmt w:val="bullet"/>
+      <w:lvlText w:val=""/>
+      <w:lvlJc w:val="left"/>
+      <w:pPr>
+        <w:ind w:left="4320" w:hanging="360"/>
+      </w:pPr>
+      <w:rPr>
+        <w:rFonts w:ascii="Wingdings" w:hAnsi="Wingdings" w:hint="default"/>
+      </w:rPr>
+    </w:lvl>
+    <w:lvl w:ilvl="6" w:tplc="04090001" w:tentative="1">
+      <w:start w:val="1"/>
+      <w:numFmt w:val="bullet"/>
+      <w:lvlText w:val=""/>
+      <w:lvlJc w:val="left"/>
+      <w:pPr>
+        <w:ind w:left="5040" w:hanging="360"/>
+      </w:pPr>
+      <w:rPr>
+        <w:rFonts w:ascii="Symbol" w:hAnsi="Symbol" w:hint="default"/>
+      </w:rPr>
+    </w:lvl>
+    <w:lvl w:ilvl="7" w:tplc="04090003" w:tentative="1">
+      <w:start w:val="1"/>
+      <w:numFmt w:val="bullet"/>
+      <w:lvlText w:val="o"/>
+      <w:lvlJc w:val="left"/>
+      <w:pPr>
+        <w:ind w:left="5760" w:hanging="360"/>
+      </w:pPr>
+      <w:rPr>
+        <w:rFonts w:ascii="Courier New" w:hAnsi="Courier New" w:cs="Courier New" w:hint="default"/>
+      </w:rPr>
+    </w:lvl>
+    <w:lvl w:ilvl="8" w:tplc="04090005" w:tentative="1">
+      <w:start w:val="1"/>
+      <w:numFmt w:val="bullet"/>
+      <w:lvlText w:val=""/>
+      <w:lvlJc w:val="left"/>
+      <w:pPr>
+        <w:ind w:left="6480" w:hanging="360"/>
+      </w:pPr>
+      <w:rPr>
+        <w:rFonts w:ascii="Wingdings" w:hAnsi="Wingdings" w:hint="default"/>
+      </w:rPr>
+    </w:lvl>
+  </w:abstractNum>
+  <w:abstractNum w:abstractNumId="4" w15:restartNumberingAfterBreak="0">
+    <w:nsid w:val="40E66A2D"/>
+    <w:multiLevelType w:val="hybridMultilevel"/>
+    <w:tmpl w:val="2F08A28A"/>
+    <w:lvl w:ilvl="0" w:tplc="04090001">
+      <w:start w:val="1"/>
+      <w:numFmt w:val="bullet"/>
+      <w:lvlText w:val=""/>
+      <w:lvlJc w:val="left"/>
+      <w:pPr>
+        <w:ind w:left="720" w:hanging="360"/>
+      </w:pPr>
+      <w:rPr>
+        <w:rFonts w:ascii="Symbol" w:hAnsi="Symbol" w:hint="default"/>
+      </w:rPr>
+    </w:lvl>
+    <w:lvl w:ilvl="1" w:tplc="04090003" w:tentative="1">
+      <w:start w:val="1"/>
+      <w:numFmt w:val="bullet"/>
+      <w:lvlText w:val="o"/>
+      <w:lvlJc w:val="left"/>
+      <w:pPr>
+        <w:ind w:left="1440" w:hanging="360"/>
+      </w:pPr>
+      <w:rPr>
+        <w:rFonts w:ascii="Courier New" w:hAnsi="Courier New" w:cs="Courier New" w:hint="default"/>
+      </w:rPr>
+    </w:lvl>
+    <w:lvl w:ilvl="2" w:tplc="04090005" w:tentative="1">
+      <w:start w:val="1"/>
+      <w:numFmt w:val="bullet"/>
+      <w:lvlText w:val=""/>
+      <w:lvlJc w:val="left"/>
+      <w:pPr>
+        <w:ind w:left="2160" w:hanging="360"/>
+      </w:pPr>
+      <w:rPr>
+        <w:rFonts w:ascii="Wingdings" w:hAnsi="Wingdings" w:hint="default"/>
+      </w:rPr>
+    </w:lvl>
+    <w:lvl w:ilvl="3" w:tplc="04090001" w:tentative="1">
+      <w:start w:val="1"/>
+      <w:numFmt w:val="bullet"/>
+      <w:lvlText w:val=""/>
+      <w:lvlJc w:val="left"/>
+      <w:pPr>
+        <w:ind w:left="2880" w:hanging="360"/>
+      </w:pPr>
+      <w:rPr>
+        <w:rFonts w:ascii="Symbol" w:hAnsi="Symbol" w:hint="default"/>
+      </w:rPr>
+    </w:lvl>
+    <w:lvl w:ilvl="4" w:tplc="04090003" w:tentative="1">
+      <w:start w:val="1"/>
+      <w:numFmt w:val="bullet"/>
+      <w:lvlText w:val="o"/>
+      <w:lvlJc w:val="left"/>
+      <w:pPr>
+        <w:ind w:left="3600" w:hanging="360"/>
+      </w:pPr>
+      <w:rPr>
+        <w:rFonts w:ascii="Courier New" w:hAnsi="Courier New" w:cs="Courier New" w:hint="default"/>
+      </w:rPr>
+    </w:lvl>
+    <w:lvl w:ilvl="5" w:tplc="04090005" w:tentative="1">
+      <w:start w:val="1"/>
+      <w:numFmt w:val="bullet"/>
+      <w:lvlText w:val=""/>
+      <w:lvlJc w:val="left"/>
+      <w:pPr>
+        <w:ind w:left="4320" w:hanging="360"/>
+      </w:pPr>
+      <w:rPr>
+        <w:rFonts w:ascii="Wingdings" w:hAnsi="Wingdings" w:hint="default"/>
+      </w:rPr>
+    </w:lvl>
+    <w:lvl w:ilvl="6" w:tplc="04090001" w:tentative="1">
+      <w:start w:val="1"/>
+      <w:numFmt w:val="bullet"/>
+      <w:lvlText w:val=""/>
+      <w:lvlJc w:val="left"/>
+      <w:pPr>
+        <w:ind w:left="5040" w:hanging="360"/>
+      </w:pPr>
+      <w:rPr>
+        <w:rFonts w:ascii="Symbol" w:hAnsi="Symbol" w:hint="default"/>
+      </w:rPr>
+    </w:lvl>
+    <w:lvl w:ilvl="7" w:tplc="04090003" w:tentative="1">
+      <w:start w:val="1"/>
+      <w:numFmt w:val="bullet"/>
+      <w:lvlText w:val="o"/>
+      <w:lvlJc w:val="left"/>
+      <w:pPr>
+        <w:ind w:left="5760" w:hanging="360"/>
+      </w:pPr>
+      <w:rPr>
+        <w:rFonts w:ascii="Courier New" w:hAnsi="Courier New" w:cs="Courier New" w:hint="default"/>
+      </w:rPr>
+    </w:lvl>
+    <w:lvl w:ilvl="8" w:tplc="04090005" w:tentative="1">
+      <w:start w:val="1"/>
+      <w:numFmt w:val="bullet"/>
+      <w:lvlText w:val=""/>
+      <w:lvlJc w:val="left"/>
+      <w:pPr>
+        <w:ind w:left="6480" w:hanging="360"/>
+      </w:pPr>
+      <w:rPr>
+        <w:rFonts w:ascii="Wingdings" w:hAnsi="Wingdings" w:hint="default"/>
+      </w:rPr>
+    </w:lvl>
+  </w:abstractNum>
+  <w:abstractNum w:abstractNumId="5" w15:restartNumberingAfterBreak="0">
     <w:nsid w:val="440C4A43"/>
     <w:multiLevelType w:val="hybridMultilevel"/>
     <w:tmpl w:val="65F4C95C"/>
@@ -2126,7 +5175,7 @@
       </w:rPr>
     </w:lvl>
   </w:abstractNum>
-  <w:abstractNum w:abstractNumId="2" w15:restartNumberingAfterBreak="0">
+  <w:abstractNum w:abstractNumId="6" w15:restartNumberingAfterBreak="0">
     <w:nsid w:val="511A0CC5"/>
     <w:multiLevelType w:val="hybridMultilevel"/>
     <w:tmpl w:val="D9785B28"/>
@@ -2240,7 +5289,7 @@
       </w:rPr>
     </w:lvl>
   </w:abstractNum>
-  <w:abstractNum w:abstractNumId="3" w15:restartNumberingAfterBreak="0">
+  <w:abstractNum w:abstractNumId="7" w15:restartNumberingAfterBreak="0">
     <w:nsid w:val="7DFD2166"/>
     <w:multiLevelType w:val="hybridMultilevel"/>
     <w:tmpl w:val="98A6815E"/>
@@ -2354,22 +5403,34 @@
     </w:lvl>
   </w:abstractNum>
   <w:num w:numId="1">
+    <w:abstractNumId w:val="6"/>
+  </w:num>
+  <w:num w:numId="2">
+    <w:abstractNumId w:val="1"/>
+  </w:num>
+  <w:num w:numId="3">
+    <w:abstractNumId w:val="7"/>
+  </w:num>
+  <w:num w:numId="4">
+    <w:abstractNumId w:val="5"/>
+  </w:num>
+  <w:num w:numId="5">
+    <w:abstractNumId w:val="4"/>
+  </w:num>
+  <w:num w:numId="6">
+    <w:abstractNumId w:val="0"/>
+  </w:num>
+  <w:num w:numId="7">
     <w:abstractNumId w:val="2"/>
   </w:num>
-  <w:num w:numId="2">
-    <w:abstractNumId w:val="0"/>
-  </w:num>
-  <w:num w:numId="3">
+  <w:num w:numId="8">
     <w:abstractNumId w:val="3"/>
-  </w:num>
-  <w:num w:numId="4">
-    <w:abstractNumId w:val="1"/>
   </w:num>
 </w:numbering>
 </file>
 
 <file path=word/styles.xml><?xml version="1.0" encoding="utf-8"?>
-<w:styles xmlns:mc="http://schemas.openxmlformats.org/markup-compatibility/2006" xmlns:r="http://schemas.openxmlformats.org/officeDocument/2006/relationships" xmlns:w="http://schemas.openxmlformats.org/wordprocessingml/2006/main" xmlns:w14="http://schemas.microsoft.com/office/word/2010/wordml" xmlns:w15="http://schemas.microsoft.com/office/word/2012/wordml" xmlns:w16cex="http://schemas.microsoft.com/office/word/2018/wordml/cex" xmlns:w16cid="http://schemas.microsoft.com/office/word/2016/wordml/cid" xmlns:w16="http://schemas.microsoft.com/office/word/2018/wordml" xmlns:w16se="http://schemas.microsoft.com/office/word/2015/wordml/symex" mc:Ignorable="w14 w15 w16se w16cid w16 w16cex">
+<w:styles xmlns:mc="http://schemas.openxmlformats.org/markup-compatibility/2006" xmlns:r="http://schemas.openxmlformats.org/officeDocument/2006/relationships" xmlns:w="http://schemas.openxmlformats.org/wordprocessingml/2006/main" xmlns:w14="http://schemas.microsoft.com/office/word/2010/wordml" xmlns:w15="http://schemas.microsoft.com/office/word/2012/wordml" xmlns:w16cid="http://schemas.microsoft.com/office/word/2016/wordml/cid" xmlns:w16se="http://schemas.microsoft.com/office/word/2015/wordml/symex" mc:Ignorable="w14 w15 w16se w16cid">
   <w:docDefaults>
     <w:rPrDefault>
       <w:rPr>
@@ -2771,13 +5832,13 @@
       <w:lang w:val="en-US"/>
     </w:rPr>
   </w:style>
-  <w:style w:type="character" w:default="1" w:styleId="Tipodeletrapredefinidodopargrafo">
+  <w:style w:type="character" w:default="1" w:styleId="DefaultParagraphFont">
     <w:name w:val="Default Paragraph Font"/>
     <w:uiPriority w:val="1"/>
     <w:semiHidden/>
     <w:unhideWhenUsed/>
   </w:style>
-  <w:style w:type="table" w:default="1" w:styleId="Tabelanormal">
+  <w:style w:type="table" w:default="1" w:styleId="TableNormal">
     <w:name w:val="Normal Table"/>
     <w:uiPriority w:val="99"/>
     <w:semiHidden/>
@@ -2792,16 +5853,16 @@
       </w:tblCellMar>
     </w:tblPr>
   </w:style>
-  <w:style w:type="numbering" w:default="1" w:styleId="Semlista">
+  <w:style w:type="numbering" w:default="1" w:styleId="NoList">
     <w:name w:val="No List"/>
     <w:uiPriority w:val="99"/>
     <w:semiHidden/>
     <w:unhideWhenUsed/>
   </w:style>
-  <w:style w:type="paragraph" w:styleId="Cabealho">
+  <w:style w:type="paragraph" w:styleId="Header">
     <w:name w:val="header"/>
     <w:basedOn w:val="Normal"/>
-    <w:link w:val="CabealhoCarter"/>
+    <w:link w:val="HeaderChar"/>
     <w:uiPriority w:val="99"/>
     <w:unhideWhenUsed/>
     <w:rsid w:val="0011055F"/>
@@ -2813,20 +5874,20 @@
       <w:spacing w:after="0" w:line="240" w:lineRule="auto"/>
     </w:pPr>
   </w:style>
-  <w:style w:type="character" w:customStyle="1" w:styleId="CabealhoCarter">
-    <w:name w:val="Cabeçalho Caráter"/>
-    <w:basedOn w:val="Tipodeletrapredefinidodopargrafo"/>
-    <w:link w:val="Cabealho"/>
+  <w:style w:type="character" w:customStyle="1" w:styleId="HeaderChar">
+    <w:name w:val="Header Char"/>
+    <w:basedOn w:val="DefaultParagraphFont"/>
+    <w:link w:val="Header"/>
     <w:uiPriority w:val="99"/>
     <w:rsid w:val="0011055F"/>
     <w:rPr>
       <w:lang w:val="en-US"/>
     </w:rPr>
   </w:style>
-  <w:style w:type="paragraph" w:styleId="Rodap">
+  <w:style w:type="paragraph" w:styleId="Footer">
     <w:name w:val="footer"/>
     <w:basedOn w:val="Normal"/>
-    <w:link w:val="RodapCarter"/>
+    <w:link w:val="FooterChar"/>
     <w:uiPriority w:val="99"/>
     <w:unhideWhenUsed/>
     <w:rsid w:val="0011055F"/>
@@ -2838,10 +5899,10 @@
       <w:spacing w:after="0" w:line="240" w:lineRule="auto"/>
     </w:pPr>
   </w:style>
-  <w:style w:type="character" w:customStyle="1" w:styleId="RodapCarter">
-    <w:name w:val="Rodapé Caráter"/>
-    <w:basedOn w:val="Tipodeletrapredefinidodopargrafo"/>
-    <w:link w:val="Rodap"/>
+  <w:style w:type="character" w:customStyle="1" w:styleId="FooterChar">
+    <w:name w:val="Footer Char"/>
+    <w:basedOn w:val="DefaultParagraphFont"/>
+    <w:link w:val="Footer"/>
     <w:uiPriority w:val="99"/>
     <w:rsid w:val="0011055F"/>
     <w:rPr>
@@ -2865,7 +5926,7 @@
       <w:lang w:val="pt-PT" w:eastAsia="pt-PT"/>
     </w:rPr>
   </w:style>
-  <w:style w:type="paragraph" w:styleId="PargrafodaLista">
+  <w:style w:type="paragraph" w:styleId="ListParagraph">
     <w:name w:val="List Paragraph"/>
     <w:basedOn w:val="Normal"/>
     <w:uiPriority w:val="34"/>
@@ -2875,6 +5936,28 @@
       <w:ind w:left="720"/>
       <w:contextualSpacing/>
     </w:pPr>
+  </w:style>
+  <w:style w:type="table" w:styleId="TableGrid">
+    <w:name w:val="Table Grid"/>
+    <w:basedOn w:val="TableNormal"/>
+    <w:uiPriority w:val="39"/>
+    <w:rsid w:val="009D3880"/>
+    <w:pPr>
+      <w:spacing w:after="0" w:line="240" w:lineRule="auto"/>
+    </w:pPr>
+    <w:rPr>
+      <w:lang w:val="en-US"/>
+    </w:rPr>
+    <w:tblPr>
+      <w:tblBorders>
+        <w:top w:val="single" w:sz="4" w:space="0" w:color="auto"/>
+        <w:left w:val="single" w:sz="4" w:space="0" w:color="auto"/>
+        <w:bottom w:val="single" w:sz="4" w:space="0" w:color="auto"/>
+        <w:right w:val="single" w:sz="4" w:space="0" w:color="auto"/>
+        <w:insideH w:val="single" w:sz="4" w:space="0" w:color="auto"/>
+        <w:insideV w:val="single" w:sz="4" w:space="0" w:color="auto"/>
+      </w:tblBorders>
+    </w:tblPr>
   </w:style>
 </w:styles>
 </file>

--- a/Report.docx
+++ b/Report.docx
@@ -318,7 +318,7 @@
                     </pic:cNvPicPr>
                   </pic:nvPicPr>
                   <pic:blipFill>
-                    <a:blip r:embed="rId7">
+                    <a:blip r:embed="rId8">
                       <a:extLst>
                         <a:ext uri="{28A0092B-C50C-407E-A947-70E740481C1C}">
                           <a14:useLocalDpi xmlns:a14="http://schemas.microsoft.com/office/drawing/2010/main" val="0"/>
@@ -643,7 +643,7 @@
                     </pic:cNvPicPr>
                   </pic:nvPicPr>
                   <pic:blipFill>
-                    <a:blip r:embed="rId8">
+                    <a:blip r:embed="rId9">
                       <a:extLst>
                         <a:ext uri="{28A0092B-C50C-407E-A947-70E740481C1C}">
                           <a14:useLocalDpi xmlns:a14="http://schemas.microsoft.com/office/drawing/2010/main" val="0"/>
@@ -698,7 +698,7 @@
                     </pic:cNvPicPr>
                   </pic:nvPicPr>
                   <pic:blipFill>
-                    <a:blip r:embed="rId9">
+                    <a:blip r:embed="rId10">
                       <a:extLst>
                         <a:ext uri="{28A0092B-C50C-407E-A947-70E740481C1C}">
                           <a14:useLocalDpi xmlns:a14="http://schemas.microsoft.com/office/drawing/2010/main" val="0"/>
@@ -753,7 +753,7 @@
                     </pic:cNvPicPr>
                   </pic:nvPicPr>
                   <pic:blipFill>
-                    <a:blip r:embed="rId10">
+                    <a:blip r:embed="rId11">
                       <a:extLst>
                         <a:ext uri="{28A0092B-C50C-407E-A947-70E740481C1C}">
                           <a14:useLocalDpi xmlns:a14="http://schemas.microsoft.com/office/drawing/2010/main" val="0"/>
@@ -809,7 +809,7 @@
                     </pic:cNvPicPr>
                   </pic:nvPicPr>
                   <pic:blipFill>
-                    <a:blip r:embed="rId11">
+                    <a:blip r:embed="rId12">
                       <a:extLst>
                         <a:ext uri="{28A0092B-C50C-407E-A947-70E740481C1C}">
                           <a14:useLocalDpi xmlns:a14="http://schemas.microsoft.com/office/drawing/2010/main" val="0"/>
@@ -864,7 +864,7 @@
                     </pic:cNvPicPr>
                   </pic:nvPicPr>
                   <pic:blipFill>
-                    <a:blip r:embed="rId12">
+                    <a:blip r:embed="rId13">
                       <a:extLst>
                         <a:ext uri="{28A0092B-C50C-407E-A947-70E740481C1C}">
                           <a14:useLocalDpi xmlns:a14="http://schemas.microsoft.com/office/drawing/2010/main" val="0"/>
@@ -919,7 +919,7 @@
                     </pic:cNvPicPr>
                   </pic:nvPicPr>
                   <pic:blipFill>
-                    <a:blip r:embed="rId13">
+                    <a:blip r:embed="rId14">
                       <a:extLst>
                         <a:ext uri="{28A0092B-C50C-407E-A947-70E740481C1C}">
                           <a14:useLocalDpi xmlns:a14="http://schemas.microsoft.com/office/drawing/2010/main" val="0"/>
@@ -974,7 +974,7 @@
                     </pic:cNvPicPr>
                   </pic:nvPicPr>
                   <pic:blipFill>
-                    <a:blip r:embed="rId14">
+                    <a:blip r:embed="rId15">
                       <a:extLst>
                         <a:ext uri="{28A0092B-C50C-407E-A947-70E740481C1C}">
                           <a14:useLocalDpi xmlns:a14="http://schemas.microsoft.com/office/drawing/2010/main" val="0"/>
@@ -2191,7 +2191,7 @@
                     </pic:cNvPicPr>
                   </pic:nvPicPr>
                   <pic:blipFill>
-                    <a:blip r:embed="rId15">
+                    <a:blip r:embed="rId16">
                       <a:extLst>
                         <a:ext uri="{28A0092B-C50C-407E-A947-70E740481C1C}">
                           <a14:useLocalDpi xmlns:a14="http://schemas.microsoft.com/office/drawing/2010/main" val="0"/>
@@ -2388,19 +2388,7 @@
           <w:szCs w:val="28"/>
           <w:u w:val="single"/>
         </w:rPr>
-        <w:t xml:space="preserve"> </w:t>
-      </w:r>
-      <w:r>
-        <w:rPr>
-          <w:rFonts w:ascii="Arial" w:hAnsi="Arial" w:cs="Arial"/>
-          <w:b/>
-          <w:bCs/>
-          <w:color w:val="2F5496" w:themeColor="accent1" w:themeShade="BF"/>
-          <w:sz w:val="28"/>
-          <w:szCs w:val="28"/>
-          <w:u w:val="single"/>
-        </w:rPr>
-        <w:t>method</w:t>
+        <w:t xml:space="preserve"> method</w:t>
       </w:r>
     </w:p>
     <w:p/>
@@ -2435,10 +2423,7 @@
     <w:p>
       <w:proofErr w:type="spellStart"/>
       <w:r>
-        <w:t>b</w:t>
-      </w:r>
-      <w:r>
-        <w:t>oolean</w:t>
+        <w:t>boolean</w:t>
       </w:r>
       <w:proofErr w:type="spellEnd"/>
       <w:r>
@@ -2471,10 +2456,7 @@
         <w:t>Primary function:</w:t>
       </w:r>
       <w:r>
-        <w:t xml:space="preserve"> A</w:t>
-      </w:r>
-      <w:r>
-        <w:t xml:space="preserve">dds a new product to the post office. This method should return true under these conditions: </w:t>
+        <w:t xml:space="preserve"> Adds a new product to the post office. This method should return true under these conditions: </w:t>
       </w:r>
     </w:p>
     <w:p>
@@ -2583,13 +2565,7 @@
       </w:r>
       <w:proofErr w:type="spellEnd"/>
       <w:r>
-        <w:t>)</w:t>
-      </w:r>
-      <w:r>
-        <w:t xml:space="preserve"> and</w:t>
-      </w:r>
-      <w:r>
-        <w:t xml:space="preserve"> </w:t>
+        <w:t xml:space="preserve">) and </w:t>
       </w:r>
       <w:proofErr w:type="spellStart"/>
       <w:r>
@@ -3206,6 +3182,9 @@
         <w:ind w:firstLine="708"/>
       </w:pPr>
       <w:r>
+        <w:rPr>
+          <w:noProof/>
+        </w:rPr>
         <w:drawing>
           <wp:inline distT="0" distB="0" distL="0" distR="0" wp14:anchorId="21E02F9A" wp14:editId="308EE37D">
             <wp:extent cx="3955123" cy="5151566"/>
@@ -3222,7 +3201,7 @@
                     <pic:cNvPicPr/>
                   </pic:nvPicPr>
                   <pic:blipFill>
-                    <a:blip r:embed="rId16"/>
+                    <a:blip r:embed="rId17"/>
                     <a:stretch>
                       <a:fillRect/>
                     </a:stretch>
@@ -3385,43 +3364,7 @@
           <w:szCs w:val="28"/>
           <w:u w:val="single"/>
         </w:rPr>
-        <w:t xml:space="preserve">Test cases for </w:t>
-      </w:r>
-      <w:r>
-        <w:rPr>
-          <w:rFonts w:ascii="Arial" w:hAnsi="Arial" w:cs="Arial"/>
-          <w:b/>
-          <w:bCs/>
-          <w:color w:val="2F5496" w:themeColor="accent1" w:themeShade="BF"/>
-          <w:sz w:val="28"/>
-          <w:szCs w:val="28"/>
-          <w:u w:val="single"/>
-        </w:rPr>
-        <w:t xml:space="preserve">Invoice </w:t>
-      </w:r>
-      <w:r>
-        <w:rPr>
-          <w:rFonts w:ascii="Arial" w:hAnsi="Arial" w:cs="Arial"/>
-          <w:b/>
-          <w:bCs/>
-          <w:color w:val="2F5496" w:themeColor="accent1" w:themeShade="BF"/>
-          <w:sz w:val="28"/>
-          <w:szCs w:val="28"/>
-          <w:u w:val="single"/>
-        </w:rPr>
-        <w:t>class</w:t>
-      </w:r>
-      <w:r>
-        <w:rPr>
-          <w:rFonts w:ascii="Arial" w:hAnsi="Arial" w:cs="Arial"/>
-          <w:b/>
-          <w:bCs/>
-          <w:color w:val="2F5496" w:themeColor="accent1" w:themeShade="BF"/>
-          <w:sz w:val="28"/>
-          <w:szCs w:val="28"/>
-          <w:u w:val="single"/>
-        </w:rPr>
-        <w:t xml:space="preserve"> </w:t>
+        <w:t xml:space="preserve">Test cases for Invoice class </w:t>
       </w:r>
     </w:p>
     <w:p>
@@ -3496,7 +3439,7 @@
                     </pic:cNvPicPr>
                   </pic:nvPicPr>
                   <pic:blipFill rotWithShape="1">
-                    <a:blip r:embed="rId17">
+                    <a:blip r:embed="rId18">
                       <a:extLst>
                         <a:ext uri="{28A0092B-C50C-407E-A947-70E740481C1C}">
                           <a14:useLocalDpi xmlns:a14="http://schemas.microsoft.com/office/drawing/2010/main" val="0"/>
@@ -3592,28 +3535,7 @@
           <w:sz w:val="24"/>
           <w:szCs w:val="24"/>
         </w:rPr>
-        <w:t>Then</w:t>
-      </w:r>
-      <w:r>
-        <w:rPr>
-          <w:sz w:val="24"/>
-          <w:szCs w:val="24"/>
-        </w:rPr>
-        <w:t xml:space="preserve"> we design</w:t>
-      </w:r>
-      <w:r>
-        <w:rPr>
-          <w:sz w:val="24"/>
-          <w:szCs w:val="24"/>
-        </w:rPr>
-        <w:t>ed</w:t>
-      </w:r>
-      <w:r>
-        <w:rPr>
-          <w:sz w:val="24"/>
-          <w:szCs w:val="24"/>
-        </w:rPr>
-        <w:t xml:space="preserve"> a truth table for each conditional transition including any not represented in the state diagram.</w:t>
+        <w:t>Then we designed a truth table for each conditional transition including any not represented in the state diagram.</w:t>
       </w:r>
     </w:p>
     <w:tbl>
@@ -3865,35 +3787,7 @@
           <w:szCs w:val="24"/>
         </w:rPr>
         <w:lastRenderedPageBreak/>
-        <w:t>After that,</w:t>
-      </w:r>
-      <w:r>
-        <w:rPr>
-          <w:sz w:val="24"/>
-          <w:szCs w:val="24"/>
-        </w:rPr>
-        <w:t xml:space="preserve"> we generate</w:t>
-      </w:r>
-      <w:r>
-        <w:rPr>
-          <w:sz w:val="24"/>
-          <w:szCs w:val="24"/>
-        </w:rPr>
-        <w:t>d</w:t>
-      </w:r>
-      <w:r>
-        <w:rPr>
-          <w:sz w:val="24"/>
-          <w:szCs w:val="24"/>
-        </w:rPr>
-        <w:t xml:space="preserve"> a transition tree based on the state diagram</w:t>
-      </w:r>
-      <w:r>
-        <w:rPr>
-          <w:sz w:val="24"/>
-          <w:szCs w:val="24"/>
-        </w:rPr>
-        <w:t>.</w:t>
+        <w:t>After that, we generated a transition tree based on the state diagram.</w:t>
       </w:r>
     </w:p>
     <w:p>
@@ -3933,7 +3827,7 @@
                     </pic:cNvPicPr>
                   </pic:nvPicPr>
                   <pic:blipFill>
-                    <a:blip r:embed="rId18">
+                    <a:blip r:embed="rId19">
                       <a:extLst>
                         <a:ext uri="{28A0092B-C50C-407E-A947-70E740481C1C}">
                           <a14:useLocalDpi xmlns:a14="http://schemas.microsoft.com/office/drawing/2010/main" val="0"/>
@@ -4001,37 +3895,29 @@
           <w:sz w:val="24"/>
           <w:szCs w:val="24"/>
         </w:rPr>
-        <w:t xml:space="preserve"> we generate</w:t>
+        <w:t xml:space="preserve"> we generated a conformance test suit</w:t>
       </w:r>
       <w:r>
         <w:rPr>
           <w:sz w:val="24"/>
           <w:szCs w:val="24"/>
         </w:rPr>
-        <w:t>d</w:t>
-      </w:r>
-      <w:r>
-        <w:rPr>
-          <w:sz w:val="24"/>
-          <w:szCs w:val="24"/>
-        </w:rPr>
-        <w:t xml:space="preserve"> a conformance test suit</w:t>
-      </w:r>
-      <w:r>
-        <w:rPr>
-          <w:sz w:val="24"/>
-          <w:szCs w:val="24"/>
-        </w:rPr>
         <w:t xml:space="preserve"> based on the transition tree where each row it’s a different possible path.</w:t>
       </w:r>
+      <w:r>
+        <w:rPr>
+          <w:noProof/>
+        </w:rPr>
+        <w:t xml:space="preserve"> </w:t>
+      </w:r>
     </w:p>
     <w:p>
       <w:r>
         <w:drawing>
-          <wp:inline distT="0" distB="0" distL="0" distR="0" wp14:anchorId="48B78A35" wp14:editId="443DFB54">
-            <wp:extent cx="5943600" cy="1759585"/>
+          <wp:inline distT="0" distB="0" distL="0" distR="0" wp14:anchorId="7953C715" wp14:editId="52B3B0B6">
+            <wp:extent cx="5400040" cy="1870710"/>
             <wp:effectExtent l="0" t="0" r="0" b="0"/>
-            <wp:docPr id="13" name="Picture 13"/>
+            <wp:docPr id="21" name="Picture 21"/>
             <wp:cNvGraphicFramePr>
               <a:graphicFrameLocks xmlns:a="http://schemas.openxmlformats.org/drawingml/2006/main" noChangeAspect="1"/>
             </wp:cNvGraphicFramePr>
@@ -4043,7 +3929,7 @@
                     <pic:cNvPicPr/>
                   </pic:nvPicPr>
                   <pic:blipFill>
-                    <a:blip r:embed="rId19"/>
+                    <a:blip r:embed="rId20"/>
                     <a:stretch>
                       <a:fillRect/>
                     </a:stretch>
@@ -4051,7 +3937,7 @@
                   <pic:spPr>
                     <a:xfrm>
                       <a:off x="0" y="0"/>
-                      <a:ext cx="5943600" cy="1759585"/>
+                      <a:ext cx="5400040" cy="1870710"/>
                     </a:xfrm>
                     <a:prstGeom prst="rect">
                       <a:avLst/>
@@ -4064,7 +3950,6 @@
         </w:drawing>
       </w:r>
     </w:p>
-    <w:p/>
     <w:p>
       <w:r>
         <w:tab/>
@@ -4076,6 +3961,9 @@
     </w:p>
     <w:p>
       <w:r>
+        <w:rPr>
+          <w:noProof/>
+        </w:rPr>
         <w:drawing>
           <wp:anchor distT="0" distB="0" distL="114300" distR="114300" simplePos="0" relativeHeight="251666432" behindDoc="0" locked="0" layoutInCell="1" allowOverlap="1" wp14:anchorId="2E66EAB0" wp14:editId="7AAB4ABC">
             <wp:simplePos x="0" y="0"/>
@@ -4089,79 +3977,6 @@
             <wp:effectExtent l="0" t="0" r="0" b="0"/>
             <wp:wrapSquare wrapText="bothSides"/>
             <wp:docPr id="16" name="Picture 16"/>
-            <wp:cNvGraphicFramePr>
-              <a:graphicFrameLocks xmlns:a="http://schemas.openxmlformats.org/drawingml/2006/main" noChangeAspect="1"/>
-            </wp:cNvGraphicFramePr>
-            <a:graphic xmlns:a="http://schemas.openxmlformats.org/drawingml/2006/main">
-              <a:graphicData uri="http://schemas.openxmlformats.org/drawingml/2006/picture">
-                <pic:pic xmlns:pic="http://schemas.openxmlformats.org/drawingml/2006/picture">
-                  <pic:nvPicPr>
-                    <pic:cNvPr id="1" name=""/>
-                    <pic:cNvPicPr/>
-                  </pic:nvPicPr>
-                  <pic:blipFill>
-                    <a:blip r:embed="rId20">
-                      <a:extLst>
-                        <a:ext uri="{28A0092B-C50C-407E-A947-70E740481C1C}">
-                          <a14:useLocalDpi xmlns:a14="http://schemas.microsoft.com/office/drawing/2010/main" val="0"/>
-                        </a:ext>
-                      </a:extLst>
-                    </a:blip>
-                    <a:stretch>
-                      <a:fillRect/>
-                    </a:stretch>
-                  </pic:blipFill>
-                  <pic:spPr>
-                    <a:xfrm>
-                      <a:off x="0" y="0"/>
-                      <a:ext cx="1912786" cy="784928"/>
-                    </a:xfrm>
-                    <a:prstGeom prst="rect">
-                      <a:avLst/>
-                    </a:prstGeom>
-                  </pic:spPr>
-                </pic:pic>
-              </a:graphicData>
-            </a:graphic>
-          </wp:anchor>
-        </w:drawing>
-      </w:r>
-    </w:p>
-    <w:p/>
-    <w:p/>
-    <w:p/>
-    <w:p>
-      <w:pPr>
-        <w:ind w:firstLine="720"/>
-      </w:pPr>
-      <w:r>
-        <w:t>Finally</w:t>
-      </w:r>
-      <w:r>
-        <w:t>, we develop</w:t>
-      </w:r>
-      <w:r>
-        <w:t>ed the</w:t>
-      </w:r>
-      <w:r>
-        <w:t xml:space="preserve"> Sneak Path Test Suite by building a Transition table.</w:t>
-      </w:r>
-    </w:p>
-    <w:p>
-      <w:r>
-        <w:drawing>
-          <wp:anchor distT="0" distB="0" distL="114300" distR="114300" simplePos="0" relativeHeight="251665408" behindDoc="0" locked="0" layoutInCell="1" allowOverlap="1" wp14:anchorId="0CAEB900" wp14:editId="25FBE1F5">
-            <wp:simplePos x="0" y="0"/>
-            <wp:positionH relativeFrom="column">
-              <wp:posOffset>1112520</wp:posOffset>
-            </wp:positionH>
-            <wp:positionV relativeFrom="paragraph">
-              <wp:posOffset>16510</wp:posOffset>
-            </wp:positionV>
-            <wp:extent cx="3124471" cy="1310754"/>
-            <wp:effectExtent l="0" t="0" r="0" b="3810"/>
-            <wp:wrapSquare wrapText="bothSides"/>
-            <wp:docPr id="14" name="Picture 14"/>
             <wp:cNvGraphicFramePr>
               <a:graphicFrameLocks xmlns:a="http://schemas.openxmlformats.org/drawingml/2006/main" noChangeAspect="1"/>
             </wp:cNvGraphicFramePr>
@@ -4187,7 +4002,7 @@
                   <pic:spPr>
                     <a:xfrm>
                       <a:off x="0" y="0"/>
-                      <a:ext cx="3124471" cy="1310754"/>
+                      <a:ext cx="1912786" cy="784928"/>
                     </a:xfrm>
                     <a:prstGeom prst="rect">
                       <a:avLst/>
@@ -4199,34 +4014,33 @@
           </wp:anchor>
         </w:drawing>
       </w:r>
-      <w:r>
-        <w:t xml:space="preserve"> </w:t>
-      </w:r>
     </w:p>
     <w:p/>
     <w:p/>
     <w:p/>
-    <w:p/>
-    <w:p>
-      <w:r>
-        <w:tab/>
-        <w:t>And we complete</w:t>
-      </w:r>
-      <w:r>
-        <w:t>d</w:t>
-      </w:r>
-      <w:r>
-        <w:t xml:space="preserve"> the Conformance test suite and transition tree with each PSP from the previous table.</w:t>
-      </w:r>
-    </w:p>
-    <w:p>
-      <w:r>
-        <w:lastRenderedPageBreak/>
+    <w:p>
+      <w:pPr>
+        <w:ind w:firstLine="720"/>
+      </w:pPr>
+      <w:r>
+        <w:t>Finally, we developed the Sneak Path Test Suite by building a Transition table.</w:t>
+      </w:r>
+    </w:p>
+    <w:p>
+      <w:r>
         <w:drawing>
-          <wp:inline distT="0" distB="0" distL="0" distR="0" wp14:anchorId="4B184D3E" wp14:editId="7E582A2C">
-            <wp:extent cx="5943600" cy="4149090"/>
-            <wp:effectExtent l="0" t="0" r="0" b="3810"/>
-            <wp:docPr id="15" name="Picture 15"/>
+          <wp:anchor distT="0" distB="0" distL="114300" distR="114300" simplePos="0" relativeHeight="251667456" behindDoc="0" locked="0" layoutInCell="1" allowOverlap="1" wp14:anchorId="30FE8B22" wp14:editId="754F6EAD">
+            <wp:simplePos x="0" y="0"/>
+            <wp:positionH relativeFrom="margin">
+              <wp:align>center</wp:align>
+            </wp:positionH>
+            <wp:positionV relativeFrom="paragraph">
+              <wp:posOffset>8890</wp:posOffset>
+            </wp:positionV>
+            <wp:extent cx="4396740" cy="1402080"/>
+            <wp:effectExtent l="0" t="0" r="3810" b="7620"/>
+            <wp:wrapSquare wrapText="bothSides"/>
+            <wp:docPr id="19" name="Picture 19"/>
             <wp:cNvGraphicFramePr>
               <a:graphicFrameLocks xmlns:a="http://schemas.openxmlformats.org/drawingml/2006/main" noChangeAspect="1"/>
             </wp:cNvGraphicFramePr>
@@ -4238,7 +4052,13 @@
                     <pic:cNvPicPr/>
                   </pic:nvPicPr>
                   <pic:blipFill>
-                    <a:blip r:embed="rId22"/>
+                    <a:blip r:embed="rId22">
+                      <a:extLst>
+                        <a:ext uri="{28A0092B-C50C-407E-A947-70E740481C1C}">
+                          <a14:useLocalDpi xmlns:a14="http://schemas.microsoft.com/office/drawing/2010/main" val="0"/>
+                        </a:ext>
+                      </a:extLst>
+                    </a:blip>
                     <a:stretch>
                       <a:fillRect/>
                     </a:stretch>
@@ -4246,7 +4066,120 @@
                   <pic:spPr>
                     <a:xfrm>
                       <a:off x="0" y="0"/>
-                      <a:ext cx="5943600" cy="4149090"/>
+                      <a:ext cx="4396740" cy="1402080"/>
+                    </a:xfrm>
+                    <a:prstGeom prst="rect">
+                      <a:avLst/>
+                    </a:prstGeom>
+                  </pic:spPr>
+                </pic:pic>
+              </a:graphicData>
+            </a:graphic>
+          </wp:anchor>
+        </w:drawing>
+      </w:r>
+      <w:r>
+        <w:t xml:space="preserve"> </w:t>
+      </w:r>
+    </w:p>
+    <w:p/>
+    <w:p/>
+    <w:p/>
+    <w:p/>
+    <w:p>
+      <w:r>
+        <w:tab/>
+      </w:r>
+    </w:p>
+    <w:p>
+      <w:r>
+        <w:lastRenderedPageBreak/>
+        <w:t>And we completed the Conformance test suite and transition tree with each PSP from the previous table.</w:t>
+      </w:r>
+    </w:p>
+    <w:p>
+      <w:r>
+        <w:rPr>
+          <w:noProof/>
+        </w:rPr>
+        <w:drawing>
+          <wp:inline distT="0" distB="0" distL="0" distR="0" wp14:anchorId="23BA430C" wp14:editId="4E02801B">
+            <wp:extent cx="5398135" cy="3088005"/>
+            <wp:effectExtent l="0" t="0" r="0" b="0"/>
+            <wp:docPr id="23" name="Picture 23"/>
+            <wp:cNvGraphicFramePr>
+              <a:graphicFrameLocks xmlns:a="http://schemas.openxmlformats.org/drawingml/2006/main" noChangeAspect="1"/>
+            </wp:cNvGraphicFramePr>
+            <a:graphic xmlns:a="http://schemas.openxmlformats.org/drawingml/2006/main">
+              <a:graphicData uri="http://schemas.openxmlformats.org/drawingml/2006/picture">
+                <pic:pic xmlns:pic="http://schemas.openxmlformats.org/drawingml/2006/picture">
+                  <pic:nvPicPr>
+                    <pic:cNvPr id="0" name="Picture 1"/>
+                    <pic:cNvPicPr>
+                      <a:picLocks noChangeAspect="1" noChangeArrowheads="1"/>
+                    </pic:cNvPicPr>
+                  </pic:nvPicPr>
+                  <pic:blipFill>
+                    <a:blip r:embed="rId23">
+                      <a:extLst>
+                        <a:ext uri="{28A0092B-C50C-407E-A947-70E740481C1C}">
+                          <a14:useLocalDpi xmlns:a14="http://schemas.microsoft.com/office/drawing/2010/main" val="0"/>
+                        </a:ext>
+                      </a:extLst>
+                    </a:blip>
+                    <a:srcRect/>
+                    <a:stretch>
+                      <a:fillRect/>
+                    </a:stretch>
+                  </pic:blipFill>
+                  <pic:spPr bwMode="auto">
+                    <a:xfrm>
+                      <a:off x="0" y="0"/>
+                      <a:ext cx="5398135" cy="3088005"/>
+                    </a:xfrm>
+                    <a:prstGeom prst="rect">
+                      <a:avLst/>
+                    </a:prstGeom>
+                    <a:noFill/>
+                    <a:ln>
+                      <a:noFill/>
+                    </a:ln>
+                  </pic:spPr>
+                </pic:pic>
+              </a:graphicData>
+            </a:graphic>
+          </wp:inline>
+        </w:drawing>
+      </w:r>
+    </w:p>
+    <w:p/>
+    <w:p>
+      <w:r>
+        <w:drawing>
+          <wp:inline distT="0" distB="0" distL="0" distR="0" wp14:anchorId="1E7112DE" wp14:editId="5E9C8C87">
+            <wp:extent cx="5400040" cy="4690110"/>
+            <wp:effectExtent l="0" t="0" r="0" b="0"/>
+            <wp:docPr id="22" name="Picture 22"/>
+            <wp:cNvGraphicFramePr>
+              <a:graphicFrameLocks xmlns:a="http://schemas.openxmlformats.org/drawingml/2006/main" noChangeAspect="1"/>
+            </wp:cNvGraphicFramePr>
+            <a:graphic xmlns:a="http://schemas.openxmlformats.org/drawingml/2006/main">
+              <a:graphicData uri="http://schemas.openxmlformats.org/drawingml/2006/picture">
+                <pic:pic xmlns:pic="http://schemas.openxmlformats.org/drawingml/2006/picture">
+                  <pic:nvPicPr>
+                    <pic:cNvPr id="1" name=""/>
+                    <pic:cNvPicPr/>
+                  </pic:nvPicPr>
+                  <pic:blipFill>
+                    <a:blip r:embed="rId24"/>
+                    <a:stretch>
+                      <a:fillRect/>
+                    </a:stretch>
+                  </pic:blipFill>
+                  <pic:spPr>
+                    <a:xfrm>
+                      <a:off x="0" y="0"/>
+                      <a:ext cx="5400040" cy="4690110"/>
                     </a:xfrm>
                     <a:prstGeom prst="rect">
                       <a:avLst/>
@@ -4259,8 +4192,6 @@
         </w:drawing>
       </w:r>
     </w:p>
-    <w:p/>
-    <w:p/>
     <w:p>
       <w:r>
         <w:rPr>
@@ -4270,6 +4201,7 @@
           <w:sz w:val="24"/>
           <w:szCs w:val="24"/>
         </w:rPr>
+        <w:lastRenderedPageBreak/>
         <w:t>Description of the test cases</w:t>
       </w:r>
       <w:r>
@@ -4298,10 +4230,14 @@
         <w:rPr>
           <w:rFonts w:ascii="Arial" w:hAnsi="Arial" w:cs="Arial"/>
         </w:rPr>
-        <w:t>In total we have 22</w:t>
-      </w:r>
-      <w:bookmarkStart w:id="1" w:name="_GoBack"/>
-      <w:bookmarkEnd w:id="1"/>
+        <w:t>In total we have 2</w:t>
+      </w:r>
+      <w:r>
+        <w:rPr>
+          <w:rFonts w:ascii="Arial" w:hAnsi="Arial" w:cs="Arial"/>
+        </w:rPr>
+        <w:t>6</w:t>
+      </w:r>
       <w:r>
         <w:rPr>
           <w:rFonts w:ascii="Arial" w:hAnsi="Arial" w:cs="Arial"/>
@@ -4324,11 +4260,19 @@
         <w:rPr>
           <w:rFonts w:ascii="Arial" w:hAnsi="Arial" w:cs="Arial"/>
         </w:rPr>
-        <w:t>Each row in the Conformance Test Suit above represents a test case and by applying this test pattern we can test all possible transitions in this class.</w:t>
+        <w:t>Each row in the Conformance Test Suit above represents a test case and by applying this test pattern we can test all possible transitions in thi</w:t>
+      </w:r>
+      <w:bookmarkStart w:id="1" w:name="_GoBack"/>
+      <w:bookmarkEnd w:id="1"/>
+      <w:r>
+        <w:rPr>
+          <w:rFonts w:ascii="Arial" w:hAnsi="Arial" w:cs="Arial"/>
+        </w:rPr>
+        <w:t>s class.</w:t>
       </w:r>
     </w:p>
     <w:sectPr>
-      <w:headerReference w:type="default" r:id="rId23"/>
+      <w:headerReference w:type="default" r:id="rId25"/>
       <w:pgSz w:w="11906" w:h="16838"/>
       <w:pgMar w:top="1417" w:right="1701" w:bottom="1417" w:left="1701" w:header="708" w:footer="708" w:gutter="0"/>
       <w:cols w:space="708"/>
@@ -6255,4 +6199,16 @@
     </a:ext>
   </a:extLst>
 </a:theme>
+</file>
+
+<file path=customXml/item1.xml><?xml version="1.0" encoding="utf-8"?>
+<b:Sources xmlns:b="http://schemas.openxmlformats.org/officeDocument/2006/bibliography" xmlns="http://schemas.openxmlformats.org/officeDocument/2006/bibliography" SelectedStyle="\APASixthEditionOfficeOnline.xsl" StyleName="APA" Version="6"/>
+</file>
+
+<file path=customXml/itemProps1.xml><?xml version="1.0" encoding="utf-8"?>
+<ds:datastoreItem xmlns:ds="http://schemas.openxmlformats.org/officeDocument/2006/customXml" ds:itemID="{4213649E-FD42-46A4-94C6-EA8A819BBCFD}">
+  <ds:schemaRefs>
+    <ds:schemaRef ds:uri="http://schemas.openxmlformats.org/officeDocument/2006/bibliography"/>
+  </ds:schemaRefs>
+</ds:datastoreItem>
 </file>
--- a/Report.docx
+++ b/Report.docx
@@ -1042,8 +1042,14 @@
           <w:numId w:val="2"/>
         </w:numPr>
         <w:jc w:val="both"/>
-      </w:pPr>
-      <w:r>
+        <w:rPr>
+          <w:rFonts w:ascii="Arial" w:hAnsi="Arial" w:cs="Arial"/>
+        </w:rPr>
+      </w:pPr>
+      <w:r>
+        <w:rPr>
+          <w:rFonts w:ascii="Arial" w:hAnsi="Arial" w:cs="Arial"/>
+        </w:rPr>
         <w:t>In total we have 21 test cases</w:t>
       </w:r>
     </w:p>
@@ -1055,8 +1061,14 @@
           <w:numId w:val="2"/>
         </w:numPr>
         <w:jc w:val="both"/>
-      </w:pPr>
-      <w:r>
+        <w:rPr>
+          <w:rFonts w:ascii="Arial" w:hAnsi="Arial" w:cs="Arial"/>
+        </w:rPr>
+      </w:pPr>
+      <w:r>
+        <w:rPr>
+          <w:rFonts w:ascii="Arial" w:hAnsi="Arial" w:cs="Arial"/>
+        </w:rPr>
         <w:t>We made a domain matrix for each variant in order to exercise all the branches in the graph. In the matrix, each row represents a set of input values and each column a valid or invalid combination of instance variables</w:t>
       </w:r>
     </w:p>
@@ -1067,16 +1079,28 @@
           <w:ilvl w:val="0"/>
           <w:numId w:val="2"/>
         </w:numPr>
-      </w:pPr>
-      <w:r>
+        <w:rPr>
+          <w:rFonts w:ascii="Arial" w:hAnsi="Arial" w:cs="Arial"/>
+        </w:rPr>
+      </w:pPr>
+      <w:r>
+        <w:rPr>
+          <w:rFonts w:ascii="Arial" w:hAnsi="Arial" w:cs="Arial"/>
+        </w:rPr>
         <w:t xml:space="preserve">For all conditions we have one </w:t>
       </w:r>
       <w:proofErr w:type="gramStart"/>
       <w:r>
+        <w:rPr>
+          <w:rFonts w:ascii="Arial" w:hAnsi="Arial" w:cs="Arial"/>
+        </w:rPr>
         <w:t>On</w:t>
       </w:r>
       <w:proofErr w:type="gramEnd"/>
       <w:r>
+        <w:rPr>
+          <w:rFonts w:ascii="Arial" w:hAnsi="Arial" w:cs="Arial"/>
+        </w:rPr>
         <w:t xml:space="preserve"> point and one OFF point, except for the cases the condition is an equality. For those cases we have one ON point and two OFF points</w:t>
       </w:r>
     </w:p>
@@ -1088,22 +1112,40 @@
           <w:numId w:val="2"/>
         </w:numPr>
         <w:jc w:val="both"/>
-      </w:pPr>
-      <w:r>
+        <w:rPr>
+          <w:rFonts w:ascii="Arial" w:hAnsi="Arial" w:cs="Arial"/>
+        </w:rPr>
+      </w:pPr>
+      <w:r>
+        <w:rPr>
+          <w:rFonts w:ascii="Arial" w:hAnsi="Arial" w:cs="Arial"/>
+        </w:rPr>
         <w:t xml:space="preserve">The expected results marked with an X are test cases that contain an invalid value for time (-1) which isn’t supposed to happen because the time variable must be &gt;= 0. As it was said in the project description, the expected result for these test cases is </w:t>
       </w:r>
       <w:r>
+        <w:rPr>
+          <w:rFonts w:ascii="Arial" w:hAnsi="Arial" w:cs="Arial"/>
+        </w:rPr>
         <w:t xml:space="preserve">that they throw </w:t>
       </w:r>
       <w:r>
+        <w:rPr>
+          <w:rFonts w:ascii="Arial" w:hAnsi="Arial" w:cs="Arial"/>
+        </w:rPr>
         <w:t xml:space="preserve">an </w:t>
       </w:r>
       <w:proofErr w:type="spellStart"/>
       <w:r>
+        <w:rPr>
+          <w:rFonts w:ascii="Arial" w:hAnsi="Arial" w:cs="Arial"/>
+        </w:rPr>
         <w:t>InvalidOperationException</w:t>
       </w:r>
       <w:proofErr w:type="spellEnd"/>
       <w:r>
+        <w:rPr>
+          <w:rFonts w:ascii="Arial" w:hAnsi="Arial" w:cs="Arial"/>
+        </w:rPr>
         <w:t xml:space="preserve"> exception.</w:t>
       </w:r>
     </w:p>
@@ -1115,14 +1157,26 @@
           <w:numId w:val="2"/>
         </w:numPr>
         <w:jc w:val="both"/>
-      </w:pPr>
-      <w:r>
+        <w:rPr>
+          <w:rFonts w:ascii="Arial" w:hAnsi="Arial" w:cs="Arial"/>
+        </w:rPr>
+      </w:pPr>
+      <w:r>
+        <w:rPr>
+          <w:rFonts w:ascii="Arial" w:hAnsi="Arial" w:cs="Arial"/>
+        </w:rPr>
         <w:t>The expected results marked with a variant number are test cases that</w:t>
       </w:r>
       <w:r>
+        <w:rPr>
+          <w:rFonts w:ascii="Arial" w:hAnsi="Arial" w:cs="Arial"/>
+        </w:rPr>
         <w:t xml:space="preserve"> belong to another variant</w:t>
       </w:r>
       <w:r>
+        <w:rPr>
+          <w:rFonts w:ascii="Arial" w:hAnsi="Arial" w:cs="Arial"/>
+        </w:rPr>
         <w:t>, so we don’t need to repeat them</w:t>
       </w:r>
     </w:p>
@@ -2269,8 +2323,14 @@
           <w:numId w:val="2"/>
         </w:numPr>
         <w:jc w:val="both"/>
-      </w:pPr>
-      <w:r>
+        <w:rPr>
+          <w:rFonts w:ascii="Arial" w:hAnsi="Arial" w:cs="Arial"/>
+        </w:rPr>
+      </w:pPr>
+      <w:r>
+        <w:rPr>
+          <w:rFonts w:ascii="Arial" w:hAnsi="Arial" w:cs="Arial"/>
+        </w:rPr>
         <w:t>In total we have 12 test cases</w:t>
       </w:r>
     </w:p>
@@ -2282,35 +2342,68 @@
           <w:numId w:val="2"/>
         </w:numPr>
         <w:jc w:val="both"/>
-      </w:pPr>
-      <w:r>
+        <w:rPr>
+          <w:rFonts w:ascii="Arial" w:hAnsi="Arial" w:cs="Arial"/>
+        </w:rPr>
+      </w:pPr>
+      <w:r>
+        <w:rPr>
+          <w:rFonts w:ascii="Arial" w:hAnsi="Arial" w:cs="Arial"/>
+        </w:rPr>
         <w:t>In the matrix</w:t>
       </w:r>
       <w:r>
+        <w:rPr>
+          <w:rFonts w:ascii="Arial" w:hAnsi="Arial" w:cs="Arial"/>
+        </w:rPr>
         <w:t>,</w:t>
       </w:r>
       <w:r>
+        <w:rPr>
+          <w:rFonts w:ascii="Arial" w:hAnsi="Arial" w:cs="Arial"/>
+        </w:rPr>
         <w:t xml:space="preserve"> </w:t>
       </w:r>
       <w:r>
+        <w:rPr>
+          <w:rFonts w:ascii="Arial" w:hAnsi="Arial" w:cs="Arial"/>
+        </w:rPr>
         <w:t>each row represents</w:t>
       </w:r>
       <w:r>
+        <w:rPr>
+          <w:rFonts w:ascii="Arial" w:hAnsi="Arial" w:cs="Arial"/>
+        </w:rPr>
         <w:t xml:space="preserve"> a set of input values </w:t>
       </w:r>
       <w:r>
+        <w:rPr>
+          <w:rFonts w:ascii="Arial" w:hAnsi="Arial" w:cs="Arial"/>
+        </w:rPr>
         <w:t xml:space="preserve">and each column </w:t>
       </w:r>
       <w:r>
+        <w:rPr>
+          <w:rFonts w:ascii="Arial" w:hAnsi="Arial" w:cs="Arial"/>
+        </w:rPr>
         <w:t xml:space="preserve">a valid </w:t>
       </w:r>
       <w:r>
+        <w:rPr>
+          <w:rFonts w:ascii="Arial" w:hAnsi="Arial" w:cs="Arial"/>
+        </w:rPr>
         <w:t xml:space="preserve">or invalid </w:t>
       </w:r>
       <w:r>
+        <w:rPr>
+          <w:rFonts w:ascii="Arial" w:hAnsi="Arial" w:cs="Arial"/>
+        </w:rPr>
         <w:t>combination of instance variables</w:t>
       </w:r>
       <w:r>
+        <w:rPr>
+          <w:rFonts w:ascii="Arial" w:hAnsi="Arial" w:cs="Arial"/>
+        </w:rPr>
         <w:t xml:space="preserve"> (A - accepted, R - rejected)</w:t>
       </w:r>
     </w:p>
@@ -2322,8 +2415,14 @@
           <w:numId w:val="2"/>
         </w:numPr>
         <w:jc w:val="both"/>
-      </w:pPr>
-      <w:r>
+        <w:rPr>
+          <w:rFonts w:ascii="Arial" w:hAnsi="Arial" w:cs="Arial"/>
+        </w:rPr>
+      </w:pPr>
+      <w:r>
+        <w:rPr>
+          <w:rFonts w:ascii="Arial" w:hAnsi="Arial" w:cs="Arial"/>
+        </w:rPr>
         <w:t>We implemented the following test cases: TC1(T,2,4,1,1), TC2(F,3,5,2,2), TC3(T,11,13,15,3), TC4(T,12,14,25,4), TC5(T,2,2,40,5) and TC6(T,5,1,45,6)</w:t>
       </w:r>
     </w:p>
@@ -2391,48 +2490,114 @@
         <w:t xml:space="preserve"> method</w:t>
       </w:r>
     </w:p>
-    <w:p/>
-    <w:p>
-      <w:r>
+    <w:p>
+      <w:pPr>
+        <w:rPr>
+          <w:rFonts w:ascii="Arial" w:hAnsi="Arial" w:cs="Arial"/>
+        </w:rPr>
+      </w:pPr>
+    </w:p>
+    <w:p>
+      <w:pPr>
+        <w:jc w:val="both"/>
+        <w:rPr>
+          <w:rFonts w:ascii="Arial" w:hAnsi="Arial" w:cs="Arial"/>
+        </w:rPr>
+      </w:pPr>
+      <w:r>
+        <w:rPr>
+          <w:rFonts w:ascii="Arial" w:hAnsi="Arial" w:cs="Arial"/>
+        </w:rPr>
         <w:tab/>
         <w:t xml:space="preserve">To test this method we applied the Category Partition Test Pattern because, even though it depends of more than 3 variables, it only depends of 2 objects and it has a simple </w:t>
       </w:r>
       <w:r>
+        <w:rPr>
+          <w:rFonts w:ascii="Arial" w:hAnsi="Arial" w:cs="Arial"/>
+        </w:rPr>
         <w:t>logic to determine if a product is added only depending of a single condition.</w:t>
       </w:r>
     </w:p>
     <w:p>
-      <w:r>
+      <w:pPr>
+        <w:jc w:val="both"/>
+        <w:rPr>
+          <w:rFonts w:ascii="Arial" w:hAnsi="Arial" w:cs="Arial"/>
+        </w:rPr>
+      </w:pPr>
+      <w:r>
+        <w:rPr>
+          <w:rFonts w:ascii="Arial" w:hAnsi="Arial" w:cs="Arial"/>
+        </w:rPr>
         <w:tab/>
       </w:r>
       <w:r>
+        <w:rPr>
+          <w:rFonts w:ascii="Arial" w:hAnsi="Arial" w:cs="Arial"/>
+        </w:rPr>
         <w:t>First, we</w:t>
       </w:r>
       <w:r>
+        <w:rPr>
+          <w:rFonts w:ascii="Arial" w:hAnsi="Arial" w:cs="Arial"/>
+        </w:rPr>
         <w:t xml:space="preserve"> started by understanding and identifying all functions of the </w:t>
       </w:r>
       <w:proofErr w:type="spellStart"/>
       <w:r>
+        <w:rPr>
+          <w:rFonts w:ascii="Arial" w:hAnsi="Arial" w:cs="Arial"/>
+        </w:rPr>
         <w:t>addNewProduct</w:t>
       </w:r>
       <w:proofErr w:type="spellEnd"/>
       <w:r>
+        <w:rPr>
+          <w:rFonts w:ascii="Arial" w:hAnsi="Arial" w:cs="Arial"/>
+        </w:rPr>
         <w:t xml:space="preserve"> method. </w:t>
       </w:r>
     </w:p>
     <w:p>
+      <w:pPr>
+        <w:jc w:val="both"/>
+        <w:rPr>
+          <w:rFonts w:ascii="Arial" w:hAnsi="Arial" w:cs="Arial"/>
+        </w:rPr>
+      </w:pPr>
+    </w:p>
+    <w:p>
+      <w:pPr>
+        <w:jc w:val="both"/>
+        <w:rPr>
+          <w:rFonts w:ascii="Arial" w:hAnsi="Arial" w:cs="Arial"/>
+        </w:rPr>
+      </w:pPr>
+      <w:r>
+        <w:rPr>
+          <w:rFonts w:ascii="Arial" w:hAnsi="Arial" w:cs="Arial"/>
+        </w:rPr>
+        <w:t xml:space="preserve">public </w:t>
+      </w:r>
       <w:proofErr w:type="spellStart"/>
       <w:r>
+        <w:rPr>
+          <w:rFonts w:ascii="Arial" w:hAnsi="Arial" w:cs="Arial"/>
+        </w:rPr>
         <w:t>boolean</w:t>
       </w:r>
       <w:proofErr w:type="spellEnd"/>
       <w:r>
+        <w:rPr>
+          <w:rFonts w:ascii="Arial" w:hAnsi="Arial" w:cs="Arial"/>
+        </w:rPr>
         <w:t xml:space="preserve"> </w:t>
       </w:r>
       <w:proofErr w:type="spellStart"/>
       <w:proofErr w:type="gramStart"/>
       <w:r>
         <w:rPr>
+          <w:rFonts w:ascii="Arial" w:hAnsi="Arial" w:cs="Arial"/>
           <w:b/>
           <w:bCs/>
         </w:rPr>
@@ -2440,22 +2605,38 @@
       </w:r>
       <w:proofErr w:type="spellEnd"/>
       <w:r>
+        <w:rPr>
+          <w:rFonts w:ascii="Arial" w:hAnsi="Arial" w:cs="Arial"/>
+        </w:rPr>
         <w:t>(</w:t>
       </w:r>
       <w:proofErr w:type="gramEnd"/>
       <w:r>
+        <w:rPr>
+          <w:rFonts w:ascii="Arial" w:hAnsi="Arial" w:cs="Arial"/>
+        </w:rPr>
         <w:t>Product p) { … }</w:t>
       </w:r>
     </w:p>
     <w:p>
-      <w:r>
-        <w:rPr>
+      <w:pPr>
+        <w:jc w:val="both"/>
+        <w:rPr>
+          <w:rFonts w:ascii="Arial" w:hAnsi="Arial" w:cs="Arial"/>
+        </w:rPr>
+      </w:pPr>
+      <w:r>
+        <w:rPr>
+          <w:rFonts w:ascii="Arial" w:hAnsi="Arial" w:cs="Arial"/>
           <w:b/>
           <w:bCs/>
         </w:rPr>
         <w:t>Primary function:</w:t>
       </w:r>
       <w:r>
+        <w:rPr>
+          <w:rFonts w:ascii="Arial" w:hAnsi="Arial" w:cs="Arial"/>
+        </w:rPr>
         <w:t xml:space="preserve"> Adds a new product to the post office. This method should return true under these conditions: </w:t>
       </w:r>
     </w:p>
@@ -2466,8 +2647,15 @@
           <w:ilvl w:val="0"/>
           <w:numId w:val="5"/>
         </w:numPr>
-      </w:pPr>
-      <w:r>
+        <w:jc w:val="both"/>
+        <w:rPr>
+          <w:rFonts w:ascii="Arial" w:hAnsi="Arial" w:cs="Arial"/>
+        </w:rPr>
+      </w:pPr>
+      <w:r>
+        <w:rPr>
+          <w:rFonts w:ascii="Arial" w:hAnsi="Arial" w:cs="Arial"/>
+        </w:rPr>
         <w:t>if the product is not already in the post office or in other words if the product is unique in the post office`s inventory;</w:t>
       </w:r>
     </w:p>
@@ -2478,8 +2666,21 @@
           <w:ilvl w:val="0"/>
           <w:numId w:val="5"/>
         </w:numPr>
-      </w:pPr>
-      <w:r>
+        <w:jc w:val="both"/>
+        <w:rPr>
+          <w:rFonts w:ascii="Arial" w:hAnsi="Arial" w:cs="Arial"/>
+        </w:rPr>
+      </w:pPr>
+      <w:r>
+        <w:rPr>
+          <w:rFonts w:ascii="Arial" w:hAnsi="Arial" w:cs="Arial"/>
+        </w:rPr>
+        <w:t xml:space="preserve">and </w:t>
+      </w:r>
+      <w:r>
+        <w:rPr>
+          <w:rFonts w:ascii="Arial" w:hAnsi="Arial" w:cs="Arial"/>
+        </w:rPr>
         <w:t>if the post office has available space in the inventory;</w:t>
       </w:r>
     </w:p>
@@ -2490,8 +2691,21 @@
           <w:ilvl w:val="0"/>
           <w:numId w:val="5"/>
         </w:numPr>
-      </w:pPr>
-      <w:r>
+        <w:jc w:val="both"/>
+        <w:rPr>
+          <w:rFonts w:ascii="Arial" w:hAnsi="Arial" w:cs="Arial"/>
+        </w:rPr>
+      </w:pPr>
+      <w:r>
+        <w:rPr>
+          <w:rFonts w:ascii="Arial" w:hAnsi="Arial" w:cs="Arial"/>
+        </w:rPr>
+        <w:t xml:space="preserve">and </w:t>
+      </w:r>
+      <w:r>
+        <w:rPr>
+          <w:rFonts w:ascii="Arial" w:hAnsi="Arial" w:cs="Arial"/>
+        </w:rPr>
         <w:t>if the product`s price is positive</w:t>
       </w:r>
     </w:p>
@@ -2502,99 +2716,222 @@
           <w:ilvl w:val="0"/>
           <w:numId w:val="5"/>
         </w:numPr>
-      </w:pPr>
-      <w:r>
+        <w:jc w:val="both"/>
+        <w:rPr>
+          <w:rFonts w:ascii="Arial" w:hAnsi="Arial" w:cs="Arial"/>
+        </w:rPr>
+      </w:pPr>
+      <w:r>
+        <w:rPr>
+          <w:rFonts w:ascii="Arial" w:hAnsi="Arial" w:cs="Arial"/>
+        </w:rPr>
+        <w:t xml:space="preserve">and </w:t>
+      </w:r>
+      <w:r>
+        <w:rPr>
+          <w:rFonts w:ascii="Arial" w:hAnsi="Arial" w:cs="Arial"/>
+        </w:rPr>
         <w:t>if the unity of the product is positive</w:t>
       </w:r>
     </w:p>
     <w:p>
-      <w:r>
+      <w:pPr>
+        <w:jc w:val="both"/>
+        <w:rPr>
+          <w:rFonts w:ascii="Arial" w:hAnsi="Arial" w:cs="Arial"/>
+        </w:rPr>
+      </w:pPr>
+      <w:r>
+        <w:rPr>
+          <w:rFonts w:ascii="Arial" w:hAnsi="Arial" w:cs="Arial"/>
+        </w:rPr>
         <w:t>Otherwise it returns false and has no effect in the post office.</w:t>
       </w:r>
     </w:p>
     <w:p>
-      <w:r>
-        <w:rPr>
+      <w:pPr>
+        <w:jc w:val="both"/>
+        <w:rPr>
+          <w:rFonts w:ascii="Arial" w:hAnsi="Arial" w:cs="Arial"/>
+        </w:rPr>
+      </w:pPr>
+      <w:r>
+        <w:rPr>
+          <w:rFonts w:ascii="Arial" w:hAnsi="Arial" w:cs="Arial"/>
           <w:b/>
           <w:bCs/>
         </w:rPr>
         <w:t>Secondary function:</w:t>
       </w:r>
       <w:r>
+        <w:rPr>
+          <w:rFonts w:ascii="Arial" w:hAnsi="Arial" w:cs="Arial"/>
+        </w:rPr>
         <w:t xml:space="preserve"> No secondary effects from this method.</w:t>
       </w:r>
     </w:p>
-    <w:p/>
-    <w:p>
-      <w:r>
+    <w:p>
+      <w:pPr>
+        <w:jc w:val="both"/>
+        <w:rPr>
+          <w:rFonts w:ascii="Arial" w:hAnsi="Arial" w:cs="Arial"/>
+        </w:rPr>
+      </w:pPr>
+    </w:p>
+    <w:p>
+      <w:pPr>
+        <w:jc w:val="both"/>
+        <w:rPr>
+          <w:rFonts w:ascii="Arial" w:hAnsi="Arial" w:cs="Arial"/>
+        </w:rPr>
+      </w:pPr>
+      <w:r>
+        <w:rPr>
+          <w:rFonts w:ascii="Arial" w:hAnsi="Arial" w:cs="Arial"/>
+        </w:rPr>
         <w:tab/>
       </w:r>
       <w:proofErr w:type="gramStart"/>
       <w:r>
+        <w:rPr>
+          <w:rFonts w:ascii="Arial" w:hAnsi="Arial" w:cs="Arial"/>
+        </w:rPr>
         <w:t>Next</w:t>
       </w:r>
       <w:proofErr w:type="gramEnd"/>
       <w:r>
+        <w:rPr>
+          <w:rFonts w:ascii="Arial" w:hAnsi="Arial" w:cs="Arial"/>
+        </w:rPr>
         <w:t xml:space="preserve"> we identified all the inputs and outputs of the MUT.</w:t>
       </w:r>
     </w:p>
     <w:p>
-      <w:r>
-        <w:rPr>
+      <w:pPr>
+        <w:jc w:val="both"/>
+        <w:rPr>
+          <w:rFonts w:ascii="Arial" w:hAnsi="Arial" w:cs="Arial"/>
+        </w:rPr>
+      </w:pPr>
+      <w:r>
+        <w:rPr>
+          <w:rFonts w:ascii="Arial" w:hAnsi="Arial" w:cs="Arial"/>
           <w:b/>
           <w:bCs/>
         </w:rPr>
         <w:t>Inputs:</w:t>
       </w:r>
       <w:r>
-        <w:t xml:space="preserve"> Product to be added (p.name, </w:t>
+        <w:rPr>
+          <w:rFonts w:ascii="Arial" w:hAnsi="Arial" w:cs="Arial"/>
+        </w:rPr>
+        <w:t xml:space="preserve"> Product</w:t>
+      </w:r>
+      <w:r>
+        <w:rPr>
+          <w:rFonts w:ascii="Arial" w:hAnsi="Arial" w:cs="Arial"/>
+        </w:rPr>
+        <w:t xml:space="preserve"> p</w:t>
+      </w:r>
+      <w:r>
+        <w:rPr>
+          <w:rFonts w:ascii="Arial" w:hAnsi="Arial" w:cs="Arial"/>
+        </w:rPr>
+        <w:t xml:space="preserve"> to be added (p.name, </w:t>
       </w:r>
       <w:proofErr w:type="spellStart"/>
       <w:proofErr w:type="gramStart"/>
       <w:r>
+        <w:rPr>
+          <w:rFonts w:ascii="Arial" w:hAnsi="Arial" w:cs="Arial"/>
+        </w:rPr>
         <w:t>p.price</w:t>
       </w:r>
       <w:proofErr w:type="spellEnd"/>
       <w:proofErr w:type="gramEnd"/>
       <w:r>
+        <w:rPr>
+          <w:rFonts w:ascii="Arial" w:hAnsi="Arial" w:cs="Arial"/>
+        </w:rPr>
         <w:t xml:space="preserve">, </w:t>
       </w:r>
       <w:proofErr w:type="spellStart"/>
       <w:r>
+        <w:rPr>
+          <w:rFonts w:ascii="Arial" w:hAnsi="Arial" w:cs="Arial"/>
+        </w:rPr>
         <w:t>p.currentquantity</w:t>
       </w:r>
       <w:proofErr w:type="spellEnd"/>
       <w:r>
+        <w:rPr>
+          <w:rFonts w:ascii="Arial" w:hAnsi="Arial" w:cs="Arial"/>
+        </w:rPr>
         <w:t xml:space="preserve">) and </w:t>
       </w:r>
       <w:proofErr w:type="spellStart"/>
       <w:r>
+        <w:rPr>
+          <w:rFonts w:ascii="Arial" w:hAnsi="Arial" w:cs="Arial"/>
+        </w:rPr>
         <w:t>postOffice</w:t>
       </w:r>
       <w:proofErr w:type="spellEnd"/>
       <w:r>
+        <w:rPr>
+          <w:rFonts w:ascii="Arial" w:hAnsi="Arial" w:cs="Arial"/>
+        </w:rPr>
         <w:t xml:space="preserve"> in cause</w:t>
       </w:r>
     </w:p>
     <w:p>
-      <w:r>
-        <w:rPr>
+      <w:pPr>
+        <w:jc w:val="both"/>
+        <w:rPr>
+          <w:rFonts w:ascii="Arial" w:hAnsi="Arial" w:cs="Arial"/>
+        </w:rPr>
+      </w:pPr>
+      <w:r>
+        <w:rPr>
+          <w:rFonts w:ascii="Arial" w:hAnsi="Arial" w:cs="Arial"/>
           <w:b/>
           <w:bCs/>
         </w:rPr>
         <w:t>Output:</w:t>
       </w:r>
       <w:r>
+        <w:rPr>
+          <w:rFonts w:ascii="Arial" w:hAnsi="Arial" w:cs="Arial"/>
+        </w:rPr>
         <w:t xml:space="preserve"> Boolean value (result)</w:t>
       </w:r>
     </w:p>
-    <w:p/>
-    <w:p>
-      <w:r>
+    <w:p>
+      <w:pPr>
+        <w:jc w:val="both"/>
+        <w:rPr>
+          <w:rFonts w:ascii="Arial" w:hAnsi="Arial" w:cs="Arial"/>
+        </w:rPr>
+      </w:pPr>
+    </w:p>
+    <w:p>
+      <w:pPr>
+        <w:jc w:val="both"/>
+        <w:rPr>
+          <w:rFonts w:ascii="Arial" w:hAnsi="Arial" w:cs="Arial"/>
+        </w:rPr>
+      </w:pPr>
+      <w:r>
+        <w:rPr>
+          <w:rFonts w:ascii="Arial" w:hAnsi="Arial" w:cs="Arial"/>
+        </w:rPr>
         <w:tab/>
         <w:t xml:space="preserve">Then we identified categories for each </w:t>
       </w:r>
       <w:r>
+        <w:rPr>
+          <w:rFonts w:ascii="Arial" w:hAnsi="Arial" w:cs="Arial"/>
+        </w:rPr>
         <w:t>input parameter and for each category we partitioned it into choices.</w:t>
       </w:r>
     </w:p>
@@ -2616,7 +2953,15 @@
             <w:tcW w:w="3116" w:type="dxa"/>
           </w:tcPr>
           <w:p>
+            <w:pPr>
+              <w:rPr>
+                <w:rFonts w:ascii="Arial" w:hAnsi="Arial" w:cs="Arial"/>
+              </w:rPr>
+            </w:pPr>
             <w:r>
+              <w:rPr>
+                <w:rFonts w:ascii="Arial" w:hAnsi="Arial" w:cs="Arial"/>
+              </w:rPr>
               <w:t>Variable</w:t>
             </w:r>
           </w:p>
@@ -2626,7 +2971,15 @@
             <w:tcW w:w="3117" w:type="dxa"/>
           </w:tcPr>
           <w:p>
+            <w:pPr>
+              <w:rPr>
+                <w:rFonts w:ascii="Arial" w:hAnsi="Arial" w:cs="Arial"/>
+              </w:rPr>
+            </w:pPr>
             <w:r>
+              <w:rPr>
+                <w:rFonts w:ascii="Arial" w:hAnsi="Arial" w:cs="Arial"/>
+              </w:rPr>
               <w:t>Category</w:t>
             </w:r>
           </w:p>
@@ -2636,7 +2989,15 @@
             <w:tcW w:w="3932" w:type="dxa"/>
           </w:tcPr>
           <w:p>
+            <w:pPr>
+              <w:rPr>
+                <w:rFonts w:ascii="Arial" w:hAnsi="Arial" w:cs="Arial"/>
+              </w:rPr>
+            </w:pPr>
             <w:r>
+              <w:rPr>
+                <w:rFonts w:ascii="Arial" w:hAnsi="Arial" w:cs="Arial"/>
+              </w:rPr>
               <w:t>Choice</w:t>
             </w:r>
           </w:p>
@@ -2648,7 +3009,15 @@
             <w:tcW w:w="3116" w:type="dxa"/>
           </w:tcPr>
           <w:p>
+            <w:pPr>
+              <w:rPr>
+                <w:rFonts w:ascii="Arial" w:hAnsi="Arial" w:cs="Arial"/>
+              </w:rPr>
+            </w:pPr>
             <w:r>
+              <w:rPr>
+                <w:rFonts w:ascii="Arial" w:hAnsi="Arial" w:cs="Arial"/>
+              </w:rPr>
               <w:t>p.name</w:t>
             </w:r>
           </w:p>
@@ -2661,7 +3030,15 @@
             </w:tcBorders>
           </w:tcPr>
           <w:p>
+            <w:pPr>
+              <w:rPr>
+                <w:rFonts w:ascii="Arial" w:hAnsi="Arial" w:cs="Arial"/>
+              </w:rPr>
+            </w:pPr>
             <w:r>
+              <w:rPr>
+                <w:rFonts w:ascii="Arial" w:hAnsi="Arial" w:cs="Arial"/>
+              </w:rPr>
               <w:t>Unique</w:t>
             </w:r>
           </w:p>
@@ -2671,19 +3048,36 @@
             <w:tcW w:w="3932" w:type="dxa"/>
           </w:tcPr>
           <w:p>
+            <w:pPr>
+              <w:rPr>
+                <w:rFonts w:ascii="Arial" w:hAnsi="Arial" w:cs="Arial"/>
+              </w:rPr>
+            </w:pPr>
             <w:r>
+              <w:rPr>
+                <w:rFonts w:ascii="Arial" w:hAnsi="Arial" w:cs="Arial"/>
+              </w:rPr>
               <w:t>p.</w:t>
             </w:r>
             <w:proofErr w:type="gramStart"/>
             <w:r>
+              <w:rPr>
+                <w:rFonts w:ascii="Arial" w:hAnsi="Arial" w:cs="Arial"/>
+              </w:rPr>
               <w:t>name:=</w:t>
             </w:r>
             <w:proofErr w:type="gramEnd"/>
             <w:r>
+              <w:rPr>
+                <w:rFonts w:ascii="Arial" w:hAnsi="Arial" w:cs="Arial"/>
+              </w:rPr>
               <w:t xml:space="preserve"> some name not in </w:t>
             </w:r>
             <w:proofErr w:type="spellStart"/>
             <w:r>
+              <w:rPr>
+                <w:rFonts w:ascii="Arial" w:hAnsi="Arial" w:cs="Arial"/>
+              </w:rPr>
               <w:t>postOffice.products</w:t>
             </w:r>
             <w:proofErr w:type="spellEnd"/>
@@ -2695,7 +3089,13 @@
           <w:tcPr>
             <w:tcW w:w="3116" w:type="dxa"/>
           </w:tcPr>
-          <w:p/>
+          <w:p>
+            <w:pPr>
+              <w:rPr>
+                <w:rFonts w:ascii="Arial" w:hAnsi="Arial" w:cs="Arial"/>
+              </w:rPr>
+            </w:pPr>
+          </w:p>
         </w:tc>
         <w:tc>
           <w:tcPr>
@@ -2709,11 +3109,20 @@
               <w:tabs>
                 <w:tab w:val="left" w:pos="1596"/>
               </w:tabs>
+              <w:rPr>
+                <w:rFonts w:ascii="Arial" w:hAnsi="Arial" w:cs="Arial"/>
+              </w:rPr>
             </w:pPr>
             <w:r>
+              <w:rPr>
+                <w:rFonts w:ascii="Arial" w:hAnsi="Arial" w:cs="Arial"/>
+              </w:rPr>
               <w:t>Repeated</w:t>
             </w:r>
             <w:r>
+              <w:rPr>
+                <w:rFonts w:ascii="Arial" w:hAnsi="Arial" w:cs="Arial"/>
+              </w:rPr>
               <w:tab/>
             </w:r>
           </w:p>
@@ -2723,19 +3132,36 @@
             <w:tcW w:w="3932" w:type="dxa"/>
           </w:tcPr>
           <w:p>
+            <w:pPr>
+              <w:rPr>
+                <w:rFonts w:ascii="Arial" w:hAnsi="Arial" w:cs="Arial"/>
+              </w:rPr>
+            </w:pPr>
             <w:r>
+              <w:rPr>
+                <w:rFonts w:ascii="Arial" w:hAnsi="Arial" w:cs="Arial"/>
+              </w:rPr>
               <w:t>p.</w:t>
             </w:r>
             <w:proofErr w:type="gramStart"/>
             <w:r>
+              <w:rPr>
+                <w:rFonts w:ascii="Arial" w:hAnsi="Arial" w:cs="Arial"/>
+              </w:rPr>
               <w:t>name:=</w:t>
             </w:r>
             <w:proofErr w:type="gramEnd"/>
             <w:r>
+              <w:rPr>
+                <w:rFonts w:ascii="Arial" w:hAnsi="Arial" w:cs="Arial"/>
+              </w:rPr>
               <w:t xml:space="preserve"> some name in </w:t>
             </w:r>
             <w:proofErr w:type="spellStart"/>
             <w:r>
+              <w:rPr>
+                <w:rFonts w:ascii="Arial" w:hAnsi="Arial" w:cs="Arial"/>
+              </w:rPr>
               <w:t>postOffice.products</w:t>
             </w:r>
             <w:proofErr w:type="spellEnd"/>
@@ -2753,7 +3179,13 @@
               <w:right w:val="nil"/>
             </w:tcBorders>
           </w:tcPr>
-          <w:p/>
+          <w:p>
+            <w:pPr>
+              <w:rPr>
+                <w:rFonts w:ascii="Arial" w:hAnsi="Arial" w:cs="Arial"/>
+              </w:rPr>
+            </w:pPr>
+          </w:p>
         </w:tc>
         <w:tc>
           <w:tcPr>
@@ -2765,7 +3197,13 @@
               <w:right w:val="nil"/>
             </w:tcBorders>
           </w:tcPr>
-          <w:p/>
+          <w:p>
+            <w:pPr>
+              <w:rPr>
+                <w:rFonts w:ascii="Arial" w:hAnsi="Arial" w:cs="Arial"/>
+              </w:rPr>
+            </w:pPr>
+          </w:p>
         </w:tc>
         <w:tc>
           <w:tcPr>
@@ -2774,7 +3212,13 @@
               <w:left w:val="nil"/>
             </w:tcBorders>
           </w:tcPr>
-          <w:p/>
+          <w:p>
+            <w:pPr>
+              <w:rPr>
+                <w:rFonts w:ascii="Arial" w:hAnsi="Arial" w:cs="Arial"/>
+              </w:rPr>
+            </w:pPr>
+          </w:p>
         </w:tc>
       </w:tr>
       <w:tr>
@@ -2783,9 +3227,17 @@
             <w:tcW w:w="3116" w:type="dxa"/>
           </w:tcPr>
           <w:p>
+            <w:pPr>
+              <w:rPr>
+                <w:rFonts w:ascii="Arial" w:hAnsi="Arial" w:cs="Arial"/>
+              </w:rPr>
+            </w:pPr>
             <w:proofErr w:type="spellStart"/>
             <w:proofErr w:type="gramStart"/>
             <w:r>
+              <w:rPr>
+                <w:rFonts w:ascii="Arial" w:hAnsi="Arial" w:cs="Arial"/>
+              </w:rPr>
               <w:t>p.price</w:t>
             </w:r>
             <w:proofErr w:type="spellEnd"/>
@@ -2800,7 +3252,15 @@
             </w:tcBorders>
           </w:tcPr>
           <w:p>
+            <w:pPr>
+              <w:rPr>
+                <w:rFonts w:ascii="Arial" w:hAnsi="Arial" w:cs="Arial"/>
+              </w:rPr>
+            </w:pPr>
             <w:r>
+              <w:rPr>
+                <w:rFonts w:ascii="Arial" w:hAnsi="Arial" w:cs="Arial"/>
+              </w:rPr>
               <w:t>Positive</w:t>
             </w:r>
           </w:p>
@@ -2810,14 +3270,25 @@
             <w:tcW w:w="3932" w:type="dxa"/>
           </w:tcPr>
           <w:p>
+            <w:pPr>
+              <w:rPr>
+                <w:rFonts w:ascii="Arial" w:hAnsi="Arial" w:cs="Arial"/>
+              </w:rPr>
+            </w:pPr>
             <w:proofErr w:type="spellStart"/>
             <w:proofErr w:type="gramStart"/>
             <w:r>
+              <w:rPr>
+                <w:rFonts w:ascii="Arial" w:hAnsi="Arial" w:cs="Arial"/>
+              </w:rPr>
               <w:t>p.price</w:t>
             </w:r>
             <w:proofErr w:type="spellEnd"/>
             <w:proofErr w:type="gramEnd"/>
             <w:r>
+              <w:rPr>
+                <w:rFonts w:ascii="Arial" w:hAnsi="Arial" w:cs="Arial"/>
+              </w:rPr>
               <w:t xml:space="preserve"> := 0, some price &gt;= 0</w:t>
             </w:r>
           </w:p>
@@ -2828,7 +3299,13 @@
           <w:tcPr>
             <w:tcW w:w="3116" w:type="dxa"/>
           </w:tcPr>
-          <w:p/>
+          <w:p>
+            <w:pPr>
+              <w:rPr>
+                <w:rFonts w:ascii="Arial" w:hAnsi="Arial" w:cs="Arial"/>
+              </w:rPr>
+            </w:pPr>
+          </w:p>
         </w:tc>
         <w:tc>
           <w:tcPr>
@@ -2838,7 +3315,15 @@
             </w:tcBorders>
           </w:tcPr>
           <w:p>
+            <w:pPr>
+              <w:rPr>
+                <w:rFonts w:ascii="Arial" w:hAnsi="Arial" w:cs="Arial"/>
+              </w:rPr>
+            </w:pPr>
             <w:r>
+              <w:rPr>
+                <w:rFonts w:ascii="Arial" w:hAnsi="Arial" w:cs="Arial"/>
+              </w:rPr>
               <w:t>Negative</w:t>
             </w:r>
           </w:p>
@@ -2848,14 +3333,25 @@
             <w:tcW w:w="3932" w:type="dxa"/>
           </w:tcPr>
           <w:p>
+            <w:pPr>
+              <w:rPr>
+                <w:rFonts w:ascii="Arial" w:hAnsi="Arial" w:cs="Arial"/>
+              </w:rPr>
+            </w:pPr>
             <w:proofErr w:type="spellStart"/>
             <w:proofErr w:type="gramStart"/>
             <w:r>
+              <w:rPr>
+                <w:rFonts w:ascii="Arial" w:hAnsi="Arial" w:cs="Arial"/>
+              </w:rPr>
               <w:t>p.price</w:t>
             </w:r>
             <w:proofErr w:type="spellEnd"/>
             <w:proofErr w:type="gramEnd"/>
             <w:r>
+              <w:rPr>
+                <w:rFonts w:ascii="Arial" w:hAnsi="Arial" w:cs="Arial"/>
+              </w:rPr>
               <w:t xml:space="preserve"> := some price &lt; 0</w:t>
             </w:r>
           </w:p>
@@ -2866,7 +3362,13 @@
           <w:tcPr>
             <w:tcW w:w="3116" w:type="dxa"/>
           </w:tcPr>
-          <w:p/>
+          <w:p>
+            <w:pPr>
+              <w:rPr>
+                <w:rFonts w:ascii="Arial" w:hAnsi="Arial" w:cs="Arial"/>
+              </w:rPr>
+            </w:pPr>
+          </w:p>
         </w:tc>
         <w:tc>
           <w:tcPr>
@@ -2876,7 +3378,15 @@
             </w:tcBorders>
           </w:tcPr>
           <w:p>
+            <w:pPr>
+              <w:rPr>
+                <w:rFonts w:ascii="Arial" w:hAnsi="Arial" w:cs="Arial"/>
+              </w:rPr>
+            </w:pPr>
             <w:r>
+              <w:rPr>
+                <w:rFonts w:ascii="Arial" w:hAnsi="Arial" w:cs="Arial"/>
+              </w:rPr>
               <w:t>Not Defined</w:t>
             </w:r>
           </w:p>
@@ -2886,7 +3396,15 @@
             <w:tcW w:w="3932" w:type="dxa"/>
           </w:tcPr>
           <w:p>
+            <w:pPr>
+              <w:rPr>
+                <w:rFonts w:ascii="Arial" w:hAnsi="Arial" w:cs="Arial"/>
+              </w:rPr>
+            </w:pPr>
             <w:r>
+              <w:rPr>
+                <w:rFonts w:ascii="Arial" w:hAnsi="Arial" w:cs="Arial"/>
+              </w:rPr>
               <w:t>null</w:t>
             </w:r>
           </w:p>
@@ -2903,7 +3421,13 @@
               <w:right w:val="nil"/>
             </w:tcBorders>
           </w:tcPr>
-          <w:p/>
+          <w:p>
+            <w:pPr>
+              <w:rPr>
+                <w:rFonts w:ascii="Arial" w:hAnsi="Arial" w:cs="Arial"/>
+              </w:rPr>
+            </w:pPr>
+          </w:p>
         </w:tc>
         <w:tc>
           <w:tcPr>
@@ -2913,7 +3437,13 @@
               <w:right w:val="nil"/>
             </w:tcBorders>
           </w:tcPr>
-          <w:p/>
+          <w:p>
+            <w:pPr>
+              <w:rPr>
+                <w:rFonts w:ascii="Arial" w:hAnsi="Arial" w:cs="Arial"/>
+              </w:rPr>
+            </w:pPr>
+          </w:p>
         </w:tc>
         <w:tc>
           <w:tcPr>
@@ -2922,7 +3452,13 @@
               <w:left w:val="nil"/>
             </w:tcBorders>
           </w:tcPr>
-          <w:p/>
+          <w:p>
+            <w:pPr>
+              <w:rPr>
+                <w:rFonts w:ascii="Arial" w:hAnsi="Arial" w:cs="Arial"/>
+              </w:rPr>
+            </w:pPr>
+          </w:p>
         </w:tc>
       </w:tr>
       <w:tr>
@@ -2931,9 +3467,17 @@
             <w:tcW w:w="3116" w:type="dxa"/>
           </w:tcPr>
           <w:p>
+            <w:pPr>
+              <w:rPr>
+                <w:rFonts w:ascii="Arial" w:hAnsi="Arial" w:cs="Arial"/>
+              </w:rPr>
+            </w:pPr>
             <w:proofErr w:type="spellStart"/>
             <w:proofErr w:type="gramStart"/>
             <w:r>
+              <w:rPr>
+                <w:rFonts w:ascii="Arial" w:hAnsi="Arial" w:cs="Arial"/>
+              </w:rPr>
               <w:t>p.currentquantity</w:t>
             </w:r>
             <w:proofErr w:type="spellEnd"/>
@@ -2945,7 +3489,15 @@
             <w:tcW w:w="3117" w:type="dxa"/>
           </w:tcPr>
           <w:p>
+            <w:pPr>
+              <w:rPr>
+                <w:rFonts w:ascii="Arial" w:hAnsi="Arial" w:cs="Arial"/>
+              </w:rPr>
+            </w:pPr>
             <w:r>
+              <w:rPr>
+                <w:rFonts w:ascii="Arial" w:hAnsi="Arial" w:cs="Arial"/>
+              </w:rPr>
               <w:t>Positive</w:t>
             </w:r>
           </w:p>
@@ -2955,14 +3507,25 @@
             <w:tcW w:w="3932" w:type="dxa"/>
           </w:tcPr>
           <w:p>
+            <w:pPr>
+              <w:rPr>
+                <w:rFonts w:ascii="Arial" w:hAnsi="Arial" w:cs="Arial"/>
+              </w:rPr>
+            </w:pPr>
             <w:proofErr w:type="spellStart"/>
             <w:proofErr w:type="gramStart"/>
             <w:r>
+              <w:rPr>
+                <w:rFonts w:ascii="Arial" w:hAnsi="Arial" w:cs="Arial"/>
+              </w:rPr>
               <w:t>p.currentquantity</w:t>
             </w:r>
             <w:proofErr w:type="spellEnd"/>
             <w:proofErr w:type="gramEnd"/>
             <w:r>
+              <w:rPr>
+                <w:rFonts w:ascii="Arial" w:hAnsi="Arial" w:cs="Arial"/>
+              </w:rPr>
               <w:t xml:space="preserve"> := 0, some price &gt;= 0</w:t>
             </w:r>
           </w:p>
@@ -2973,7 +3536,13 @@
           <w:tcPr>
             <w:tcW w:w="3116" w:type="dxa"/>
           </w:tcPr>
-          <w:p/>
+          <w:p>
+            <w:pPr>
+              <w:rPr>
+                <w:rFonts w:ascii="Arial" w:hAnsi="Arial" w:cs="Arial"/>
+              </w:rPr>
+            </w:pPr>
+          </w:p>
         </w:tc>
         <w:tc>
           <w:tcPr>
@@ -2983,7 +3552,15 @@
             </w:tcBorders>
           </w:tcPr>
           <w:p>
+            <w:pPr>
+              <w:rPr>
+                <w:rFonts w:ascii="Arial" w:hAnsi="Arial" w:cs="Arial"/>
+              </w:rPr>
+            </w:pPr>
             <w:r>
+              <w:rPr>
+                <w:rFonts w:ascii="Arial" w:hAnsi="Arial" w:cs="Arial"/>
+              </w:rPr>
               <w:t>Negative</w:t>
             </w:r>
           </w:p>
@@ -2993,14 +3570,25 @@
             <w:tcW w:w="3932" w:type="dxa"/>
           </w:tcPr>
           <w:p>
+            <w:pPr>
+              <w:rPr>
+                <w:rFonts w:ascii="Arial" w:hAnsi="Arial" w:cs="Arial"/>
+              </w:rPr>
+            </w:pPr>
             <w:proofErr w:type="spellStart"/>
             <w:proofErr w:type="gramStart"/>
             <w:r>
+              <w:rPr>
+                <w:rFonts w:ascii="Arial" w:hAnsi="Arial" w:cs="Arial"/>
+              </w:rPr>
               <w:t>p.currentquantity</w:t>
             </w:r>
             <w:proofErr w:type="spellEnd"/>
             <w:proofErr w:type="gramEnd"/>
             <w:r>
+              <w:rPr>
+                <w:rFonts w:ascii="Arial" w:hAnsi="Arial" w:cs="Arial"/>
+              </w:rPr>
               <w:t xml:space="preserve"> := some price &lt; 0</w:t>
             </w:r>
           </w:p>
@@ -3011,7 +3599,13 @@
           <w:tcPr>
             <w:tcW w:w="3116" w:type="dxa"/>
           </w:tcPr>
-          <w:p/>
+          <w:p>
+            <w:pPr>
+              <w:rPr>
+                <w:rFonts w:ascii="Arial" w:hAnsi="Arial" w:cs="Arial"/>
+              </w:rPr>
+            </w:pPr>
+          </w:p>
         </w:tc>
         <w:tc>
           <w:tcPr>
@@ -3021,7 +3615,15 @@
             </w:tcBorders>
           </w:tcPr>
           <w:p>
+            <w:pPr>
+              <w:rPr>
+                <w:rFonts w:ascii="Arial" w:hAnsi="Arial" w:cs="Arial"/>
+              </w:rPr>
+            </w:pPr>
             <w:r>
+              <w:rPr>
+                <w:rFonts w:ascii="Arial" w:hAnsi="Arial" w:cs="Arial"/>
+              </w:rPr>
               <w:t>Not Defined</w:t>
             </w:r>
           </w:p>
@@ -3031,7 +3633,15 @@
             <w:tcW w:w="3932" w:type="dxa"/>
           </w:tcPr>
           <w:p>
+            <w:pPr>
+              <w:rPr>
+                <w:rFonts w:ascii="Arial" w:hAnsi="Arial" w:cs="Arial"/>
+              </w:rPr>
+            </w:pPr>
             <w:r>
+              <w:rPr>
+                <w:rFonts w:ascii="Arial" w:hAnsi="Arial" w:cs="Arial"/>
+              </w:rPr>
               <w:t>null</w:t>
             </w:r>
           </w:p>
@@ -3048,7 +3658,13 @@
               <w:right w:val="nil"/>
             </w:tcBorders>
           </w:tcPr>
-          <w:p/>
+          <w:p>
+            <w:pPr>
+              <w:rPr>
+                <w:rFonts w:ascii="Arial" w:hAnsi="Arial" w:cs="Arial"/>
+              </w:rPr>
+            </w:pPr>
+          </w:p>
         </w:tc>
         <w:tc>
           <w:tcPr>
@@ -3058,7 +3674,13 @@
               <w:right w:val="nil"/>
             </w:tcBorders>
           </w:tcPr>
-          <w:p/>
+          <w:p>
+            <w:pPr>
+              <w:rPr>
+                <w:rFonts w:ascii="Arial" w:hAnsi="Arial" w:cs="Arial"/>
+              </w:rPr>
+            </w:pPr>
+          </w:p>
         </w:tc>
         <w:tc>
           <w:tcPr>
@@ -3067,7 +3689,13 @@
               <w:left w:val="nil"/>
             </w:tcBorders>
           </w:tcPr>
-          <w:p/>
+          <w:p>
+            <w:pPr>
+              <w:rPr>
+                <w:rFonts w:ascii="Arial" w:hAnsi="Arial" w:cs="Arial"/>
+              </w:rPr>
+            </w:pPr>
+          </w:p>
         </w:tc>
       </w:tr>
       <w:tr>
@@ -3076,9 +3704,16 @@
             <w:tcW w:w="3116" w:type="dxa"/>
           </w:tcPr>
           <w:p>
+            <w:pPr>
+              <w:rPr>
+                <w:rFonts w:ascii="Arial" w:hAnsi="Arial" w:cs="Arial"/>
+              </w:rPr>
+            </w:pPr>
             <w:proofErr w:type="spellStart"/>
             <w:r>
-              <w:lastRenderedPageBreak/>
+              <w:rPr>
+                <w:rFonts w:ascii="Arial" w:hAnsi="Arial" w:cs="Arial"/>
+              </w:rPr>
               <w:t>postOffice</w:t>
             </w:r>
             <w:proofErr w:type="spellEnd"/>
@@ -3089,7 +3724,15 @@
             <w:tcW w:w="3117" w:type="dxa"/>
           </w:tcPr>
           <w:p>
+            <w:pPr>
+              <w:rPr>
+                <w:rFonts w:ascii="Arial" w:hAnsi="Arial" w:cs="Arial"/>
+              </w:rPr>
+            </w:pPr>
             <w:r>
+              <w:rPr>
+                <w:rFonts w:ascii="Arial" w:hAnsi="Arial" w:cs="Arial"/>
+              </w:rPr>
               <w:t>With space</w:t>
             </w:r>
           </w:p>
@@ -3099,7 +3742,15 @@
             <w:tcW w:w="3932" w:type="dxa"/>
           </w:tcPr>
           <w:p>
+            <w:pPr>
+              <w:rPr>
+                <w:rFonts w:ascii="Arial" w:hAnsi="Arial" w:cs="Arial"/>
+              </w:rPr>
+            </w:pPr>
             <w:r>
+              <w:rPr>
+                <w:rFonts w:ascii="Arial" w:hAnsi="Arial" w:cs="Arial"/>
+              </w:rPr>
               <w:t>Empty, 0&lt;Size&lt;Max*</w:t>
             </w:r>
           </w:p>
@@ -3110,14 +3761,28 @@
           <w:tcPr>
             <w:tcW w:w="3116" w:type="dxa"/>
           </w:tcPr>
-          <w:p/>
+          <w:p>
+            <w:pPr>
+              <w:rPr>
+                <w:rFonts w:ascii="Arial" w:hAnsi="Arial" w:cs="Arial"/>
+              </w:rPr>
+            </w:pPr>
+          </w:p>
         </w:tc>
         <w:tc>
           <w:tcPr>
             <w:tcW w:w="3117" w:type="dxa"/>
           </w:tcPr>
           <w:p>
+            <w:pPr>
+              <w:rPr>
+                <w:rFonts w:ascii="Arial" w:hAnsi="Arial" w:cs="Arial"/>
+              </w:rPr>
+            </w:pPr>
             <w:r>
+              <w:rPr>
+                <w:rFonts w:ascii="Arial" w:hAnsi="Arial" w:cs="Arial"/>
+              </w:rPr>
               <w:t>Full (size == Max*)</w:t>
             </w:r>
           </w:p>
@@ -3127,7 +3792,15 @@
             <w:tcW w:w="3932" w:type="dxa"/>
           </w:tcPr>
           <w:p>
+            <w:pPr>
+              <w:rPr>
+                <w:rFonts w:ascii="Arial" w:hAnsi="Arial" w:cs="Arial"/>
+              </w:rPr>
+            </w:pPr>
             <w:r>
+              <w:rPr>
+                <w:rFonts w:ascii="Arial" w:hAnsi="Arial" w:cs="Arial"/>
+              </w:rPr>
               <w:t>Size=Max*</w:t>
             </w:r>
           </w:p>
@@ -3138,57 +3811,131 @@
           <w:tcPr>
             <w:tcW w:w="3116" w:type="dxa"/>
           </w:tcPr>
-          <w:p/>
+          <w:p>
+            <w:pPr>
+              <w:rPr>
+                <w:rFonts w:ascii="Arial" w:hAnsi="Arial" w:cs="Arial"/>
+              </w:rPr>
+            </w:pPr>
+          </w:p>
         </w:tc>
         <w:tc>
           <w:tcPr>
             <w:tcW w:w="3117" w:type="dxa"/>
           </w:tcPr>
-          <w:p/>
+          <w:p>
+            <w:pPr>
+              <w:rPr>
+                <w:rFonts w:ascii="Arial" w:hAnsi="Arial" w:cs="Arial"/>
+              </w:rPr>
+            </w:pPr>
+          </w:p>
         </w:tc>
         <w:tc>
           <w:tcPr>
             <w:tcW w:w="3932" w:type="dxa"/>
           </w:tcPr>
-          <w:p/>
+          <w:p>
+            <w:pPr>
+              <w:rPr>
+                <w:rFonts w:ascii="Arial" w:hAnsi="Arial" w:cs="Arial"/>
+              </w:rPr>
+            </w:pPr>
+          </w:p>
         </w:tc>
       </w:tr>
     </w:tbl>
     <w:p>
-      <w:r>
+      <w:pPr>
+        <w:rPr>
+          <w:rFonts w:ascii="Arial" w:hAnsi="Arial" w:cs="Arial"/>
+        </w:rPr>
+      </w:pPr>
+      <w:r>
+        <w:rPr>
+          <w:rFonts w:ascii="Arial" w:hAnsi="Arial" w:cs="Arial"/>
+        </w:rPr>
         <w:t>*2&lt;=Max&lt;=20</w:t>
       </w:r>
     </w:p>
-    <w:p/>
+    <w:p>
+      <w:pPr>
+        <w:rPr>
+          <w:rFonts w:ascii="Arial" w:hAnsi="Arial" w:cs="Arial"/>
+        </w:rPr>
+      </w:pPr>
+    </w:p>
+    <w:p>
+      <w:pPr>
+        <w:rPr>
+          <w:rFonts w:ascii="Arial" w:hAnsi="Arial" w:cs="Arial"/>
+        </w:rPr>
+      </w:pPr>
+    </w:p>
     <w:p>
       <w:pPr>
         <w:ind w:firstLine="708"/>
-      </w:pPr>
-      <w:r>
+        <w:rPr>
+          <w:rFonts w:ascii="Arial" w:hAnsi="Arial" w:cs="Arial"/>
+        </w:rPr>
+      </w:pPr>
+      <w:r>
+        <w:rPr>
+          <w:rFonts w:ascii="Arial" w:hAnsi="Arial" w:cs="Arial"/>
+        </w:rPr>
         <w:t>Lastly</w:t>
       </w:r>
       <w:r>
+        <w:rPr>
+          <w:rFonts w:ascii="Arial" w:hAnsi="Arial" w:cs="Arial"/>
+        </w:rPr>
         <w:t xml:space="preserve">, </w:t>
       </w:r>
       <w:r>
+        <w:rPr>
+          <w:rFonts w:ascii="Arial" w:hAnsi="Arial" w:cs="Arial"/>
+        </w:rPr>
         <w:t>we enumerate all possible choice combinations</w:t>
       </w:r>
       <w:r>
+        <w:rPr>
+          <w:rFonts w:ascii="Arial" w:hAnsi="Arial" w:cs="Arial"/>
+        </w:rPr>
         <w:t>, generate the test cases and develop the expected result for each test case.</w:t>
       </w:r>
     </w:p>
     <w:p>
       <w:pPr>
         <w:ind w:firstLine="708"/>
-      </w:pPr>
-      <w:r>
-        <w:rPr>
+        <w:rPr>
+          <w:rFonts w:ascii="Arial" w:hAnsi="Arial" w:cs="Arial"/>
+        </w:rPr>
+      </w:pPr>
+    </w:p>
+    <w:p>
+      <w:pPr>
+        <w:ind w:firstLine="708"/>
+        <w:rPr>
+          <w:rFonts w:ascii="Arial" w:hAnsi="Arial" w:cs="Arial"/>
+        </w:rPr>
+      </w:pPr>
+      <w:r>
+        <w:rPr>
+          <w:rFonts w:ascii="Arial" w:hAnsi="Arial" w:cs="Arial"/>
           <w:noProof/>
         </w:rPr>
         <w:drawing>
-          <wp:inline distT="0" distB="0" distL="0" distR="0" wp14:anchorId="21E02F9A" wp14:editId="308EE37D">
-            <wp:extent cx="3955123" cy="5151566"/>
-            <wp:effectExtent l="0" t="0" r="7620" b="0"/>
+          <wp:anchor distT="0" distB="0" distL="114300" distR="114300" simplePos="0" relativeHeight="251668480" behindDoc="0" locked="0" layoutInCell="1" allowOverlap="1" wp14:anchorId="21E02F9A" wp14:editId="24CD460A">
+            <wp:simplePos x="0" y="0"/>
+            <wp:positionH relativeFrom="column">
+              <wp:posOffset>652145</wp:posOffset>
+            </wp:positionH>
+            <wp:positionV relativeFrom="paragraph">
+              <wp:posOffset>136525</wp:posOffset>
+            </wp:positionV>
+            <wp:extent cx="4371340" cy="5693410"/>
+            <wp:effectExtent l="0" t="0" r="0" b="2540"/>
+            <wp:wrapSquare wrapText="bothSides"/>
             <wp:docPr id="10" name="Picture 10"/>
             <wp:cNvGraphicFramePr>
               <a:graphicFrameLocks xmlns:a="http://schemas.openxmlformats.org/drawingml/2006/main" noChangeAspect="1"/>
@@ -3201,7 +3948,13 @@
                     <pic:cNvPicPr/>
                   </pic:nvPicPr>
                   <pic:blipFill>
-                    <a:blip r:embed="rId17"/>
+                    <a:blip r:embed="rId17">
+                      <a:extLst>
+                        <a:ext uri="{28A0092B-C50C-407E-A947-70E740481C1C}">
+                          <a14:useLocalDpi xmlns:a14="http://schemas.microsoft.com/office/drawing/2010/main" val="0"/>
+                        </a:ext>
+                      </a:extLst>
+                    </a:blip>
                     <a:stretch>
                       <a:fillRect/>
                     </a:stretch>
@@ -3209,7 +3962,7 @@
                   <pic:spPr>
                     <a:xfrm>
                       <a:off x="0" y="0"/>
-                      <a:ext cx="3955123" cy="5151566"/>
+                      <a:ext cx="4371340" cy="5693410"/>
                     </a:xfrm>
                     <a:prstGeom prst="rect">
                       <a:avLst/>
@@ -3218,16 +3971,222 @@
                 </pic:pic>
               </a:graphicData>
             </a:graphic>
-          </wp:inline>
+            <wp14:sizeRelH relativeFrom="margin">
+              <wp14:pctWidth>0</wp14:pctWidth>
+            </wp14:sizeRelH>
+            <wp14:sizeRelV relativeFrom="margin">
+              <wp14:pctHeight>0</wp14:pctHeight>
+            </wp14:sizeRelV>
+          </wp:anchor>
         </w:drawing>
       </w:r>
     </w:p>
     <w:p>
       <w:pPr>
         <w:ind w:firstLine="708"/>
-      </w:pPr>
-    </w:p>
-    <w:p>
+        <w:rPr>
+          <w:rFonts w:ascii="Arial" w:hAnsi="Arial" w:cs="Arial"/>
+        </w:rPr>
+      </w:pPr>
+    </w:p>
+    <w:p>
+      <w:pPr>
+        <w:ind w:firstLine="708"/>
+        <w:rPr>
+          <w:rFonts w:ascii="Arial" w:hAnsi="Arial" w:cs="Arial"/>
+        </w:rPr>
+      </w:pPr>
+    </w:p>
+    <w:p>
+      <w:pPr>
+        <w:ind w:firstLine="708"/>
+        <w:rPr>
+          <w:rFonts w:ascii="Arial" w:hAnsi="Arial" w:cs="Arial"/>
+        </w:rPr>
+      </w:pPr>
+    </w:p>
+    <w:p>
+      <w:pPr>
+        <w:ind w:firstLine="708"/>
+        <w:rPr>
+          <w:rFonts w:ascii="Arial" w:hAnsi="Arial" w:cs="Arial"/>
+        </w:rPr>
+      </w:pPr>
+    </w:p>
+    <w:p>
+      <w:pPr>
+        <w:ind w:firstLine="708"/>
+        <w:rPr>
+          <w:rFonts w:ascii="Arial" w:hAnsi="Arial" w:cs="Arial"/>
+        </w:rPr>
+      </w:pPr>
+    </w:p>
+    <w:p>
+      <w:pPr>
+        <w:ind w:firstLine="708"/>
+        <w:rPr>
+          <w:rFonts w:ascii="Arial" w:hAnsi="Arial" w:cs="Arial"/>
+        </w:rPr>
+      </w:pPr>
+    </w:p>
+    <w:p>
+      <w:pPr>
+        <w:ind w:firstLine="708"/>
+        <w:rPr>
+          <w:rFonts w:ascii="Arial" w:hAnsi="Arial" w:cs="Arial"/>
+        </w:rPr>
+      </w:pPr>
+    </w:p>
+    <w:p>
+      <w:pPr>
+        <w:ind w:firstLine="708"/>
+        <w:rPr>
+          <w:rFonts w:ascii="Arial" w:hAnsi="Arial" w:cs="Arial"/>
+        </w:rPr>
+      </w:pPr>
+    </w:p>
+    <w:p>
+      <w:pPr>
+        <w:ind w:firstLine="708"/>
+        <w:rPr>
+          <w:rFonts w:ascii="Arial" w:hAnsi="Arial" w:cs="Arial"/>
+        </w:rPr>
+      </w:pPr>
+    </w:p>
+    <w:p>
+      <w:pPr>
+        <w:ind w:firstLine="708"/>
+        <w:rPr>
+          <w:rFonts w:ascii="Arial" w:hAnsi="Arial" w:cs="Arial"/>
+        </w:rPr>
+      </w:pPr>
+    </w:p>
+    <w:p>
+      <w:pPr>
+        <w:ind w:firstLine="708"/>
+        <w:rPr>
+          <w:rFonts w:ascii="Arial" w:hAnsi="Arial" w:cs="Arial"/>
+        </w:rPr>
+      </w:pPr>
+    </w:p>
+    <w:p>
+      <w:pPr>
+        <w:ind w:firstLine="708"/>
+        <w:rPr>
+          <w:rFonts w:ascii="Arial" w:hAnsi="Arial" w:cs="Arial"/>
+        </w:rPr>
+      </w:pPr>
+    </w:p>
+    <w:p>
+      <w:pPr>
+        <w:ind w:firstLine="708"/>
+        <w:rPr>
+          <w:rFonts w:ascii="Arial" w:hAnsi="Arial" w:cs="Arial"/>
+        </w:rPr>
+      </w:pPr>
+    </w:p>
+    <w:p>
+      <w:pPr>
+        <w:ind w:firstLine="708"/>
+        <w:rPr>
+          <w:rFonts w:ascii="Arial" w:hAnsi="Arial" w:cs="Arial"/>
+        </w:rPr>
+      </w:pPr>
+    </w:p>
+    <w:p>
+      <w:pPr>
+        <w:ind w:firstLine="708"/>
+        <w:rPr>
+          <w:rFonts w:ascii="Arial" w:hAnsi="Arial" w:cs="Arial"/>
+        </w:rPr>
+      </w:pPr>
+    </w:p>
+    <w:p>
+      <w:pPr>
+        <w:ind w:firstLine="708"/>
+        <w:rPr>
+          <w:rFonts w:ascii="Arial" w:hAnsi="Arial" w:cs="Arial"/>
+        </w:rPr>
+      </w:pPr>
+    </w:p>
+    <w:p>
+      <w:pPr>
+        <w:ind w:firstLine="708"/>
+        <w:rPr>
+          <w:rFonts w:ascii="Arial" w:hAnsi="Arial" w:cs="Arial"/>
+        </w:rPr>
+      </w:pPr>
+    </w:p>
+    <w:p>
+      <w:pPr>
+        <w:ind w:firstLine="708"/>
+        <w:rPr>
+          <w:rFonts w:ascii="Arial" w:hAnsi="Arial" w:cs="Arial"/>
+        </w:rPr>
+      </w:pPr>
+    </w:p>
+    <w:p>
+      <w:pPr>
+        <w:ind w:firstLine="708"/>
+        <w:rPr>
+          <w:rFonts w:ascii="Arial" w:hAnsi="Arial" w:cs="Arial"/>
+        </w:rPr>
+      </w:pPr>
+    </w:p>
+    <w:p>
+      <w:pPr>
+        <w:ind w:firstLine="708"/>
+        <w:rPr>
+          <w:rFonts w:ascii="Arial" w:hAnsi="Arial" w:cs="Arial"/>
+        </w:rPr>
+      </w:pPr>
+    </w:p>
+    <w:p>
+      <w:pPr>
+        <w:ind w:firstLine="708"/>
+        <w:rPr>
+          <w:rFonts w:ascii="Arial" w:hAnsi="Arial" w:cs="Arial"/>
+        </w:rPr>
+      </w:pPr>
+    </w:p>
+    <w:p>
+      <w:pPr>
+        <w:ind w:firstLine="708"/>
+        <w:rPr>
+          <w:rFonts w:ascii="Arial" w:hAnsi="Arial" w:cs="Arial"/>
+        </w:rPr>
+      </w:pPr>
+    </w:p>
+    <w:p>
+      <w:pPr>
+        <w:ind w:firstLine="708"/>
+        <w:rPr>
+          <w:rFonts w:ascii="Arial" w:hAnsi="Arial" w:cs="Arial"/>
+        </w:rPr>
+      </w:pPr>
+    </w:p>
+    <w:p>
+      <w:pPr>
+        <w:ind w:firstLine="708"/>
+        <w:rPr>
+          <w:rFonts w:ascii="Arial" w:hAnsi="Arial" w:cs="Arial"/>
+        </w:rPr>
+      </w:pPr>
+    </w:p>
+    <w:p>
+      <w:pPr>
+        <w:ind w:firstLine="708"/>
+        <w:rPr>
+          <w:rFonts w:ascii="Arial" w:hAnsi="Arial" w:cs="Arial"/>
+        </w:rPr>
+      </w:pPr>
+    </w:p>
+    <w:p>
+      <w:pPr>
+        <w:rPr>
+          <w:rFonts w:ascii="Arial" w:hAnsi="Arial" w:cs="Arial"/>
+        </w:rPr>
+      </w:pPr>
       <w:r>
         <w:rPr>
           <w:rFonts w:ascii="Arial" w:hAnsi="Arial" w:cs="Arial"/>
@@ -3239,6 +4198,9 @@
         <w:t>Description of the test cases</w:t>
       </w:r>
       <w:r>
+        <w:rPr>
+          <w:rFonts w:ascii="Arial" w:hAnsi="Arial" w:cs="Arial"/>
+        </w:rPr>
         <w:t xml:space="preserve"> </w:t>
       </w:r>
     </w:p>
@@ -3249,16 +4211,29 @@
           <w:ilvl w:val="0"/>
           <w:numId w:val="6"/>
         </w:numPr>
-      </w:pPr>
-      <w:r>
+        <w:jc w:val="both"/>
+        <w:rPr>
+          <w:rFonts w:ascii="Arial" w:hAnsi="Arial" w:cs="Arial"/>
+        </w:rPr>
+      </w:pPr>
+      <w:r>
+        <w:rPr>
+          <w:rFonts w:ascii="Arial" w:hAnsi="Arial" w:cs="Arial"/>
+        </w:rPr>
         <w:t xml:space="preserve">In total we have 95 test </w:t>
       </w:r>
       <w:proofErr w:type="gramStart"/>
       <w:r>
+        <w:rPr>
+          <w:rFonts w:ascii="Arial" w:hAnsi="Arial" w:cs="Arial"/>
+        </w:rPr>
         <w:t>cases</w:t>
       </w:r>
       <w:proofErr w:type="gramEnd"/>
       <w:r>
+        <w:rPr>
+          <w:rFonts w:ascii="Arial" w:hAnsi="Arial" w:cs="Arial"/>
+        </w:rPr>
         <w:t xml:space="preserve"> but we only displayed 40 in the table above.</w:t>
       </w:r>
     </w:p>
@@ -3269,34 +4244,59 @@
           <w:ilvl w:val="0"/>
           <w:numId w:val="6"/>
         </w:numPr>
-      </w:pPr>
-      <w:r>
+        <w:jc w:val="both"/>
+        <w:rPr>
+          <w:rFonts w:ascii="Arial" w:hAnsi="Arial" w:cs="Arial"/>
+        </w:rPr>
+      </w:pPr>
+      <w:r>
+        <w:rPr>
+          <w:rFonts w:ascii="Arial" w:hAnsi="Arial" w:cs="Arial"/>
+        </w:rPr>
         <w:t xml:space="preserve">Every parameter of product except name can be null, so it needs a Not Defined category. The </w:t>
       </w:r>
       <w:proofErr w:type="spellStart"/>
       <w:r>
+        <w:rPr>
+          <w:rFonts w:ascii="Arial" w:hAnsi="Arial" w:cs="Arial"/>
+        </w:rPr>
         <w:t>postOffice</w:t>
       </w:r>
       <w:proofErr w:type="spellEnd"/>
       <w:r>
+        <w:rPr>
+          <w:rFonts w:ascii="Arial" w:hAnsi="Arial" w:cs="Arial"/>
+        </w:rPr>
         <w:t xml:space="preserve"> can be either with space (empty or with products) or it can be already full with products (</w:t>
       </w:r>
       <w:proofErr w:type="spellStart"/>
       <w:proofErr w:type="gramStart"/>
       <w:r>
+        <w:rPr>
+          <w:rFonts w:ascii="Arial" w:hAnsi="Arial" w:cs="Arial"/>
+        </w:rPr>
         <w:t>products.size</w:t>
       </w:r>
       <w:proofErr w:type="spellEnd"/>
       <w:proofErr w:type="gramEnd"/>
       <w:r>
+        <w:rPr>
+          <w:rFonts w:ascii="Arial" w:hAnsi="Arial" w:cs="Arial"/>
+        </w:rPr>
         <w:t xml:space="preserve"> is equal the defined Max for that </w:t>
       </w:r>
       <w:proofErr w:type="spellStart"/>
       <w:r>
+        <w:rPr>
+          <w:rFonts w:ascii="Arial" w:hAnsi="Arial" w:cs="Arial"/>
+        </w:rPr>
         <w:t>postOffice</w:t>
       </w:r>
       <w:proofErr w:type="spellEnd"/>
       <w:r>
+        <w:rPr>
+          <w:rFonts w:ascii="Arial" w:hAnsi="Arial" w:cs="Arial"/>
+        </w:rPr>
         <w:t>)</w:t>
       </w:r>
     </w:p>
@@ -3307,17 +4307,54 @@
           <w:ilvl w:val="0"/>
           <w:numId w:val="6"/>
         </w:numPr>
-      </w:pPr>
-      <w:r>
-        <w:t xml:space="preserve">All values represented in the table above are random values that obey their respective conditions in choices and size is the number of products inside the </w:t>
+        <w:jc w:val="both"/>
+        <w:rPr>
+          <w:rFonts w:ascii="Arial" w:hAnsi="Arial" w:cs="Arial"/>
+        </w:rPr>
+      </w:pPr>
+      <w:r>
+        <w:rPr>
+          <w:rFonts w:ascii="Arial" w:hAnsi="Arial" w:cs="Arial"/>
+        </w:rPr>
+        <w:t xml:space="preserve">All values represented in the </w:t>
+      </w:r>
+      <w:r>
+        <w:rPr>
+          <w:rFonts w:ascii="Arial" w:hAnsi="Arial" w:cs="Arial"/>
+        </w:rPr>
+        <w:t>test cases and table</w:t>
+      </w:r>
+      <w:r>
+        <w:rPr>
+          <w:rFonts w:ascii="Arial" w:hAnsi="Arial" w:cs="Arial"/>
+        </w:rPr>
+        <w:t xml:space="preserve"> above are random values that obey their respective conditions in choices and size is the number of products inside the </w:t>
       </w:r>
       <w:proofErr w:type="spellStart"/>
       <w:r>
+        <w:rPr>
+          <w:rFonts w:ascii="Arial" w:hAnsi="Arial" w:cs="Arial"/>
+        </w:rPr>
         <w:t>postOffice</w:t>
       </w:r>
       <w:proofErr w:type="spellEnd"/>
       <w:r>
-        <w:t xml:space="preserve"> in cause.</w:t>
+        <w:rPr>
+          <w:rFonts w:ascii="Arial" w:hAnsi="Arial" w:cs="Arial"/>
+        </w:rPr>
+        <w:t xml:space="preserve"> </w:t>
+      </w:r>
+      <w:r>
+        <w:rPr>
+          <w:rFonts w:ascii="Arial" w:hAnsi="Arial" w:cs="Arial"/>
+        </w:rPr>
+        <w:t>in cause</w:t>
+      </w:r>
+      <w:r>
+        <w:rPr>
+          <w:rFonts w:ascii="Arial" w:hAnsi="Arial" w:cs="Arial"/>
+        </w:rPr>
+        <w:t xml:space="preserve"> or in other words the products list size</w:t>
       </w:r>
     </w:p>
     <w:p>
@@ -3327,9 +4364,100 @@
           <w:ilvl w:val="0"/>
           <w:numId w:val="6"/>
         </w:numPr>
-      </w:pPr>
-      <w:r>
-        <w:lastRenderedPageBreak/>
+        <w:jc w:val="both"/>
+        <w:rPr>
+          <w:rFonts w:ascii="Arial" w:hAnsi="Arial" w:cs="Arial"/>
+        </w:rPr>
+      </w:pPr>
+      <w:r>
+        <w:rPr>
+          <w:rFonts w:ascii="Arial" w:hAnsi="Arial" w:cs="Arial"/>
+        </w:rPr>
+        <w:t xml:space="preserve">The Max value is the defined maximum of the </w:t>
+      </w:r>
+      <w:proofErr w:type="spellStart"/>
+      <w:r>
+        <w:rPr>
+          <w:rFonts w:ascii="Arial" w:hAnsi="Arial" w:cs="Arial"/>
+        </w:rPr>
+        <w:t>PostOffice</w:t>
+      </w:r>
+      <w:proofErr w:type="spellEnd"/>
+      <w:r>
+        <w:rPr>
+          <w:rFonts w:ascii="Arial" w:hAnsi="Arial" w:cs="Arial"/>
+        </w:rPr>
+        <w:t xml:space="preserve"> in cause and in the test cases it’s obtained using the accessor </w:t>
+      </w:r>
+      <w:proofErr w:type="spellStart"/>
+      <w:proofErr w:type="gramStart"/>
+      <w:r>
+        <w:rPr>
+          <w:rFonts w:ascii="Arial" w:hAnsi="Arial" w:cs="Arial"/>
+        </w:rPr>
+        <w:t>g</w:t>
+      </w:r>
+      <w:r>
+        <w:rPr>
+          <w:rFonts w:ascii="Helvetica" w:hAnsi="Helvetica"/>
+          <w:color w:val="444444"/>
+          <w:sz w:val="20"/>
+          <w:szCs w:val="20"/>
+          <w:shd w:val="clear" w:color="auto" w:fill="FFFFFF"/>
+        </w:rPr>
+        <w:t>etMaxNumberOfProducts</w:t>
+      </w:r>
+      <w:proofErr w:type="spellEnd"/>
+      <w:r>
+        <w:rPr>
+          <w:rFonts w:ascii="Helvetica" w:hAnsi="Helvetica"/>
+          <w:color w:val="444444"/>
+          <w:sz w:val="20"/>
+          <w:szCs w:val="20"/>
+          <w:shd w:val="clear" w:color="auto" w:fill="FFFFFF"/>
+        </w:rPr>
+        <w:t>(</w:t>
+      </w:r>
+      <w:proofErr w:type="gramEnd"/>
+      <w:r>
+        <w:rPr>
+          <w:rFonts w:ascii="Helvetica" w:hAnsi="Helvetica"/>
+          <w:color w:val="444444"/>
+          <w:sz w:val="20"/>
+          <w:szCs w:val="20"/>
+          <w:shd w:val="clear" w:color="auto" w:fill="FFFFFF"/>
+        </w:rPr>
+        <w:t>)</w:t>
+      </w:r>
+      <w:r>
+        <w:rPr>
+          <w:rFonts w:ascii="Arial" w:hAnsi="Arial" w:cs="Arial"/>
+        </w:rPr>
+        <w:t xml:space="preserve"> </w:t>
+      </w:r>
+      <w:r>
+        <w:rPr>
+          <w:rFonts w:ascii="Arial" w:hAnsi="Arial" w:cs="Arial"/>
+        </w:rPr>
+        <w:t>.</w:t>
+      </w:r>
+    </w:p>
+    <w:p>
+      <w:pPr>
+        <w:pStyle w:val="ListParagraph"/>
+        <w:numPr>
+          <w:ilvl w:val="0"/>
+          <w:numId w:val="6"/>
+        </w:numPr>
+        <w:jc w:val="both"/>
+        <w:rPr>
+          <w:rFonts w:ascii="Arial" w:hAnsi="Arial" w:cs="Arial"/>
+        </w:rPr>
+      </w:pPr>
+      <w:r>
+        <w:rPr>
+          <w:rFonts w:ascii="Arial" w:hAnsi="Arial" w:cs="Arial"/>
+        </w:rPr>
         <w:t>The expected result for each test case indicates the output of the MUT for that possible combination.</w:t>
       </w:r>
     </w:p>
@@ -3340,6 +4468,111 @@
       <w:r>
         <w:t xml:space="preserve"> </w:t>
       </w:r>
+    </w:p>
+    <w:p>
+      <w:pPr>
+        <w:ind w:left="360"/>
+      </w:pPr>
+    </w:p>
+    <w:p>
+      <w:pPr>
+        <w:ind w:left="360"/>
+      </w:pPr>
+    </w:p>
+    <w:p>
+      <w:pPr>
+        <w:ind w:left="360"/>
+      </w:pPr>
+    </w:p>
+    <w:p>
+      <w:pPr>
+        <w:ind w:left="360"/>
+      </w:pPr>
+    </w:p>
+    <w:p>
+      <w:pPr>
+        <w:ind w:left="360"/>
+      </w:pPr>
+    </w:p>
+    <w:p>
+      <w:pPr>
+        <w:ind w:left="360"/>
+      </w:pPr>
+    </w:p>
+    <w:p>
+      <w:pPr>
+        <w:ind w:left="360"/>
+      </w:pPr>
+    </w:p>
+    <w:p>
+      <w:pPr>
+        <w:ind w:left="360"/>
+      </w:pPr>
+    </w:p>
+    <w:p>
+      <w:pPr>
+        <w:ind w:left="360"/>
+      </w:pPr>
+    </w:p>
+    <w:p>
+      <w:pPr>
+        <w:ind w:left="360"/>
+      </w:pPr>
+    </w:p>
+    <w:p>
+      <w:pPr>
+        <w:ind w:left="360"/>
+      </w:pPr>
+    </w:p>
+    <w:p>
+      <w:pPr>
+        <w:ind w:left="360"/>
+      </w:pPr>
+    </w:p>
+    <w:p>
+      <w:pPr>
+        <w:ind w:left="360"/>
+      </w:pPr>
+    </w:p>
+    <w:p>
+      <w:pPr>
+        <w:ind w:left="360"/>
+      </w:pPr>
+    </w:p>
+    <w:p>
+      <w:pPr>
+        <w:ind w:left="360"/>
+      </w:pPr>
+    </w:p>
+    <w:p>
+      <w:pPr>
+        <w:ind w:left="360"/>
+      </w:pPr>
+    </w:p>
+    <w:p>
+      <w:pPr>
+        <w:ind w:left="360"/>
+      </w:pPr>
+    </w:p>
+    <w:p>
+      <w:pPr>
+        <w:ind w:left="360"/>
+      </w:pPr>
+    </w:p>
+    <w:p>
+      <w:pPr>
+        <w:ind w:left="360"/>
+      </w:pPr>
+    </w:p>
+    <w:p>
+      <w:pPr>
+        <w:ind w:left="360"/>
+      </w:pPr>
+    </w:p>
+    <w:p>
+      <w:pPr>
+        <w:ind w:left="360"/>
+      </w:pPr>
     </w:p>
     <w:p>
       <w:pPr>
@@ -3377,6 +4610,7 @@
     <w:p>
       <w:pPr>
         <w:ind w:firstLine="708"/>
+        <w:jc w:val="both"/>
         <w:rPr>
           <w:rFonts w:ascii="Arial" w:hAnsi="Arial" w:cs="Arial"/>
         </w:rPr>
@@ -3399,18 +4633,32 @@
         <w:rPr>
           <w:rFonts w:ascii="Arial" w:hAnsi="Arial" w:cs="Arial"/>
         </w:rPr>
-        <w:t xml:space="preserve"> behavior where an invoice object has different states and transitions.</w:t>
+        <w:t xml:space="preserve"> behavior where an invoice object has different states and </w:t>
+      </w:r>
+      <w:r>
+        <w:rPr>
+          <w:rFonts w:ascii="Arial" w:hAnsi="Arial" w:cs="Arial"/>
+        </w:rPr>
+        <w:t xml:space="preserve">possible </w:t>
+      </w:r>
+      <w:r>
+        <w:rPr>
+          <w:rFonts w:ascii="Arial" w:hAnsi="Arial" w:cs="Arial"/>
+        </w:rPr>
+        <w:t>transitions.</w:t>
       </w:r>
     </w:p>
     <w:p>
       <w:pPr>
         <w:ind w:firstLine="708"/>
-        <w:rPr>
-          <w:rFonts w:ascii="Arial" w:hAnsi="Arial" w:cs="Arial"/>
-        </w:rPr>
-      </w:pPr>
-      <w:r>
-        <w:rPr>
+        <w:jc w:val="both"/>
+        <w:rPr>
+          <w:rFonts w:ascii="Arial" w:hAnsi="Arial" w:cs="Arial"/>
+        </w:rPr>
+      </w:pPr>
+      <w:r>
+        <w:rPr>
+          <w:rFonts w:ascii="Arial" w:hAnsi="Arial" w:cs="Arial"/>
           <w:noProof/>
         </w:rPr>
         <w:drawing>
@@ -3477,39 +4725,26 @@
         <w:rPr>
           <w:rFonts w:ascii="Arial" w:hAnsi="Arial" w:cs="Arial"/>
         </w:rPr>
-        <w:t xml:space="preserve">We started by </w:t>
-      </w:r>
-      <w:r>
-        <w:rPr>
-          <w:rFonts w:ascii="Arial" w:hAnsi="Arial" w:cs="Arial"/>
-        </w:rPr>
-        <w:t>design</w:t>
-      </w:r>
-      <w:r>
-        <w:rPr>
-          <w:rFonts w:ascii="Arial" w:hAnsi="Arial" w:cs="Arial"/>
-        </w:rPr>
-        <w:t>ing</w:t>
-      </w:r>
-      <w:r>
-        <w:rPr>
-          <w:rFonts w:ascii="Arial" w:hAnsi="Arial" w:cs="Arial"/>
-        </w:rPr>
-        <w:t xml:space="preserve"> the state machine diagram that represents the Invoice class with their respective transitions.</w:t>
-      </w:r>
-      <w:r>
-        <w:rPr>
-          <w:rFonts w:ascii="Arial" w:hAnsi="Arial" w:cs="Arial"/>
-        </w:rPr>
-        <w:t xml:space="preserve"> </w:t>
+        <w:t>We started by designing the state machine diagram that represents the</w:t>
+      </w:r>
+      <w:r>
+        <w:rPr>
+          <w:rFonts w:ascii="Arial" w:hAnsi="Arial" w:cs="Arial"/>
+        </w:rPr>
+        <w:t xml:space="preserve"> all states of the</w:t>
+      </w:r>
+      <w:r>
+        <w:rPr>
+          <w:rFonts w:ascii="Arial" w:hAnsi="Arial" w:cs="Arial"/>
+        </w:rPr>
+        <w:t xml:space="preserve"> Invoice class with their respective transitions. </w:t>
       </w:r>
     </w:p>
     <w:p>
       <w:pPr>
         <w:ind w:firstLine="720"/>
         <w:rPr>
-          <w:sz w:val="24"/>
-          <w:szCs w:val="24"/>
+          <w:rFonts w:ascii="Arial" w:hAnsi="Arial" w:cs="Arial"/>
         </w:rPr>
       </w:pPr>
     </w:p>
@@ -3517,23 +4752,30 @@
       <w:pPr>
         <w:ind w:firstLine="720"/>
         <w:rPr>
-          <w:sz w:val="24"/>
-          <w:szCs w:val="24"/>
+          <w:rFonts w:ascii="Arial" w:hAnsi="Arial" w:cs="Arial"/>
         </w:rPr>
       </w:pPr>
     </w:p>
     <w:p>
       <w:pPr>
         <w:ind w:firstLine="720"/>
-        <w:rPr>
-          <w:sz w:val="24"/>
-          <w:szCs w:val="24"/>
-        </w:rPr>
-      </w:pPr>
-      <w:r>
-        <w:rPr>
-          <w:sz w:val="24"/>
-          <w:szCs w:val="24"/>
+        <w:jc w:val="both"/>
+        <w:rPr>
+          <w:rFonts w:ascii="Arial" w:hAnsi="Arial" w:cs="Arial"/>
+        </w:rPr>
+      </w:pPr>
+    </w:p>
+    <w:p>
+      <w:pPr>
+        <w:ind w:firstLine="720"/>
+        <w:jc w:val="both"/>
+        <w:rPr>
+          <w:rFonts w:ascii="Arial" w:hAnsi="Arial" w:cs="Arial"/>
+        </w:rPr>
+      </w:pPr>
+      <w:r>
+        <w:rPr>
+          <w:rFonts w:ascii="Arial" w:hAnsi="Arial" w:cs="Arial"/>
         </w:rPr>
         <w:t>Then we designed a truth table for each conditional transition including any not represented in the state diagram.</w:t>
       </w:r>
@@ -3541,7 +4783,7 @@
     <w:tbl>
       <w:tblPr>
         <w:tblStyle w:val="TableGrid"/>
-        <w:tblpPr w:leftFromText="180" w:rightFromText="180" w:vertAnchor="page" w:horzAnchor="margin" w:tblpY="11725"/>
+        <w:tblpPr w:leftFromText="180" w:rightFromText="180" w:vertAnchor="page" w:horzAnchor="margin" w:tblpY="11509"/>
         <w:tblW w:w="0" w:type="auto"/>
         <w:tblLook w:val="04A0" w:firstRow="1" w:lastRow="0" w:firstColumn="1" w:lastColumn="0" w:noHBand="0" w:noVBand="1"/>
       </w:tblPr>
@@ -3558,13 +4800,16 @@
           </w:tcPr>
           <w:p>
             <w:pPr>
-              <w:rPr>
+              <w:jc w:val="both"/>
+              <w:rPr>
+                <w:rFonts w:ascii="Arial" w:hAnsi="Arial" w:cs="Arial"/>
                 <w:b/>
                 <w:bCs/>
               </w:rPr>
             </w:pPr>
             <w:r>
               <w:rPr>
+                <w:rFonts w:ascii="Arial" w:hAnsi="Arial" w:cs="Arial"/>
                 <w:b/>
                 <w:bCs/>
               </w:rPr>
@@ -3578,13 +4823,16 @@
           </w:tcPr>
           <w:p>
             <w:pPr>
-              <w:rPr>
+              <w:jc w:val="both"/>
+              <w:rPr>
+                <w:rFonts w:ascii="Arial" w:hAnsi="Arial" w:cs="Arial"/>
                 <w:b/>
                 <w:bCs/>
               </w:rPr>
             </w:pPr>
             <w:r>
               <w:rPr>
+                <w:rFonts w:ascii="Arial" w:hAnsi="Arial" w:cs="Arial"/>
                 <w:b/>
                 <w:bCs/>
               </w:rPr>
@@ -3598,13 +4846,16 @@
           </w:tcPr>
           <w:p>
             <w:pPr>
-              <w:rPr>
+              <w:jc w:val="both"/>
+              <w:rPr>
+                <w:rFonts w:ascii="Arial" w:hAnsi="Arial" w:cs="Arial"/>
                 <w:b/>
                 <w:bCs/>
               </w:rPr>
             </w:pPr>
             <w:r>
               <w:rPr>
+                <w:rFonts w:ascii="Arial" w:hAnsi="Arial" w:cs="Arial"/>
                 <w:b/>
                 <w:bCs/>
               </w:rPr>
@@ -3618,13 +4869,16 @@
           </w:tcPr>
           <w:p>
             <w:pPr>
-              <w:rPr>
+              <w:jc w:val="both"/>
+              <w:rPr>
+                <w:rFonts w:ascii="Arial" w:hAnsi="Arial" w:cs="Arial"/>
                 <w:b/>
                 <w:bCs/>
               </w:rPr>
             </w:pPr>
             <w:r>
               <w:rPr>
+                <w:rFonts w:ascii="Arial" w:hAnsi="Arial" w:cs="Arial"/>
                 <w:b/>
                 <w:bCs/>
               </w:rPr>
@@ -3639,7 +4893,14 @@
             <w:tcW w:w="8494" w:type="dxa"/>
             <w:gridSpan w:val="4"/>
           </w:tcPr>
-          <w:p/>
+          <w:p>
+            <w:pPr>
+              <w:jc w:val="both"/>
+              <w:rPr>
+                <w:rFonts w:ascii="Arial" w:hAnsi="Arial" w:cs="Arial"/>
+              </w:rPr>
+            </w:pPr>
+          </w:p>
         </w:tc>
       </w:tr>
       <w:tr>
@@ -3648,7 +4909,16 @@
             <w:tcW w:w="2075" w:type="dxa"/>
           </w:tcPr>
           <w:p>
+            <w:pPr>
+              <w:jc w:val="both"/>
+              <w:rPr>
+                <w:rFonts w:ascii="Arial" w:hAnsi="Arial" w:cs="Arial"/>
+              </w:rPr>
+            </w:pPr>
             <w:r>
+              <w:rPr>
+                <w:rFonts w:ascii="Arial" w:hAnsi="Arial" w:cs="Arial"/>
+              </w:rPr>
               <w:t>Open</w:t>
             </w:r>
           </w:p>
@@ -3658,7 +4928,16 @@
             <w:tcW w:w="2128" w:type="dxa"/>
           </w:tcPr>
           <w:p>
+            <w:pPr>
+              <w:jc w:val="both"/>
+              <w:rPr>
+                <w:rFonts w:ascii="Arial" w:hAnsi="Arial" w:cs="Arial"/>
+              </w:rPr>
+            </w:pPr>
             <w:r>
+              <w:rPr>
+                <w:rFonts w:ascii="Arial" w:hAnsi="Arial" w:cs="Arial"/>
+              </w:rPr>
               <w:t>checkout</w:t>
             </w:r>
           </w:p>
@@ -3668,14 +4947,17 @@
             <w:tcW w:w="2141" w:type="dxa"/>
           </w:tcPr>
           <w:p>
+            <w:pPr>
+              <w:jc w:val="both"/>
+              <w:rPr>
+                <w:rFonts w:ascii="Arial" w:hAnsi="Arial" w:cs="Arial"/>
+              </w:rPr>
+            </w:pPr>
             <w:r>
               <w:rPr>
-                <w:rFonts w:cstheme="minorHAnsi"/>
-              </w:rPr>
-              <w:t>≤</w:t>
-            </w:r>
-            <w:r>
-              <w:t>100</w:t>
+                <w:rFonts w:ascii="Arial" w:hAnsi="Arial" w:cs="Arial"/>
+              </w:rPr>
+              <w:t>≤100</w:t>
             </w:r>
           </w:p>
         </w:tc>
@@ -3684,7 +4966,16 @@
             <w:tcW w:w="2150" w:type="dxa"/>
           </w:tcPr>
           <w:p>
+            <w:pPr>
+              <w:jc w:val="both"/>
+              <w:rPr>
+                <w:rFonts w:ascii="Arial" w:hAnsi="Arial" w:cs="Arial"/>
+              </w:rPr>
+            </w:pPr>
             <w:r>
+              <w:rPr>
+                <w:rFonts w:ascii="Arial" w:hAnsi="Arial" w:cs="Arial"/>
+              </w:rPr>
               <w:t>Confirmed</w:t>
             </w:r>
           </w:p>
@@ -3696,7 +4987,16 @@
             <w:tcW w:w="2075" w:type="dxa"/>
           </w:tcPr>
           <w:p>
+            <w:pPr>
+              <w:jc w:val="both"/>
+              <w:rPr>
+                <w:rFonts w:ascii="Arial" w:hAnsi="Arial" w:cs="Arial"/>
+              </w:rPr>
+            </w:pPr>
             <w:r>
+              <w:rPr>
+                <w:rFonts w:ascii="Arial" w:hAnsi="Arial" w:cs="Arial"/>
+              </w:rPr>
               <w:t>Open</w:t>
             </w:r>
           </w:p>
@@ -3706,7 +5006,16 @@
             <w:tcW w:w="2128" w:type="dxa"/>
           </w:tcPr>
           <w:p>
+            <w:pPr>
+              <w:jc w:val="both"/>
+              <w:rPr>
+                <w:rFonts w:ascii="Arial" w:hAnsi="Arial" w:cs="Arial"/>
+              </w:rPr>
+            </w:pPr>
             <w:r>
+              <w:rPr>
+                <w:rFonts w:ascii="Arial" w:hAnsi="Arial" w:cs="Arial"/>
+              </w:rPr>
               <w:t>checkout</w:t>
             </w:r>
           </w:p>
@@ -3716,7 +5025,16 @@
             <w:tcW w:w="2141" w:type="dxa"/>
           </w:tcPr>
           <w:p>
+            <w:pPr>
+              <w:jc w:val="both"/>
+              <w:rPr>
+                <w:rFonts w:ascii="Arial" w:hAnsi="Arial" w:cs="Arial"/>
+              </w:rPr>
+            </w:pPr>
             <w:r>
+              <w:rPr>
+                <w:rFonts w:ascii="Arial" w:hAnsi="Arial" w:cs="Arial"/>
+              </w:rPr>
               <w:t>&gt;100</w:t>
             </w:r>
           </w:p>
@@ -3726,7 +5044,16 @@
             <w:tcW w:w="2150" w:type="dxa"/>
           </w:tcPr>
           <w:p>
+            <w:pPr>
+              <w:jc w:val="both"/>
+              <w:rPr>
+                <w:rFonts w:ascii="Arial" w:hAnsi="Arial" w:cs="Arial"/>
+              </w:rPr>
+            </w:pPr>
             <w:r>
+              <w:rPr>
+                <w:rFonts w:ascii="Arial" w:hAnsi="Arial" w:cs="Arial"/>
+              </w:rPr>
               <w:t>Open</w:t>
             </w:r>
           </w:p>
@@ -3735,23 +5062,22 @@
     </w:tbl>
     <w:p>
       <w:pPr>
-        <w:rPr>
-          <w:sz w:val="24"/>
-          <w:szCs w:val="24"/>
-        </w:rPr>
-      </w:pPr>
-    </w:p>
-    <w:p>
-      <w:pPr>
-        <w:rPr>
-          <w:sz w:val="24"/>
-          <w:szCs w:val="24"/>
-        </w:rPr>
-      </w:pPr>
-      <w:r>
-        <w:rPr>
-          <w:sz w:val="24"/>
-          <w:szCs w:val="24"/>
+        <w:jc w:val="both"/>
+        <w:rPr>
+          <w:rFonts w:ascii="Arial" w:hAnsi="Arial" w:cs="Arial"/>
+        </w:rPr>
+      </w:pPr>
+    </w:p>
+    <w:p>
+      <w:pPr>
+        <w:jc w:val="both"/>
+        <w:rPr>
+          <w:rFonts w:ascii="Arial" w:hAnsi="Arial" w:cs="Arial"/>
+        </w:rPr>
+      </w:pPr>
+      <w:r>
+        <w:rPr>
+          <w:rFonts w:ascii="Arial" w:hAnsi="Arial" w:cs="Arial"/>
         </w:rPr>
         <w:tab/>
         <w:t>As we can see from the truth table and the state diagram, all conditional transitions of the CUT are already displayed in the state diagram, so we can assume that the state diagram is completed.</w:t>
@@ -3759,35 +5085,71 @@
     </w:p>
     <w:p>
       <w:pPr>
-        <w:rPr>
-          <w:sz w:val="24"/>
-          <w:szCs w:val="24"/>
-        </w:rPr>
-      </w:pPr>
-    </w:p>
-    <w:p>
-      <w:pPr>
-        <w:rPr>
-          <w:sz w:val="24"/>
-          <w:szCs w:val="24"/>
+        <w:jc w:val="both"/>
+        <w:rPr>
+          <w:rFonts w:ascii="Arial" w:hAnsi="Arial" w:cs="Arial"/>
+        </w:rPr>
+      </w:pPr>
+    </w:p>
+    <w:p>
+      <w:pPr>
+        <w:jc w:val="both"/>
+        <w:rPr>
+          <w:rFonts w:ascii="Arial" w:hAnsi="Arial" w:cs="Arial"/>
+        </w:rPr>
+      </w:pPr>
+    </w:p>
+    <w:p>
+      <w:pPr>
+        <w:jc w:val="both"/>
+        <w:rPr>
+          <w:rFonts w:ascii="Arial" w:hAnsi="Arial" w:cs="Arial"/>
+        </w:rPr>
+      </w:pPr>
+    </w:p>
+    <w:p>
+      <w:pPr>
+        <w:jc w:val="both"/>
+        <w:rPr>
+          <w:rFonts w:ascii="Arial" w:hAnsi="Arial" w:cs="Arial"/>
         </w:rPr>
       </w:pPr>
     </w:p>
     <w:p>
       <w:pPr>
         <w:ind w:firstLine="720"/>
-        <w:rPr>
-          <w:sz w:val="24"/>
-          <w:szCs w:val="24"/>
-        </w:rPr>
-      </w:pPr>
-      <w:r>
-        <w:rPr>
-          <w:sz w:val="24"/>
-          <w:szCs w:val="24"/>
-        </w:rPr>
-        <w:lastRenderedPageBreak/>
-        <w:t>After that, we generated a transition tree based on the state diagram.</w:t>
+        <w:jc w:val="both"/>
+        <w:rPr>
+          <w:rFonts w:ascii="Arial" w:hAnsi="Arial" w:cs="Arial"/>
+        </w:rPr>
+      </w:pPr>
+      <w:r>
+        <w:rPr>
+          <w:rFonts w:ascii="Arial" w:hAnsi="Arial" w:cs="Arial"/>
+        </w:rPr>
+        <w:t xml:space="preserve">After that, we generated </w:t>
+      </w:r>
+      <w:proofErr w:type="spellStart"/>
+      <w:proofErr w:type="gramStart"/>
+      <w:r>
+        <w:rPr>
+          <w:rFonts w:ascii="Arial" w:hAnsi="Arial" w:cs="Arial"/>
+        </w:rPr>
+        <w:t>a</w:t>
+      </w:r>
+      <w:proofErr w:type="spellEnd"/>
+      <w:proofErr w:type="gramEnd"/>
+      <w:r>
+        <w:rPr>
+          <w:rFonts w:ascii="Arial" w:hAnsi="Arial" w:cs="Arial"/>
+        </w:rPr>
+        <w:t xml:space="preserve"> initial</w:t>
+      </w:r>
+      <w:r>
+        <w:rPr>
+          <w:rFonts w:ascii="Arial" w:hAnsi="Arial" w:cs="Arial"/>
+        </w:rPr>
+        <w:t xml:space="preserve"> transition tree based on the state diagram.</w:t>
       </w:r>
     </w:p>
     <w:p>
@@ -3799,6 +5161,7 @@
       </w:pPr>
       <w:r>
         <w:rPr>
+          <w:rFonts w:ascii="Arial" w:hAnsi="Arial" w:cs="Arial"/>
           <w:noProof/>
         </w:rPr>
         <w:drawing>
@@ -3863,8 +5226,7 @@
       <w:pPr>
         <w:ind w:firstLine="720"/>
         <w:rPr>
-          <w:sz w:val="24"/>
-          <w:szCs w:val="24"/>
+          <w:rFonts w:ascii="Arial" w:hAnsi="Arial" w:cs="Arial"/>
         </w:rPr>
       </w:pPr>
     </w:p>
@@ -3872,47 +5234,64 @@
       <w:pPr>
         <w:ind w:firstLine="720"/>
         <w:rPr>
-          <w:sz w:val="24"/>
-          <w:szCs w:val="24"/>
-        </w:rPr>
-      </w:pPr>
-      <w:r>
-        <w:rPr>
-          <w:sz w:val="24"/>
-          <w:szCs w:val="24"/>
+          <w:rFonts w:ascii="Arial" w:hAnsi="Arial" w:cs="Arial"/>
+        </w:rPr>
+      </w:pPr>
+      <w:r>
+        <w:rPr>
+          <w:rFonts w:ascii="Arial" w:hAnsi="Arial" w:cs="Arial"/>
         </w:rPr>
         <w:t>Next</w:t>
       </w:r>
       <w:r>
         <w:rPr>
-          <w:sz w:val="24"/>
-          <w:szCs w:val="24"/>
+          <w:rFonts w:ascii="Arial" w:hAnsi="Arial" w:cs="Arial"/>
         </w:rPr>
         <w:t>,</w:t>
       </w:r>
       <w:r>
         <w:rPr>
-          <w:sz w:val="24"/>
-          <w:szCs w:val="24"/>
+          <w:rFonts w:ascii="Arial" w:hAnsi="Arial" w:cs="Arial"/>
         </w:rPr>
         <w:t xml:space="preserve"> we generated a conformance test suit</w:t>
       </w:r>
       <w:r>
         <w:rPr>
-          <w:sz w:val="24"/>
-          <w:szCs w:val="24"/>
-        </w:rPr>
-        <w:t xml:space="preserve"> based on the transition tree where each row it’s a different possible path.</w:t>
-      </w:r>
-      <w:r>
-        <w:rPr>
+          <w:rFonts w:ascii="Arial" w:hAnsi="Arial" w:cs="Arial"/>
+        </w:rPr>
+        <w:t xml:space="preserve"> based on the transition tree</w:t>
+      </w:r>
+      <w:r>
+        <w:rPr>
+          <w:rFonts w:ascii="Arial" w:hAnsi="Arial" w:cs="Arial"/>
+        </w:rPr>
+        <w:t xml:space="preserve"> above</w:t>
+      </w:r>
+      <w:r>
+        <w:rPr>
+          <w:rFonts w:ascii="Arial" w:hAnsi="Arial" w:cs="Arial"/>
+        </w:rPr>
+        <w:t xml:space="preserve"> where each row it’s a different possible path.</w:t>
+      </w:r>
+      <w:r>
+        <w:rPr>
+          <w:rFonts w:ascii="Arial" w:hAnsi="Arial" w:cs="Arial"/>
           <w:noProof/>
         </w:rPr>
         <w:t xml:space="preserve"> </w:t>
       </w:r>
     </w:p>
     <w:p>
-      <w:r>
+      <w:pPr>
+        <w:rPr>
+          <w:rFonts w:ascii="Arial" w:hAnsi="Arial" w:cs="Arial"/>
+        </w:rPr>
+      </w:pPr>
+      <w:r>
+        <w:rPr>
+          <w:rFonts w:ascii="Arial" w:hAnsi="Arial" w:cs="Arial"/>
+          <w:noProof/>
+        </w:rPr>
         <w:drawing>
           <wp:inline distT="0" distB="0" distL="0" distR="0" wp14:anchorId="7953C715" wp14:editId="52B3B0B6">
             <wp:extent cx="5400040" cy="1870710"/>
@@ -3951,17 +5330,34 @@
       </w:r>
     </w:p>
     <w:p>
-      <w:r>
+      <w:pPr>
+        <w:rPr>
+          <w:rFonts w:ascii="Arial" w:hAnsi="Arial" w:cs="Arial"/>
+        </w:rPr>
+      </w:pPr>
+      <w:r>
+        <w:rPr>
+          <w:rFonts w:ascii="Arial" w:hAnsi="Arial" w:cs="Arial"/>
+        </w:rPr>
         <w:tab/>
         <w:t>Then we</w:t>
       </w:r>
       <w:r>
+        <w:rPr>
+          <w:rFonts w:ascii="Arial" w:hAnsi="Arial" w:cs="Arial"/>
+        </w:rPr>
         <w:t xml:space="preserve"> developed test data for each path with a boundary condition.</w:t>
       </w:r>
     </w:p>
     <w:p>
-      <w:r>
-        <w:rPr>
+      <w:pPr>
+        <w:rPr>
+          <w:rFonts w:ascii="Arial" w:hAnsi="Arial" w:cs="Arial"/>
+        </w:rPr>
+      </w:pPr>
+      <w:r>
+        <w:rPr>
+          <w:rFonts w:ascii="Arial" w:hAnsi="Arial" w:cs="Arial"/>
           <w:noProof/>
         </w:rPr>
         <w:drawing>
@@ -4015,19 +5411,52 @@
         </w:drawing>
       </w:r>
     </w:p>
-    <w:p/>
-    <w:p/>
-    <w:p/>
+    <w:p>
+      <w:pPr>
+        <w:rPr>
+          <w:rFonts w:ascii="Arial" w:hAnsi="Arial" w:cs="Arial"/>
+        </w:rPr>
+      </w:pPr>
+    </w:p>
+    <w:p>
+      <w:pPr>
+        <w:rPr>
+          <w:rFonts w:ascii="Arial" w:hAnsi="Arial" w:cs="Arial"/>
+        </w:rPr>
+      </w:pPr>
+    </w:p>
+    <w:p>
+      <w:pPr>
+        <w:rPr>
+          <w:rFonts w:ascii="Arial" w:hAnsi="Arial" w:cs="Arial"/>
+        </w:rPr>
+      </w:pPr>
+    </w:p>
     <w:p>
       <w:pPr>
         <w:ind w:firstLine="720"/>
-      </w:pPr>
-      <w:r>
+        <w:rPr>
+          <w:rFonts w:ascii="Arial" w:hAnsi="Arial" w:cs="Arial"/>
+        </w:rPr>
+      </w:pPr>
+      <w:r>
+        <w:rPr>
+          <w:rFonts w:ascii="Arial" w:hAnsi="Arial" w:cs="Arial"/>
+        </w:rPr>
         <w:t>Finally, we developed the Sneak Path Test Suite by building a Transition table.</w:t>
       </w:r>
     </w:p>
     <w:p>
-      <w:r>
+      <w:pPr>
+        <w:rPr>
+          <w:rFonts w:ascii="Arial" w:hAnsi="Arial" w:cs="Arial"/>
+        </w:rPr>
+      </w:pPr>
+      <w:r>
+        <w:rPr>
+          <w:rFonts w:ascii="Arial" w:hAnsi="Arial" w:cs="Arial"/>
+          <w:noProof/>
+        </w:rPr>
         <w:drawing>
           <wp:anchor distT="0" distB="0" distL="114300" distR="114300" simplePos="0" relativeHeight="251667456" behindDoc="0" locked="0" layoutInCell="1" allowOverlap="1" wp14:anchorId="30FE8B22" wp14:editId="754F6EAD">
             <wp:simplePos x="0" y="0"/>
@@ -4079,27 +5508,84 @@
         </w:drawing>
       </w:r>
       <w:r>
+        <w:rPr>
+          <w:rFonts w:ascii="Arial" w:hAnsi="Arial" w:cs="Arial"/>
+        </w:rPr>
         <w:t xml:space="preserve"> </w:t>
       </w:r>
     </w:p>
-    <w:p/>
-    <w:p/>
-    <w:p/>
-    <w:p/>
-    <w:p>
-      <w:r>
+    <w:p>
+      <w:pPr>
+        <w:rPr>
+          <w:rFonts w:ascii="Arial" w:hAnsi="Arial" w:cs="Arial"/>
+        </w:rPr>
+      </w:pPr>
+    </w:p>
+    <w:p>
+      <w:pPr>
+        <w:rPr>
+          <w:rFonts w:ascii="Arial" w:hAnsi="Arial" w:cs="Arial"/>
+        </w:rPr>
+      </w:pPr>
+    </w:p>
+    <w:p>
+      <w:pPr>
+        <w:rPr>
+          <w:rFonts w:ascii="Arial" w:hAnsi="Arial" w:cs="Arial"/>
+        </w:rPr>
+      </w:pPr>
+    </w:p>
+    <w:p>
+      <w:pPr>
+        <w:rPr>
+          <w:rFonts w:ascii="Arial" w:hAnsi="Arial" w:cs="Arial"/>
+        </w:rPr>
+      </w:pPr>
+    </w:p>
+    <w:p>
+      <w:pPr>
+        <w:rPr>
+          <w:rFonts w:ascii="Arial" w:hAnsi="Arial" w:cs="Arial"/>
+        </w:rPr>
+      </w:pPr>
+    </w:p>
+    <w:p>
+      <w:pPr>
+        <w:rPr>
+          <w:rFonts w:ascii="Arial" w:hAnsi="Arial" w:cs="Arial"/>
+        </w:rPr>
+      </w:pPr>
+      <w:r>
+        <w:rPr>
+          <w:rFonts w:ascii="Arial" w:hAnsi="Arial" w:cs="Arial"/>
+        </w:rPr>
         <w:tab/>
       </w:r>
     </w:p>
     <w:p>
-      <w:r>
+      <w:pPr>
+        <w:ind w:firstLine="708"/>
+        <w:rPr>
+          <w:rFonts w:ascii="Arial" w:hAnsi="Arial" w:cs="Arial"/>
+        </w:rPr>
+      </w:pPr>
+      <w:r>
+        <w:rPr>
+          <w:rFonts w:ascii="Arial" w:hAnsi="Arial" w:cs="Arial"/>
+        </w:rPr>
         <w:lastRenderedPageBreak/>
         <w:t>And we completed the Conformance test suite and transition tree with each PSP from the previous table.</w:t>
       </w:r>
     </w:p>
     <w:p>
-      <w:r>
-        <w:rPr>
+      <w:pPr>
+        <w:rPr>
+          <w:rFonts w:ascii="Arial" w:hAnsi="Arial" w:cs="Arial"/>
+        </w:rPr>
+      </w:pPr>
+      <w:r>
+        <w:rPr>
+          <w:rFonts w:ascii="Arial" w:hAnsi="Arial" w:cs="Arial"/>
           <w:noProof/>
         </w:rPr>
         <w:drawing>
@@ -4152,9 +5638,24 @@
         </w:drawing>
       </w:r>
     </w:p>
-    <w:p/>
-    <w:p>
-      <w:r>
+    <w:p>
+      <w:pPr>
+        <w:rPr>
+          <w:rFonts w:ascii="Arial" w:hAnsi="Arial" w:cs="Arial"/>
+        </w:rPr>
+      </w:pPr>
+    </w:p>
+    <w:p>
+      <w:pPr>
+        <w:rPr>
+          <w:rFonts w:ascii="Arial" w:hAnsi="Arial" w:cs="Arial"/>
+        </w:rPr>
+      </w:pPr>
+      <w:r>
+        <w:rPr>
+          <w:rFonts w:ascii="Arial" w:hAnsi="Arial" w:cs="Arial"/>
+          <w:noProof/>
+        </w:rPr>
         <w:drawing>
           <wp:inline distT="0" distB="0" distL="0" distR="0" wp14:anchorId="1E7112DE" wp14:editId="5E9C8C87">
             <wp:extent cx="5400040" cy="4690110"/>
@@ -4193,20 +5694,34 @@
       </w:r>
     </w:p>
     <w:p>
-      <w:r>
-        <w:rPr>
-          <w:rFonts w:ascii="Arial" w:hAnsi="Arial" w:cs="Arial"/>
-          <w:b/>
-          <w:bCs/>
+      <w:pPr>
+        <w:rPr>
+          <w:rFonts w:ascii="Arial" w:hAnsi="Arial" w:cs="Arial"/>
           <w:sz w:val="24"/>
           <w:szCs w:val="24"/>
         </w:rPr>
+      </w:pPr>
+      <w:r>
+        <w:rPr>
+          <w:rFonts w:ascii="Arial" w:hAnsi="Arial" w:cs="Arial"/>
+          <w:b/>
+          <w:bCs/>
+          <w:sz w:val="24"/>
+          <w:szCs w:val="24"/>
+        </w:rPr>
         <w:lastRenderedPageBreak/>
         <w:t>Description of the test cases</w:t>
       </w:r>
       <w:r>
+        <w:rPr>
+          <w:rFonts w:ascii="Arial" w:hAnsi="Arial" w:cs="Arial"/>
+          <w:sz w:val="24"/>
+          <w:szCs w:val="24"/>
+        </w:rPr>
         <w:t xml:space="preserve"> </w:t>
       </w:r>
+      <w:bookmarkStart w:id="1" w:name="_GoBack"/>
+      <w:bookmarkEnd w:id="1"/>
     </w:p>
     <w:p>
       <w:pPr>
@@ -4222,6 +5737,7 @@
           <w:ilvl w:val="0"/>
           <w:numId w:val="8"/>
         </w:numPr>
+        <w:jc w:val="both"/>
         <w:rPr>
           <w:rFonts w:ascii="Arial" w:hAnsi="Arial" w:cs="Arial"/>
         </w:rPr>
@@ -4242,7 +5758,19 @@
         <w:rPr>
           <w:rFonts w:ascii="Arial" w:hAnsi="Arial" w:cs="Arial"/>
         </w:rPr>
-        <w:t>? test cases.</w:t>
+        <w:t xml:space="preserve"> test cases</w:t>
+      </w:r>
+      <w:r>
+        <w:rPr>
+          <w:rFonts w:ascii="Arial" w:hAnsi="Arial" w:cs="Arial"/>
+        </w:rPr>
+        <w:t xml:space="preserve"> to test the Invoice class</w:t>
+      </w:r>
+      <w:r>
+        <w:rPr>
+          <w:rFonts w:ascii="Arial" w:hAnsi="Arial" w:cs="Arial"/>
+        </w:rPr>
+        <w:t xml:space="preserve"> and in the test cases where the checkout condition is needed, it will use the test data defined above.</w:t>
       </w:r>
     </w:p>
     <w:p>
@@ -4252,23 +5780,59 @@
           <w:ilvl w:val="0"/>
           <w:numId w:val="8"/>
         </w:numPr>
-        <w:rPr>
-          <w:rFonts w:ascii="Arial" w:hAnsi="Arial" w:cs="Arial"/>
-        </w:rPr>
-      </w:pPr>
-      <w:r>
-        <w:rPr>
-          <w:rFonts w:ascii="Arial" w:hAnsi="Arial" w:cs="Arial"/>
-        </w:rPr>
-        <w:t>Each row in the Conformance Test Suit above represents a test case and by applying this test pattern we can test all possible transitions in thi</w:t>
-      </w:r>
-      <w:bookmarkStart w:id="1" w:name="_GoBack"/>
-      <w:bookmarkEnd w:id="1"/>
-      <w:r>
-        <w:rPr>
-          <w:rFonts w:ascii="Arial" w:hAnsi="Arial" w:cs="Arial"/>
-        </w:rPr>
-        <w:t>s class.</w:t>
+        <w:jc w:val="both"/>
+        <w:rPr>
+          <w:rFonts w:ascii="Arial" w:hAnsi="Arial" w:cs="Arial"/>
+        </w:rPr>
+      </w:pPr>
+      <w:r>
+        <w:rPr>
+          <w:rFonts w:ascii="Arial" w:hAnsi="Arial" w:cs="Arial"/>
+        </w:rPr>
+        <w:t>Each row in the Conformance Test Suit above represents a test case and by applying this test pattern we can test all possible transitions</w:t>
+      </w:r>
+      <w:r>
+        <w:rPr>
+          <w:rFonts w:ascii="Arial" w:hAnsi="Arial" w:cs="Arial"/>
+        </w:rPr>
+        <w:t xml:space="preserve"> and states</w:t>
+      </w:r>
+      <w:r>
+        <w:rPr>
+          <w:rFonts w:ascii="Arial" w:hAnsi="Arial" w:cs="Arial"/>
+        </w:rPr>
+        <w:t xml:space="preserve"> from the Invoice class.</w:t>
+      </w:r>
+    </w:p>
+    <w:p>
+      <w:pPr>
+        <w:pStyle w:val="ListParagraph"/>
+        <w:numPr>
+          <w:ilvl w:val="0"/>
+          <w:numId w:val="8"/>
+        </w:numPr>
+        <w:jc w:val="both"/>
+        <w:rPr>
+          <w:rFonts w:ascii="Arial" w:hAnsi="Arial" w:cs="Arial"/>
+        </w:rPr>
+      </w:pPr>
+      <w:r>
+        <w:rPr>
+          <w:rFonts w:ascii="Arial" w:hAnsi="Arial" w:cs="Arial"/>
+        </w:rPr>
+        <w:t>It’s expected from the first 8 test cases from the table to succeed in changing to another state and it’s expected the remaining to throw an exception</w:t>
+      </w:r>
+      <w:r>
+        <w:rPr>
+          <w:rFonts w:ascii="Arial" w:hAnsi="Arial" w:cs="Arial"/>
+        </w:rPr>
+        <w:t xml:space="preserve"> and remain in the same state</w:t>
+      </w:r>
+      <w:r>
+        <w:rPr>
+          <w:rFonts w:ascii="Arial" w:hAnsi="Arial" w:cs="Arial"/>
+        </w:rPr>
+        <w:t xml:space="preserve">. </w:t>
       </w:r>
     </w:p>
     <w:sectPr>
@@ -6206,7 +7770,7 @@
 </file>
 
 <file path=customXml/itemProps1.xml><?xml version="1.0" encoding="utf-8"?>
-<ds:datastoreItem xmlns:ds="http://schemas.openxmlformats.org/officeDocument/2006/customXml" ds:itemID="{4213649E-FD42-46A4-94C6-EA8A819BBCFD}">
+<ds:datastoreItem xmlns:ds="http://schemas.openxmlformats.org/officeDocument/2006/customXml" ds:itemID="{D313CE68-889A-4F43-9CE2-8E0A2C63931D}">
   <ds:schemaRefs>
     <ds:schemaRef ds:uri="http://schemas.openxmlformats.org/officeDocument/2006/bibliography"/>
   </ds:schemaRefs>

--- a/Report.docx
+++ b/Report.docx
@@ -1,6 +1,6 @@
 
 <file path=word/document.xml><?xml version="1.0" encoding="utf-8"?>
-<w:document xmlns:wpc="http://schemas.microsoft.com/office/word/2010/wordprocessingCanvas" xmlns:cx="http://schemas.microsoft.com/office/drawing/2014/chartex" xmlns:cx1="http://schemas.microsoft.com/office/drawing/2015/9/8/chartex" xmlns:cx2="http://schemas.microsoft.com/office/drawing/2015/10/21/chartex" xmlns:cx3="http://schemas.microsoft.com/office/drawing/2016/5/9/chartex" xmlns:cx4="http://schemas.microsoft.com/office/drawing/2016/5/10/chartex" xmlns:cx5="http://schemas.microsoft.com/office/drawing/2016/5/11/chartex" xmlns:cx6="http://schemas.microsoft.com/office/drawing/2016/5/12/chartex" xmlns:cx7="http://schemas.microsoft.com/office/drawing/2016/5/13/chartex" xmlns:cx8="http://schemas.microsoft.com/office/drawing/2016/5/14/chartex" xmlns:mc="http://schemas.openxmlformats.org/markup-compatibility/2006" xmlns:aink="http://schemas.microsoft.com/office/drawing/2016/ink" xmlns:am3d="http://schemas.microsoft.com/office/drawing/2017/model3d" xmlns:o="urn:schemas-microsoft-com:office:office" xmlns:r="http://schemas.openxmlformats.org/officeDocument/2006/relationships" xmlns:m="http://schemas.openxmlformats.org/officeDocument/2006/math" xmlns:v="urn:schemas-microsoft-com:vml" xmlns:wp14="http://schemas.microsoft.com/office/word/2010/wordprocessingDrawing" xmlns:wp="http://schemas.openxmlformats.org/drawingml/2006/wordprocessingDrawing" xmlns:w10="urn:schemas-microsoft-com:office:word" xmlns:w="http://schemas.openxmlformats.org/wordprocessingml/2006/main" xmlns:w14="http://schemas.microsoft.com/office/word/2010/wordml" xmlns:w15="http://schemas.microsoft.com/office/word/2012/wordml" xmlns:w16cid="http://schemas.microsoft.com/office/word/2016/wordml/cid" xmlns:w16se="http://schemas.microsoft.com/office/word/2015/wordml/symex" xmlns:wpg="http://schemas.microsoft.com/office/word/2010/wordprocessingGroup" xmlns:wpi="http://schemas.microsoft.com/office/word/2010/wordprocessingInk" xmlns:wne="http://schemas.microsoft.com/office/word/2006/wordml" xmlns:wps="http://schemas.microsoft.com/office/word/2010/wordprocessingShape" mc:Ignorable="w14 w15 w16se w16cid wp14">
+<w:document xmlns:wpc="http://schemas.microsoft.com/office/word/2010/wordprocessingCanvas" xmlns:cx="http://schemas.microsoft.com/office/drawing/2014/chartex" xmlns:cx1="http://schemas.microsoft.com/office/drawing/2015/9/8/chartex" xmlns:cx2="http://schemas.microsoft.com/office/drawing/2015/10/21/chartex" xmlns:cx3="http://schemas.microsoft.com/office/drawing/2016/5/9/chartex" xmlns:cx4="http://schemas.microsoft.com/office/drawing/2016/5/10/chartex" xmlns:cx5="http://schemas.microsoft.com/office/drawing/2016/5/11/chartex" xmlns:cx6="http://schemas.microsoft.com/office/drawing/2016/5/12/chartex" xmlns:cx7="http://schemas.microsoft.com/office/drawing/2016/5/13/chartex" xmlns:cx8="http://schemas.microsoft.com/office/drawing/2016/5/14/chartex" xmlns:mc="http://schemas.openxmlformats.org/markup-compatibility/2006" xmlns:aink="http://schemas.microsoft.com/office/drawing/2016/ink" xmlns:am3d="http://schemas.microsoft.com/office/drawing/2017/model3d" xmlns:o="urn:schemas-microsoft-com:office:office" xmlns:r="http://schemas.openxmlformats.org/officeDocument/2006/relationships" xmlns:m="http://schemas.openxmlformats.org/officeDocument/2006/math" xmlns:v="urn:schemas-microsoft-com:vml" xmlns:wp14="http://schemas.microsoft.com/office/word/2010/wordprocessingDrawing" xmlns:wp="http://schemas.openxmlformats.org/drawingml/2006/wordprocessingDrawing" xmlns:w10="urn:schemas-microsoft-com:office:word" xmlns:w="http://schemas.openxmlformats.org/wordprocessingml/2006/main" xmlns:w14="http://schemas.microsoft.com/office/word/2010/wordml" xmlns:w15="http://schemas.microsoft.com/office/word/2012/wordml" xmlns:w16cex="http://schemas.microsoft.com/office/word/2018/wordml/cex" xmlns:w16cid="http://schemas.microsoft.com/office/word/2016/wordml/cid" xmlns:w16="http://schemas.microsoft.com/office/word/2018/wordml" xmlns:w16se="http://schemas.microsoft.com/office/word/2015/wordml/symex" xmlns:wpg="http://schemas.microsoft.com/office/word/2010/wordprocessingGroup" xmlns:wpi="http://schemas.microsoft.com/office/word/2010/wordprocessingInk" xmlns:wne="http://schemas.microsoft.com/office/word/2006/wordml" xmlns:wps="http://schemas.microsoft.com/office/word/2010/wordprocessingShape" mc:Ignorable="w14 w15 w16se w16cid w16 w16cex wp14">
   <w:body>
     <w:p>
       <w:pPr>
@@ -280,14 +280,34 @@
         <w:rPr>
           <w:rFonts w:ascii="Arial" w:hAnsi="Arial" w:cs="Arial"/>
         </w:rPr>
-        <w:t>We elaborated a decision tree:</w:t>
-      </w:r>
-    </w:p>
-    <w:p/>
-    <w:p>
-      <w:pPr>
-        <w:jc w:val="center"/>
-      </w:pPr>
+        <w:t xml:space="preserve">We </w:t>
+      </w:r>
+      <w:r>
+        <w:rPr>
+          <w:rFonts w:ascii="Arial" w:hAnsi="Arial" w:cs="Arial"/>
+        </w:rPr>
+        <w:t xml:space="preserve">started by </w:t>
+      </w:r>
+      <w:proofErr w:type="gramStart"/>
+      <w:r>
+        <w:rPr>
+          <w:rFonts w:ascii="Arial" w:hAnsi="Arial" w:cs="Arial"/>
+        </w:rPr>
+        <w:t xml:space="preserve">making </w:t>
+      </w:r>
+      <w:r>
+        <w:rPr>
+          <w:rFonts w:ascii="Arial" w:hAnsi="Arial" w:cs="Arial"/>
+        </w:rPr>
+        <w:t>a decision</w:t>
+      </w:r>
+      <w:proofErr w:type="gramEnd"/>
+      <w:r>
+        <w:rPr>
+          <w:rFonts w:ascii="Arial" w:hAnsi="Arial" w:cs="Arial"/>
+        </w:rPr>
+        <w:t xml:space="preserve"> tree:</w:t>
+      </w:r>
       <w:r>
         <w:rPr>
           <w:noProof/>
@@ -349,30 +369,28 @@
           </wp:anchor>
         </w:drawing>
       </w:r>
-      <w:r>
-        <w:t>Fig. 1 – Decision tree regarding discount value</w:t>
-      </w:r>
     </w:p>
     <w:p/>
-    <w:p/>
-    <w:p/>
-    <w:p/>
-    <w:p>
-      <w:pPr>
-        <w:rPr>
-          <w:rFonts w:ascii="Arial" w:hAnsi="Arial" w:cs="Arial"/>
-        </w:rPr>
-      </w:pPr>
-      <w:r>
-        <w:rPr>
-          <w:rFonts w:ascii="Arial" w:hAnsi="Arial" w:cs="Arial"/>
+    <w:p>
+      <w:pPr>
+        <w:rPr>
+          <w:rFonts w:ascii="Arial" w:hAnsi="Arial" w:cs="Arial"/>
+          <w:b/>
+          <w:bCs/>
+        </w:rPr>
+      </w:pPr>
+      <w:r>
+        <w:rPr>
+          <w:rFonts w:ascii="Arial" w:hAnsi="Arial" w:cs="Arial"/>
+          <w:b/>
+          <w:bCs/>
         </w:rPr>
         <w:t>Boundary conditions for each variant:</w:t>
       </w:r>
     </w:p>
     <w:p>
       <w:pPr>
-        <w:pStyle w:val="ListParagraph"/>
+        <w:pStyle w:val="PargrafodaLista"/>
         <w:numPr>
           <w:ilvl w:val="0"/>
           <w:numId w:val="1"/>
@@ -404,7 +422,7 @@
     </w:p>
     <w:p>
       <w:pPr>
-        <w:pStyle w:val="ListParagraph"/>
+        <w:pStyle w:val="PargrafodaLista"/>
         <w:numPr>
           <w:ilvl w:val="0"/>
           <w:numId w:val="1"/>
@@ -436,7 +454,7 @@
     </w:p>
     <w:p>
       <w:pPr>
-        <w:pStyle w:val="ListParagraph"/>
+        <w:pStyle w:val="PargrafodaLista"/>
         <w:numPr>
           <w:ilvl w:val="0"/>
           <w:numId w:val="1"/>
@@ -468,7 +486,7 @@
     </w:p>
     <w:p>
       <w:pPr>
-        <w:pStyle w:val="ListParagraph"/>
+        <w:pStyle w:val="PargrafodaLista"/>
         <w:numPr>
           <w:ilvl w:val="0"/>
           <w:numId w:val="1"/>
@@ -500,7 +518,7 @@
     </w:p>
     <w:p>
       <w:pPr>
-        <w:pStyle w:val="ListParagraph"/>
+        <w:pStyle w:val="PargrafodaLista"/>
         <w:numPr>
           <w:ilvl w:val="0"/>
           <w:numId w:val="1"/>
@@ -513,6 +531,7 @@
         <w:rPr>
           <w:rFonts w:ascii="Arial" w:hAnsi="Arial" w:cs="Arial"/>
         </w:rPr>
+        <w:lastRenderedPageBreak/>
         <w:t xml:space="preserve">V4 -&gt; time = 1 &amp; </w:t>
       </w:r>
       <w:proofErr w:type="spellStart"/>
@@ -532,7 +551,7 @@
     </w:p>
     <w:p>
       <w:pPr>
-        <w:pStyle w:val="ListParagraph"/>
+        <w:pStyle w:val="PargrafodaLista"/>
         <w:numPr>
           <w:ilvl w:val="0"/>
           <w:numId w:val="1"/>
@@ -564,7 +583,7 @@
     </w:p>
     <w:p>
       <w:pPr>
-        <w:pStyle w:val="ListParagraph"/>
+        <w:pStyle w:val="PargrafodaLista"/>
         <w:numPr>
           <w:ilvl w:val="0"/>
           <w:numId w:val="1"/>
@@ -582,11 +601,23 @@
     </w:p>
     <w:p>
       <w:pPr>
-        <w:ind w:left="360"/>
-        <w:rPr>
-          <w:rFonts w:ascii="Arial" w:hAnsi="Arial" w:cs="Arial"/>
-        </w:rPr>
-      </w:pPr>
+        <w:rPr>
+          <w:rFonts w:ascii="Arial" w:hAnsi="Arial" w:cs="Arial"/>
+        </w:rPr>
+      </w:pPr>
+    </w:p>
+    <w:p>
+      <w:pPr>
+        <w:rPr>
+          <w:rFonts w:ascii="Arial" w:hAnsi="Arial" w:cs="Arial"/>
+        </w:rPr>
+      </w:pPr>
+      <w:r>
+        <w:rPr>
+          <w:rFonts w:ascii="Arial" w:hAnsi="Arial" w:cs="Arial"/>
+        </w:rPr>
+        <w:t>Then we made domain matrixes for each variant:</w:t>
+      </w:r>
     </w:p>
     <w:p>
       <w:pPr>
@@ -1007,12 +1038,6 @@
       </w:r>
     </w:p>
     <w:p/>
-    <w:p/>
-    <w:p/>
-    <w:p/>
-    <w:p/>
-    <w:p/>
-    <w:p/>
     <w:p>
       <w:pPr>
         <w:rPr>
@@ -1036,7 +1061,7 @@
     </w:p>
     <w:p>
       <w:pPr>
-        <w:pStyle w:val="ListParagraph"/>
+        <w:pStyle w:val="PargrafodaLista"/>
         <w:numPr>
           <w:ilvl w:val="0"/>
           <w:numId w:val="2"/>
@@ -1055,7 +1080,7 @@
     </w:p>
     <w:p>
       <w:pPr>
-        <w:pStyle w:val="ListParagraph"/>
+        <w:pStyle w:val="PargrafodaLista"/>
         <w:numPr>
           <w:ilvl w:val="0"/>
           <w:numId w:val="2"/>
@@ -1074,7 +1099,7 @@
     </w:p>
     <w:p>
       <w:pPr>
-        <w:pStyle w:val="ListParagraph"/>
+        <w:pStyle w:val="PargrafodaLista"/>
         <w:numPr>
           <w:ilvl w:val="0"/>
           <w:numId w:val="2"/>
@@ -1087,6 +1112,7 @@
         <w:rPr>
           <w:rFonts w:ascii="Arial" w:hAnsi="Arial" w:cs="Arial"/>
         </w:rPr>
+        <w:lastRenderedPageBreak/>
         <w:t xml:space="preserve">For all conditions we have one </w:t>
       </w:r>
       <w:proofErr w:type="gramStart"/>
@@ -1106,7 +1132,7 @@
     </w:p>
     <w:p>
       <w:pPr>
-        <w:pStyle w:val="ListParagraph"/>
+        <w:pStyle w:val="PargrafodaLista"/>
         <w:numPr>
           <w:ilvl w:val="0"/>
           <w:numId w:val="2"/>
@@ -1151,7 +1177,7 @@
     </w:p>
     <w:p>
       <w:pPr>
-        <w:pStyle w:val="ListParagraph"/>
+        <w:pStyle w:val="PargrafodaLista"/>
         <w:numPr>
           <w:ilvl w:val="0"/>
           <w:numId w:val="2"/>
@@ -1287,6 +1313,26 @@
     </w:p>
     <w:p>
       <w:pPr>
+        <w:jc w:val="both"/>
+      </w:pPr>
+    </w:p>
+    <w:p>
+      <w:pPr>
+        <w:jc w:val="both"/>
+      </w:pPr>
+    </w:p>
+    <w:p>
+      <w:pPr>
+        <w:jc w:val="both"/>
+      </w:pPr>
+    </w:p>
+    <w:p>
+      <w:pPr>
+        <w:jc w:val="both"/>
+      </w:pPr>
+    </w:p>
+    <w:p>
+      <w:pPr>
         <w:ind w:firstLine="360"/>
         <w:jc w:val="center"/>
         <w:rPr>
@@ -1397,7 +1443,7 @@
     </w:p>
     <w:p>
       <w:pPr>
-        <w:pStyle w:val="ListParagraph"/>
+        <w:pStyle w:val="PargrafodaLista"/>
         <w:numPr>
           <w:ilvl w:val="0"/>
           <w:numId w:val="3"/>
@@ -1570,7 +1616,7 @@
     </w:p>
     <w:p>
       <w:pPr>
-        <w:pStyle w:val="ListParagraph"/>
+        <w:pStyle w:val="PargrafodaLista"/>
         <w:numPr>
           <w:ilvl w:val="0"/>
           <w:numId w:val="3"/>
@@ -1763,7 +1809,7 @@
     </w:p>
     <w:p>
       <w:pPr>
-        <w:pStyle w:val="ListParagraph"/>
+        <w:pStyle w:val="PargrafodaLista"/>
         <w:numPr>
           <w:ilvl w:val="0"/>
           <w:numId w:val="3"/>
@@ -2317,7 +2363,7 @@
     </w:p>
     <w:p>
       <w:pPr>
-        <w:pStyle w:val="ListParagraph"/>
+        <w:pStyle w:val="PargrafodaLista"/>
         <w:numPr>
           <w:ilvl w:val="0"/>
           <w:numId w:val="2"/>
@@ -2336,7 +2382,7 @@
     </w:p>
     <w:p>
       <w:pPr>
-        <w:pStyle w:val="ListParagraph"/>
+        <w:pStyle w:val="PargrafodaLista"/>
         <w:numPr>
           <w:ilvl w:val="0"/>
           <w:numId w:val="2"/>
@@ -2409,7 +2455,7 @@
     </w:p>
     <w:p>
       <w:pPr>
-        <w:pStyle w:val="ListParagraph"/>
+        <w:pStyle w:val="PargrafodaLista"/>
         <w:numPr>
           <w:ilvl w:val="0"/>
           <w:numId w:val="2"/>
@@ -2642,7 +2688,7 @@
     </w:p>
     <w:p>
       <w:pPr>
-        <w:pStyle w:val="ListParagraph"/>
+        <w:pStyle w:val="PargrafodaLista"/>
         <w:numPr>
           <w:ilvl w:val="0"/>
           <w:numId w:val="5"/>
@@ -2661,7 +2707,7 @@
     </w:p>
     <w:p>
       <w:pPr>
-        <w:pStyle w:val="ListParagraph"/>
+        <w:pStyle w:val="PargrafodaLista"/>
         <w:numPr>
           <w:ilvl w:val="0"/>
           <w:numId w:val="5"/>
@@ -2686,7 +2732,7 @@
     </w:p>
     <w:p>
       <w:pPr>
-        <w:pStyle w:val="ListParagraph"/>
+        <w:pStyle w:val="PargrafodaLista"/>
         <w:numPr>
           <w:ilvl w:val="0"/>
           <w:numId w:val="5"/>
@@ -2711,7 +2757,7 @@
     </w:p>
     <w:p>
       <w:pPr>
-        <w:pStyle w:val="ListParagraph"/>
+        <w:pStyle w:val="PargrafodaLista"/>
         <w:numPr>
           <w:ilvl w:val="0"/>
           <w:numId w:val="5"/>
@@ -2937,7 +2983,7 @@
     </w:p>
     <w:tbl>
       <w:tblPr>
-        <w:tblStyle w:val="TableGrid"/>
+        <w:tblStyle w:val="TabelacomGrelha"/>
         <w:tblW w:w="10165" w:type="dxa"/>
         <w:tblInd w:w="-841" w:type="dxa"/>
         <w:tblLook w:val="04A0" w:firstRow="1" w:lastRow="0" w:firstColumn="1" w:lastColumn="0" w:noHBand="0" w:noVBand="1"/>
@@ -4206,7 +4252,7 @@
     </w:p>
     <w:p>
       <w:pPr>
-        <w:pStyle w:val="ListParagraph"/>
+        <w:pStyle w:val="PargrafodaLista"/>
         <w:numPr>
           <w:ilvl w:val="0"/>
           <w:numId w:val="6"/>
@@ -4239,7 +4285,7 @@
     </w:p>
     <w:p>
       <w:pPr>
-        <w:pStyle w:val="ListParagraph"/>
+        <w:pStyle w:val="PargrafodaLista"/>
         <w:numPr>
           <w:ilvl w:val="0"/>
           <w:numId w:val="6"/>
@@ -4302,7 +4348,7 @@
     </w:p>
     <w:p>
       <w:pPr>
-        <w:pStyle w:val="ListParagraph"/>
+        <w:pStyle w:val="PargrafodaLista"/>
         <w:numPr>
           <w:ilvl w:val="0"/>
           <w:numId w:val="6"/>
@@ -4359,7 +4405,7 @@
     </w:p>
     <w:p>
       <w:pPr>
-        <w:pStyle w:val="ListParagraph"/>
+        <w:pStyle w:val="PargrafodaLista"/>
         <w:numPr>
           <w:ilvl w:val="0"/>
           <w:numId w:val="6"/>
@@ -4444,7 +4490,7 @@
     </w:p>
     <w:p>
       <w:pPr>
-        <w:pStyle w:val="ListParagraph"/>
+        <w:pStyle w:val="PargrafodaLista"/>
         <w:numPr>
           <w:ilvl w:val="0"/>
           <w:numId w:val="6"/>
@@ -4782,7 +4828,7 @@
     </w:p>
     <w:tbl>
       <w:tblPr>
-        <w:tblStyle w:val="TableGrid"/>
+        <w:tblStyle w:val="TabelacomGrelha"/>
         <w:tblpPr w:leftFromText="180" w:rightFromText="180" w:vertAnchor="page" w:horzAnchor="margin" w:tblpY="11509"/>
         <w:tblW w:w="0" w:type="auto"/>
         <w:tblLook w:val="04A0" w:firstRow="1" w:lastRow="0" w:firstColumn="1" w:lastColumn="0" w:noHBand="0" w:noVBand="1"/>
@@ -5129,16 +5175,12 @@
         </w:rPr>
         <w:t xml:space="preserve">After that, we generated </w:t>
       </w:r>
-      <w:proofErr w:type="spellStart"/>
-      <w:proofErr w:type="gramStart"/>
-      <w:r>
-        <w:rPr>
-          <w:rFonts w:ascii="Arial" w:hAnsi="Arial" w:cs="Arial"/>
-        </w:rPr>
-        <w:t>a</w:t>
-      </w:r>
-      <w:proofErr w:type="spellEnd"/>
-      <w:proofErr w:type="gramEnd"/>
+      <w:r>
+        <w:rPr>
+          <w:rFonts w:ascii="Arial" w:hAnsi="Arial" w:cs="Arial"/>
+        </w:rPr>
+        <w:t>an</w:t>
+      </w:r>
       <w:r>
         <w:rPr>
           <w:rFonts w:ascii="Arial" w:hAnsi="Arial" w:cs="Arial"/>
@@ -5720,19 +5762,17 @@
         </w:rPr>
         <w:t xml:space="preserve"> </w:t>
       </w:r>
-      <w:bookmarkStart w:id="1" w:name="_GoBack"/>
-      <w:bookmarkEnd w:id="1"/>
-    </w:p>
-    <w:p>
-      <w:pPr>
-        <w:rPr>
-          <w:rFonts w:ascii="Arial" w:hAnsi="Arial" w:cs="Arial"/>
-        </w:rPr>
-      </w:pPr>
-    </w:p>
-    <w:p>
-      <w:pPr>
-        <w:pStyle w:val="ListParagraph"/>
+    </w:p>
+    <w:p>
+      <w:pPr>
+        <w:rPr>
+          <w:rFonts w:ascii="Arial" w:hAnsi="Arial" w:cs="Arial"/>
+        </w:rPr>
+      </w:pPr>
+    </w:p>
+    <w:p>
+      <w:pPr>
+        <w:pStyle w:val="PargrafodaLista"/>
         <w:numPr>
           <w:ilvl w:val="0"/>
           <w:numId w:val="8"/>
@@ -5775,7 +5815,7 @@
     </w:p>
     <w:p>
       <w:pPr>
-        <w:pStyle w:val="ListParagraph"/>
+        <w:pStyle w:val="PargrafodaLista"/>
         <w:numPr>
           <w:ilvl w:val="0"/>
           <w:numId w:val="8"/>
@@ -5806,7 +5846,7 @@
     </w:p>
     <w:p>
       <w:pPr>
-        <w:pStyle w:val="ListParagraph"/>
+        <w:pStyle w:val="PargrafodaLista"/>
         <w:numPr>
           <w:ilvl w:val="0"/>
           <w:numId w:val="8"/>
@@ -5820,7 +5860,19 @@
         <w:rPr>
           <w:rFonts w:ascii="Arial" w:hAnsi="Arial" w:cs="Arial"/>
         </w:rPr>
-        <w:t>It’s expected from the first 8 test cases from the table to succeed in changing to another state and it’s expected the remaining to throw an exception</w:t>
+        <w:t xml:space="preserve">It’s expected from the first </w:t>
+      </w:r>
+      <w:r>
+        <w:rPr>
+          <w:rFonts w:ascii="Arial" w:hAnsi="Arial" w:cs="Arial"/>
+        </w:rPr>
+        <w:t>9</w:t>
+      </w:r>
+      <w:r>
+        <w:rPr>
+          <w:rFonts w:ascii="Arial" w:hAnsi="Arial" w:cs="Arial"/>
+        </w:rPr>
+        <w:t xml:space="preserve"> test cases from the table to succeed in changing to another state and it’s expected the remaining to throw an exception</w:t>
       </w:r>
       <w:r>
         <w:rPr>
@@ -5847,7 +5899,7 @@
 </file>
 
 <file path=word/endnotes.xml><?xml version="1.0" encoding="utf-8"?>
-<w:endnotes xmlns:wpc="http://schemas.microsoft.com/office/word/2010/wordprocessingCanvas" xmlns:cx="http://schemas.microsoft.com/office/drawing/2014/chartex" xmlns:cx1="http://schemas.microsoft.com/office/drawing/2015/9/8/chartex" xmlns:cx2="http://schemas.microsoft.com/office/drawing/2015/10/21/chartex" xmlns:cx3="http://schemas.microsoft.com/office/drawing/2016/5/9/chartex" xmlns:cx4="http://schemas.microsoft.com/office/drawing/2016/5/10/chartex" xmlns:cx5="http://schemas.microsoft.com/office/drawing/2016/5/11/chartex" xmlns:cx6="http://schemas.microsoft.com/office/drawing/2016/5/12/chartex" xmlns:cx7="http://schemas.microsoft.com/office/drawing/2016/5/13/chartex" xmlns:cx8="http://schemas.microsoft.com/office/drawing/2016/5/14/chartex" xmlns:mc="http://schemas.openxmlformats.org/markup-compatibility/2006" xmlns:aink="http://schemas.microsoft.com/office/drawing/2016/ink" xmlns:am3d="http://schemas.microsoft.com/office/drawing/2017/model3d" xmlns:o="urn:schemas-microsoft-com:office:office" xmlns:r="http://schemas.openxmlformats.org/officeDocument/2006/relationships" xmlns:m="http://schemas.openxmlformats.org/officeDocument/2006/math" xmlns:v="urn:schemas-microsoft-com:vml" xmlns:wp14="http://schemas.microsoft.com/office/word/2010/wordprocessingDrawing" xmlns:wp="http://schemas.openxmlformats.org/drawingml/2006/wordprocessingDrawing" xmlns:w10="urn:schemas-microsoft-com:office:word" xmlns:w="http://schemas.openxmlformats.org/wordprocessingml/2006/main" xmlns:w14="http://schemas.microsoft.com/office/word/2010/wordml" xmlns:w15="http://schemas.microsoft.com/office/word/2012/wordml" xmlns:w16cid="http://schemas.microsoft.com/office/word/2016/wordml/cid" xmlns:w16se="http://schemas.microsoft.com/office/word/2015/wordml/symex" xmlns:wpg="http://schemas.microsoft.com/office/word/2010/wordprocessingGroup" xmlns:wpi="http://schemas.microsoft.com/office/word/2010/wordprocessingInk" xmlns:wne="http://schemas.microsoft.com/office/word/2006/wordml" xmlns:wps="http://schemas.microsoft.com/office/word/2010/wordprocessingShape" mc:Ignorable="w14 w15 w16se w16cid wp14">
+<w:endnotes xmlns:wpc="http://schemas.microsoft.com/office/word/2010/wordprocessingCanvas" xmlns:cx="http://schemas.microsoft.com/office/drawing/2014/chartex" xmlns:cx1="http://schemas.microsoft.com/office/drawing/2015/9/8/chartex" xmlns:cx2="http://schemas.microsoft.com/office/drawing/2015/10/21/chartex" xmlns:cx3="http://schemas.microsoft.com/office/drawing/2016/5/9/chartex" xmlns:cx4="http://schemas.microsoft.com/office/drawing/2016/5/10/chartex" xmlns:cx5="http://schemas.microsoft.com/office/drawing/2016/5/11/chartex" xmlns:cx6="http://schemas.microsoft.com/office/drawing/2016/5/12/chartex" xmlns:cx7="http://schemas.microsoft.com/office/drawing/2016/5/13/chartex" xmlns:cx8="http://schemas.microsoft.com/office/drawing/2016/5/14/chartex" xmlns:mc="http://schemas.openxmlformats.org/markup-compatibility/2006" xmlns:aink="http://schemas.microsoft.com/office/drawing/2016/ink" xmlns:am3d="http://schemas.microsoft.com/office/drawing/2017/model3d" xmlns:o="urn:schemas-microsoft-com:office:office" xmlns:r="http://schemas.openxmlformats.org/officeDocument/2006/relationships" xmlns:m="http://schemas.openxmlformats.org/officeDocument/2006/math" xmlns:v="urn:schemas-microsoft-com:vml" xmlns:wp14="http://schemas.microsoft.com/office/word/2010/wordprocessingDrawing" xmlns:wp="http://schemas.openxmlformats.org/drawingml/2006/wordprocessingDrawing" xmlns:w10="urn:schemas-microsoft-com:office:word" xmlns:w="http://schemas.openxmlformats.org/wordprocessingml/2006/main" xmlns:w14="http://schemas.microsoft.com/office/word/2010/wordml" xmlns:w15="http://schemas.microsoft.com/office/word/2012/wordml" xmlns:w16cex="http://schemas.microsoft.com/office/word/2018/wordml/cex" xmlns:w16cid="http://schemas.microsoft.com/office/word/2016/wordml/cid" xmlns:w16="http://schemas.microsoft.com/office/word/2018/wordml" xmlns:w16se="http://schemas.microsoft.com/office/word/2015/wordml/symex" xmlns:wpg="http://schemas.microsoft.com/office/word/2010/wordprocessingGroup" xmlns:wpi="http://schemas.microsoft.com/office/word/2010/wordprocessingInk" xmlns:wne="http://schemas.microsoft.com/office/word/2006/wordml" xmlns:wps="http://schemas.microsoft.com/office/word/2010/wordprocessingShape" mc:Ignorable="w14 w15 w16se w16cid w16 w16cex wp14">
   <w:endnote w:type="separator" w:id="-1">
     <w:p>
       <w:pPr>
@@ -5872,7 +5924,7 @@
 </file>
 
 <file path=word/footnotes.xml><?xml version="1.0" encoding="utf-8"?>
-<w:footnotes xmlns:wpc="http://schemas.microsoft.com/office/word/2010/wordprocessingCanvas" xmlns:cx="http://schemas.microsoft.com/office/drawing/2014/chartex" xmlns:cx1="http://schemas.microsoft.com/office/drawing/2015/9/8/chartex" xmlns:cx2="http://schemas.microsoft.com/office/drawing/2015/10/21/chartex" xmlns:cx3="http://schemas.microsoft.com/office/drawing/2016/5/9/chartex" xmlns:cx4="http://schemas.microsoft.com/office/drawing/2016/5/10/chartex" xmlns:cx5="http://schemas.microsoft.com/office/drawing/2016/5/11/chartex" xmlns:cx6="http://schemas.microsoft.com/office/drawing/2016/5/12/chartex" xmlns:cx7="http://schemas.microsoft.com/office/drawing/2016/5/13/chartex" xmlns:cx8="http://schemas.microsoft.com/office/drawing/2016/5/14/chartex" xmlns:mc="http://schemas.openxmlformats.org/markup-compatibility/2006" xmlns:aink="http://schemas.microsoft.com/office/drawing/2016/ink" xmlns:am3d="http://schemas.microsoft.com/office/drawing/2017/model3d" xmlns:o="urn:schemas-microsoft-com:office:office" xmlns:r="http://schemas.openxmlformats.org/officeDocument/2006/relationships" xmlns:m="http://schemas.openxmlformats.org/officeDocument/2006/math" xmlns:v="urn:schemas-microsoft-com:vml" xmlns:wp14="http://schemas.microsoft.com/office/word/2010/wordprocessingDrawing" xmlns:wp="http://schemas.openxmlformats.org/drawingml/2006/wordprocessingDrawing" xmlns:w10="urn:schemas-microsoft-com:office:word" xmlns:w="http://schemas.openxmlformats.org/wordprocessingml/2006/main" xmlns:w14="http://schemas.microsoft.com/office/word/2010/wordml" xmlns:w15="http://schemas.microsoft.com/office/word/2012/wordml" xmlns:w16cid="http://schemas.microsoft.com/office/word/2016/wordml/cid" xmlns:w16se="http://schemas.microsoft.com/office/word/2015/wordml/symex" xmlns:wpg="http://schemas.microsoft.com/office/word/2010/wordprocessingGroup" xmlns:wpi="http://schemas.microsoft.com/office/word/2010/wordprocessingInk" xmlns:wne="http://schemas.microsoft.com/office/word/2006/wordml" xmlns:wps="http://schemas.microsoft.com/office/word/2010/wordprocessingShape" mc:Ignorable="w14 w15 w16se w16cid wp14">
+<w:footnotes xmlns:wpc="http://schemas.microsoft.com/office/word/2010/wordprocessingCanvas" xmlns:cx="http://schemas.microsoft.com/office/drawing/2014/chartex" xmlns:cx1="http://schemas.microsoft.com/office/drawing/2015/9/8/chartex" xmlns:cx2="http://schemas.microsoft.com/office/drawing/2015/10/21/chartex" xmlns:cx3="http://schemas.microsoft.com/office/drawing/2016/5/9/chartex" xmlns:cx4="http://schemas.microsoft.com/office/drawing/2016/5/10/chartex" xmlns:cx5="http://schemas.microsoft.com/office/drawing/2016/5/11/chartex" xmlns:cx6="http://schemas.microsoft.com/office/drawing/2016/5/12/chartex" xmlns:cx7="http://schemas.microsoft.com/office/drawing/2016/5/13/chartex" xmlns:cx8="http://schemas.microsoft.com/office/drawing/2016/5/14/chartex" xmlns:mc="http://schemas.openxmlformats.org/markup-compatibility/2006" xmlns:aink="http://schemas.microsoft.com/office/drawing/2016/ink" xmlns:am3d="http://schemas.microsoft.com/office/drawing/2017/model3d" xmlns:o="urn:schemas-microsoft-com:office:office" xmlns:r="http://schemas.openxmlformats.org/officeDocument/2006/relationships" xmlns:m="http://schemas.openxmlformats.org/officeDocument/2006/math" xmlns:v="urn:schemas-microsoft-com:vml" xmlns:wp14="http://schemas.microsoft.com/office/word/2010/wordprocessingDrawing" xmlns:wp="http://schemas.openxmlformats.org/drawingml/2006/wordprocessingDrawing" xmlns:w10="urn:schemas-microsoft-com:office:word" xmlns:w="http://schemas.openxmlformats.org/wordprocessingml/2006/main" xmlns:w14="http://schemas.microsoft.com/office/word/2010/wordml" xmlns:w15="http://schemas.microsoft.com/office/word/2012/wordml" xmlns:w16cex="http://schemas.microsoft.com/office/word/2018/wordml/cex" xmlns:w16cid="http://schemas.microsoft.com/office/word/2016/wordml/cid" xmlns:w16="http://schemas.microsoft.com/office/word/2018/wordml" xmlns:w16se="http://schemas.microsoft.com/office/word/2015/wordml/symex" xmlns:wpg="http://schemas.microsoft.com/office/word/2010/wordprocessingGroup" xmlns:wpi="http://schemas.microsoft.com/office/word/2010/wordprocessingInk" xmlns:wne="http://schemas.microsoft.com/office/word/2006/wordml" xmlns:wps="http://schemas.microsoft.com/office/word/2010/wordprocessingShape" mc:Ignorable="w14 w15 w16se w16cid w16 w16cex wp14">
   <w:footnote w:type="separator" w:id="-1">
     <w:p>
       <w:pPr>
@@ -5897,7 +5949,7 @@
 </file>
 
 <file path=word/header1.xml><?xml version="1.0" encoding="utf-8"?>
-<w:hdr xmlns:wpc="http://schemas.microsoft.com/office/word/2010/wordprocessingCanvas" xmlns:cx="http://schemas.microsoft.com/office/drawing/2014/chartex" xmlns:cx1="http://schemas.microsoft.com/office/drawing/2015/9/8/chartex" xmlns:cx2="http://schemas.microsoft.com/office/drawing/2015/10/21/chartex" xmlns:cx3="http://schemas.microsoft.com/office/drawing/2016/5/9/chartex" xmlns:cx4="http://schemas.microsoft.com/office/drawing/2016/5/10/chartex" xmlns:cx5="http://schemas.microsoft.com/office/drawing/2016/5/11/chartex" xmlns:cx6="http://schemas.microsoft.com/office/drawing/2016/5/12/chartex" xmlns:cx7="http://schemas.microsoft.com/office/drawing/2016/5/13/chartex" xmlns:cx8="http://schemas.microsoft.com/office/drawing/2016/5/14/chartex" xmlns:mc="http://schemas.openxmlformats.org/markup-compatibility/2006" xmlns:aink="http://schemas.microsoft.com/office/drawing/2016/ink" xmlns:am3d="http://schemas.microsoft.com/office/drawing/2017/model3d" xmlns:o="urn:schemas-microsoft-com:office:office" xmlns:r="http://schemas.openxmlformats.org/officeDocument/2006/relationships" xmlns:m="http://schemas.openxmlformats.org/officeDocument/2006/math" xmlns:v="urn:schemas-microsoft-com:vml" xmlns:wp14="http://schemas.microsoft.com/office/word/2010/wordprocessingDrawing" xmlns:wp="http://schemas.openxmlformats.org/drawingml/2006/wordprocessingDrawing" xmlns:w10="urn:schemas-microsoft-com:office:word" xmlns:w="http://schemas.openxmlformats.org/wordprocessingml/2006/main" xmlns:w14="http://schemas.microsoft.com/office/word/2010/wordml" xmlns:w15="http://schemas.microsoft.com/office/word/2012/wordml" xmlns:w16cid="http://schemas.microsoft.com/office/word/2016/wordml/cid" xmlns:w16se="http://schemas.microsoft.com/office/word/2015/wordml/symex" xmlns:wpg="http://schemas.microsoft.com/office/word/2010/wordprocessingGroup" xmlns:wpi="http://schemas.microsoft.com/office/word/2010/wordprocessingInk" xmlns:wne="http://schemas.microsoft.com/office/word/2006/wordml" xmlns:wps="http://schemas.microsoft.com/office/word/2010/wordprocessingShape" mc:Ignorable="w14 w15 w16se w16cid wp14">
+<w:hdr xmlns:wpc="http://schemas.microsoft.com/office/word/2010/wordprocessingCanvas" xmlns:cx="http://schemas.microsoft.com/office/drawing/2014/chartex" xmlns:cx1="http://schemas.microsoft.com/office/drawing/2015/9/8/chartex" xmlns:cx2="http://schemas.microsoft.com/office/drawing/2015/10/21/chartex" xmlns:cx3="http://schemas.microsoft.com/office/drawing/2016/5/9/chartex" xmlns:cx4="http://schemas.microsoft.com/office/drawing/2016/5/10/chartex" xmlns:cx5="http://schemas.microsoft.com/office/drawing/2016/5/11/chartex" xmlns:cx6="http://schemas.microsoft.com/office/drawing/2016/5/12/chartex" xmlns:cx7="http://schemas.microsoft.com/office/drawing/2016/5/13/chartex" xmlns:cx8="http://schemas.microsoft.com/office/drawing/2016/5/14/chartex" xmlns:mc="http://schemas.openxmlformats.org/markup-compatibility/2006" xmlns:aink="http://schemas.microsoft.com/office/drawing/2016/ink" xmlns:am3d="http://schemas.microsoft.com/office/drawing/2017/model3d" xmlns:o="urn:schemas-microsoft-com:office:office" xmlns:r="http://schemas.openxmlformats.org/officeDocument/2006/relationships" xmlns:m="http://schemas.openxmlformats.org/officeDocument/2006/math" xmlns:v="urn:schemas-microsoft-com:vml" xmlns:wp14="http://schemas.microsoft.com/office/word/2010/wordprocessingDrawing" xmlns:wp="http://schemas.openxmlformats.org/drawingml/2006/wordprocessingDrawing" xmlns:w10="urn:schemas-microsoft-com:office:word" xmlns:w="http://schemas.openxmlformats.org/wordprocessingml/2006/main" xmlns:w14="http://schemas.microsoft.com/office/word/2010/wordml" xmlns:w15="http://schemas.microsoft.com/office/word/2012/wordml" xmlns:w16cex="http://schemas.microsoft.com/office/word/2018/wordml/cex" xmlns:w16cid="http://schemas.microsoft.com/office/word/2016/wordml/cid" xmlns:w16="http://schemas.microsoft.com/office/word/2018/wordml" xmlns:w16se="http://schemas.microsoft.com/office/word/2015/wordml/symex" xmlns:wpg="http://schemas.microsoft.com/office/word/2010/wordprocessingGroup" xmlns:wpi="http://schemas.microsoft.com/office/word/2010/wordprocessingInk" xmlns:wne="http://schemas.microsoft.com/office/word/2006/wordml" xmlns:wps="http://schemas.microsoft.com/office/word/2010/wordprocessingShape" mc:Ignorable="w14 w15 w16se w16cid w16 w16cex wp14">
   <w:p>
     <w:pPr>
       <w:pStyle w:val="NormalWeb"/>
@@ -5923,7 +5975,7 @@
       <w:spacing w:before="0" w:beforeAutospacing="0" w:after="0" w:afterAutospacing="0"/>
       <w:jc w:val="center"/>
     </w:pPr>
-    <w:bookmarkStart w:id="2" w:name="_Hlk36478524"/>
+    <w:bookmarkStart w:id="1" w:name="_Hlk36478524"/>
     <w:r>
       <w:rPr>
         <w:rFonts w:ascii="Arial" w:hAnsi="Arial" w:cs="Arial"/>
@@ -5951,7 +6003,7 @@
       </w:rPr>
       <w:t xml:space="preserve">, </w:t>
     </w:r>
-    <w:bookmarkStart w:id="3" w:name="_Hlk36478612"/>
+    <w:bookmarkStart w:id="2" w:name="_Hlk36478612"/>
     <w:r>
       <w:rPr>
         <w:rFonts w:ascii="Arial" w:hAnsi="Arial" w:cs="Arial"/>
@@ -5989,11 +6041,11 @@
       <w:t>)</w:t>
     </w:r>
   </w:p>
+  <w:bookmarkEnd w:id="1"/>
   <w:bookmarkEnd w:id="2"/>
-  <w:bookmarkEnd w:id="3"/>
   <w:p>
     <w:pPr>
-      <w:pStyle w:val="Header"/>
+      <w:pStyle w:val="Cabealho"/>
       <w:rPr>
         <w:lang w:val="pt-PT"/>
       </w:rPr>
@@ -6003,7 +6055,7 @@
 </file>
 
 <file path=word/numbering.xml><?xml version="1.0" encoding="utf-8"?>
-<w:numbering xmlns:wpc="http://schemas.microsoft.com/office/word/2010/wordprocessingCanvas" xmlns:cx="http://schemas.microsoft.com/office/drawing/2014/chartex" xmlns:cx1="http://schemas.microsoft.com/office/drawing/2015/9/8/chartex" xmlns:cx2="http://schemas.microsoft.com/office/drawing/2015/10/21/chartex" xmlns:cx3="http://schemas.microsoft.com/office/drawing/2016/5/9/chartex" xmlns:cx4="http://schemas.microsoft.com/office/drawing/2016/5/10/chartex" xmlns:cx5="http://schemas.microsoft.com/office/drawing/2016/5/11/chartex" xmlns:cx6="http://schemas.microsoft.com/office/drawing/2016/5/12/chartex" xmlns:cx7="http://schemas.microsoft.com/office/drawing/2016/5/13/chartex" xmlns:cx8="http://schemas.microsoft.com/office/drawing/2016/5/14/chartex" xmlns:mc="http://schemas.openxmlformats.org/markup-compatibility/2006" xmlns:aink="http://schemas.microsoft.com/office/drawing/2016/ink" xmlns:am3d="http://schemas.microsoft.com/office/drawing/2017/model3d" xmlns:o="urn:schemas-microsoft-com:office:office" xmlns:r="http://schemas.openxmlformats.org/officeDocument/2006/relationships" xmlns:m="http://schemas.openxmlformats.org/officeDocument/2006/math" xmlns:v="urn:schemas-microsoft-com:vml" xmlns:wp14="http://schemas.microsoft.com/office/word/2010/wordprocessingDrawing" xmlns:wp="http://schemas.openxmlformats.org/drawingml/2006/wordprocessingDrawing" xmlns:w10="urn:schemas-microsoft-com:office:word" xmlns:w="http://schemas.openxmlformats.org/wordprocessingml/2006/main" xmlns:w14="http://schemas.microsoft.com/office/word/2010/wordml" xmlns:w15="http://schemas.microsoft.com/office/word/2012/wordml" xmlns:w16cid="http://schemas.microsoft.com/office/word/2016/wordml/cid" xmlns:w16se="http://schemas.microsoft.com/office/word/2015/wordml/symex" xmlns:wpg="http://schemas.microsoft.com/office/word/2010/wordprocessingGroup" xmlns:wpi="http://schemas.microsoft.com/office/word/2010/wordprocessingInk" xmlns:wne="http://schemas.microsoft.com/office/word/2006/wordml" xmlns:wps="http://schemas.microsoft.com/office/word/2010/wordprocessingShape" mc:Ignorable="w14 w15 w16se w16cid wp14">
+<w:numbering xmlns:wpc="http://schemas.microsoft.com/office/word/2010/wordprocessingCanvas" xmlns:cx="http://schemas.microsoft.com/office/drawing/2014/chartex" xmlns:cx1="http://schemas.microsoft.com/office/drawing/2015/9/8/chartex" xmlns:cx2="http://schemas.microsoft.com/office/drawing/2015/10/21/chartex" xmlns:cx3="http://schemas.microsoft.com/office/drawing/2016/5/9/chartex" xmlns:cx4="http://schemas.microsoft.com/office/drawing/2016/5/10/chartex" xmlns:cx5="http://schemas.microsoft.com/office/drawing/2016/5/11/chartex" xmlns:cx6="http://schemas.microsoft.com/office/drawing/2016/5/12/chartex" xmlns:cx7="http://schemas.microsoft.com/office/drawing/2016/5/13/chartex" xmlns:cx8="http://schemas.microsoft.com/office/drawing/2016/5/14/chartex" xmlns:mc="http://schemas.openxmlformats.org/markup-compatibility/2006" xmlns:aink="http://schemas.microsoft.com/office/drawing/2016/ink" xmlns:am3d="http://schemas.microsoft.com/office/drawing/2017/model3d" xmlns:o="urn:schemas-microsoft-com:office:office" xmlns:r="http://schemas.openxmlformats.org/officeDocument/2006/relationships" xmlns:m="http://schemas.openxmlformats.org/officeDocument/2006/math" xmlns:v="urn:schemas-microsoft-com:vml" xmlns:wp14="http://schemas.microsoft.com/office/word/2010/wordprocessingDrawing" xmlns:wp="http://schemas.openxmlformats.org/drawingml/2006/wordprocessingDrawing" xmlns:w10="urn:schemas-microsoft-com:office:word" xmlns:w="http://schemas.openxmlformats.org/wordprocessingml/2006/main" xmlns:w14="http://schemas.microsoft.com/office/word/2010/wordml" xmlns:w15="http://schemas.microsoft.com/office/word/2012/wordml" xmlns:w16cex="http://schemas.microsoft.com/office/word/2018/wordml/cex" xmlns:w16cid="http://schemas.microsoft.com/office/word/2016/wordml/cid" xmlns:w16="http://schemas.microsoft.com/office/word/2018/wordml" xmlns:w16se="http://schemas.microsoft.com/office/word/2015/wordml/symex" xmlns:wpg="http://schemas.microsoft.com/office/word/2010/wordprocessingGroup" xmlns:wpi="http://schemas.microsoft.com/office/word/2010/wordprocessingInk" xmlns:wne="http://schemas.microsoft.com/office/word/2006/wordml" xmlns:wps="http://schemas.microsoft.com/office/word/2010/wordprocessingShape" mc:Ignorable="w14 w15 w16se w16cid w16 w16cex wp14">
   <w:abstractNum w:abstractNumId="0" w15:restartNumberingAfterBreak="0">
     <w:nsid w:val="09C75776"/>
     <w:multiLevelType w:val="hybridMultilevel"/>
@@ -6938,7 +6990,7 @@
 </file>
 
 <file path=word/styles.xml><?xml version="1.0" encoding="utf-8"?>
-<w:styles xmlns:mc="http://schemas.openxmlformats.org/markup-compatibility/2006" xmlns:r="http://schemas.openxmlformats.org/officeDocument/2006/relationships" xmlns:w="http://schemas.openxmlformats.org/wordprocessingml/2006/main" xmlns:w14="http://schemas.microsoft.com/office/word/2010/wordml" xmlns:w15="http://schemas.microsoft.com/office/word/2012/wordml" xmlns:w16cid="http://schemas.microsoft.com/office/word/2016/wordml/cid" xmlns:w16se="http://schemas.microsoft.com/office/word/2015/wordml/symex" mc:Ignorable="w14 w15 w16se w16cid">
+<w:styles xmlns:mc="http://schemas.openxmlformats.org/markup-compatibility/2006" xmlns:r="http://schemas.openxmlformats.org/officeDocument/2006/relationships" xmlns:w="http://schemas.openxmlformats.org/wordprocessingml/2006/main" xmlns:w14="http://schemas.microsoft.com/office/word/2010/wordml" xmlns:w15="http://schemas.microsoft.com/office/word/2012/wordml" xmlns:w16cex="http://schemas.microsoft.com/office/word/2018/wordml/cex" xmlns:w16cid="http://schemas.microsoft.com/office/word/2016/wordml/cid" xmlns:w16="http://schemas.microsoft.com/office/word/2018/wordml" xmlns:w16se="http://schemas.microsoft.com/office/word/2015/wordml/symex" mc:Ignorable="w14 w15 w16se w16cid w16 w16cex">
   <w:docDefaults>
     <w:rPrDefault>
       <w:rPr>
@@ -7340,13 +7392,13 @@
       <w:lang w:val="en-US"/>
     </w:rPr>
   </w:style>
-  <w:style w:type="character" w:default="1" w:styleId="DefaultParagraphFont">
+  <w:style w:type="character" w:default="1" w:styleId="Tipodeletrapredefinidodopargrafo">
     <w:name w:val="Default Paragraph Font"/>
     <w:uiPriority w:val="1"/>
     <w:semiHidden/>
     <w:unhideWhenUsed/>
   </w:style>
-  <w:style w:type="table" w:default="1" w:styleId="TableNormal">
+  <w:style w:type="table" w:default="1" w:styleId="Tabelanormal">
     <w:name w:val="Normal Table"/>
     <w:uiPriority w:val="99"/>
     <w:semiHidden/>
@@ -7361,16 +7413,16 @@
       </w:tblCellMar>
     </w:tblPr>
   </w:style>
-  <w:style w:type="numbering" w:default="1" w:styleId="NoList">
+  <w:style w:type="numbering" w:default="1" w:styleId="Semlista">
     <w:name w:val="No List"/>
     <w:uiPriority w:val="99"/>
     <w:semiHidden/>
     <w:unhideWhenUsed/>
   </w:style>
-  <w:style w:type="paragraph" w:styleId="Header">
+  <w:style w:type="paragraph" w:styleId="Cabealho">
     <w:name w:val="header"/>
     <w:basedOn w:val="Normal"/>
-    <w:link w:val="HeaderChar"/>
+    <w:link w:val="CabealhoCarter"/>
     <w:uiPriority w:val="99"/>
     <w:unhideWhenUsed/>
     <w:rsid w:val="0011055F"/>
@@ -7382,20 +7434,20 @@
       <w:spacing w:after="0" w:line="240" w:lineRule="auto"/>
     </w:pPr>
   </w:style>
-  <w:style w:type="character" w:customStyle="1" w:styleId="HeaderChar">
-    <w:name w:val="Header Char"/>
-    <w:basedOn w:val="DefaultParagraphFont"/>
-    <w:link w:val="Header"/>
+  <w:style w:type="character" w:customStyle="1" w:styleId="CabealhoCarter">
+    <w:name w:val="Cabeçalho Caráter"/>
+    <w:basedOn w:val="Tipodeletrapredefinidodopargrafo"/>
+    <w:link w:val="Cabealho"/>
     <w:uiPriority w:val="99"/>
     <w:rsid w:val="0011055F"/>
     <w:rPr>
       <w:lang w:val="en-US"/>
     </w:rPr>
   </w:style>
-  <w:style w:type="paragraph" w:styleId="Footer">
+  <w:style w:type="paragraph" w:styleId="Rodap">
     <w:name w:val="footer"/>
     <w:basedOn w:val="Normal"/>
-    <w:link w:val="FooterChar"/>
+    <w:link w:val="RodapCarter"/>
     <w:uiPriority w:val="99"/>
     <w:unhideWhenUsed/>
     <w:rsid w:val="0011055F"/>
@@ -7407,10 +7459,10 @@
       <w:spacing w:after="0" w:line="240" w:lineRule="auto"/>
     </w:pPr>
   </w:style>
-  <w:style w:type="character" w:customStyle="1" w:styleId="FooterChar">
-    <w:name w:val="Footer Char"/>
-    <w:basedOn w:val="DefaultParagraphFont"/>
-    <w:link w:val="Footer"/>
+  <w:style w:type="character" w:customStyle="1" w:styleId="RodapCarter">
+    <w:name w:val="Rodapé Caráter"/>
+    <w:basedOn w:val="Tipodeletrapredefinidodopargrafo"/>
+    <w:link w:val="Rodap"/>
     <w:uiPriority w:val="99"/>
     <w:rsid w:val="0011055F"/>
     <w:rPr>
@@ -7434,7 +7486,7 @@
       <w:lang w:val="pt-PT" w:eastAsia="pt-PT"/>
     </w:rPr>
   </w:style>
-  <w:style w:type="paragraph" w:styleId="ListParagraph">
+  <w:style w:type="paragraph" w:styleId="PargrafodaLista">
     <w:name w:val="List Paragraph"/>
     <w:basedOn w:val="Normal"/>
     <w:uiPriority w:val="34"/>
@@ -7445,9 +7497,9 @@
       <w:contextualSpacing/>
     </w:pPr>
   </w:style>
-  <w:style w:type="table" w:styleId="TableGrid">
+  <w:style w:type="table" w:styleId="TabelacomGrelha">
     <w:name w:val="Table Grid"/>
-    <w:basedOn w:val="TableNormal"/>
+    <w:basedOn w:val="Tabelanormal"/>
     <w:uiPriority w:val="39"/>
     <w:rsid w:val="009D3880"/>
     <w:pPr>
@@ -7770,7 +7822,7 @@
 </file>
 
 <file path=customXml/itemProps1.xml><?xml version="1.0" encoding="utf-8"?>
-<ds:datastoreItem xmlns:ds="http://schemas.openxmlformats.org/officeDocument/2006/customXml" ds:itemID="{D313CE68-889A-4F43-9CE2-8E0A2C63931D}">
+<ds:datastoreItem xmlns:ds="http://schemas.openxmlformats.org/officeDocument/2006/customXml" ds:itemID="{7597A6B3-7C73-466C-A0CB-97D6A0263D58}">
   <ds:schemaRefs>
     <ds:schemaRef ds:uri="http://schemas.openxmlformats.org/officeDocument/2006/bibliography"/>
   </ds:schemaRefs>
